--- a/Fase 3/Evidencias Individuales/OSORIO_TOMÁS_3.2_APT122_AutoevaluacionFase3.docx
+++ b/Fase 3/Evidencias Individuales/OSORIO_TOMÁS_3.2_APT122_AutoevaluacionFase3.docx
@@ -1,11 +1,11 @@
 
 <file path=word/document.xml><?xml version="1.0" encoding="utf-8"?>
-<w:document xmlns:wpc="http://schemas.microsoft.com/office/word/2010/wordprocessingCanvas" xmlns:cx="http://schemas.microsoft.com/office/drawing/2014/chartex" xmlns:mc="http://schemas.openxmlformats.org/markup-compatibility/2006" xmlns:o="urn:schemas-microsoft-com:office:office" xmlns:r="http://schemas.openxmlformats.org/officeDocument/2006/relationships" xmlns:m="http://schemas.openxmlformats.org/officeDocument/2006/math" xmlns:v="urn:schemas-microsoft-com:vml" xmlns:wp14="http://schemas.microsoft.com/office/word/2010/wordprocessingDrawing" xmlns:wp="http://schemas.openxmlformats.org/drawingml/2006/wordprocessingDrawing" xmlns:w10="urn:schemas-microsoft-com:office:word" xmlns:w="http://schemas.openxmlformats.org/wordprocessingml/2006/main" xmlns:w14="http://schemas.microsoft.com/office/word/2010/wordml" xmlns:w15="http://schemas.microsoft.com/office/word/2012/wordml" xmlns:w16se="http://schemas.microsoft.com/office/word/2015/wordml/symex" xmlns:wpg="http://schemas.microsoft.com/office/word/2010/wordprocessingGroup" xmlns:wpi="http://schemas.microsoft.com/office/word/2010/wordprocessingInk" xmlns:wne="http://schemas.microsoft.com/office/word/2006/wordml" xmlns:wps="http://schemas.microsoft.com/office/word/2010/wordprocessingShape" mc:Ignorable="w14 w15 w16se wp14">
+<w:document xmlns:wpc="http://schemas.microsoft.com/office/word/2010/wordprocessingCanvas" xmlns:cx="http://schemas.microsoft.com/office/drawing/2014/chartex" xmlns:cx1="http://schemas.microsoft.com/office/drawing/2015/9/8/chartex" xmlns:cx2="http://schemas.microsoft.com/office/drawing/2015/10/21/chartex" xmlns:cx3="http://schemas.microsoft.com/office/drawing/2016/5/9/chartex" xmlns:cx4="http://schemas.microsoft.com/office/drawing/2016/5/10/chartex" xmlns:cx5="http://schemas.microsoft.com/office/drawing/2016/5/11/chartex" xmlns:cx6="http://schemas.microsoft.com/office/drawing/2016/5/12/chartex" xmlns:cx7="http://schemas.microsoft.com/office/drawing/2016/5/13/chartex" xmlns:cx8="http://schemas.microsoft.com/office/drawing/2016/5/14/chartex" xmlns:mc="http://schemas.openxmlformats.org/markup-compatibility/2006" xmlns:aink="http://schemas.microsoft.com/office/drawing/2016/ink" xmlns:am3d="http://schemas.microsoft.com/office/drawing/2017/model3d" xmlns:o="urn:schemas-microsoft-com:office:office" xmlns:oel="http://schemas.microsoft.com/office/2019/extlst" xmlns:r="http://schemas.openxmlformats.org/officeDocument/2006/relationships" xmlns:m="http://schemas.openxmlformats.org/officeDocument/2006/math" xmlns:v="urn:schemas-microsoft-com:vml" xmlns:wp14="http://schemas.microsoft.com/office/word/2010/wordprocessingDrawing" xmlns:wp="http://schemas.openxmlformats.org/drawingml/2006/wordprocessingDrawing" xmlns:w10="urn:schemas-microsoft-com:office:word" xmlns:w="http://schemas.openxmlformats.org/wordprocessingml/2006/main" xmlns:w14="http://schemas.microsoft.com/office/word/2010/wordml" xmlns:w15="http://schemas.microsoft.com/office/word/2012/wordml" xmlns:w16cex="http://schemas.microsoft.com/office/word/2018/wordml/cex" xmlns:w16cid="http://schemas.microsoft.com/office/word/2016/wordml/cid" xmlns:w16="http://schemas.microsoft.com/office/word/2018/wordml" xmlns:w16du="http://schemas.microsoft.com/office/word/2023/wordml/word16du" xmlns:w16sdtdh="http://schemas.microsoft.com/office/word/2020/wordml/sdtdatahash" xmlns:w16se="http://schemas.microsoft.com/office/word/2015/wordml/symex" xmlns:wpg="http://schemas.microsoft.com/office/word/2010/wordprocessingGroup" xmlns:wpi="http://schemas.microsoft.com/office/word/2010/wordprocessingInk" xmlns:wne="http://schemas.microsoft.com/office/word/2006/wordml" xmlns:wps="http://schemas.microsoft.com/office/word/2010/wordprocessingShape" mc:Ignorable="w14 w15 w16se w16cid w16 w16cex w16sdtdh w16du wp14">
   <w:body>
     <w:p>
       <w:pPr>
         <w:rPr>
-          <w:rFonts w:asciiTheme="minorHAnsi" w:hAnsiTheme="minorHAnsi" w:eastAsiaTheme="minorEastAsia" w:cstheme="minorBidi"/>
+          <w:rFonts w:asciiTheme="minorHAnsi" w:eastAsiaTheme="minorEastAsia" w:hAnsiTheme="minorHAnsi" w:cstheme="minorBidi"/>
           <w:b/>
           <w:bCs/>
           <w:color w:val="000000"/>
@@ -17,7 +17,7 @@
       </w:pPr>
       <w:r>
         <w:rPr>
-          <w:rFonts w:asciiTheme="minorHAnsi" w:hAnsiTheme="minorHAnsi" w:eastAsiaTheme="minorEastAsia" w:cstheme="minorBidi"/>
+          <w:rFonts w:asciiTheme="minorHAnsi" w:eastAsiaTheme="minorEastAsia" w:hAnsiTheme="minorHAnsi" w:cstheme="minorBidi"/>
           <w:b/>
           <w:bCs/>
           <w:color w:val="000000"/>
@@ -30,7 +30,7 @@
       </w:r>
       <w:r>
         <w:rPr>
-          <w:rFonts w:asciiTheme="minorHAnsi" w:hAnsiTheme="minorHAnsi" w:eastAsiaTheme="minorEastAsia" w:cstheme="minorBidi"/>
+          <w:rFonts w:asciiTheme="minorHAnsi" w:eastAsiaTheme="minorEastAsia" w:hAnsiTheme="minorHAnsi" w:cstheme="minorBidi"/>
           <w:b/>
           <w:bCs/>
           <w:color w:val="000000"/>
@@ -43,7 +43,7 @@
       </w:r>
       <w:r>
         <w:rPr>
-          <w:rFonts w:asciiTheme="minorHAnsi" w:hAnsiTheme="minorHAnsi" w:eastAsiaTheme="minorEastAsia" w:cstheme="minorBidi"/>
+          <w:rFonts w:asciiTheme="minorHAnsi" w:eastAsiaTheme="minorEastAsia" w:hAnsiTheme="minorHAnsi" w:cstheme="minorBidi"/>
           <w:b/>
           <w:bCs/>
           <w:color w:val="000000"/>
@@ -64,7 +64,7 @@
         </w:tabs>
         <w:spacing w:before="40" w:after="120"/>
         <w:rPr>
-          <w:rFonts w:asciiTheme="minorHAnsi" w:hAnsiTheme="minorHAnsi" w:eastAsiaTheme="minorEastAsia" w:cstheme="minorBidi"/>
+          <w:rFonts w:asciiTheme="minorHAnsi" w:eastAsiaTheme="minorEastAsia" w:hAnsiTheme="minorHAnsi" w:cstheme="minorBidi"/>
           <w:b/>
           <w:bCs/>
           <w:color w:val="000000"/>
@@ -76,7 +76,7 @@
       </w:pPr>
       <w:r>
         <w:rPr>
-          <w:rFonts w:asciiTheme="minorHAnsi" w:hAnsiTheme="minorHAnsi" w:eastAsiaTheme="minorEastAsia" w:cstheme="minorBidi"/>
+          <w:rFonts w:asciiTheme="minorHAnsi" w:eastAsiaTheme="minorEastAsia" w:hAnsiTheme="minorHAnsi" w:cstheme="minorBidi"/>
           <w:b/>
           <w:bCs/>
           <w:color w:val="000000"/>
@@ -89,7 +89,7 @@
       </w:r>
       <w:r>
         <w:rPr>
-          <w:rFonts w:asciiTheme="minorHAnsi" w:hAnsiTheme="minorHAnsi" w:eastAsiaTheme="minorEastAsia" w:cstheme="minorBidi"/>
+          <w:rFonts w:asciiTheme="minorHAnsi" w:eastAsiaTheme="minorEastAsia" w:hAnsiTheme="minorHAnsi" w:cstheme="minorBidi"/>
           <w:b/>
           <w:bCs/>
           <w:color w:val="000000"/>
@@ -102,7 +102,7 @@
       </w:r>
       <w:r>
         <w:rPr>
-          <w:rFonts w:asciiTheme="minorHAnsi" w:hAnsiTheme="minorHAnsi" w:eastAsiaTheme="minorEastAsia" w:cstheme="minorBidi"/>
+          <w:rFonts w:asciiTheme="minorHAnsi" w:eastAsiaTheme="minorEastAsia" w:hAnsiTheme="minorHAnsi" w:cstheme="minorBidi"/>
           <w:b/>
           <w:bCs/>
           <w:color w:val="000000"/>
@@ -115,7 +115,7 @@
       </w:r>
       <w:r>
         <w:rPr>
-          <w:rFonts w:asciiTheme="minorHAnsi" w:hAnsiTheme="minorHAnsi" w:eastAsiaTheme="minorEastAsia" w:cstheme="minorBidi"/>
+          <w:rFonts w:asciiTheme="minorHAnsi" w:eastAsiaTheme="minorEastAsia" w:hAnsiTheme="minorHAnsi" w:cstheme="minorBidi"/>
           <w:b/>
           <w:bCs/>
           <w:color w:val="000000"/>
@@ -128,7 +128,7 @@
       </w:r>
       <w:r>
         <w:rPr>
-          <w:rFonts w:asciiTheme="minorHAnsi" w:hAnsiTheme="minorHAnsi" w:eastAsiaTheme="minorEastAsia" w:cstheme="minorBidi"/>
+          <w:rFonts w:asciiTheme="minorHAnsi" w:eastAsiaTheme="minorEastAsia" w:hAnsiTheme="minorHAnsi" w:cstheme="minorBidi"/>
           <w:b/>
           <w:bCs/>
           <w:color w:val="000000"/>
@@ -141,7 +141,7 @@
       </w:r>
       <w:r>
         <w:rPr>
-          <w:rFonts w:asciiTheme="minorHAnsi" w:hAnsiTheme="minorHAnsi" w:eastAsiaTheme="minorEastAsia" w:cstheme="minorBidi"/>
+          <w:rFonts w:asciiTheme="minorHAnsi" w:eastAsiaTheme="minorEastAsia" w:hAnsiTheme="minorHAnsi" w:cstheme="minorBidi"/>
           <w:b/>
           <w:bCs/>
           <w:color w:val="000000"/>
@@ -160,12 +160,12 @@
         <w:tblW w:w="5000" w:type="pct"/>
         <w:jc w:val="center"/>
         <w:tblBorders>
-          <w:top w:val="single" w:color="7F7F7F" w:themeColor="text1" w:themeTint="80" w:sz="4" w:space="0"/>
-          <w:left w:val="single" w:color="7F7F7F" w:themeColor="text1" w:themeTint="80" w:sz="4" w:space="0"/>
-          <w:bottom w:val="single" w:color="7F7F7F" w:themeColor="text1" w:themeTint="80" w:sz="4" w:space="0"/>
-          <w:right w:val="single" w:color="7F7F7F" w:themeColor="text1" w:themeTint="80" w:sz="4" w:space="0"/>
-          <w:insideH w:val="single" w:color="7F7F7F" w:themeColor="text1" w:themeTint="80" w:sz="4" w:space="0"/>
-          <w:insideV w:val="single" w:color="7F7F7F" w:themeColor="text1" w:themeTint="80" w:sz="4" w:space="0"/>
+          <w:top w:val="single" w:sz="4" w:space="0" w:color="7F7F7F" w:themeColor="text1" w:themeTint="80"/>
+          <w:left w:val="single" w:sz="4" w:space="0" w:color="7F7F7F" w:themeColor="text1" w:themeTint="80"/>
+          <w:bottom w:val="single" w:sz="4" w:space="0" w:color="7F7F7F" w:themeColor="text1" w:themeTint="80"/>
+          <w:right w:val="single" w:sz="4" w:space="0" w:color="7F7F7F" w:themeColor="text1" w:themeTint="80"/>
+          <w:insideH w:val="single" w:sz="4" w:space="0" w:color="7F7F7F" w:themeColor="text1" w:themeTint="80"/>
+          <w:insideV w:val="single" w:sz="4" w:space="0" w:color="7F7F7F" w:themeColor="text1" w:themeTint="80"/>
         </w:tblBorders>
         <w:shd w:val="clear" w:color="auto" w:fill="D9D9D9"/>
         <w:tblCellMar>
@@ -196,7 +196,7 @@
               <w:pStyle w:val="Piedepgina"/>
               <w:jc w:val="center"/>
               <w:rPr>
-                <w:rFonts w:asciiTheme="minorHAnsi" w:hAnsiTheme="minorHAnsi" w:eastAsiaTheme="minorEastAsia" w:cstheme="minorBidi"/>
+                <w:rFonts w:asciiTheme="minorHAnsi" w:eastAsiaTheme="minorEastAsia" w:hAnsiTheme="minorHAnsi" w:cstheme="minorBidi"/>
                 <w:b/>
                 <w:bCs/>
                 <w:color w:val="FFFFFF" w:themeColor="background1"/>
@@ -206,7 +206,7 @@
             </w:pPr>
             <w:r>
               <w:rPr>
-                <w:rFonts w:asciiTheme="minorHAnsi" w:hAnsiTheme="minorHAnsi" w:eastAsiaTheme="minorEastAsia" w:cstheme="minorBidi"/>
+                <w:rFonts w:asciiTheme="minorHAnsi" w:eastAsiaTheme="minorEastAsia" w:hAnsiTheme="minorHAnsi" w:cstheme="minorBidi"/>
                 <w:b/>
                 <w:bCs/>
                 <w:color w:val="FFFFFF" w:themeColor="background1"/>
@@ -228,7 +228,7 @@
               <w:pStyle w:val="Piedepgina"/>
               <w:jc w:val="center"/>
               <w:rPr>
-                <w:rFonts w:asciiTheme="minorHAnsi" w:hAnsiTheme="minorHAnsi" w:eastAsiaTheme="minorEastAsia" w:cstheme="minorBidi"/>
+                <w:rFonts w:asciiTheme="minorHAnsi" w:eastAsiaTheme="minorEastAsia" w:hAnsiTheme="minorHAnsi" w:cstheme="minorBidi"/>
                 <w:b/>
                 <w:bCs/>
                 <w:color w:val="FFFFFF" w:themeColor="background1"/>
@@ -238,7 +238,7 @@
             </w:pPr>
             <w:r>
               <w:rPr>
-                <w:rFonts w:asciiTheme="minorHAnsi" w:hAnsiTheme="minorHAnsi" w:eastAsiaTheme="minorEastAsia" w:cstheme="minorBidi"/>
+                <w:rFonts w:asciiTheme="minorHAnsi" w:eastAsiaTheme="minorEastAsia" w:hAnsiTheme="minorHAnsi" w:cstheme="minorBidi"/>
                 <w:b/>
                 <w:bCs/>
                 <w:color w:val="FFFFFF" w:themeColor="background1"/>
@@ -260,7 +260,7 @@
               <w:pStyle w:val="Piedepgina"/>
               <w:jc w:val="center"/>
               <w:rPr>
-                <w:rFonts w:asciiTheme="minorHAnsi" w:hAnsiTheme="minorHAnsi" w:eastAsiaTheme="minorEastAsia" w:cstheme="minorBidi"/>
+                <w:rFonts w:asciiTheme="minorHAnsi" w:eastAsiaTheme="minorEastAsia" w:hAnsiTheme="minorHAnsi" w:cstheme="minorBidi"/>
                 <w:b/>
                 <w:bCs/>
                 <w:color w:val="FFFFFF" w:themeColor="background1"/>
@@ -270,7 +270,7 @@
             </w:pPr>
             <w:r>
               <w:rPr>
-                <w:rFonts w:asciiTheme="minorHAnsi" w:hAnsiTheme="minorHAnsi" w:eastAsiaTheme="minorEastAsia" w:cstheme="minorBidi"/>
+                <w:rFonts w:asciiTheme="minorHAnsi" w:eastAsiaTheme="minorEastAsia" w:hAnsiTheme="minorHAnsi" w:cstheme="minorBidi"/>
                 <w:b/>
                 <w:bCs/>
                 <w:color w:val="FFFFFF" w:themeColor="background1"/>
@@ -292,7 +292,7 @@
               <w:pStyle w:val="Piedepgina"/>
               <w:jc w:val="center"/>
               <w:rPr>
-                <w:rFonts w:asciiTheme="minorHAnsi" w:hAnsiTheme="minorHAnsi" w:eastAsiaTheme="minorEastAsia" w:cstheme="minorBidi"/>
+                <w:rFonts w:asciiTheme="minorHAnsi" w:eastAsiaTheme="minorEastAsia" w:hAnsiTheme="minorHAnsi" w:cstheme="minorBidi"/>
                 <w:b/>
                 <w:bCs/>
                 <w:color w:val="FFFFFF" w:themeColor="background1"/>
@@ -302,7 +302,7 @@
             </w:pPr>
             <w:r>
               <w:rPr>
-                <w:rFonts w:asciiTheme="minorHAnsi" w:hAnsiTheme="minorHAnsi" w:eastAsiaTheme="minorEastAsia" w:cstheme="minorBidi"/>
+                <w:rFonts w:asciiTheme="minorHAnsi" w:eastAsiaTheme="minorEastAsia" w:hAnsiTheme="minorHAnsi" w:cstheme="minorBidi"/>
                 <w:b/>
                 <w:bCs/>
                 <w:color w:val="FFFFFF" w:themeColor="background1"/>
@@ -313,7 +313,7 @@
             </w:r>
             <w:r>
               <w:rPr>
-                <w:rFonts w:asciiTheme="minorHAnsi" w:hAnsiTheme="minorHAnsi" w:eastAsiaTheme="minorEastAsia" w:cstheme="minorBidi"/>
+                <w:rFonts w:asciiTheme="minorHAnsi" w:eastAsiaTheme="minorEastAsia" w:hAnsiTheme="minorHAnsi" w:cstheme="minorBidi"/>
                 <w:b/>
                 <w:bCs/>
                 <w:color w:val="FFFFFF" w:themeColor="background1"/>
@@ -342,7 +342,7 @@
               <w:spacing w:before="120" w:after="120"/>
               <w:jc w:val="center"/>
               <w:rPr>
-                <w:rFonts w:asciiTheme="minorHAnsi" w:hAnsiTheme="minorHAnsi" w:eastAsiaTheme="minorEastAsia" w:cstheme="minorBidi"/>
+                <w:rFonts w:asciiTheme="minorHAnsi" w:eastAsiaTheme="minorEastAsia" w:hAnsiTheme="minorHAnsi" w:cstheme="minorBidi"/>
                 <w:b/>
                 <w:bCs/>
                 <w:color w:val="262626" w:themeColor="text1" w:themeTint="D9"/>
@@ -352,7 +352,7 @@
             </w:pPr>
             <w:r>
               <w:rPr>
-                <w:rFonts w:asciiTheme="minorHAnsi" w:hAnsiTheme="minorHAnsi" w:eastAsiaTheme="minorEastAsia" w:cstheme="minorBidi"/>
+                <w:rFonts w:asciiTheme="minorHAnsi" w:eastAsiaTheme="minorEastAsia" w:hAnsiTheme="minorHAnsi" w:cstheme="minorBidi"/>
                 <w:b/>
                 <w:bCs/>
                 <w:color w:val="262626" w:themeColor="text1" w:themeTint="D9"/>
@@ -375,7 +375,7 @@
               <w:spacing w:before="120" w:after="120"/>
               <w:jc w:val="center"/>
               <w:rPr>
-                <w:rFonts w:asciiTheme="minorHAnsi" w:hAnsiTheme="minorHAnsi" w:eastAsiaTheme="minorEastAsia" w:cstheme="minorBidi"/>
+                <w:rFonts w:asciiTheme="minorHAnsi" w:eastAsiaTheme="minorEastAsia" w:hAnsiTheme="minorHAnsi" w:cstheme="minorBidi"/>
                 <w:b/>
                 <w:bCs/>
                 <w:color w:val="000000" w:themeColor="text1"/>
@@ -384,9 +384,10 @@
                 <w:lang w:eastAsia="es-CL"/>
               </w:rPr>
             </w:pPr>
-            <w:r>
-              <w:rPr>
-                <w:rFonts w:asciiTheme="minorHAnsi" w:hAnsiTheme="minorHAnsi" w:eastAsiaTheme="minorEastAsia" w:cstheme="minorBidi"/>
+            <w:proofErr w:type="spellStart"/>
+            <w:r>
+              <w:rPr>
+                <w:rFonts w:asciiTheme="minorHAnsi" w:eastAsiaTheme="minorEastAsia" w:hAnsiTheme="minorHAnsi" w:cstheme="minorBidi"/>
                 <w:b/>
                 <w:bCs/>
                 <w:color w:val="000000" w:themeColor="text1"/>
@@ -396,6 +397,7 @@
               </w:rPr>
               <w:t>Capstone</w:t>
             </w:r>
+            <w:proofErr w:type="spellEnd"/>
           </w:p>
         </w:tc>
         <w:tc>
@@ -413,7 +415,7 @@
               <w:spacing w:before="40"/>
               <w:jc w:val="center"/>
               <w:rPr>
-                <w:rFonts w:asciiTheme="minorHAnsi" w:hAnsiTheme="minorHAnsi" w:eastAsiaTheme="minorEastAsia" w:cstheme="minorBidi"/>
+                <w:rFonts w:asciiTheme="minorHAnsi" w:eastAsiaTheme="minorEastAsia" w:hAnsiTheme="minorHAnsi" w:cstheme="minorBidi"/>
                 <w:color w:val="5B9BD5" w:themeColor="accent1"/>
                 <w:sz w:val="22"/>
                 <w:szCs w:val="22"/>
@@ -421,7 +423,7 @@
             </w:pPr>
             <w:r>
               <w:rPr>
-                <w:rFonts w:asciiTheme="minorHAnsi" w:hAnsiTheme="minorHAnsi" w:eastAsiaTheme="minorEastAsia" w:cstheme="minorBidi"/>
+                <w:rFonts w:asciiTheme="minorHAnsi" w:eastAsiaTheme="minorEastAsia" w:hAnsiTheme="minorHAnsi" w:cstheme="minorBidi"/>
                 <w:sz w:val="22"/>
                 <w:szCs w:val="22"/>
               </w:rPr>
@@ -429,7 +431,7 @@
             </w:r>
             <w:r>
               <w:rPr>
-                <w:rFonts w:asciiTheme="minorHAnsi" w:hAnsiTheme="minorHAnsi" w:eastAsiaTheme="minorEastAsia" w:cstheme="minorBidi"/>
+                <w:rFonts w:asciiTheme="minorHAnsi" w:eastAsiaTheme="minorEastAsia" w:hAnsiTheme="minorHAnsi" w:cstheme="minorBidi"/>
                 <w:sz w:val="22"/>
                 <w:szCs w:val="22"/>
               </w:rPr>
@@ -437,7 +439,7 @@
             </w:r>
             <w:r>
               <w:rPr>
-                <w:rFonts w:asciiTheme="minorHAnsi" w:hAnsiTheme="minorHAnsi" w:eastAsiaTheme="minorEastAsia" w:cstheme="minorBidi"/>
+                <w:rFonts w:asciiTheme="minorHAnsi" w:eastAsiaTheme="minorEastAsia" w:hAnsiTheme="minorHAnsi" w:cstheme="minorBidi"/>
                 <w:sz w:val="22"/>
                 <w:szCs w:val="22"/>
               </w:rPr>
@@ -445,7 +447,7 @@
             </w:r>
             <w:r>
               <w:rPr>
-                <w:rFonts w:asciiTheme="minorHAnsi" w:hAnsiTheme="minorHAnsi" w:eastAsiaTheme="minorEastAsia" w:cstheme="minorBidi"/>
+                <w:rFonts w:asciiTheme="minorHAnsi" w:eastAsiaTheme="minorEastAsia" w:hAnsiTheme="minorHAnsi" w:cstheme="minorBidi"/>
                 <w:sz w:val="22"/>
                 <w:szCs w:val="22"/>
               </w:rPr>
@@ -464,7 +466,7 @@
               <w:spacing w:before="120" w:after="120"/>
               <w:jc w:val="center"/>
               <w:rPr>
-                <w:rFonts w:asciiTheme="minorHAnsi" w:hAnsiTheme="minorHAnsi" w:eastAsiaTheme="minorEastAsia" w:cstheme="minorBidi"/>
+                <w:rFonts w:asciiTheme="minorHAnsi" w:eastAsiaTheme="minorEastAsia" w:hAnsiTheme="minorHAnsi" w:cstheme="minorBidi"/>
                 <w:b/>
                 <w:bCs/>
                 <w:color w:val="404040" w:themeColor="text1" w:themeTint="BF"/>
@@ -475,7 +477,7 @@
             </w:pPr>
             <w:r>
               <w:rPr>
-                <w:rFonts w:asciiTheme="minorHAnsi" w:hAnsiTheme="minorHAnsi" w:eastAsiaTheme="minorEastAsia" w:cstheme="minorBidi"/>
+                <w:rFonts w:asciiTheme="minorHAnsi" w:eastAsiaTheme="minorEastAsia" w:hAnsiTheme="minorHAnsi" w:cstheme="minorBidi"/>
                 <w:b/>
                 <w:bCs/>
                 <w:color w:val="404040" w:themeColor="text1" w:themeTint="BF"/>
@@ -497,7 +499,7 @@
           <w:tab w:val="clear" w:pos="8838"/>
         </w:tabs>
         <w:rPr>
-          <w:rFonts w:asciiTheme="minorHAnsi" w:hAnsiTheme="minorHAnsi" w:eastAsiaTheme="minorEastAsia" w:cstheme="minorBidi"/>
+          <w:rFonts w:asciiTheme="minorHAnsi" w:eastAsiaTheme="minorEastAsia" w:hAnsiTheme="minorHAnsi" w:cstheme="minorBidi"/>
           <w:b/>
           <w:bCs/>
           <w:color w:val="000000" w:themeColor="text1"/>
@@ -559,10 +561,10 @@
           <w:tcPr>
             <w:tcW w:w="562" w:type="dxa"/>
             <w:tcBorders>
-              <w:top w:val="single" w:color="808080" w:themeColor="background1" w:themeShade="80" w:sz="4" w:space="0"/>
-              <w:left w:val="single" w:color="808080" w:themeColor="background1" w:themeShade="80" w:sz="4" w:space="0"/>
-              <w:bottom w:val="single" w:color="808080" w:themeColor="background1" w:themeShade="80" w:sz="4" w:space="0"/>
-              <w:right w:val="single" w:color="808080" w:themeColor="background1" w:themeShade="80" w:sz="4" w:space="0"/>
+              <w:top w:val="single" w:sz="4" w:space="0" w:color="808080" w:themeColor="background1" w:themeShade="80"/>
+              <w:left w:val="single" w:sz="4" w:space="0" w:color="808080" w:themeColor="background1" w:themeShade="80"/>
+              <w:bottom w:val="single" w:sz="4" w:space="0" w:color="808080" w:themeColor="background1" w:themeShade="80"/>
+              <w:right w:val="single" w:sz="4" w:space="0" w:color="808080" w:themeColor="background1" w:themeShade="80"/>
             </w:tcBorders>
           </w:tcPr>
           <w:p>
@@ -571,7 +573,7 @@
               <w:spacing w:before="120" w:after="120"/>
               <w:jc w:val="center"/>
               <w:rPr>
-                <w:rFonts w:asciiTheme="minorHAnsi" w:hAnsiTheme="minorHAnsi" w:eastAsiaTheme="minorEastAsia" w:cstheme="minorBidi"/>
+                <w:rFonts w:asciiTheme="minorHAnsi" w:eastAsiaTheme="minorEastAsia" w:hAnsiTheme="minorHAnsi" w:cstheme="minorBidi"/>
                 <w:b/>
                 <w:bCs/>
                 <w:color w:val="000000" w:themeColor="text1"/>
@@ -585,10 +587,10 @@
           <w:tcPr>
             <w:tcW w:w="2051" w:type="dxa"/>
             <w:tcBorders>
-              <w:top w:val="single" w:color="808080" w:themeColor="background1" w:themeShade="80" w:sz="4" w:space="0"/>
-              <w:left w:val="single" w:color="808080" w:themeColor="background1" w:themeShade="80" w:sz="4" w:space="0"/>
-              <w:bottom w:val="single" w:color="808080" w:themeColor="background1" w:themeShade="80" w:sz="4" w:space="0"/>
-              <w:right w:val="single" w:color="808080" w:themeColor="background1" w:themeShade="80" w:sz="4" w:space="0"/>
+              <w:top w:val="single" w:sz="4" w:space="0" w:color="808080" w:themeColor="background1" w:themeShade="80"/>
+              <w:left w:val="single" w:sz="4" w:space="0" w:color="808080" w:themeColor="background1" w:themeShade="80"/>
+              <w:bottom w:val="single" w:sz="4" w:space="0" w:color="808080" w:themeColor="background1" w:themeShade="80"/>
+              <w:right w:val="single" w:sz="4" w:space="0" w:color="808080" w:themeColor="background1" w:themeShade="80"/>
             </w:tcBorders>
             <w:shd w:val="clear" w:color="auto" w:fill="262626" w:themeFill="text1" w:themeFillTint="D9"/>
             <w:vAlign w:val="center"/>
@@ -603,7 +605,7 @@
               <w:spacing w:before="120" w:after="120"/>
               <w:jc w:val="center"/>
               <w:rPr>
-                <w:rFonts w:asciiTheme="minorHAnsi" w:hAnsiTheme="minorHAnsi" w:eastAsiaTheme="minorEastAsia" w:cstheme="minorBidi"/>
+                <w:rFonts w:asciiTheme="minorHAnsi" w:eastAsiaTheme="minorEastAsia" w:hAnsiTheme="minorHAnsi" w:cstheme="minorBidi"/>
                 <w:b/>
                 <w:bCs/>
                 <w:color w:val="FFFFFF" w:themeColor="background1"/>
@@ -613,7 +615,7 @@
             </w:pPr>
             <w:r>
               <w:rPr>
-                <w:rFonts w:asciiTheme="minorHAnsi" w:hAnsiTheme="minorHAnsi" w:eastAsiaTheme="minorEastAsia" w:cstheme="minorBidi"/>
+                <w:rFonts w:asciiTheme="minorHAnsi" w:eastAsiaTheme="minorEastAsia" w:hAnsiTheme="minorHAnsi" w:cstheme="minorBidi"/>
                 <w:b/>
                 <w:bCs/>
                 <w:color w:val="FFFFFF" w:themeColor="background1"/>
@@ -629,9 +631,9 @@
             <w:tcW w:w="567" w:type="dxa"/>
             <w:tcBorders>
               <w:top w:val="nil"/>
-              <w:left w:val="single" w:color="808080" w:themeColor="background1" w:themeShade="80" w:sz="4" w:space="0"/>
+              <w:left w:val="single" w:sz="4" w:space="0" w:color="808080" w:themeColor="background1" w:themeShade="80"/>
               <w:bottom w:val="nil"/>
-              <w:right w:val="single" w:color="808080" w:themeColor="background1" w:themeShade="80" w:sz="4" w:space="0"/>
+              <w:right w:val="single" w:sz="4" w:space="0" w:color="808080" w:themeColor="background1" w:themeShade="80"/>
             </w:tcBorders>
             <w:vAlign w:val="center"/>
           </w:tcPr>
@@ -645,7 +647,7 @@
               <w:spacing w:before="120" w:after="120"/>
               <w:jc w:val="center"/>
               <w:rPr>
-                <w:rFonts w:asciiTheme="minorHAnsi" w:hAnsiTheme="minorHAnsi" w:eastAsiaTheme="minorEastAsia" w:cstheme="minorBidi"/>
+                <w:rFonts w:asciiTheme="minorHAnsi" w:eastAsiaTheme="minorEastAsia" w:hAnsiTheme="minorHAnsi" w:cstheme="minorBidi"/>
                 <w:b/>
                 <w:bCs/>
                 <w:color w:val="FFFFFF" w:themeColor="background1"/>
@@ -659,10 +661,10 @@
           <w:tcPr>
             <w:tcW w:w="567" w:type="dxa"/>
             <w:tcBorders>
-              <w:top w:val="single" w:color="808080" w:themeColor="background1" w:themeShade="80" w:sz="4" w:space="0"/>
-              <w:left w:val="single" w:color="808080" w:themeColor="background1" w:themeShade="80" w:sz="4" w:space="0"/>
-              <w:bottom w:val="single" w:color="808080" w:themeColor="background1" w:themeShade="80" w:sz="4" w:space="0"/>
-              <w:right w:val="single" w:color="808080" w:themeColor="background1" w:themeShade="80" w:sz="4" w:space="0"/>
+              <w:top w:val="single" w:sz="4" w:space="0" w:color="808080" w:themeColor="background1" w:themeShade="80"/>
+              <w:left w:val="single" w:sz="4" w:space="0" w:color="808080" w:themeColor="background1" w:themeShade="80"/>
+              <w:bottom w:val="single" w:sz="4" w:space="0" w:color="808080" w:themeColor="background1" w:themeShade="80"/>
+              <w:right w:val="single" w:sz="4" w:space="0" w:color="808080" w:themeColor="background1" w:themeShade="80"/>
             </w:tcBorders>
             <w:vAlign w:val="center"/>
           </w:tcPr>
@@ -676,7 +678,7 @@
               <w:spacing w:before="120" w:after="120"/>
               <w:jc w:val="center"/>
               <w:rPr>
-                <w:rFonts w:asciiTheme="minorHAnsi" w:hAnsiTheme="minorHAnsi" w:eastAsiaTheme="minorEastAsia" w:cstheme="minorBidi"/>
+                <w:rFonts w:asciiTheme="minorHAnsi" w:eastAsiaTheme="minorEastAsia" w:hAnsiTheme="minorHAnsi" w:cstheme="minorBidi"/>
                 <w:b/>
                 <w:bCs/>
                 <w:color w:val="auto"/>
@@ -690,10 +692,10 @@
           <w:tcPr>
             <w:tcW w:w="1984" w:type="dxa"/>
             <w:tcBorders>
-              <w:top w:val="single" w:color="808080" w:themeColor="background1" w:themeShade="80" w:sz="4" w:space="0"/>
-              <w:left w:val="single" w:color="808080" w:themeColor="background1" w:themeShade="80" w:sz="4" w:space="0"/>
-              <w:bottom w:val="single" w:color="808080" w:themeColor="background1" w:themeShade="80" w:sz="4" w:space="0"/>
-              <w:right w:val="single" w:color="808080" w:themeColor="background1" w:themeShade="80" w:sz="4" w:space="0"/>
+              <w:top w:val="single" w:sz="4" w:space="0" w:color="808080" w:themeColor="background1" w:themeShade="80"/>
+              <w:left w:val="single" w:sz="4" w:space="0" w:color="808080" w:themeColor="background1" w:themeShade="80"/>
+              <w:bottom w:val="single" w:sz="4" w:space="0" w:color="808080" w:themeColor="background1" w:themeShade="80"/>
+              <w:right w:val="single" w:sz="4" w:space="0" w:color="808080" w:themeColor="background1" w:themeShade="80"/>
             </w:tcBorders>
             <w:shd w:val="clear" w:color="auto" w:fill="262626" w:themeFill="text1" w:themeFillTint="D9"/>
             <w:vAlign w:val="center"/>
@@ -708,7 +710,7 @@
               <w:spacing w:before="120" w:after="120"/>
               <w:jc w:val="center"/>
               <w:rPr>
-                <w:rFonts w:asciiTheme="minorHAnsi" w:hAnsiTheme="minorHAnsi" w:eastAsiaTheme="minorEastAsia" w:cstheme="minorBidi"/>
+                <w:rFonts w:asciiTheme="minorHAnsi" w:eastAsiaTheme="minorEastAsia" w:hAnsiTheme="minorHAnsi" w:cstheme="minorBidi"/>
                 <w:b/>
                 <w:bCs/>
                 <w:color w:val="FFFFFF" w:themeColor="background1"/>
@@ -718,7 +720,7 @@
             </w:pPr>
             <w:r>
               <w:rPr>
-                <w:rFonts w:asciiTheme="minorHAnsi" w:hAnsiTheme="minorHAnsi" w:eastAsiaTheme="minorEastAsia" w:cstheme="minorBidi"/>
+                <w:rFonts w:asciiTheme="minorHAnsi" w:eastAsiaTheme="minorEastAsia" w:hAnsiTheme="minorHAnsi" w:cstheme="minorBidi"/>
                 <w:b/>
                 <w:bCs/>
                 <w:color w:val="FFFFFF" w:themeColor="background1"/>
@@ -734,9 +736,9 @@
             <w:tcW w:w="567" w:type="dxa"/>
             <w:tcBorders>
               <w:top w:val="nil"/>
-              <w:left w:val="single" w:color="808080" w:themeColor="background1" w:themeShade="80" w:sz="4" w:space="0"/>
+              <w:left w:val="single" w:sz="4" w:space="0" w:color="808080" w:themeColor="background1" w:themeShade="80"/>
               <w:bottom w:val="nil"/>
-              <w:right w:val="single" w:color="808080" w:themeColor="background1" w:themeShade="80" w:sz="4" w:space="0"/>
+              <w:right w:val="single" w:sz="4" w:space="0" w:color="808080" w:themeColor="background1" w:themeShade="80"/>
             </w:tcBorders>
             <w:vAlign w:val="center"/>
           </w:tcPr>
@@ -750,7 +752,7 @@
               <w:spacing w:before="120" w:after="120"/>
               <w:jc w:val="center"/>
               <w:rPr>
-                <w:rFonts w:asciiTheme="minorHAnsi" w:hAnsiTheme="minorHAnsi" w:eastAsiaTheme="minorEastAsia" w:cstheme="minorBidi"/>
+                <w:rFonts w:asciiTheme="minorHAnsi" w:eastAsiaTheme="minorEastAsia" w:hAnsiTheme="minorHAnsi" w:cstheme="minorBidi"/>
                 <w:b/>
                 <w:bCs/>
                 <w:color w:val="FFFFFF" w:themeColor="background1"/>
@@ -764,10 +766,10 @@
           <w:tcPr>
             <w:tcW w:w="567" w:type="dxa"/>
             <w:tcBorders>
-              <w:top w:val="single" w:color="808080" w:themeColor="background1" w:themeShade="80" w:sz="4" w:space="0"/>
-              <w:left w:val="single" w:color="808080" w:themeColor="background1" w:themeShade="80" w:sz="4" w:space="0"/>
-              <w:bottom w:val="single" w:color="808080" w:themeColor="background1" w:themeShade="80" w:sz="4" w:space="0"/>
-              <w:right w:val="single" w:color="808080" w:themeColor="background1" w:themeShade="80" w:sz="4" w:space="0"/>
+              <w:top w:val="single" w:sz="4" w:space="0" w:color="808080" w:themeColor="background1" w:themeShade="80"/>
+              <w:left w:val="single" w:sz="4" w:space="0" w:color="808080" w:themeColor="background1" w:themeShade="80"/>
+              <w:bottom w:val="single" w:sz="4" w:space="0" w:color="808080" w:themeColor="background1" w:themeShade="80"/>
+              <w:right w:val="single" w:sz="4" w:space="0" w:color="808080" w:themeColor="background1" w:themeShade="80"/>
             </w:tcBorders>
             <w:vAlign w:val="center"/>
           </w:tcPr>
@@ -781,7 +783,7 @@
               <w:spacing w:before="120" w:after="120"/>
               <w:jc w:val="center"/>
               <w:rPr>
-                <w:rFonts w:asciiTheme="minorHAnsi" w:hAnsiTheme="minorHAnsi" w:eastAsiaTheme="minorEastAsia" w:cstheme="minorBidi"/>
+                <w:rFonts w:asciiTheme="minorHAnsi" w:eastAsiaTheme="minorEastAsia" w:hAnsiTheme="minorHAnsi" w:cstheme="minorBidi"/>
                 <w:b/>
                 <w:bCs/>
                 <w:color w:val="auto"/>
@@ -791,7 +793,7 @@
             </w:pPr>
             <w:r>
               <w:rPr>
-                <w:rFonts w:asciiTheme="minorHAnsi" w:hAnsiTheme="minorHAnsi" w:eastAsiaTheme="minorEastAsia" w:cstheme="minorBidi"/>
+                <w:rFonts w:asciiTheme="minorHAnsi" w:eastAsiaTheme="minorEastAsia" w:hAnsiTheme="minorHAnsi" w:cstheme="minorBidi"/>
                 <w:b/>
                 <w:bCs/>
                 <w:color w:val="262626" w:themeColor="text1" w:themeTint="D9"/>
@@ -806,10 +808,10 @@
           <w:tcPr>
             <w:tcW w:w="1985" w:type="dxa"/>
             <w:tcBorders>
-              <w:top w:val="single" w:color="808080" w:themeColor="background1" w:themeShade="80" w:sz="4" w:space="0"/>
-              <w:left w:val="single" w:color="808080" w:themeColor="background1" w:themeShade="80" w:sz="4" w:space="0"/>
-              <w:bottom w:val="single" w:color="808080" w:themeColor="background1" w:themeShade="80" w:sz="4" w:space="0"/>
-              <w:right w:val="single" w:color="808080" w:themeColor="background1" w:themeShade="80" w:sz="4" w:space="0"/>
+              <w:top w:val="single" w:sz="4" w:space="0" w:color="808080" w:themeColor="background1" w:themeShade="80"/>
+              <w:left w:val="single" w:sz="4" w:space="0" w:color="808080" w:themeColor="background1" w:themeShade="80"/>
+              <w:bottom w:val="single" w:sz="4" w:space="0" w:color="808080" w:themeColor="background1" w:themeShade="80"/>
+              <w:right w:val="single" w:sz="4" w:space="0" w:color="808080" w:themeColor="background1" w:themeShade="80"/>
             </w:tcBorders>
             <w:shd w:val="clear" w:color="auto" w:fill="262626" w:themeFill="text1" w:themeFillTint="D9"/>
             <w:vAlign w:val="center"/>
@@ -824,7 +826,7 @@
               <w:spacing w:before="120" w:after="120"/>
               <w:jc w:val="center"/>
               <w:rPr>
-                <w:rFonts w:asciiTheme="minorHAnsi" w:hAnsiTheme="minorHAnsi" w:eastAsiaTheme="minorEastAsia" w:cstheme="minorBidi"/>
+                <w:rFonts w:asciiTheme="minorHAnsi" w:eastAsiaTheme="minorEastAsia" w:hAnsiTheme="minorHAnsi" w:cstheme="minorBidi"/>
                 <w:b/>
                 <w:bCs/>
                 <w:color w:val="FFFFFF" w:themeColor="background1"/>
@@ -834,7 +836,7 @@
             </w:pPr>
             <w:r>
               <w:rPr>
-                <w:rFonts w:asciiTheme="minorHAnsi" w:hAnsiTheme="minorHAnsi" w:eastAsiaTheme="minorEastAsia" w:cstheme="minorBidi"/>
+                <w:rFonts w:asciiTheme="minorHAnsi" w:eastAsiaTheme="minorEastAsia" w:hAnsiTheme="minorHAnsi" w:cstheme="minorBidi"/>
                 <w:b/>
                 <w:bCs/>
                 <w:color w:val="FFFFFF" w:themeColor="background1"/>
@@ -856,7 +858,7 @@
         </w:tabs>
         <w:spacing w:after="120"/>
         <w:rPr>
-          <w:rFonts w:asciiTheme="minorHAnsi" w:hAnsiTheme="minorHAnsi" w:eastAsiaTheme="minorEastAsia" w:cstheme="minorBidi"/>
+          <w:rFonts w:asciiTheme="minorHAnsi" w:eastAsiaTheme="minorEastAsia" w:hAnsiTheme="minorHAnsi" w:cstheme="minorBidi"/>
           <w:b/>
           <w:bCs/>
           <w:color w:val="000000" w:themeColor="text1"/>
@@ -902,21 +904,21 @@
         <w:tblStyle w:val="Tablaconcuadrcula"/>
         <w:tblW w:w="12994" w:type="dxa"/>
         <w:tblBorders>
-          <w:top w:val="single" w:color="7F7F7F" w:themeColor="text1" w:themeTint="80" w:sz="4" w:space="0"/>
-          <w:left w:val="single" w:color="7F7F7F" w:themeColor="text1" w:themeTint="80" w:sz="4" w:space="0"/>
-          <w:bottom w:val="single" w:color="7F7F7F" w:themeColor="text1" w:themeTint="80" w:sz="4" w:space="0"/>
-          <w:right w:val="single" w:color="7F7F7F" w:themeColor="text1" w:themeTint="80" w:sz="4" w:space="0"/>
-          <w:insideH w:val="single" w:color="7F7F7F" w:themeColor="text1" w:themeTint="80" w:sz="4" w:space="0"/>
-          <w:insideV w:val="single" w:color="7F7F7F" w:themeColor="text1" w:themeTint="80" w:sz="4" w:space="0"/>
+          <w:top w:val="single" w:sz="4" w:space="0" w:color="7F7F7F" w:themeColor="text1" w:themeTint="80"/>
+          <w:left w:val="single" w:sz="4" w:space="0" w:color="7F7F7F" w:themeColor="text1" w:themeTint="80"/>
+          <w:bottom w:val="single" w:sz="4" w:space="0" w:color="7F7F7F" w:themeColor="text1" w:themeTint="80"/>
+          <w:right w:val="single" w:sz="4" w:space="0" w:color="7F7F7F" w:themeColor="text1" w:themeTint="80"/>
+          <w:insideH w:val="single" w:sz="4" w:space="0" w:color="7F7F7F" w:themeColor="text1" w:themeTint="80"/>
+          <w:insideV w:val="single" w:sz="4" w:space="0" w:color="7F7F7F" w:themeColor="text1" w:themeTint="80"/>
         </w:tblBorders>
         <w:tblLook w:val="04A0" w:firstRow="1" w:lastRow="0" w:firstColumn="1" w:lastColumn="0" w:noHBand="0" w:noVBand="1"/>
       </w:tblPr>
       <w:tblGrid>
-        <w:gridCol w:w="2742"/>
-        <w:gridCol w:w="3060"/>
-        <w:gridCol w:w="4336"/>
-        <w:gridCol w:w="1428"/>
-        <w:gridCol w:w="1428"/>
+        <w:gridCol w:w="2010"/>
+        <w:gridCol w:w="2126"/>
+        <w:gridCol w:w="6176"/>
+        <w:gridCol w:w="1341"/>
+        <w:gridCol w:w="1341"/>
       </w:tblGrid>
       <w:tr>
         <w:trPr>
@@ -926,7 +928,6 @@
           <w:tcPr>
             <w:tcW w:w="2742" w:type="dxa"/>
             <w:shd w:val="clear" w:color="auto" w:fill="262626" w:themeFill="text1" w:themeFillTint="D9"/>
-            <w:tcMar/>
             <w:vAlign w:val="center"/>
           </w:tcPr>
           <w:p>
@@ -938,7 +939,7 @@
               </w:tabs>
               <w:jc w:val="center"/>
               <w:rPr>
-                <w:rFonts w:asciiTheme="minorHAnsi" w:hAnsiTheme="minorHAnsi" w:eastAsiaTheme="minorEastAsia" w:cstheme="minorBidi"/>
+                <w:rFonts w:asciiTheme="minorHAnsi" w:eastAsiaTheme="minorEastAsia" w:hAnsiTheme="minorHAnsi" w:cstheme="minorBidi"/>
                 <w:b/>
                 <w:bCs/>
                 <w:color w:val="FFFFFF" w:themeColor="background1"/>
@@ -946,7 +947,7 @@
             </w:pPr>
             <w:r>
               <w:rPr>
-                <w:rFonts w:asciiTheme="minorHAnsi" w:hAnsiTheme="minorHAnsi" w:eastAsiaTheme="minorEastAsia" w:cstheme="minorBidi"/>
+                <w:rFonts w:asciiTheme="minorHAnsi" w:eastAsiaTheme="minorEastAsia" w:hAnsiTheme="minorHAnsi" w:cstheme="minorBidi"/>
                 <w:b/>
                 <w:bCs/>
                 <w:color w:val="FFFFFF" w:themeColor="background1"/>
@@ -955,7 +956,7 @@
             </w:r>
             <w:r>
               <w:rPr>
-                <w:rFonts w:asciiTheme="minorHAnsi" w:hAnsiTheme="minorHAnsi" w:eastAsiaTheme="minorEastAsia" w:cstheme="minorBidi"/>
+                <w:rFonts w:asciiTheme="minorHAnsi" w:eastAsiaTheme="minorEastAsia" w:hAnsiTheme="minorHAnsi" w:cstheme="minorBidi"/>
                 <w:b/>
                 <w:bCs/>
                 <w:color w:val="FFFFFF" w:themeColor="background1"/>
@@ -968,7 +969,6 @@
           <w:tcPr>
             <w:tcW w:w="3060" w:type="dxa"/>
             <w:shd w:val="clear" w:color="auto" w:fill="262626" w:themeFill="text1" w:themeFillTint="D9"/>
-            <w:tcMar/>
             <w:vAlign w:val="center"/>
           </w:tcPr>
           <w:p>
@@ -980,7 +980,7 @@
               </w:tabs>
               <w:jc w:val="center"/>
               <w:rPr>
-                <w:rFonts w:asciiTheme="minorHAnsi" w:hAnsiTheme="minorHAnsi" w:eastAsiaTheme="minorEastAsia" w:cstheme="minorBidi"/>
+                <w:rFonts w:asciiTheme="minorHAnsi" w:eastAsiaTheme="minorEastAsia" w:hAnsiTheme="minorHAnsi" w:cstheme="minorBidi"/>
                 <w:b/>
                 <w:bCs/>
                 <w:color w:val="FFFFFF" w:themeColor="background1"/>
@@ -988,7 +988,7 @@
             </w:pPr>
             <w:r>
               <w:rPr>
-                <w:rFonts w:asciiTheme="minorHAnsi" w:hAnsiTheme="minorHAnsi" w:eastAsiaTheme="minorEastAsia" w:cstheme="minorBidi"/>
+                <w:rFonts w:asciiTheme="minorHAnsi" w:eastAsiaTheme="minorEastAsia" w:hAnsiTheme="minorHAnsi" w:cstheme="minorBidi"/>
                 <w:b/>
                 <w:bCs/>
                 <w:color w:val="FFFFFF" w:themeColor="background1"/>
@@ -997,7 +997,7 @@
             </w:r>
             <w:r>
               <w:rPr>
-                <w:rFonts w:asciiTheme="minorHAnsi" w:hAnsiTheme="minorHAnsi" w:eastAsiaTheme="minorEastAsia" w:cstheme="minorBidi"/>
+                <w:rFonts w:asciiTheme="minorHAnsi" w:eastAsiaTheme="minorEastAsia" w:hAnsiTheme="minorHAnsi" w:cstheme="minorBidi"/>
                 <w:b/>
                 <w:bCs/>
                 <w:color w:val="FFFFFF" w:themeColor="background1"/>
@@ -1010,7 +1010,6 @@
           <w:tcPr>
             <w:tcW w:w="4336" w:type="dxa"/>
             <w:shd w:val="clear" w:color="auto" w:fill="262626" w:themeFill="text1" w:themeFillTint="D9"/>
-            <w:tcMar/>
             <w:vAlign w:val="center"/>
           </w:tcPr>
           <w:p>
@@ -1022,7 +1021,7 @@
               </w:tabs>
               <w:jc w:val="center"/>
               <w:rPr>
-                <w:rFonts w:asciiTheme="minorHAnsi" w:hAnsiTheme="minorHAnsi" w:eastAsiaTheme="minorEastAsia" w:cstheme="minorBidi"/>
+                <w:rFonts w:asciiTheme="minorHAnsi" w:eastAsiaTheme="minorEastAsia" w:hAnsiTheme="minorHAnsi" w:cstheme="minorBidi"/>
                 <w:b/>
                 <w:bCs/>
                 <w:color w:val="FFFFFF" w:themeColor="background1"/>
@@ -1030,7 +1029,7 @@
             </w:pPr>
             <w:r>
               <w:rPr>
-                <w:rFonts w:asciiTheme="minorHAnsi" w:hAnsiTheme="minorHAnsi" w:eastAsiaTheme="minorEastAsia" w:cstheme="minorBidi"/>
+                <w:rFonts w:asciiTheme="minorHAnsi" w:eastAsiaTheme="minorEastAsia" w:hAnsiTheme="minorHAnsi" w:cstheme="minorBidi"/>
                 <w:b/>
                 <w:bCs/>
                 <w:color w:val="FFFFFF" w:themeColor="background1"/>
@@ -1043,7 +1042,6 @@
           <w:tcPr>
             <w:tcW w:w="1428" w:type="dxa"/>
             <w:shd w:val="clear" w:color="auto" w:fill="262626" w:themeFill="text1" w:themeFillTint="D9"/>
-            <w:tcMar/>
             <w:vAlign w:val="center"/>
           </w:tcPr>
           <w:p>
@@ -1055,7 +1053,7 @@
               </w:tabs>
               <w:jc w:val="center"/>
               <w:rPr>
-                <w:rFonts w:asciiTheme="minorHAnsi" w:hAnsiTheme="minorHAnsi" w:eastAsiaTheme="minorEastAsia" w:cstheme="minorBidi"/>
+                <w:rFonts w:asciiTheme="minorHAnsi" w:eastAsiaTheme="minorEastAsia" w:hAnsiTheme="minorHAnsi" w:cstheme="minorBidi"/>
                 <w:b/>
                 <w:bCs/>
                 <w:color w:val="FFFFFF" w:themeColor="background1"/>
@@ -1063,7 +1061,7 @@
             </w:pPr>
             <w:r>
               <w:rPr>
-                <w:rFonts w:asciiTheme="minorHAnsi" w:hAnsiTheme="minorHAnsi" w:eastAsiaTheme="minorEastAsia" w:cstheme="minorBidi"/>
+                <w:rFonts w:asciiTheme="minorHAnsi" w:eastAsiaTheme="minorEastAsia" w:hAnsiTheme="minorHAnsi" w:cstheme="minorBidi"/>
                 <w:b/>
                 <w:bCs/>
                 <w:color w:val="FFFFFF" w:themeColor="background1"/>
@@ -1076,7 +1074,6 @@
           <w:tcPr>
             <w:tcW w:w="1428" w:type="dxa"/>
             <w:shd w:val="clear" w:color="auto" w:fill="262626" w:themeFill="text1" w:themeFillTint="D9"/>
-            <w:tcMar/>
           </w:tcPr>
           <w:p>
             <w:pPr>
@@ -1087,7 +1084,7 @@
               </w:tabs>
               <w:jc w:val="center"/>
               <w:rPr>
-                <w:rFonts w:asciiTheme="minorHAnsi" w:hAnsiTheme="minorHAnsi" w:eastAsiaTheme="minorEastAsia" w:cstheme="minorBidi"/>
+                <w:rFonts w:asciiTheme="minorHAnsi" w:eastAsiaTheme="minorEastAsia" w:hAnsiTheme="minorHAnsi" w:cstheme="minorBidi"/>
                 <w:b/>
                 <w:bCs/>
                 <w:color w:val="FFFFFF" w:themeColor="background1"/>
@@ -1095,7 +1092,7 @@
             </w:pPr>
             <w:r>
               <w:rPr>
-                <w:rFonts w:asciiTheme="minorHAnsi" w:hAnsiTheme="minorHAnsi" w:eastAsiaTheme="minorEastAsia" w:cstheme="minorBidi"/>
+                <w:rFonts w:asciiTheme="minorHAnsi" w:eastAsiaTheme="minorEastAsia" w:hAnsiTheme="minorHAnsi" w:cstheme="minorBidi"/>
                 <w:b/>
                 <w:bCs/>
                 <w:color w:val="FFFFFF" w:themeColor="background1"/>
@@ -1113,19 +1110,18 @@
           <w:tcPr>
             <w:tcW w:w="2742" w:type="dxa"/>
             <w:vMerge w:val="restart"/>
-            <w:tcMar/>
             <w:vAlign w:val="center"/>
           </w:tcPr>
           <w:p>
             <w:pPr>
               <w:rPr>
-                <w:rFonts w:asciiTheme="minorHAnsi" w:hAnsiTheme="minorHAnsi" w:eastAsiaTheme="minorEastAsia" w:cstheme="minorBidi"/>
+                <w:rFonts w:asciiTheme="minorHAnsi" w:eastAsiaTheme="minorEastAsia" w:hAnsiTheme="minorHAnsi" w:cstheme="minorBidi"/>
                 <w:color w:val="3B3838" w:themeColor="background2" w:themeShade="40"/>
               </w:rPr>
             </w:pPr>
             <w:r>
               <w:rPr>
-                <w:rFonts w:asciiTheme="minorHAnsi" w:hAnsiTheme="minorHAnsi" w:eastAsiaTheme="minorEastAsia" w:cstheme="minorBidi"/>
+                <w:rFonts w:asciiTheme="minorHAnsi" w:eastAsiaTheme="minorEastAsia" w:hAnsiTheme="minorHAnsi" w:cstheme="minorBidi"/>
                 <w:b/>
                 <w:bCs/>
                 <w:color w:val="auto"/>
@@ -1135,7 +1131,7 @@
             </w:r>
             <w:r>
               <w:rPr>
-                <w:rFonts w:asciiTheme="minorHAnsi" w:hAnsiTheme="minorHAnsi" w:eastAsiaTheme="minorEastAsia" w:cstheme="minorBidi"/>
+                <w:rFonts w:asciiTheme="minorHAnsi" w:eastAsiaTheme="minorEastAsia" w:hAnsiTheme="minorHAnsi" w:cstheme="minorBidi"/>
                 <w:color w:val="auto"/>
                 <w:lang w:eastAsia="ja-JP"/>
               </w:rPr>
@@ -1143,7 +1139,7 @@
             </w:r>
             <w:r>
               <w:rPr>
-                <w:rFonts w:asciiTheme="minorHAnsi" w:hAnsiTheme="minorHAnsi" w:eastAsiaTheme="minorEastAsia" w:cstheme="minorBidi"/>
+                <w:rFonts w:asciiTheme="minorHAnsi" w:eastAsiaTheme="minorEastAsia" w:hAnsiTheme="minorHAnsi" w:cstheme="minorBidi"/>
                 <w:color w:val="auto"/>
               </w:rPr>
               <w:t xml:space="preserve"> </w:t>
@@ -1152,14 +1148,14 @@
           <w:p>
             <w:pPr>
               <w:rPr>
-                <w:rFonts w:asciiTheme="minorHAnsi" w:hAnsiTheme="minorHAnsi" w:eastAsiaTheme="minorEastAsia" w:cstheme="minorBidi"/>
+                <w:rFonts w:asciiTheme="minorHAnsi" w:eastAsiaTheme="minorEastAsia" w:hAnsiTheme="minorHAnsi" w:cstheme="minorBidi"/>
                 <w:color w:val="3B3838" w:themeColor="background2" w:themeShade="40"/>
                 <w:lang w:eastAsia="ja-JP"/>
               </w:rPr>
             </w:pPr>
             <w:r>
               <w:rPr>
-                <w:rFonts w:asciiTheme="minorHAnsi" w:hAnsiTheme="minorHAnsi" w:eastAsiaTheme="minorEastAsia" w:cstheme="minorBidi"/>
+                <w:rFonts w:asciiTheme="minorHAnsi" w:eastAsiaTheme="minorEastAsia" w:hAnsiTheme="minorHAnsi" w:cstheme="minorBidi"/>
                 <w:color w:val="auto"/>
                 <w:lang w:eastAsia="ja-JP"/>
               </w:rPr>
@@ -1175,7 +1171,7 @@
               </w:tabs>
               <w:jc w:val="both"/>
               <w:rPr>
-                <w:rFonts w:asciiTheme="minorHAnsi" w:hAnsiTheme="minorHAnsi" w:eastAsiaTheme="minorEastAsia" w:cstheme="minorBidi"/>
+                <w:rFonts w:asciiTheme="minorHAnsi" w:eastAsiaTheme="minorEastAsia" w:hAnsiTheme="minorHAnsi" w:cstheme="minorBidi"/>
                 <w:color w:val="3B3838" w:themeColor="background2" w:themeShade="40"/>
               </w:rPr>
             </w:pPr>
@@ -1185,20 +1181,19 @@
           <w:tcPr>
             <w:tcW w:w="3060" w:type="dxa"/>
             <w:vMerge w:val="restart"/>
-            <w:tcMar/>
             <w:vAlign w:val="center"/>
           </w:tcPr>
           <w:p>
             <w:pPr>
               <w:jc w:val="both"/>
               <w:rPr>
-                <w:rFonts w:asciiTheme="minorHAnsi" w:hAnsiTheme="minorHAnsi" w:eastAsiaTheme="minorEastAsia" w:cstheme="minorBidi"/>
+                <w:rFonts w:asciiTheme="minorHAnsi" w:eastAsiaTheme="minorEastAsia" w:hAnsiTheme="minorHAnsi" w:cstheme="minorBidi"/>
                 <w:color w:val="3B3838" w:themeColor="background2" w:themeShade="40"/>
               </w:rPr>
             </w:pPr>
             <w:r>
               <w:rPr>
-                <w:rFonts w:asciiTheme="minorHAnsi" w:hAnsiTheme="minorHAnsi" w:eastAsiaTheme="minorEastAsia" w:cstheme="minorBidi"/>
+                <w:rFonts w:asciiTheme="minorHAnsi" w:eastAsiaTheme="minorEastAsia" w:hAnsiTheme="minorHAnsi" w:cstheme="minorBidi"/>
                 <w:color w:val="auto"/>
               </w:rPr>
               <w:t>IL 3.1</w:t>
@@ -1213,23 +1208,38 @@
               </w:tabs>
               <w:jc w:val="both"/>
               <w:rPr>
-                <w:rFonts w:asciiTheme="minorHAnsi" w:hAnsiTheme="minorHAnsi" w:eastAsiaTheme="minorEastAsia" w:cstheme="minorBidi"/>
+                <w:rFonts w:asciiTheme="minorHAnsi" w:eastAsiaTheme="minorEastAsia" w:hAnsiTheme="minorHAnsi" w:cstheme="minorBidi"/>
                 <w:color w:val="3B3838" w:themeColor="background2" w:themeShade="40"/>
               </w:rPr>
             </w:pPr>
             <w:r>
               <w:rPr>
-                <w:rFonts w:asciiTheme="minorHAnsi" w:hAnsiTheme="minorHAnsi" w:eastAsiaTheme="minorEastAsia" w:cstheme="minorBidi"/>
+                <w:rFonts w:asciiTheme="minorHAnsi" w:eastAsiaTheme="minorEastAsia" w:hAnsiTheme="minorHAnsi" w:cstheme="minorBidi"/>
                 <w:color w:val="auto"/>
               </w:rPr>
-              <w:t>Presenta el Proyecto APT explicitando la relevancia, objetivos, metodología, desarrollo y evidencias recolectadas de  acuerdo con los criterios establecidos por la disciplina.</w:t>
+              <w:t xml:space="preserve">Presenta el Proyecto APT explicitando la relevancia, objetivos, metodología, desarrollo y evidencias recolectadas </w:t>
+            </w:r>
+            <w:proofErr w:type="gramStart"/>
+            <w:r>
+              <w:rPr>
+                <w:rFonts w:asciiTheme="minorHAnsi" w:eastAsiaTheme="minorEastAsia" w:hAnsiTheme="minorHAnsi" w:cstheme="minorBidi"/>
+                <w:color w:val="auto"/>
+              </w:rPr>
+              <w:t>de  acuerdo</w:t>
+            </w:r>
+            <w:proofErr w:type="gramEnd"/>
+            <w:r>
+              <w:rPr>
+                <w:rFonts w:asciiTheme="minorHAnsi" w:eastAsiaTheme="minorEastAsia" w:hAnsiTheme="minorHAnsi" w:cstheme="minorBidi"/>
+                <w:color w:val="auto"/>
+              </w:rPr>
+              <w:t xml:space="preserve"> con los criterios establecidos por la disciplina.</w:t>
             </w:r>
           </w:p>
         </w:tc>
         <w:tc>
           <w:tcPr>
             <w:tcW w:w="4336" w:type="dxa"/>
-            <w:tcMar/>
           </w:tcPr>
           <w:p>
             <w:pPr>
@@ -1240,13 +1250,13 @@
               </w:tabs>
               <w:jc w:val="both"/>
               <w:rPr>
-                <w:rFonts w:asciiTheme="minorHAnsi" w:hAnsiTheme="minorHAnsi" w:eastAsiaTheme="minorEastAsia" w:cstheme="minorBidi"/>
+                <w:rFonts w:asciiTheme="minorHAnsi" w:eastAsiaTheme="minorEastAsia" w:hAnsiTheme="minorHAnsi" w:cstheme="minorBidi"/>
                 <w:color w:val="3B3838" w:themeColor="background2" w:themeShade="40"/>
               </w:rPr>
             </w:pPr>
             <w:r>
               <w:rPr>
-                <w:rFonts w:asciiTheme="minorHAnsi" w:hAnsiTheme="minorHAnsi" w:eastAsiaTheme="minorEastAsia" w:cstheme="minorBidi"/>
+                <w:rFonts w:asciiTheme="minorHAnsi" w:eastAsiaTheme="minorEastAsia" w:hAnsiTheme="minorHAnsi" w:cstheme="minorBidi"/>
                 <w:color w:val="auto"/>
               </w:rPr>
               <w:t xml:space="preserve">1. Presenta el proyecto considerando la relevancia, objetivos, metodología y desarrollo, de acuerdo a los estándares de calidad de la disciplina. </w:t>
@@ -1257,7 +1267,6 @@
           <w:tcPr>
             <w:tcW w:w="1428" w:type="dxa"/>
             <w:vMerge w:val="restart"/>
-            <w:tcMar/>
             <w:vAlign w:val="center"/>
           </w:tcPr>
           <w:p>
@@ -1269,13 +1278,13 @@
               </w:tabs>
               <w:jc w:val="center"/>
               <w:rPr>
-                <w:rFonts w:asciiTheme="minorHAnsi" w:hAnsiTheme="minorHAnsi" w:eastAsiaTheme="minorEastAsia" w:cstheme="minorBidi"/>
+                <w:rFonts w:asciiTheme="minorHAnsi" w:eastAsiaTheme="minorEastAsia" w:hAnsiTheme="minorHAnsi" w:cstheme="minorBidi"/>
                 <w:color w:val="3B3838" w:themeColor="background2" w:themeShade="40"/>
               </w:rPr>
             </w:pPr>
             <w:r>
               <w:rPr>
-                <w:rFonts w:asciiTheme="minorHAnsi" w:hAnsiTheme="minorHAnsi" w:eastAsiaTheme="minorEastAsia" w:cstheme="minorBidi"/>
+                <w:rFonts w:asciiTheme="minorHAnsi" w:eastAsiaTheme="minorEastAsia" w:hAnsiTheme="minorHAnsi" w:cstheme="minorBidi"/>
                 <w:color w:val="3B3838" w:themeColor="background2" w:themeShade="40"/>
               </w:rPr>
               <w:t>50</w:t>
@@ -1285,7 +1294,6 @@
         <w:tc>
           <w:tcPr>
             <w:tcW w:w="1428" w:type="dxa"/>
-            <w:tcMar/>
             <w:vAlign w:val="center"/>
           </w:tcPr>
           <w:p>
@@ -1297,7 +1305,7 @@
               </w:tabs>
               <w:jc w:val="center"/>
               <w:rPr>
-                <w:rFonts w:asciiTheme="minorHAnsi" w:hAnsiTheme="minorHAnsi" w:eastAsiaTheme="minorEastAsia" w:cstheme="minorBidi"/>
+                <w:rFonts w:asciiTheme="minorHAnsi" w:eastAsiaTheme="minorEastAsia" w:hAnsiTheme="minorHAnsi" w:cstheme="minorBidi"/>
                 <w:b/>
                 <w:bCs/>
                 <w:color w:val="3B3838" w:themeColor="background2" w:themeShade="40"/>
@@ -1308,7 +1316,7 @@
             </w:pPr>
             <w:r>
               <w:rPr>
-                <w:rFonts w:asciiTheme="minorHAnsi" w:hAnsiTheme="minorHAnsi" w:eastAsiaTheme="minorEastAsia" w:cstheme="minorBidi"/>
+                <w:rFonts w:asciiTheme="minorHAnsi" w:eastAsiaTheme="minorEastAsia" w:hAnsiTheme="minorHAnsi" w:cstheme="minorBidi"/>
                 <w:b/>
                 <w:bCs/>
                 <w:color w:val="3B3838" w:themeColor="background2" w:themeShade="40"/>
@@ -1329,7 +1337,6 @@
           <w:tcPr>
             <w:tcW w:w="2742" w:type="dxa"/>
             <w:vMerge/>
-            <w:tcMar/>
             <w:vAlign w:val="center"/>
           </w:tcPr>
           <w:p>
@@ -1348,7 +1355,6 @@
           <w:tcPr>
             <w:tcW w:w="3060" w:type="dxa"/>
             <w:vMerge/>
-            <w:tcMar/>
             <w:vAlign w:val="center"/>
           </w:tcPr>
           <w:p>
@@ -1364,7 +1370,6 @@
         <w:tc>
           <w:tcPr>
             <w:tcW w:w="4336" w:type="dxa"/>
-            <w:tcMar/>
           </w:tcPr>
           <w:p>
             <w:pPr>
@@ -1375,13 +1380,13 @@
               </w:tabs>
               <w:jc w:val="both"/>
               <w:rPr>
-                <w:rFonts w:asciiTheme="minorHAnsi" w:hAnsiTheme="minorHAnsi" w:eastAsiaTheme="minorEastAsia" w:cstheme="minorBidi"/>
+                <w:rFonts w:asciiTheme="minorHAnsi" w:eastAsiaTheme="minorEastAsia" w:hAnsiTheme="minorHAnsi" w:cstheme="minorBidi"/>
                 <w:color w:val="3B3838" w:themeColor="background2" w:themeShade="40"/>
               </w:rPr>
             </w:pPr>
             <w:r>
               <w:rPr>
-                <w:rFonts w:asciiTheme="minorHAnsi" w:hAnsiTheme="minorHAnsi" w:eastAsiaTheme="minorEastAsia" w:cstheme="minorBidi"/>
+                <w:rFonts w:asciiTheme="minorHAnsi" w:eastAsiaTheme="minorEastAsia" w:hAnsiTheme="minorHAnsi" w:cstheme="minorBidi"/>
                 <w:color w:val="auto"/>
               </w:rPr>
               <w:t xml:space="preserve">2. Presenta las evidencias del Proyecto APT, dando cuenta del cumplimiento de los objetivos y de acuerdo a los estándares de la disciplina. </w:t>
@@ -1392,7 +1397,6 @@
           <w:tcPr>
             <w:tcW w:w="1428" w:type="dxa"/>
             <w:vMerge/>
-            <w:tcMar/>
             <w:vAlign w:val="center"/>
           </w:tcPr>
           <w:p>
@@ -1414,7 +1418,6 @@
         <w:tc>
           <w:tcPr>
             <w:tcW w:w="1428" w:type="dxa"/>
-            <w:tcMar/>
             <w:vAlign w:val="center"/>
           </w:tcPr>
           <w:p>
@@ -1426,7 +1429,7 @@
               </w:tabs>
               <w:jc w:val="center"/>
               <w:rPr>
-                <w:rFonts w:asciiTheme="minorHAnsi" w:hAnsiTheme="minorHAnsi" w:eastAsiaTheme="minorEastAsia" w:cstheme="minorBidi"/>
+                <w:rFonts w:asciiTheme="minorHAnsi" w:eastAsiaTheme="minorEastAsia" w:hAnsiTheme="minorHAnsi" w:cstheme="minorBidi"/>
                 <w:b/>
                 <w:bCs/>
                 <w:color w:val="3B3838" w:themeColor="background2" w:themeShade="40"/>
@@ -1437,7 +1440,7 @@
             </w:pPr>
             <w:r>
               <w:rPr>
-                <w:rFonts w:asciiTheme="minorHAnsi" w:hAnsiTheme="minorHAnsi" w:eastAsiaTheme="minorEastAsia" w:cstheme="minorBidi"/>
+                <w:rFonts w:asciiTheme="minorHAnsi" w:eastAsiaTheme="minorEastAsia" w:hAnsiTheme="minorHAnsi" w:cstheme="minorBidi"/>
                 <w:b/>
                 <w:bCs/>
                 <w:color w:val="3B3838" w:themeColor="background2" w:themeShade="40"/>
@@ -1458,7 +1461,6 @@
           <w:tcPr>
             <w:tcW w:w="2742" w:type="dxa"/>
             <w:vMerge/>
-            <w:tcMar/>
             <w:vAlign w:val="center"/>
           </w:tcPr>
           <w:p>
@@ -1480,14 +1482,13 @@
           <w:tcPr>
             <w:tcW w:w="3060" w:type="dxa"/>
             <w:vMerge w:val="restart"/>
-            <w:tcMar/>
             <w:vAlign w:val="center"/>
           </w:tcPr>
           <w:p>
             <w:pPr>
               <w:jc w:val="both"/>
               <w:rPr>
-                <w:rFonts w:asciiTheme="minorHAnsi" w:hAnsiTheme="minorHAnsi" w:eastAsiaTheme="minorEastAsia" w:cstheme="minorBidi"/>
+                <w:rFonts w:asciiTheme="minorHAnsi" w:eastAsiaTheme="minorEastAsia" w:hAnsiTheme="minorHAnsi" w:cstheme="minorBidi"/>
                 <w:b/>
                 <w:bCs/>
                 <w:color w:val="3B3838" w:themeColor="background2" w:themeShade="40"/>
@@ -1495,7 +1496,7 @@
             </w:pPr>
             <w:r>
               <w:rPr>
-                <w:rFonts w:asciiTheme="minorHAnsi" w:hAnsiTheme="minorHAnsi" w:eastAsiaTheme="minorEastAsia" w:cstheme="minorBidi"/>
+                <w:rFonts w:asciiTheme="minorHAnsi" w:eastAsiaTheme="minorEastAsia" w:hAnsiTheme="minorHAnsi" w:cstheme="minorBidi"/>
                 <w:b/>
                 <w:bCs/>
                 <w:color w:val="auto"/>
@@ -1512,13 +1513,13 @@
               </w:tabs>
               <w:jc w:val="both"/>
               <w:rPr>
-                <w:rFonts w:asciiTheme="minorHAnsi" w:hAnsiTheme="minorHAnsi" w:eastAsiaTheme="minorEastAsia" w:cstheme="minorBidi"/>
+                <w:rFonts w:asciiTheme="minorHAnsi" w:eastAsiaTheme="minorEastAsia" w:hAnsiTheme="minorHAnsi" w:cstheme="minorBidi"/>
                 <w:color w:val="3B3838" w:themeColor="background2" w:themeShade="40"/>
               </w:rPr>
             </w:pPr>
             <w:r>
               <w:rPr>
-                <w:rFonts w:asciiTheme="minorHAnsi" w:hAnsiTheme="minorHAnsi" w:eastAsiaTheme="minorEastAsia" w:cstheme="minorBidi"/>
+                <w:rFonts w:asciiTheme="minorHAnsi" w:eastAsiaTheme="minorEastAsia" w:hAnsiTheme="minorHAnsi" w:cstheme="minorBidi"/>
                 <w:color w:val="auto"/>
               </w:rPr>
               <w:lastRenderedPageBreak/>
@@ -1529,7 +1530,6 @@
         <w:tc>
           <w:tcPr>
             <w:tcW w:w="4336" w:type="dxa"/>
-            <w:tcMar/>
           </w:tcPr>
           <w:p>
             <w:pPr>
@@ -1540,13 +1540,13 @@
               </w:tabs>
               <w:jc w:val="both"/>
               <w:rPr>
-                <w:rFonts w:asciiTheme="minorHAnsi" w:hAnsiTheme="minorHAnsi" w:eastAsiaTheme="minorEastAsia" w:cstheme="minorBidi"/>
+                <w:rFonts w:asciiTheme="minorHAnsi" w:eastAsiaTheme="minorEastAsia" w:hAnsiTheme="minorHAnsi" w:cstheme="minorBidi"/>
                 <w:color w:val="3B3838" w:themeColor="background2" w:themeShade="40"/>
               </w:rPr>
             </w:pPr>
             <w:r>
               <w:rPr>
-                <w:rFonts w:asciiTheme="minorHAnsi" w:hAnsiTheme="minorHAnsi" w:eastAsiaTheme="minorEastAsia" w:cstheme="minorBidi"/>
+                <w:rFonts w:asciiTheme="minorHAnsi" w:eastAsiaTheme="minorEastAsia" w:hAnsiTheme="minorHAnsi" w:cstheme="minorBidi"/>
                 <w:color w:val="auto"/>
               </w:rPr>
               <w:lastRenderedPageBreak/>
@@ -1554,7 +1554,7 @@
             </w:r>
             <w:r>
               <w:rPr>
-                <w:rFonts w:asciiTheme="minorHAnsi" w:hAnsiTheme="minorHAnsi" w:eastAsiaTheme="minorEastAsia" w:cstheme="minorBidi"/>
+                <w:rFonts w:asciiTheme="minorHAnsi" w:eastAsiaTheme="minorEastAsia" w:hAnsiTheme="minorHAnsi" w:cstheme="minorBidi"/>
                 <w:color w:val="auto"/>
               </w:rPr>
               <w:t>. Expone el Proyecto APT, considerando el formato y el tiempo establecido para la presentación.</w:t>
@@ -1565,7 +1565,6 @@
           <w:tcPr>
             <w:tcW w:w="1428" w:type="dxa"/>
             <w:vMerge w:val="restart"/>
-            <w:tcMar/>
             <w:vAlign w:val="center"/>
           </w:tcPr>
           <w:p>
@@ -1573,13 +1572,13 @@
               <w:pStyle w:val="Piedepgina"/>
               <w:jc w:val="center"/>
               <w:rPr>
-                <w:rFonts w:asciiTheme="minorHAnsi" w:hAnsiTheme="minorHAnsi" w:eastAsiaTheme="minorEastAsia" w:cstheme="minorBidi"/>
+                <w:rFonts w:asciiTheme="minorHAnsi" w:eastAsiaTheme="minorEastAsia" w:hAnsiTheme="minorHAnsi" w:cstheme="minorBidi"/>
                 <w:color w:val="3B3838" w:themeColor="background2" w:themeShade="40"/>
               </w:rPr>
             </w:pPr>
             <w:r>
               <w:rPr>
-                <w:rFonts w:asciiTheme="minorHAnsi" w:hAnsiTheme="minorHAnsi" w:eastAsiaTheme="minorEastAsia" w:cstheme="minorBidi"/>
+                <w:rFonts w:asciiTheme="minorHAnsi" w:eastAsiaTheme="minorEastAsia" w:hAnsiTheme="minorHAnsi" w:cstheme="minorBidi"/>
                 <w:color w:val="3B3838" w:themeColor="background2" w:themeShade="40"/>
               </w:rPr>
               <w:t>30</w:t>
@@ -1589,7 +1588,6 @@
         <w:tc>
           <w:tcPr>
             <w:tcW w:w="1428" w:type="dxa"/>
-            <w:tcMar/>
             <w:vAlign w:val="center"/>
           </w:tcPr>
           <w:p>
@@ -1601,7 +1599,7 @@
               </w:tabs>
               <w:jc w:val="center"/>
               <w:rPr>
-                <w:rFonts w:asciiTheme="minorHAnsi" w:hAnsiTheme="minorHAnsi" w:eastAsiaTheme="minorEastAsia" w:cstheme="minorBidi"/>
+                <w:rFonts w:asciiTheme="minorHAnsi" w:eastAsiaTheme="minorEastAsia" w:hAnsiTheme="minorHAnsi" w:cstheme="minorBidi"/>
                 <w:b/>
                 <w:bCs/>
                 <w:color w:val="3B3838" w:themeColor="background2" w:themeShade="40"/>
@@ -1612,7 +1610,7 @@
             </w:pPr>
             <w:r>
               <w:rPr>
-                <w:rFonts w:asciiTheme="minorHAnsi" w:hAnsiTheme="minorHAnsi" w:eastAsiaTheme="minorEastAsia" w:cstheme="minorBidi"/>
+                <w:rFonts w:asciiTheme="minorHAnsi" w:eastAsiaTheme="minorEastAsia" w:hAnsiTheme="minorHAnsi" w:cstheme="minorBidi"/>
                 <w:b/>
                 <w:bCs/>
                 <w:color w:val="3B3838" w:themeColor="background2" w:themeShade="40"/>
@@ -1633,7 +1631,6 @@
           <w:tcPr>
             <w:tcW w:w="2742" w:type="dxa"/>
             <w:vMerge/>
-            <w:tcMar/>
             <w:vAlign w:val="center"/>
           </w:tcPr>
           <w:p>
@@ -1655,7 +1652,6 @@
           <w:tcPr>
             <w:tcW w:w="3060" w:type="dxa"/>
             <w:vMerge/>
-            <w:tcMar/>
             <w:vAlign w:val="center"/>
           </w:tcPr>
           <w:p>
@@ -1675,7 +1671,6 @@
         <w:tc>
           <w:tcPr>
             <w:tcW w:w="4336" w:type="dxa"/>
-            <w:tcMar/>
           </w:tcPr>
           <w:p>
             <w:pPr>
@@ -1686,20 +1681,20 @@
               </w:tabs>
               <w:jc w:val="both"/>
               <w:rPr>
-                <w:rFonts w:asciiTheme="minorHAnsi" w:hAnsiTheme="minorHAnsi" w:eastAsiaTheme="minorEastAsia" w:cstheme="minorBidi"/>
+                <w:rFonts w:asciiTheme="minorHAnsi" w:eastAsiaTheme="minorEastAsia" w:hAnsiTheme="minorHAnsi" w:cstheme="minorBidi"/>
                 <w:color w:val="3B3838" w:themeColor="background2" w:themeShade="40"/>
               </w:rPr>
             </w:pPr>
             <w:r>
               <w:rPr>
-                <w:rFonts w:asciiTheme="minorHAnsi" w:hAnsiTheme="minorHAnsi" w:eastAsiaTheme="minorEastAsia" w:cstheme="minorBidi"/>
+                <w:rFonts w:asciiTheme="minorHAnsi" w:eastAsiaTheme="minorEastAsia" w:hAnsiTheme="minorHAnsi" w:cstheme="minorBidi"/>
                 <w:color w:val="auto"/>
               </w:rPr>
               <w:t>4</w:t>
             </w:r>
             <w:r>
               <w:rPr>
-                <w:rFonts w:asciiTheme="minorHAnsi" w:hAnsiTheme="minorHAnsi" w:eastAsiaTheme="minorEastAsia" w:cstheme="minorBidi"/>
+                <w:rFonts w:asciiTheme="minorHAnsi" w:eastAsiaTheme="minorEastAsia" w:hAnsiTheme="minorHAnsi" w:cstheme="minorBidi"/>
                 <w:color w:val="auto"/>
               </w:rPr>
               <w:t>. Expresa sus ideas con fluidez, claridad y precisión, utilizando lenguaje técnico propio de la disciplina.</w:t>
@@ -1710,7 +1705,6 @@
           <w:tcPr>
             <w:tcW w:w="1428" w:type="dxa"/>
             <w:vMerge/>
-            <w:tcMar/>
             <w:vAlign w:val="center"/>
           </w:tcPr>
           <w:p>
@@ -1728,7 +1722,6 @@
         <w:tc>
           <w:tcPr>
             <w:tcW w:w="1428" w:type="dxa"/>
-            <w:tcMar/>
             <w:vAlign w:val="center"/>
           </w:tcPr>
           <w:p>
@@ -1740,7 +1733,7 @@
               </w:tabs>
               <w:jc w:val="center"/>
               <w:rPr>
-                <w:rFonts w:asciiTheme="minorHAnsi" w:hAnsiTheme="minorHAnsi" w:eastAsiaTheme="minorEastAsia" w:cstheme="minorBidi"/>
+                <w:rFonts w:asciiTheme="minorHAnsi" w:eastAsiaTheme="minorEastAsia" w:hAnsiTheme="minorHAnsi" w:cstheme="minorBidi"/>
                 <w:b/>
                 <w:bCs/>
                 <w:color w:val="3B3838" w:themeColor="background2" w:themeShade="40"/>
@@ -1751,7 +1744,7 @@
             </w:pPr>
             <w:r>
               <w:rPr>
-                <w:rFonts w:asciiTheme="minorHAnsi" w:hAnsiTheme="minorHAnsi" w:eastAsiaTheme="minorEastAsia" w:cstheme="minorBidi"/>
+                <w:rFonts w:asciiTheme="minorHAnsi" w:eastAsiaTheme="minorEastAsia" w:hAnsiTheme="minorHAnsi" w:cstheme="minorBidi"/>
                 <w:b/>
                 <w:bCs/>
                 <w:color w:val="3B3838" w:themeColor="background2" w:themeShade="40"/>
@@ -1772,7 +1765,6 @@
           <w:tcPr>
             <w:tcW w:w="2742" w:type="dxa"/>
             <w:vMerge/>
-            <w:tcMar/>
             <w:vAlign w:val="center"/>
           </w:tcPr>
           <w:p>
@@ -1794,14 +1786,13 @@
           <w:tcPr>
             <w:tcW w:w="3060" w:type="dxa"/>
             <w:vMerge w:val="restart"/>
-            <w:tcMar/>
             <w:vAlign w:val="center"/>
           </w:tcPr>
           <w:p>
             <w:pPr>
               <w:jc w:val="both"/>
               <w:rPr>
-                <w:rFonts w:asciiTheme="minorHAnsi" w:hAnsiTheme="minorHAnsi" w:eastAsiaTheme="minorEastAsia" w:cstheme="minorBidi"/>
+                <w:rFonts w:asciiTheme="minorHAnsi" w:eastAsiaTheme="minorEastAsia" w:hAnsiTheme="minorHAnsi" w:cstheme="minorBidi"/>
                 <w:b/>
                 <w:bCs/>
                 <w:color w:val="3B3838" w:themeColor="background2" w:themeShade="40"/>
@@ -1809,7 +1800,7 @@
             </w:pPr>
             <w:r>
               <w:rPr>
-                <w:rFonts w:asciiTheme="minorHAnsi" w:hAnsiTheme="minorHAnsi" w:eastAsiaTheme="minorEastAsia" w:cstheme="minorBidi"/>
+                <w:rFonts w:asciiTheme="minorHAnsi" w:eastAsiaTheme="minorEastAsia" w:hAnsiTheme="minorHAnsi" w:cstheme="minorBidi"/>
                 <w:b/>
                 <w:bCs/>
                 <w:color w:val="auto"/>
@@ -1826,13 +1817,13 @@
               </w:tabs>
               <w:jc w:val="both"/>
               <w:rPr>
-                <w:rFonts w:asciiTheme="minorHAnsi" w:hAnsiTheme="minorHAnsi" w:eastAsiaTheme="minorEastAsia" w:cstheme="minorBidi"/>
+                <w:rFonts w:asciiTheme="minorHAnsi" w:eastAsiaTheme="minorEastAsia" w:hAnsiTheme="minorHAnsi" w:cstheme="minorBidi"/>
                 <w:color w:val="262626" w:themeColor="text1" w:themeTint="D9"/>
               </w:rPr>
             </w:pPr>
             <w:r>
               <w:rPr>
-                <w:rFonts w:asciiTheme="minorHAnsi" w:hAnsiTheme="minorHAnsi" w:eastAsiaTheme="minorEastAsia" w:cstheme="minorBidi"/>
+                <w:rFonts w:asciiTheme="minorHAnsi" w:eastAsiaTheme="minorEastAsia" w:hAnsiTheme="minorHAnsi" w:cstheme="minorBidi"/>
                 <w:color w:val="auto"/>
               </w:rPr>
               <w:t>Cumple con los indicadores de calidad requeridos en la presentación del Proyecto APT de acuerdo a estándares definidos por la disciplina.</w:t>
@@ -1841,25 +1832,20 @@
         </w:tc>
         <w:tc>
           <w:tcPr>
-            <w:tcMar/>
+            <w:tcW w:w="0" w:type="auto"/>
             <w:vAlign w:val="center"/>
           </w:tcPr>
           <w:p>
             <w:pPr>
-              <w:pStyle w:val="Normal"/>
               <w:jc w:val="both"/>
               <w:rPr>
-                <w:rFonts w:ascii="Calibri" w:hAnsi="Calibri" w:eastAsia="" w:cs="" w:asciiTheme="minorAscii" w:hAnsiTheme="minorAscii" w:eastAsiaTheme="minorEastAsia" w:cstheme="minorBidi"/>
-                <w:b w:val="0"/>
-                <w:bCs w:val="0"/>
+                <w:rFonts w:asciiTheme="minorHAnsi" w:eastAsiaTheme="minorEastAsia" w:hAnsiTheme="minorHAnsi" w:cstheme="minorBidi"/>
                 <w:color w:val="auto"/>
               </w:rPr>
             </w:pPr>
             <w:r>
               <w:rPr>
-                <w:rFonts w:ascii="Calibri" w:hAnsi="Calibri" w:eastAsia="" w:cs="" w:asciiTheme="minorAscii" w:hAnsiTheme="minorAscii" w:eastAsiaTheme="minorEastAsia" w:cstheme="minorBidi"/>
-                <w:b w:val="0"/>
-                <w:bCs w:val="0"/>
+                <w:rFonts w:asciiTheme="minorHAnsi" w:eastAsiaTheme="minorEastAsia" w:hAnsiTheme="minorHAnsi" w:cstheme="minorBidi"/>
                 <w:color w:val="auto"/>
               </w:rPr>
               <w:t>5. Cumple con los indicadores de calidad requeridos en la presentación del Proyecto APT de acuerdo a estándares definidos por la disciplina.</w:t>
@@ -1870,7 +1856,6 @@
           <w:tcPr>
             <w:tcW w:w="1428" w:type="dxa"/>
             <w:vMerge w:val="restart"/>
-            <w:tcMar/>
             <w:vAlign w:val="center"/>
           </w:tcPr>
           <w:p>
@@ -1878,13 +1863,13 @@
               <w:pStyle w:val="Piedepgina"/>
               <w:jc w:val="center"/>
               <w:rPr>
-                <w:rFonts w:asciiTheme="minorHAnsi" w:hAnsiTheme="minorHAnsi" w:eastAsiaTheme="minorEastAsia" w:cstheme="minorBidi"/>
+                <w:rFonts w:asciiTheme="minorHAnsi" w:eastAsiaTheme="minorEastAsia" w:hAnsiTheme="minorHAnsi" w:cstheme="minorBidi"/>
                 <w:color w:val="262626" w:themeColor="text1" w:themeTint="D9"/>
               </w:rPr>
             </w:pPr>
             <w:r>
               <w:rPr>
-                <w:rFonts w:asciiTheme="minorHAnsi" w:hAnsiTheme="minorHAnsi" w:eastAsiaTheme="minorEastAsia" w:cstheme="minorBidi"/>
+                <w:rFonts w:asciiTheme="minorHAnsi" w:eastAsiaTheme="minorEastAsia" w:hAnsiTheme="minorHAnsi" w:cstheme="minorBidi"/>
                 <w:color w:val="262626" w:themeColor="text1" w:themeTint="D9"/>
               </w:rPr>
               <w:t>20</w:t>
@@ -1894,7 +1879,6 @@
         <w:tc>
           <w:tcPr>
             <w:tcW w:w="1428" w:type="dxa"/>
-            <w:tcMar/>
             <w:vAlign w:val="center"/>
           </w:tcPr>
           <w:p>
@@ -1906,9 +1890,9 @@
               </w:tabs>
               <w:jc w:val="center"/>
               <w:rPr>
-                <w:rFonts w:ascii="Calibri" w:hAnsi="Calibri" w:eastAsia="" w:cs="" w:asciiTheme="minorAscii" w:hAnsiTheme="minorAscii" w:eastAsiaTheme="minorEastAsia" w:cstheme="minorBidi"/>
-                <w:b w:val="1"/>
-                <w:bCs w:val="1"/>
+                <w:rFonts w:asciiTheme="minorHAnsi" w:eastAsiaTheme="minorEastAsia" w:hAnsiTheme="minorHAnsi" w:cstheme="minorBidi"/>
+                <w:b/>
+                <w:bCs/>
                 <w:color w:val="auto"/>
                 <w:sz w:val="18"/>
                 <w:szCs w:val="18"/>
@@ -1917,9 +1901,9 @@
             </w:pPr>
             <w:r>
               <w:rPr>
-                <w:rFonts w:ascii="Calibri" w:hAnsi="Calibri" w:eastAsia="" w:cs="" w:asciiTheme="minorAscii" w:hAnsiTheme="minorAscii" w:eastAsiaTheme="minorEastAsia" w:cstheme="minorBidi"/>
-                <w:b w:val="1"/>
-                <w:bCs w:val="1"/>
+                <w:rFonts w:asciiTheme="minorHAnsi" w:eastAsiaTheme="minorEastAsia" w:hAnsiTheme="minorHAnsi" w:cstheme="minorBidi"/>
+                <w:b/>
+                <w:bCs/>
                 <w:color w:val="auto"/>
                 <w:sz w:val="18"/>
                 <w:szCs w:val="18"/>
@@ -1929,9 +1913,9 @@
             </w:r>
             <w:r>
               <w:rPr>
-                <w:rFonts w:ascii="Calibri" w:hAnsi="Calibri" w:eastAsia="" w:cs="" w:asciiTheme="minorAscii" w:hAnsiTheme="minorAscii" w:eastAsiaTheme="minorEastAsia" w:cstheme="minorBidi"/>
-                <w:b w:val="1"/>
-                <w:bCs w:val="1"/>
+                <w:rFonts w:asciiTheme="minorHAnsi" w:eastAsiaTheme="minorEastAsia" w:hAnsiTheme="minorHAnsi" w:cstheme="minorBidi"/>
+                <w:b/>
+                <w:bCs/>
                 <w:color w:val="auto"/>
                 <w:sz w:val="18"/>
                 <w:szCs w:val="18"/>
@@ -1950,7 +1934,6 @@
           <w:tcPr>
             <w:tcW w:w="2742" w:type="dxa"/>
             <w:vMerge/>
-            <w:tcMar/>
             <w:vAlign w:val="center"/>
           </w:tcPr>
           <w:p/>
@@ -1959,7 +1942,6 @@
           <w:tcPr>
             <w:tcW w:w="3060" w:type="dxa"/>
             <w:vMerge/>
-            <w:tcMar/>
             <w:vAlign w:val="center"/>
           </w:tcPr>
           <w:p/>
@@ -1967,40 +1949,20 @@
         <w:tc>
           <w:tcPr>
             <w:tcW w:w="4336" w:type="dxa"/>
-            <w:tcMar/>
             <w:vAlign w:val="center"/>
           </w:tcPr>
           <w:p>
             <w:pPr>
-              <w:pStyle w:val="Normal"/>
               <w:jc w:val="both"/>
               <w:rPr>
-                <w:rFonts w:ascii="Calibri" w:hAnsi="Calibri" w:eastAsia="Calibri" w:cs="Calibri"/>
-                <w:b w:val="0"/>
-                <w:bCs w:val="0"/>
-                <w:i w:val="0"/>
-                <w:iCs w:val="0"/>
-                <w:caps w:val="0"/>
-                <w:smallCaps w:val="0"/>
-                <w:color w:val="000000" w:themeColor="text1" w:themeTint="FF" w:themeShade="FF"/>
-                <w:sz w:val="20"/>
-                <w:szCs w:val="20"/>
-                <w:lang w:val="es-ES"/>
-              </w:rPr>
-            </w:pPr>
-            <w:r>
-              <w:rPr>
-                <w:rFonts w:ascii="Calibri" w:hAnsi="Calibri" w:eastAsia="Calibri" w:cs="Calibri"/>
-                <w:b w:val="0"/>
-                <w:bCs w:val="0"/>
-                <w:i w:val="0"/>
-                <w:iCs w:val="0"/>
-                <w:caps w:val="0"/>
-                <w:smallCaps w:val="0"/>
-                <w:color w:val="000000" w:themeColor="text1" w:themeTint="FF" w:themeShade="FF"/>
-                <w:sz w:val="20"/>
-                <w:szCs w:val="20"/>
-                <w:lang w:val="es-ES"/>
+                <w:rFonts w:ascii="Calibri" w:eastAsia="Calibri" w:hAnsi="Calibri" w:cs="Calibri"/>
+                <w:color w:val="000000" w:themeColor="text1"/>
+              </w:rPr>
+            </w:pPr>
+            <w:r>
+              <w:rPr>
+                <w:rFonts w:ascii="Calibri" w:eastAsia="Calibri" w:hAnsi="Calibri" w:cs="Calibri"/>
+                <w:color w:val="000000" w:themeColor="text1"/>
               </w:rPr>
               <w:t>6. Comunica de forma oral usando el idioma inglés en situaciones socio- laborales a un nivel intermedio alto en modalidad intensiva.</w:t>
             </w:r>
@@ -2010,7 +1972,6 @@
           <w:tcPr>
             <w:tcW w:w="1428" w:type="dxa"/>
             <w:vMerge/>
-            <w:tcMar/>
             <w:vAlign w:val="center"/>
           </w:tcPr>
           <w:p/>
@@ -2018,7 +1979,6 @@
         <w:tc>
           <w:tcPr>
             <w:tcW w:w="1428" w:type="dxa"/>
-            <w:tcMar/>
             <w:vAlign w:val="center"/>
           </w:tcPr>
           <w:p>
@@ -2026,9 +1986,9 @@
               <w:pStyle w:val="Piedepgina"/>
               <w:jc w:val="center"/>
               <w:rPr>
-                <w:rFonts w:ascii="Calibri" w:hAnsi="Calibri" w:eastAsia="" w:cs="" w:asciiTheme="minorAscii" w:hAnsiTheme="minorAscii" w:eastAsiaTheme="minorEastAsia" w:cstheme="minorBidi"/>
-                <w:b w:val="1"/>
-                <w:bCs w:val="1"/>
+                <w:rFonts w:asciiTheme="minorHAnsi" w:eastAsiaTheme="minorEastAsia" w:hAnsiTheme="minorHAnsi" w:cstheme="minorBidi"/>
+                <w:b/>
+                <w:bCs/>
                 <w:color w:val="auto"/>
                 <w:sz w:val="18"/>
                 <w:szCs w:val="18"/>
@@ -2037,9 +1997,9 @@
             </w:pPr>
             <w:r>
               <w:rPr>
-                <w:rFonts w:ascii="Calibri" w:hAnsi="Calibri" w:eastAsia="" w:cs="" w:asciiTheme="minorAscii" w:hAnsiTheme="minorAscii" w:eastAsiaTheme="minorEastAsia" w:cstheme="minorBidi"/>
-                <w:b w:val="1"/>
-                <w:bCs w:val="1"/>
+                <w:rFonts w:asciiTheme="minorHAnsi" w:eastAsiaTheme="minorEastAsia" w:hAnsiTheme="minorHAnsi" w:cstheme="minorBidi"/>
+                <w:b/>
+                <w:bCs/>
                 <w:color w:val="auto"/>
                 <w:sz w:val="18"/>
                 <w:szCs w:val="18"/>
@@ -2059,7 +2019,6 @@
             <w:tcW w:w="10138" w:type="dxa"/>
             <w:gridSpan w:val="3"/>
             <w:shd w:val="clear" w:color="auto" w:fill="262626" w:themeFill="text1" w:themeFillTint="D9"/>
-            <w:tcMar/>
             <w:vAlign w:val="center"/>
           </w:tcPr>
           <w:p>
@@ -2072,7 +2031,7 @@
               <w:spacing w:before="0"/>
               <w:jc w:val="right"/>
               <w:rPr>
-                <w:rFonts w:asciiTheme="minorHAnsi" w:hAnsiTheme="minorHAnsi" w:eastAsiaTheme="minorEastAsia" w:cstheme="minorBidi"/>
+                <w:rFonts w:asciiTheme="minorHAnsi" w:eastAsiaTheme="minorEastAsia" w:hAnsiTheme="minorHAnsi" w:cstheme="minorBidi"/>
                 <w:b/>
                 <w:bCs/>
                 <w:color w:val="FFFFFF" w:themeColor="background1"/>
@@ -2080,7 +2039,7 @@
             </w:pPr>
             <w:r>
               <w:rPr>
-                <w:rFonts w:asciiTheme="minorHAnsi" w:hAnsiTheme="minorHAnsi" w:eastAsiaTheme="minorEastAsia" w:cstheme="minorBidi"/>
+                <w:rFonts w:asciiTheme="minorHAnsi" w:eastAsiaTheme="minorEastAsia" w:hAnsiTheme="minorHAnsi" w:cstheme="minorBidi"/>
                 <w:b/>
                 <w:bCs/>
                 <w:color w:val="FFFFFF" w:themeColor="background1"/>
@@ -2093,7 +2052,6 @@
           <w:tcPr>
             <w:tcW w:w="1428" w:type="dxa"/>
             <w:shd w:val="clear" w:color="auto" w:fill="262626" w:themeFill="text1" w:themeFillTint="D9"/>
-            <w:tcMar/>
             <w:vAlign w:val="center"/>
           </w:tcPr>
           <w:p>
@@ -2106,7 +2064,7 @@
               <w:spacing w:before="0"/>
               <w:jc w:val="center"/>
               <w:rPr>
-                <w:rFonts w:asciiTheme="minorHAnsi" w:hAnsiTheme="minorHAnsi" w:eastAsiaTheme="minorEastAsia" w:cstheme="minorBidi"/>
+                <w:rFonts w:asciiTheme="minorHAnsi" w:eastAsiaTheme="minorEastAsia" w:hAnsiTheme="minorHAnsi" w:cstheme="minorBidi"/>
                 <w:b/>
                 <w:bCs/>
                 <w:color w:val="FFFFFF" w:themeColor="background1"/>
@@ -2114,7 +2072,7 @@
             </w:pPr>
             <w:r>
               <w:rPr>
-                <w:rFonts w:asciiTheme="minorHAnsi" w:hAnsiTheme="minorHAnsi" w:eastAsiaTheme="minorEastAsia" w:cstheme="minorBidi"/>
+                <w:rFonts w:asciiTheme="minorHAnsi" w:eastAsiaTheme="minorEastAsia" w:hAnsiTheme="minorHAnsi" w:cstheme="minorBidi"/>
                 <w:b/>
                 <w:bCs/>
                 <w:color w:val="FFFFFF" w:themeColor="background1"/>
@@ -2127,7 +2085,6 @@
           <w:tcPr>
             <w:tcW w:w="1428" w:type="dxa"/>
             <w:shd w:val="clear" w:color="auto" w:fill="262626" w:themeFill="text1" w:themeFillTint="D9"/>
-            <w:tcMar/>
           </w:tcPr>
           <w:p>
             <w:pPr>
@@ -2138,7 +2095,7 @@
               </w:tabs>
               <w:jc w:val="center"/>
               <w:rPr>
-                <w:rFonts w:asciiTheme="minorHAnsi" w:hAnsiTheme="minorHAnsi" w:eastAsiaTheme="minorEastAsia" w:cstheme="minorBidi"/>
+                <w:rFonts w:asciiTheme="minorHAnsi" w:eastAsiaTheme="minorEastAsia" w:hAnsiTheme="minorHAnsi" w:cstheme="minorBidi"/>
                 <w:b/>
                 <w:bCs/>
                 <w:color w:val="FFFFFF" w:themeColor="background1"/>
@@ -2146,7 +2103,7 @@
             </w:pPr>
             <w:r>
               <w:rPr>
-                <w:rFonts w:asciiTheme="minorHAnsi" w:hAnsiTheme="minorHAnsi" w:eastAsiaTheme="minorEastAsia" w:cstheme="minorBidi"/>
+                <w:rFonts w:asciiTheme="minorHAnsi" w:eastAsiaTheme="minorEastAsia" w:hAnsiTheme="minorHAnsi" w:cstheme="minorBidi"/>
                 <w:b/>
                 <w:bCs/>
                 <w:color w:val="FFFFFF" w:themeColor="background1"/>
@@ -2165,7 +2122,7 @@
           <w:tab w:val="clear" w:pos="8838"/>
         </w:tabs>
         <w:rPr>
-          <w:rFonts w:asciiTheme="minorHAnsi" w:hAnsiTheme="minorHAnsi" w:eastAsiaTheme="minorEastAsia" w:cstheme="minorBidi"/>
+          <w:rFonts w:asciiTheme="minorHAnsi" w:eastAsiaTheme="minorEastAsia" w:hAnsiTheme="minorHAnsi" w:cstheme="minorBidi"/>
           <w:b/>
           <w:bCs/>
           <w:color w:val="000000" w:themeColor="text1"/>
@@ -2175,14 +2132,14 @@
       </w:pPr>
       <w:r>
         <w:rPr>
-          <w:rFonts w:asciiTheme="minorHAnsi" w:hAnsiTheme="minorHAnsi" w:eastAsiaTheme="minorEastAsia" w:cstheme="minorBidi"/>
+          <w:rFonts w:asciiTheme="minorHAnsi" w:eastAsiaTheme="minorEastAsia" w:hAnsiTheme="minorHAnsi" w:cstheme="minorBidi"/>
           <w:color w:val="000000" w:themeColor="text1"/>
         </w:rPr>
         <w:t xml:space="preserve"> </w:t>
       </w:r>
       <w:r>
         <w:rPr>
-          <w:rFonts w:asciiTheme="minorHAnsi" w:hAnsiTheme="minorHAnsi" w:eastAsiaTheme="minorEastAsia" w:cstheme="minorBidi"/>
+          <w:rFonts w:asciiTheme="minorHAnsi" w:eastAsiaTheme="minorEastAsia" w:hAnsiTheme="minorHAnsi" w:cstheme="minorBidi"/>
           <w:b/>
           <w:bCs/>
           <w:color w:val="000000" w:themeColor="text1"/>
@@ -2228,14 +2185,14 @@
     <w:p>
       <w:pPr>
         <w:pStyle w:val="Piedepgina"/>
-        <w:framePr w:hSpace="141" w:wrap="around" w:hAnchor="text" w:vAnchor="text" w:xAlign="center" w:y="1"/>
+        <w:framePr w:hSpace="141" w:wrap="around" w:vAnchor="text" w:hAnchor="text" w:xAlign="center" w:y="1"/>
         <w:tabs>
           <w:tab w:val="clear" w:pos="4419"/>
           <w:tab w:val="clear" w:pos="8838"/>
         </w:tabs>
         <w:suppressOverlap/>
         <w:rPr>
-          <w:rFonts w:asciiTheme="minorHAnsi" w:hAnsiTheme="minorHAnsi" w:eastAsiaTheme="minorEastAsia" w:cstheme="minorBidi"/>
+          <w:rFonts w:asciiTheme="minorHAnsi" w:eastAsiaTheme="minorEastAsia" w:hAnsiTheme="minorHAnsi" w:cstheme="minorBidi"/>
           <w:b/>
           <w:bCs/>
           <w:color w:val="000000" w:themeColor="text1"/>
@@ -2251,12 +2208,12 @@
         <w:tblW w:w="5000" w:type="pct"/>
         <w:jc w:val="center"/>
         <w:tblBorders>
-          <w:top w:val="single" w:color="auto" w:sz="4" w:space="0"/>
-          <w:left w:val="single" w:color="auto" w:sz="4" w:space="0"/>
-          <w:bottom w:val="single" w:color="auto" w:sz="4" w:space="0"/>
-          <w:right w:val="single" w:color="auto" w:sz="4" w:space="0"/>
-          <w:insideH w:val="single" w:color="auto" w:sz="4" w:space="0"/>
-          <w:insideV w:val="single" w:color="auto" w:sz="4" w:space="0"/>
+          <w:top w:val="single" w:sz="4" w:space="0" w:color="auto"/>
+          <w:left w:val="single" w:sz="4" w:space="0" w:color="auto"/>
+          <w:bottom w:val="single" w:sz="4" w:space="0" w:color="auto"/>
+          <w:right w:val="single" w:sz="4" w:space="0" w:color="auto"/>
+          <w:insideH w:val="single" w:sz="4" w:space="0" w:color="auto"/>
+          <w:insideV w:val="single" w:sz="4" w:space="0" w:color="auto"/>
         </w:tblBorders>
         <w:tblLook w:val="01E0" w:firstRow="1" w:lastRow="1" w:firstColumn="1" w:lastColumn="1" w:noHBand="0" w:noVBand="0"/>
       </w:tblPr>
@@ -2271,10 +2228,10 @@
           <w:tcPr>
             <w:tcW w:w="12994" w:type="dxa"/>
             <w:tcBorders>
-              <w:top w:val="single" w:color="auto" w:sz="12" w:space="0"/>
-              <w:left w:val="single" w:color="auto" w:sz="12" w:space="0"/>
-              <w:bottom w:val="single" w:color="auto" w:sz="12" w:space="0"/>
-              <w:right w:val="single" w:color="auto" w:sz="12" w:space="0"/>
+              <w:top w:val="single" w:sz="12" w:space="0" w:color="auto"/>
+              <w:left w:val="single" w:sz="12" w:space="0" w:color="auto"/>
+              <w:bottom w:val="single" w:sz="12" w:space="0" w:color="auto"/>
+              <w:right w:val="single" w:sz="12" w:space="0" w:color="auto"/>
             </w:tcBorders>
           </w:tcPr>
           <w:p>
@@ -2286,7 +2243,7 @@
               </w:tabs>
               <w:jc w:val="both"/>
               <w:rPr>
-                <w:rFonts w:asciiTheme="minorHAnsi" w:hAnsiTheme="minorHAnsi" w:eastAsiaTheme="minorEastAsia" w:cstheme="minorBidi"/>
+                <w:rFonts w:asciiTheme="minorHAnsi" w:eastAsiaTheme="minorEastAsia" w:hAnsiTheme="minorHAnsi" w:cstheme="minorBidi"/>
                 <w:color w:val="000000" w:themeColor="text1"/>
                 <w:sz w:val="22"/>
                 <w:szCs w:val="22"/>
@@ -2295,7 +2252,7 @@
             </w:pPr>
             <w:r>
               <w:rPr>
-                <w:rFonts w:asciiTheme="minorHAnsi" w:hAnsiTheme="minorHAnsi" w:eastAsiaTheme="minorEastAsia" w:cstheme="minorBidi"/>
+                <w:rFonts w:asciiTheme="minorHAnsi" w:eastAsiaTheme="minorEastAsia" w:hAnsiTheme="minorHAnsi" w:cstheme="minorBidi"/>
                 <w:color w:val="000000" w:themeColor="text1"/>
                 <w:sz w:val="22"/>
                 <w:szCs w:val="22"/>
@@ -2305,7 +2262,7 @@
             </w:r>
             <w:r>
               <w:rPr>
-                <w:rFonts w:asciiTheme="minorHAnsi" w:hAnsiTheme="minorHAnsi" w:eastAsiaTheme="minorEastAsia" w:cstheme="minorBidi"/>
+                <w:rFonts w:asciiTheme="minorHAnsi" w:eastAsiaTheme="minorEastAsia" w:hAnsiTheme="minorHAnsi" w:cstheme="minorBidi"/>
                 <w:sz w:val="22"/>
                 <w:szCs w:val="22"/>
                 <w:lang w:val="es-CL" w:eastAsia="es-CL"/>
@@ -2314,7 +2271,7 @@
             </w:r>
             <w:r>
               <w:rPr>
-                <w:rFonts w:asciiTheme="minorHAnsi" w:hAnsiTheme="minorHAnsi" w:eastAsiaTheme="minorEastAsia" w:cstheme="minorBidi"/>
+                <w:rFonts w:asciiTheme="minorHAnsi" w:eastAsiaTheme="minorEastAsia" w:hAnsiTheme="minorHAnsi" w:cstheme="minorBidi"/>
                 <w:sz w:val="22"/>
                 <w:szCs w:val="22"/>
               </w:rPr>
@@ -2322,7 +2279,7 @@
             </w:r>
             <w:r>
               <w:rPr>
-                <w:rFonts w:asciiTheme="minorHAnsi" w:hAnsiTheme="minorHAnsi" w:eastAsiaTheme="minorEastAsia" w:cstheme="minorBidi"/>
+                <w:rFonts w:asciiTheme="minorHAnsi" w:eastAsiaTheme="minorEastAsia" w:hAnsiTheme="minorHAnsi" w:cstheme="minorBidi"/>
                 <w:i/>
                 <w:iCs/>
                 <w:sz w:val="22"/>
@@ -2332,7 +2289,7 @@
             </w:r>
             <w:r>
               <w:rPr>
-                <w:rFonts w:asciiTheme="minorHAnsi" w:hAnsiTheme="minorHAnsi" w:eastAsiaTheme="minorEastAsia" w:cstheme="minorBidi"/>
+                <w:rFonts w:asciiTheme="minorHAnsi" w:eastAsiaTheme="minorEastAsia" w:hAnsiTheme="minorHAnsi" w:cstheme="minorBidi"/>
                 <w:sz w:val="22"/>
                 <w:szCs w:val="22"/>
                 <w:lang w:val="es-CL" w:eastAsia="es-CL"/>
@@ -2341,7 +2298,7 @@
             </w:r>
             <w:r>
               <w:rPr>
-                <w:rFonts w:asciiTheme="minorHAnsi" w:hAnsiTheme="minorHAnsi" w:eastAsiaTheme="minorEastAsia" w:cstheme="minorBidi"/>
+                <w:rFonts w:asciiTheme="minorHAnsi" w:eastAsiaTheme="minorEastAsia" w:hAnsiTheme="minorHAnsi" w:cstheme="minorBidi"/>
                 <w:sz w:val="22"/>
                 <w:szCs w:val="22"/>
               </w:rPr>
@@ -2349,7 +2306,7 @@
             </w:r>
             <w:r>
               <w:rPr>
-                <w:rFonts w:asciiTheme="minorHAnsi" w:hAnsiTheme="minorHAnsi" w:eastAsiaTheme="minorEastAsia" w:cstheme="minorBidi"/>
+                <w:rFonts w:asciiTheme="minorHAnsi" w:eastAsiaTheme="minorEastAsia" w:hAnsiTheme="minorHAnsi" w:cstheme="minorBidi"/>
                 <w:i/>
                 <w:iCs/>
                 <w:sz w:val="22"/>
@@ -2359,7 +2316,7 @@
             </w:r>
             <w:r>
               <w:rPr>
-                <w:rFonts w:asciiTheme="minorHAnsi" w:hAnsiTheme="minorHAnsi" w:eastAsiaTheme="minorEastAsia" w:cstheme="minorBidi"/>
+                <w:rFonts w:asciiTheme="minorHAnsi" w:eastAsiaTheme="minorEastAsia" w:hAnsiTheme="minorHAnsi" w:cstheme="minorBidi"/>
                 <w:sz w:val="22"/>
                 <w:szCs w:val="22"/>
               </w:rPr>
@@ -2367,7 +2324,7 @@
             </w:r>
             <w:r>
               <w:rPr>
-                <w:rFonts w:asciiTheme="minorHAnsi" w:hAnsiTheme="minorHAnsi" w:eastAsiaTheme="minorEastAsia" w:cstheme="minorBidi"/>
+                <w:rFonts w:asciiTheme="minorHAnsi" w:eastAsiaTheme="minorEastAsia" w:hAnsiTheme="minorHAnsi" w:cstheme="minorBidi"/>
                 <w:i/>
                 <w:iCs/>
                 <w:sz w:val="22"/>
@@ -2377,7 +2334,7 @@
             </w:r>
             <w:r>
               <w:rPr>
-                <w:rFonts w:asciiTheme="minorHAnsi" w:hAnsiTheme="minorHAnsi" w:eastAsiaTheme="minorEastAsia" w:cstheme="minorBidi"/>
+                <w:rFonts w:asciiTheme="minorHAnsi" w:eastAsiaTheme="minorEastAsia" w:hAnsiTheme="minorHAnsi" w:cstheme="minorBidi"/>
                 <w:sz w:val="22"/>
                 <w:szCs w:val="22"/>
                 <w:lang w:val="es-CL" w:eastAsia="es-CL"/>
@@ -2394,7 +2351,7 @@
               </w:tabs>
               <w:jc w:val="both"/>
               <w:rPr>
-                <w:rFonts w:asciiTheme="minorHAnsi" w:hAnsiTheme="minorHAnsi" w:eastAsiaTheme="minorEastAsia" w:cstheme="minorBidi"/>
+                <w:rFonts w:asciiTheme="minorHAnsi" w:eastAsiaTheme="minorEastAsia" w:hAnsiTheme="minorHAnsi" w:cstheme="minorBidi"/>
                 <w:color w:val="000000" w:themeColor="text1"/>
                 <w:sz w:val="22"/>
                 <w:szCs w:val="22"/>
@@ -2410,7 +2367,7 @@
               </w:tabs>
               <w:jc w:val="both"/>
               <w:rPr>
-                <w:rFonts w:asciiTheme="minorHAnsi" w:hAnsiTheme="minorHAnsi" w:eastAsiaTheme="minorEastAsia" w:cstheme="minorBidi"/>
+                <w:rFonts w:asciiTheme="minorHAnsi" w:eastAsiaTheme="minorEastAsia" w:hAnsiTheme="minorHAnsi" w:cstheme="minorBidi"/>
                 <w:color w:val="5B9BD5" w:themeColor="accent1"/>
                 <w:sz w:val="22"/>
                 <w:szCs w:val="22"/>
@@ -2418,7 +2375,7 @@
             </w:pPr>
             <w:r>
               <w:rPr>
-                <w:rFonts w:asciiTheme="minorHAnsi" w:hAnsiTheme="minorHAnsi" w:eastAsiaTheme="minorEastAsia" w:cstheme="minorBidi"/>
+                <w:rFonts w:asciiTheme="minorHAnsi" w:eastAsiaTheme="minorEastAsia" w:hAnsiTheme="minorHAnsi" w:cstheme="minorBidi"/>
                 <w:sz w:val="22"/>
                 <w:szCs w:val="22"/>
               </w:rPr>
@@ -2434,7 +2391,7 @@
               </w:tabs>
               <w:jc w:val="both"/>
               <w:rPr>
-                <w:rFonts w:asciiTheme="minorHAnsi" w:hAnsiTheme="minorHAnsi" w:eastAsiaTheme="minorEastAsia" w:cstheme="minorBidi"/>
+                <w:rFonts w:asciiTheme="minorHAnsi" w:eastAsiaTheme="minorEastAsia" w:hAnsiTheme="minorHAnsi" w:cstheme="minorBidi"/>
                 <w:b/>
                 <w:bCs/>
                 <w:color w:val="5B9BD5" w:themeColor="accent1"/>
@@ -2444,7 +2401,7 @@
             </w:pPr>
             <w:r>
               <w:rPr>
-                <w:rFonts w:asciiTheme="minorHAnsi" w:hAnsiTheme="minorHAnsi" w:eastAsiaTheme="minorEastAsia" w:cstheme="minorBidi"/>
+                <w:rFonts w:asciiTheme="minorHAnsi" w:eastAsiaTheme="minorEastAsia" w:hAnsiTheme="minorHAnsi" w:cstheme="minorBidi"/>
                 <w:b/>
                 <w:bCs/>
                 <w:sz w:val="22"/>
@@ -2461,7 +2418,7 @@
                 <w:tab w:val="clear" w:pos="8838"/>
               </w:tabs>
               <w:rPr>
-                <w:rFonts w:asciiTheme="minorHAnsi" w:hAnsiTheme="minorHAnsi" w:eastAsiaTheme="minorEastAsia" w:cstheme="minorBidi"/>
+                <w:rFonts w:asciiTheme="minorHAnsi" w:eastAsiaTheme="minorEastAsia" w:hAnsiTheme="minorHAnsi" w:cstheme="minorBidi"/>
                 <w:color w:val="5B9BD5" w:themeColor="accent1"/>
                 <w:sz w:val="22"/>
                 <w:szCs w:val="22"/>
@@ -2480,7 +2437,7 @@
                 <w:tab w:val="clear" w:pos="8838"/>
               </w:tabs>
               <w:rPr>
-                <w:rFonts w:asciiTheme="minorHAnsi" w:hAnsiTheme="minorHAnsi" w:eastAsiaTheme="minorEastAsia" w:cstheme="minorBidi"/>
+                <w:rFonts w:asciiTheme="minorHAnsi" w:eastAsiaTheme="minorEastAsia" w:hAnsiTheme="minorHAnsi" w:cstheme="minorBidi"/>
                 <w:color w:val="5B9BD5" w:themeColor="accent1"/>
                 <w:sz w:val="22"/>
                 <w:szCs w:val="22"/>
@@ -2488,7 +2445,7 @@
             </w:pPr>
             <w:r>
               <w:rPr>
-                <w:rFonts w:asciiTheme="minorHAnsi" w:hAnsiTheme="minorHAnsi" w:eastAsiaTheme="minorEastAsia" w:cstheme="minorBidi"/>
+                <w:rFonts w:asciiTheme="minorHAnsi" w:eastAsiaTheme="minorEastAsia" w:hAnsiTheme="minorHAnsi" w:cstheme="minorBidi"/>
                 <w:sz w:val="22"/>
                 <w:szCs w:val="22"/>
               </w:rPr>
@@ -2496,7 +2453,7 @@
             </w:r>
             <w:r>
               <w:rPr>
-                <w:rFonts w:asciiTheme="minorHAnsi" w:hAnsiTheme="minorHAnsi" w:eastAsiaTheme="minorEastAsia" w:cstheme="minorBidi"/>
+                <w:rFonts w:asciiTheme="minorHAnsi" w:eastAsiaTheme="minorEastAsia" w:hAnsiTheme="minorHAnsi" w:cstheme="minorBidi"/>
                 <w:sz w:val="22"/>
                 <w:szCs w:val="22"/>
               </w:rPr>
@@ -2515,7 +2472,7 @@
                 <w:tab w:val="clear" w:pos="8838"/>
               </w:tabs>
               <w:rPr>
-                <w:rFonts w:asciiTheme="minorHAnsi" w:hAnsiTheme="minorHAnsi" w:eastAsiaTheme="minorEastAsia" w:cstheme="minorBidi"/>
+                <w:rFonts w:asciiTheme="minorHAnsi" w:eastAsiaTheme="minorEastAsia" w:hAnsiTheme="minorHAnsi" w:cstheme="minorBidi"/>
                 <w:color w:val="5B9BD5" w:themeColor="accent1"/>
                 <w:sz w:val="22"/>
                 <w:szCs w:val="22"/>
@@ -2523,7 +2480,7 @@
             </w:pPr>
             <w:r>
               <w:rPr>
-                <w:rFonts w:asciiTheme="minorHAnsi" w:hAnsiTheme="minorHAnsi" w:eastAsiaTheme="minorEastAsia" w:cstheme="minorBidi"/>
+                <w:rFonts w:asciiTheme="minorHAnsi" w:eastAsiaTheme="minorEastAsia" w:hAnsiTheme="minorHAnsi" w:cstheme="minorBidi"/>
                 <w:sz w:val="22"/>
                 <w:szCs w:val="22"/>
               </w:rPr>
@@ -2531,7 +2488,7 @@
             </w:r>
             <w:r>
               <w:rPr>
-                <w:rFonts w:asciiTheme="minorHAnsi" w:hAnsiTheme="minorHAnsi" w:eastAsiaTheme="minorEastAsia" w:cstheme="minorBidi"/>
+                <w:rFonts w:asciiTheme="minorHAnsi" w:eastAsiaTheme="minorEastAsia" w:hAnsiTheme="minorHAnsi" w:cstheme="minorBidi"/>
                 <w:sz w:val="22"/>
                 <w:szCs w:val="22"/>
               </w:rPr>
@@ -2546,7 +2503,7 @@
                 <w:tab w:val="clear" w:pos="8838"/>
               </w:tabs>
               <w:rPr>
-                <w:rFonts w:asciiTheme="minorHAnsi" w:hAnsiTheme="minorHAnsi" w:eastAsiaTheme="minorEastAsia" w:cstheme="minorBidi"/>
+                <w:rFonts w:asciiTheme="minorHAnsi" w:eastAsiaTheme="minorEastAsia" w:hAnsiTheme="minorHAnsi" w:cstheme="minorBidi"/>
                 <w:sz w:val="22"/>
                 <w:szCs w:val="22"/>
               </w:rPr>
@@ -2561,7 +2518,7 @@
               </w:tabs>
               <w:jc w:val="both"/>
               <w:rPr>
-                <w:rFonts w:ascii="Calibri" w:hAnsi="Calibri" w:eastAsia="Calibri" w:cs="Calibri"/>
+                <w:rFonts w:ascii="Calibri" w:eastAsia="Calibri" w:hAnsi="Calibri" w:cs="Calibri"/>
                 <w:color w:val="000000" w:themeColor="text1"/>
                 <w:sz w:val="22"/>
                 <w:szCs w:val="22"/>
@@ -2569,7 +2526,7 @@
             </w:pPr>
             <w:r>
               <w:rPr>
-                <w:rFonts w:ascii="Calibri" w:hAnsi="Calibri" w:eastAsia="Calibri" w:cs="Calibri"/>
+                <w:rFonts w:ascii="Calibri" w:eastAsia="Calibri" w:hAnsi="Calibri" w:cs="Calibri"/>
                 <w:b/>
                 <w:bCs/>
                 <w:sz w:val="22"/>
@@ -2580,7 +2537,7 @@
             </w:r>
             <w:r>
               <w:rPr>
-                <w:rFonts w:ascii="Calibri" w:hAnsi="Calibri" w:eastAsia="Calibri" w:cs="Calibri"/>
+                <w:rFonts w:ascii="Calibri" w:eastAsia="Calibri" w:hAnsi="Calibri" w:cs="Calibri"/>
                 <w:b/>
                 <w:bCs/>
                 <w:color w:val="000000" w:themeColor="text1"/>
@@ -2595,7 +2552,7 @@
             <w:pPr>
               <w:jc w:val="both"/>
               <w:rPr>
-                <w:rFonts w:ascii="Calibri" w:hAnsi="Calibri" w:eastAsia="Calibri" w:cs="Calibri"/>
+                <w:rFonts w:ascii="Calibri" w:eastAsia="Calibri" w:hAnsi="Calibri" w:cs="Calibri"/>
                 <w:color w:val="000000" w:themeColor="text1"/>
                 <w:sz w:val="22"/>
                 <w:szCs w:val="22"/>
@@ -2615,7 +2572,7 @@
               </w:tabs>
               <w:jc w:val="both"/>
               <w:rPr>
-                <w:rFonts w:ascii="Calibri" w:hAnsi="Calibri" w:eastAsia="Calibri" w:cs="Calibri"/>
+                <w:rFonts w:ascii="Calibri" w:eastAsia="Calibri" w:hAnsi="Calibri" w:cs="Calibri"/>
                 <w:color w:val="000000" w:themeColor="text1"/>
                 <w:sz w:val="22"/>
                 <w:szCs w:val="22"/>
@@ -2623,7 +2580,7 @@
             </w:pPr>
             <w:r>
               <w:rPr>
-                <w:rFonts w:ascii="Calibri" w:hAnsi="Calibri" w:eastAsia="Calibri" w:cs="Calibri"/>
+                <w:rFonts w:ascii="Calibri" w:eastAsia="Calibri" w:hAnsi="Calibri" w:cs="Calibri"/>
                 <w:color w:val="000000" w:themeColor="text1"/>
                 <w:sz w:val="22"/>
                 <w:szCs w:val="22"/>
@@ -2645,7 +2602,7 @@
               </w:tabs>
               <w:jc w:val="both"/>
               <w:rPr>
-                <w:rFonts w:ascii="Calibri" w:hAnsi="Calibri" w:eastAsia="Calibri" w:cs="Calibri"/>
+                <w:rFonts w:ascii="Calibri" w:eastAsia="Calibri" w:hAnsi="Calibri" w:cs="Calibri"/>
                 <w:color w:val="000000" w:themeColor="text1"/>
                 <w:sz w:val="22"/>
                 <w:szCs w:val="22"/>
@@ -2653,7 +2610,7 @@
             </w:pPr>
             <w:r>
               <w:rPr>
-                <w:rFonts w:ascii="Calibri" w:hAnsi="Calibri" w:eastAsia="Calibri" w:cs="Calibri"/>
+                <w:rFonts w:ascii="Calibri" w:eastAsia="Calibri" w:hAnsi="Calibri" w:cs="Calibri"/>
                 <w:color w:val="000000" w:themeColor="text1"/>
                 <w:sz w:val="22"/>
                 <w:szCs w:val="22"/>
@@ -2675,7 +2632,7 @@
               </w:tabs>
               <w:jc w:val="both"/>
               <w:rPr>
-                <w:rFonts w:ascii="Calibri" w:hAnsi="Calibri" w:eastAsia="Calibri" w:cs="Calibri"/>
+                <w:rFonts w:ascii="Calibri" w:eastAsia="Calibri" w:hAnsi="Calibri" w:cs="Calibri"/>
                 <w:color w:val="000000" w:themeColor="text1"/>
                 <w:sz w:val="22"/>
                 <w:szCs w:val="22"/>
@@ -2683,7 +2640,7 @@
             </w:pPr>
             <w:r>
               <w:rPr>
-                <w:rFonts w:ascii="Calibri" w:hAnsi="Calibri" w:eastAsia="Calibri" w:cs="Calibri"/>
+                <w:rFonts w:ascii="Calibri" w:eastAsia="Calibri" w:hAnsi="Calibri" w:cs="Calibri"/>
                 <w:color w:val="000000" w:themeColor="text1"/>
                 <w:sz w:val="22"/>
                 <w:szCs w:val="22"/>
@@ -2705,7 +2662,7 @@
               </w:tabs>
               <w:jc w:val="both"/>
               <w:rPr>
-                <w:rFonts w:ascii="Calibri" w:hAnsi="Calibri" w:eastAsia="Calibri" w:cs="Calibri"/>
+                <w:rFonts w:ascii="Calibri" w:eastAsia="Calibri" w:hAnsi="Calibri" w:cs="Calibri"/>
                 <w:color w:val="000000" w:themeColor="text1"/>
                 <w:sz w:val="22"/>
                 <w:szCs w:val="22"/>
@@ -2713,7 +2670,7 @@
             </w:pPr>
             <w:r>
               <w:rPr>
-                <w:rFonts w:ascii="Calibri" w:hAnsi="Calibri" w:eastAsia="Calibri" w:cs="Calibri"/>
+                <w:rFonts w:ascii="Calibri" w:eastAsia="Calibri" w:hAnsi="Calibri" w:cs="Calibri"/>
                 <w:color w:val="000000" w:themeColor="text1"/>
                 <w:sz w:val="22"/>
                 <w:szCs w:val="22"/>
@@ -2726,7 +2683,7 @@
             <w:pPr>
               <w:jc w:val="both"/>
               <w:rPr>
-                <w:rFonts w:ascii="Calibri" w:hAnsi="Calibri" w:eastAsia="Calibri" w:cs="Calibri"/>
+                <w:rFonts w:ascii="Calibri" w:eastAsia="Calibri" w:hAnsi="Calibri" w:cs="Calibri"/>
                 <w:color w:val="000000" w:themeColor="text1"/>
                 <w:sz w:val="22"/>
                 <w:szCs w:val="22"/>
@@ -2741,7 +2698,7 @@
                 <w:tab w:val="clear" w:pos="8838"/>
               </w:tabs>
               <w:rPr>
-                <w:rFonts w:ascii="Calibri" w:hAnsi="Calibri" w:eastAsia="Calibri" w:cs="Calibri"/>
+                <w:rFonts w:ascii="Calibri" w:eastAsia="Calibri" w:hAnsi="Calibri" w:cs="Calibri"/>
                 <w:color w:val="000000" w:themeColor="text1"/>
                 <w:sz w:val="22"/>
                 <w:szCs w:val="22"/>
@@ -2749,7 +2706,7 @@
             </w:pPr>
             <w:r>
               <w:rPr>
-                <w:rFonts w:ascii="Calibri" w:hAnsi="Calibri" w:eastAsia="Calibri" w:cs="Calibri"/>
+                <w:rFonts w:ascii="Calibri" w:eastAsia="Calibri" w:hAnsi="Calibri" w:cs="Calibri"/>
                 <w:b/>
                 <w:bCs/>
                 <w:color w:val="000000" w:themeColor="text1"/>
@@ -2762,7 +2719,7 @@
           <w:p>
             <w:pPr>
               <w:rPr>
-                <w:rFonts w:ascii="Calibri" w:hAnsi="Calibri" w:eastAsia="Calibri" w:cs="Calibri"/>
+                <w:rFonts w:ascii="Calibri" w:eastAsia="Calibri" w:hAnsi="Calibri" w:cs="Calibri"/>
                 <w:color w:val="000000" w:themeColor="text1"/>
                 <w:sz w:val="22"/>
                 <w:szCs w:val="22"/>
@@ -2781,7 +2738,7 @@
                 <w:tab w:val="clear" w:pos="8838"/>
               </w:tabs>
               <w:rPr>
-                <w:rFonts w:ascii="Calibri" w:hAnsi="Calibri" w:eastAsia="Calibri" w:cs="Calibri"/>
+                <w:rFonts w:ascii="Calibri" w:eastAsia="Calibri" w:hAnsi="Calibri" w:cs="Calibri"/>
                 <w:color w:val="000000" w:themeColor="text1"/>
                 <w:sz w:val="22"/>
                 <w:szCs w:val="22"/>
@@ -2789,7 +2746,7 @@
             </w:pPr>
             <w:r>
               <w:rPr>
-                <w:rFonts w:ascii="Calibri" w:hAnsi="Calibri" w:eastAsia="Calibri" w:cs="Calibri"/>
+                <w:rFonts w:ascii="Calibri" w:eastAsia="Calibri" w:hAnsi="Calibri" w:cs="Calibri"/>
                 <w:color w:val="000000" w:themeColor="text1"/>
                 <w:sz w:val="22"/>
                 <w:szCs w:val="22"/>
@@ -2809,14 +2766,14 @@
                 <w:tab w:val="clear" w:pos="8838"/>
               </w:tabs>
               <w:rPr>
-                <w:rFonts w:ascii="Calibri" w:hAnsi="Calibri" w:eastAsia="Calibri" w:cs="Calibri"/>
-                <w:sz w:val="22"/>
-                <w:szCs w:val="22"/>
-              </w:rPr>
-            </w:pPr>
-            <w:r>
-              <w:rPr>
-                <w:rFonts w:ascii="Calibri" w:hAnsi="Calibri" w:eastAsia="Calibri" w:cs="Calibri"/>
+                <w:rFonts w:ascii="Calibri" w:eastAsia="Calibri" w:hAnsi="Calibri" w:cs="Calibri"/>
+                <w:sz w:val="22"/>
+                <w:szCs w:val="22"/>
+              </w:rPr>
+            </w:pPr>
+            <w:r>
+              <w:rPr>
+                <w:rFonts w:ascii="Calibri" w:eastAsia="Calibri" w:hAnsi="Calibri" w:cs="Calibri"/>
                 <w:sz w:val="22"/>
                 <w:szCs w:val="22"/>
               </w:rPr>
@@ -2835,14 +2792,14 @@
                 <w:tab w:val="clear" w:pos="8838"/>
               </w:tabs>
               <w:rPr>
-                <w:rFonts w:ascii="Calibri" w:hAnsi="Calibri" w:eastAsia="Calibri" w:cs="Calibri"/>
-                <w:sz w:val="22"/>
-                <w:szCs w:val="22"/>
-              </w:rPr>
-            </w:pPr>
-            <w:r>
-              <w:rPr>
-                <w:rFonts w:ascii="Calibri" w:hAnsi="Calibri" w:eastAsia="Calibri" w:cs="Calibri"/>
+                <w:rFonts w:ascii="Calibri" w:eastAsia="Calibri" w:hAnsi="Calibri" w:cs="Calibri"/>
+                <w:sz w:val="22"/>
+                <w:szCs w:val="22"/>
+              </w:rPr>
+            </w:pPr>
+            <w:r>
+              <w:rPr>
+                <w:rFonts w:ascii="Calibri" w:eastAsia="Calibri" w:hAnsi="Calibri" w:cs="Calibri"/>
                 <w:sz w:val="22"/>
                 <w:szCs w:val="22"/>
               </w:rPr>
@@ -2861,14 +2818,14 @@
                 <w:tab w:val="clear" w:pos="8838"/>
               </w:tabs>
               <w:rPr>
-                <w:rFonts w:ascii="Calibri" w:hAnsi="Calibri" w:eastAsia="Calibri" w:cs="Calibri"/>
-                <w:sz w:val="22"/>
-                <w:szCs w:val="22"/>
-              </w:rPr>
-            </w:pPr>
-            <w:r>
-              <w:rPr>
-                <w:rFonts w:ascii="Calibri" w:hAnsi="Calibri" w:eastAsia="Calibri" w:cs="Calibri"/>
+                <w:rFonts w:ascii="Calibri" w:eastAsia="Calibri" w:hAnsi="Calibri" w:cs="Calibri"/>
+                <w:sz w:val="22"/>
+                <w:szCs w:val="22"/>
+              </w:rPr>
+            </w:pPr>
+            <w:r>
+              <w:rPr>
+                <w:rFonts w:ascii="Calibri" w:eastAsia="Calibri" w:hAnsi="Calibri" w:cs="Calibri"/>
                 <w:sz w:val="22"/>
                 <w:szCs w:val="22"/>
               </w:rPr>
@@ -2887,14 +2844,14 @@
                 <w:tab w:val="clear" w:pos="8838"/>
               </w:tabs>
               <w:rPr>
-                <w:rFonts w:ascii="Calibri" w:hAnsi="Calibri" w:eastAsia="Calibri" w:cs="Calibri"/>
-                <w:sz w:val="22"/>
-                <w:szCs w:val="22"/>
-              </w:rPr>
-            </w:pPr>
-            <w:r>
-              <w:rPr>
-                <w:rFonts w:ascii="Calibri" w:hAnsi="Calibri" w:eastAsia="Calibri" w:cs="Calibri"/>
+                <w:rFonts w:ascii="Calibri" w:eastAsia="Calibri" w:hAnsi="Calibri" w:cs="Calibri"/>
+                <w:sz w:val="22"/>
+                <w:szCs w:val="22"/>
+              </w:rPr>
+            </w:pPr>
+            <w:r>
+              <w:rPr>
+                <w:rFonts w:ascii="Calibri" w:eastAsia="Calibri" w:hAnsi="Calibri" w:cs="Calibri"/>
                 <w:sz w:val="22"/>
                 <w:szCs w:val="22"/>
               </w:rPr>
@@ -2909,7 +2866,7 @@
                 <w:tab w:val="clear" w:pos="8838"/>
               </w:tabs>
               <w:rPr>
-                <w:rFonts w:asciiTheme="minorHAnsi" w:hAnsiTheme="minorHAnsi" w:eastAsiaTheme="minorEastAsia" w:cstheme="minorBidi"/>
+                <w:rFonts w:asciiTheme="minorHAnsi" w:eastAsiaTheme="minorEastAsia" w:hAnsiTheme="minorHAnsi" w:cstheme="minorBidi"/>
                 <w:sz w:val="22"/>
                 <w:szCs w:val="22"/>
               </w:rPr>
@@ -2927,14 +2884,14 @@
                 <w:tab w:val="clear" w:pos="8838"/>
               </w:tabs>
               <w:rPr>
-                <w:rFonts w:asciiTheme="minorHAnsi" w:hAnsiTheme="minorHAnsi" w:eastAsiaTheme="minorEastAsia" w:cstheme="minorBidi"/>
-                <w:sz w:val="22"/>
-                <w:szCs w:val="22"/>
-              </w:rPr>
-            </w:pPr>
-            <w:r>
-              <w:rPr>
-                <w:rFonts w:asciiTheme="minorHAnsi" w:hAnsiTheme="minorHAnsi" w:eastAsiaTheme="minorEastAsia" w:cstheme="minorBidi"/>
+                <w:rFonts w:asciiTheme="minorHAnsi" w:eastAsiaTheme="minorEastAsia" w:hAnsiTheme="minorHAnsi" w:cstheme="minorBidi"/>
+                <w:sz w:val="22"/>
+                <w:szCs w:val="22"/>
+              </w:rPr>
+            </w:pPr>
+            <w:r>
+              <w:rPr>
+                <w:rFonts w:asciiTheme="minorHAnsi" w:eastAsiaTheme="minorEastAsia" w:hAnsiTheme="minorHAnsi" w:cstheme="minorBidi"/>
                 <w:sz w:val="22"/>
                 <w:szCs w:val="22"/>
               </w:rPr>
@@ -2942,7 +2899,7 @@
             </w:r>
             <w:r>
               <w:rPr>
-                <w:rFonts w:asciiTheme="minorHAnsi" w:hAnsiTheme="minorHAnsi" w:eastAsiaTheme="minorEastAsia" w:cstheme="minorBidi"/>
+                <w:rFonts w:asciiTheme="minorHAnsi" w:eastAsiaTheme="minorEastAsia" w:hAnsiTheme="minorHAnsi" w:cstheme="minorBidi"/>
                 <w:sz w:val="22"/>
                 <w:szCs w:val="22"/>
               </w:rPr>
@@ -2950,7 +2907,7 @@
             </w:r>
             <w:r>
               <w:rPr>
-                <w:rFonts w:asciiTheme="minorHAnsi" w:hAnsiTheme="minorHAnsi" w:eastAsiaTheme="minorEastAsia" w:cstheme="minorBidi"/>
+                <w:rFonts w:asciiTheme="minorHAnsi" w:eastAsiaTheme="minorEastAsia" w:hAnsiTheme="minorHAnsi" w:cstheme="minorBidi"/>
                 <w:sz w:val="22"/>
                 <w:szCs w:val="22"/>
               </w:rPr>
@@ -2958,7 +2915,7 @@
             </w:r>
             <w:r>
               <w:rPr>
-                <w:rFonts w:asciiTheme="minorHAnsi" w:hAnsiTheme="minorHAnsi" w:eastAsiaTheme="minorEastAsia" w:cstheme="minorBidi"/>
+                <w:rFonts w:asciiTheme="minorHAnsi" w:eastAsiaTheme="minorEastAsia" w:hAnsiTheme="minorHAnsi" w:cstheme="minorBidi"/>
                 <w:sz w:val="22"/>
                 <w:szCs w:val="22"/>
               </w:rPr>
@@ -2966,7 +2923,7 @@
             </w:r>
             <w:r>
               <w:rPr>
-                <w:rFonts w:asciiTheme="minorHAnsi" w:hAnsiTheme="minorHAnsi" w:eastAsiaTheme="minorEastAsia" w:cstheme="minorBidi"/>
+                <w:rFonts w:asciiTheme="minorHAnsi" w:eastAsiaTheme="minorEastAsia" w:hAnsiTheme="minorHAnsi" w:cstheme="minorBidi"/>
                 <w:b/>
                 <w:bCs/>
                 <w:sz w:val="22"/>
@@ -2976,7 +2933,7 @@
             </w:r>
             <w:r>
               <w:rPr>
-                <w:rFonts w:asciiTheme="minorHAnsi" w:hAnsiTheme="minorHAnsi" w:eastAsiaTheme="minorEastAsia" w:cstheme="minorBidi"/>
+                <w:rFonts w:asciiTheme="minorHAnsi" w:eastAsiaTheme="minorEastAsia" w:hAnsiTheme="minorHAnsi" w:cstheme="minorBidi"/>
                 <w:sz w:val="22"/>
                 <w:szCs w:val="22"/>
               </w:rPr>
@@ -2984,7 +2941,7 @@
             </w:r>
             <w:r>
               <w:rPr>
-                <w:rFonts w:asciiTheme="minorHAnsi" w:hAnsiTheme="minorHAnsi" w:eastAsiaTheme="minorEastAsia" w:cstheme="minorBidi"/>
+                <w:rFonts w:asciiTheme="minorHAnsi" w:eastAsiaTheme="minorEastAsia" w:hAnsiTheme="minorHAnsi" w:cstheme="minorBidi"/>
                 <w:sz w:val="22"/>
                 <w:szCs w:val="22"/>
               </w:rPr>
@@ -2992,7 +2949,7 @@
             </w:r>
             <w:r>
               <w:rPr>
-                <w:rFonts w:asciiTheme="minorHAnsi" w:hAnsiTheme="minorHAnsi" w:eastAsiaTheme="minorEastAsia" w:cstheme="minorBidi"/>
+                <w:rFonts w:asciiTheme="minorHAnsi" w:eastAsiaTheme="minorEastAsia" w:hAnsiTheme="minorHAnsi" w:cstheme="minorBidi"/>
                 <w:sz w:val="22"/>
                 <w:szCs w:val="22"/>
               </w:rPr>
@@ -3007,7 +2964,7 @@
                 <w:tab w:val="clear" w:pos="8838"/>
               </w:tabs>
               <w:rPr>
-                <w:rFonts w:asciiTheme="minorHAnsi" w:hAnsiTheme="minorHAnsi" w:eastAsiaTheme="minorEastAsia" w:cstheme="minorBidi"/>
+                <w:rFonts w:asciiTheme="minorHAnsi" w:eastAsiaTheme="minorEastAsia" w:hAnsiTheme="minorHAnsi" w:cstheme="minorBidi"/>
                 <w:color w:val="5B9BD5" w:themeColor="accent1"/>
                 <w:sz w:val="22"/>
                 <w:szCs w:val="22"/>
@@ -3022,7 +2979,7 @@
                 <w:tab w:val="clear" w:pos="8838"/>
               </w:tabs>
               <w:rPr>
-                <w:rFonts w:asciiTheme="minorHAnsi" w:hAnsiTheme="minorHAnsi" w:eastAsiaTheme="minorEastAsia" w:cstheme="minorBidi"/>
+                <w:rFonts w:asciiTheme="minorHAnsi" w:eastAsiaTheme="minorEastAsia" w:hAnsiTheme="minorHAnsi" w:cstheme="minorBidi"/>
                 <w:color w:val="5B9BD5" w:themeColor="accent1"/>
                 <w:sz w:val="22"/>
                 <w:szCs w:val="22"/>
@@ -3030,7 +2987,7 @@
             </w:pPr>
             <w:r>
               <w:rPr>
-                <w:rFonts w:asciiTheme="minorHAnsi" w:hAnsiTheme="minorHAnsi" w:eastAsiaTheme="minorEastAsia" w:cstheme="minorBidi"/>
+                <w:rFonts w:asciiTheme="minorHAnsi" w:eastAsiaTheme="minorEastAsia" w:hAnsiTheme="minorHAnsi" w:cstheme="minorBidi"/>
                 <w:sz w:val="22"/>
                 <w:szCs w:val="22"/>
               </w:rPr>
@@ -3038,7 +2995,7 @@
             </w:r>
             <w:r>
               <w:rPr>
-                <w:rFonts w:asciiTheme="minorHAnsi" w:hAnsiTheme="minorHAnsi" w:eastAsiaTheme="minorEastAsia" w:cstheme="minorBidi"/>
+                <w:rFonts w:asciiTheme="minorHAnsi" w:eastAsiaTheme="minorEastAsia" w:hAnsiTheme="minorHAnsi" w:cstheme="minorBidi"/>
                 <w:b/>
                 <w:bCs/>
                 <w:sz w:val="22"/>
@@ -3048,7 +3005,7 @@
             </w:r>
             <w:r>
               <w:rPr>
-                <w:rFonts w:asciiTheme="minorHAnsi" w:hAnsiTheme="minorHAnsi" w:eastAsiaTheme="minorEastAsia" w:cstheme="minorBidi"/>
+                <w:rFonts w:asciiTheme="minorHAnsi" w:eastAsiaTheme="minorEastAsia" w:hAnsiTheme="minorHAnsi" w:cstheme="minorBidi"/>
                 <w:sz w:val="22"/>
                 <w:szCs w:val="22"/>
               </w:rPr>
@@ -3056,7 +3013,7 @@
             </w:r>
             <w:r>
               <w:rPr>
-                <w:rFonts w:asciiTheme="minorHAnsi" w:hAnsiTheme="minorHAnsi" w:eastAsiaTheme="minorEastAsia" w:cstheme="minorBidi"/>
+                <w:rFonts w:asciiTheme="minorHAnsi" w:eastAsiaTheme="minorEastAsia" w:hAnsiTheme="minorHAnsi" w:cstheme="minorBidi"/>
                 <w:sz w:val="22"/>
                 <w:szCs w:val="22"/>
               </w:rPr>
@@ -3064,7 +3021,7 @@
             </w:r>
             <w:r>
               <w:rPr>
-                <w:rFonts w:asciiTheme="minorHAnsi" w:hAnsiTheme="minorHAnsi" w:eastAsiaTheme="minorEastAsia" w:cstheme="minorBidi"/>
+                <w:rFonts w:asciiTheme="minorHAnsi" w:eastAsiaTheme="minorEastAsia" w:hAnsiTheme="minorHAnsi" w:cstheme="minorBidi"/>
                 <w:sz w:val="22"/>
                 <w:szCs w:val="22"/>
               </w:rPr>
@@ -3072,7 +3029,7 @@
             </w:r>
             <w:r>
               <w:rPr>
-                <w:rFonts w:asciiTheme="minorHAnsi" w:hAnsiTheme="minorHAnsi" w:eastAsiaTheme="minorEastAsia" w:cstheme="minorBidi"/>
+                <w:rFonts w:asciiTheme="minorHAnsi" w:eastAsiaTheme="minorEastAsia" w:hAnsiTheme="minorHAnsi" w:cstheme="minorBidi"/>
                 <w:sz w:val="22"/>
                 <w:szCs w:val="22"/>
               </w:rPr>
@@ -3080,7 +3037,7 @@
             </w:r>
             <w:r>
               <w:rPr>
-                <w:rFonts w:asciiTheme="minorHAnsi" w:hAnsiTheme="minorHAnsi" w:eastAsiaTheme="minorEastAsia" w:cstheme="minorBidi"/>
+                <w:rFonts w:asciiTheme="minorHAnsi" w:eastAsiaTheme="minorEastAsia" w:hAnsiTheme="minorHAnsi" w:cstheme="minorBidi"/>
                 <w:b/>
                 <w:bCs/>
                 <w:sz w:val="22"/>
@@ -3093,7 +3050,7 @@
             <w:pPr>
               <w:jc w:val="both"/>
               <w:rPr>
-                <w:rFonts w:asciiTheme="minorHAnsi" w:hAnsiTheme="minorHAnsi" w:eastAsiaTheme="minorEastAsia" w:cstheme="minorBidi"/>
+                <w:rFonts w:asciiTheme="minorHAnsi" w:eastAsiaTheme="minorEastAsia" w:hAnsiTheme="minorHAnsi" w:cstheme="minorBidi"/>
                 <w:color w:val="000000" w:themeColor="text1"/>
                 <w:sz w:val="22"/>
                 <w:szCs w:val="22"/>
@@ -3104,7 +3061,7 @@
             <w:pPr>
               <w:jc w:val="both"/>
               <w:rPr>
-                <w:rFonts w:asciiTheme="minorHAnsi" w:hAnsiTheme="minorHAnsi" w:eastAsiaTheme="minorEastAsia" w:cstheme="minorBidi"/>
+                <w:rFonts w:asciiTheme="minorHAnsi" w:eastAsiaTheme="minorEastAsia" w:hAnsiTheme="minorHAnsi" w:cstheme="minorBidi"/>
                 <w:color w:val="000000" w:themeColor="text1"/>
                 <w:sz w:val="22"/>
                 <w:szCs w:val="22"/>
@@ -3112,7 +3069,7 @@
             </w:pPr>
             <w:r>
               <w:rPr>
-                <w:rFonts w:asciiTheme="minorHAnsi" w:hAnsiTheme="minorHAnsi" w:eastAsiaTheme="minorEastAsia" w:cstheme="minorBidi"/>
+                <w:rFonts w:asciiTheme="minorHAnsi" w:eastAsiaTheme="minorEastAsia" w:hAnsiTheme="minorHAnsi" w:cstheme="minorBidi"/>
                 <w:sz w:val="22"/>
                 <w:szCs w:val="22"/>
               </w:rPr>
@@ -3121,7 +3078,7 @@
             </w:r>
             <w:r>
               <w:rPr>
-                <w:rFonts w:asciiTheme="minorHAnsi" w:hAnsiTheme="minorHAnsi" w:eastAsiaTheme="minorEastAsia" w:cstheme="minorBidi"/>
+                <w:rFonts w:asciiTheme="minorHAnsi" w:eastAsiaTheme="minorEastAsia" w:hAnsiTheme="minorHAnsi" w:cstheme="minorBidi"/>
                 <w:sz w:val="22"/>
                 <w:szCs w:val="22"/>
               </w:rPr>
@@ -3129,7 +3086,7 @@
             </w:r>
             <w:r>
               <w:rPr>
-                <w:rFonts w:asciiTheme="minorHAnsi" w:hAnsiTheme="minorHAnsi" w:eastAsiaTheme="minorEastAsia" w:cstheme="minorBidi"/>
+                <w:rFonts w:asciiTheme="minorHAnsi" w:eastAsiaTheme="minorEastAsia" w:hAnsiTheme="minorHAnsi" w:cstheme="minorBidi"/>
                 <w:sz w:val="22"/>
                 <w:szCs w:val="22"/>
               </w:rPr>
@@ -3137,7 +3094,7 @@
             </w:r>
             <w:r>
               <w:rPr>
-                <w:rFonts w:asciiTheme="minorHAnsi" w:hAnsiTheme="minorHAnsi" w:eastAsiaTheme="minorEastAsia" w:cstheme="minorBidi"/>
+                <w:rFonts w:asciiTheme="minorHAnsi" w:eastAsiaTheme="minorEastAsia" w:hAnsiTheme="minorHAnsi" w:cstheme="minorBidi"/>
                 <w:sz w:val="22"/>
                 <w:szCs w:val="22"/>
               </w:rPr>
@@ -3145,7 +3102,7 @@
             </w:r>
             <w:r>
               <w:rPr>
-                <w:rFonts w:asciiTheme="minorHAnsi" w:hAnsiTheme="minorHAnsi" w:eastAsiaTheme="minorEastAsia" w:cstheme="minorBidi"/>
+                <w:rFonts w:asciiTheme="minorHAnsi" w:eastAsiaTheme="minorEastAsia" w:hAnsiTheme="minorHAnsi" w:cstheme="minorBidi"/>
                 <w:sz w:val="22"/>
                 <w:szCs w:val="22"/>
               </w:rPr>
@@ -3155,7 +3112,7 @@
           <w:p>
             <w:pPr>
               <w:rPr>
-                <w:rFonts w:asciiTheme="minorHAnsi" w:hAnsiTheme="minorHAnsi" w:eastAsiaTheme="minorEastAsia" w:cstheme="minorBidi"/>
+                <w:rFonts w:asciiTheme="minorHAnsi" w:eastAsiaTheme="minorEastAsia" w:hAnsiTheme="minorHAnsi" w:cstheme="minorBidi"/>
                 <w:color w:val="000000" w:themeColor="text1"/>
                 <w:sz w:val="22"/>
                 <w:szCs w:val="22"/>
@@ -3169,11 +3126,11 @@
       <w:pPr>
         <w:pStyle w:val="Encabezado"/>
         <w:pBdr>
-          <w:bottom w:val="single" w:color="auto" w:sz="4" w:space="0"/>
+          <w:bottom w:val="single" w:sz="4" w:space="0" w:color="auto"/>
         </w:pBdr>
         <w:jc w:val="center"/>
         <w:rPr>
-          <w:rFonts w:asciiTheme="minorHAnsi" w:hAnsiTheme="minorHAnsi" w:eastAsiaTheme="minorEastAsia" w:cstheme="minorBidi"/>
+          <w:rFonts w:asciiTheme="minorHAnsi" w:eastAsiaTheme="minorEastAsia" w:hAnsiTheme="minorHAnsi" w:cstheme="minorBidi"/>
           <w:b/>
           <w:bCs/>
           <w:color w:val="000000" w:themeColor="text1"/>
@@ -3184,7 +3141,7 @@
       </w:pPr>
       <w:r>
         <w:rPr>
-          <w:rFonts w:asciiTheme="minorHAnsi" w:hAnsiTheme="minorHAnsi" w:eastAsiaTheme="minorEastAsia" w:cstheme="minorBidi"/>
+          <w:rFonts w:asciiTheme="minorHAnsi" w:eastAsiaTheme="minorEastAsia" w:hAnsiTheme="minorHAnsi" w:cstheme="minorBidi"/>
           <w:b/>
           <w:bCs/>
           <w:color w:val="000000" w:themeColor="text1"/>
@@ -3215,13 +3172,12 @@
           <w:tcPr>
             <w:tcW w:w="6495" w:type="dxa"/>
             <w:tcBorders>
-              <w:top w:val="single" w:color="7F7F7F" w:themeColor="text1" w:themeTint="80" w:sz="6" w:space="0"/>
-              <w:left w:val="single" w:color="7F7F7F" w:themeColor="text1" w:themeTint="80" w:sz="6" w:space="0"/>
-              <w:bottom w:val="single" w:color="7F7F7F" w:themeColor="text1" w:themeTint="80" w:sz="6" w:space="0"/>
-              <w:right w:val="single" w:color="7F7F7F" w:themeColor="text1" w:themeTint="80" w:sz="6" w:space="0"/>
+              <w:top w:val="single" w:sz="6" w:space="0" w:color="7F7F7F" w:themeColor="text1" w:themeTint="80"/>
+              <w:left w:val="single" w:sz="6" w:space="0" w:color="7F7F7F" w:themeColor="text1" w:themeTint="80"/>
+              <w:bottom w:val="single" w:sz="6" w:space="0" w:color="7F7F7F" w:themeColor="text1" w:themeTint="80"/>
+              <w:right w:val="single" w:sz="6" w:space="0" w:color="7F7F7F" w:themeColor="text1" w:themeTint="80"/>
             </w:tcBorders>
             <w:shd w:val="clear" w:color="auto" w:fill="262626" w:themeFill="text1" w:themeFillTint="D9"/>
-            <w:tcMar/>
             <w:vAlign w:val="center"/>
           </w:tcPr>
           <w:p>
@@ -3233,17 +3189,18 @@
               </w:tabs>
               <w:jc w:val="center"/>
               <w:rPr>
-                <w:rFonts w:asciiTheme="minorHAnsi" w:hAnsiTheme="minorHAnsi" w:eastAsiaTheme="minorEastAsia" w:cstheme="minorBidi"/>
+                <w:rFonts w:asciiTheme="minorHAnsi" w:eastAsiaTheme="minorEastAsia" w:hAnsiTheme="minorHAnsi" w:cstheme="minorBidi"/>
                 <w:color w:val="FFFFFF" w:themeColor="background1"/>
               </w:rPr>
             </w:pPr>
             <w:r>
               <w:rPr>
-                <w:rFonts w:asciiTheme="minorHAnsi" w:hAnsiTheme="minorHAnsi" w:eastAsiaTheme="minorEastAsia" w:cstheme="minorBidi"/>
+                <w:rFonts w:asciiTheme="minorHAnsi" w:eastAsiaTheme="minorEastAsia" w:hAnsiTheme="minorHAnsi" w:cstheme="minorBidi"/>
                 <w:b/>
                 <w:bCs/>
                 <w:color w:val="FFFFFF" w:themeColor="background1"/>
               </w:rPr>
+              <w:lastRenderedPageBreak/>
               <w:t>Competencia del Perfil de Egreso</w:t>
             </w:r>
           </w:p>
@@ -3252,13 +3209,12 @@
           <w:tcPr>
             <w:tcW w:w="6495" w:type="dxa"/>
             <w:tcBorders>
-              <w:top w:val="single" w:color="7F7F7F" w:themeColor="text1" w:themeTint="80" w:sz="6" w:space="0"/>
-              <w:left w:val="single" w:color="7F7F7F" w:themeColor="text1" w:themeTint="80" w:sz="6" w:space="0"/>
-              <w:bottom w:val="single" w:color="7F7F7F" w:themeColor="text1" w:themeTint="80" w:sz="6" w:space="0"/>
-              <w:right w:val="single" w:color="7F7F7F" w:themeColor="text1" w:themeTint="80" w:sz="6" w:space="0"/>
+              <w:top w:val="single" w:sz="6" w:space="0" w:color="7F7F7F" w:themeColor="text1" w:themeTint="80"/>
+              <w:left w:val="single" w:sz="6" w:space="0" w:color="7F7F7F" w:themeColor="text1" w:themeTint="80"/>
+              <w:bottom w:val="single" w:sz="6" w:space="0" w:color="7F7F7F" w:themeColor="text1" w:themeTint="80"/>
+              <w:right w:val="single" w:sz="6" w:space="0" w:color="7F7F7F" w:themeColor="text1" w:themeTint="80"/>
             </w:tcBorders>
             <w:shd w:val="clear" w:color="auto" w:fill="262626" w:themeFill="text1" w:themeFillTint="D9"/>
-            <w:tcMar/>
             <w:vAlign w:val="center"/>
           </w:tcPr>
           <w:p>
@@ -3270,13 +3226,13 @@
               </w:tabs>
               <w:jc w:val="center"/>
               <w:rPr>
-                <w:rFonts w:asciiTheme="minorHAnsi" w:hAnsiTheme="minorHAnsi" w:eastAsiaTheme="minorEastAsia" w:cstheme="minorBidi"/>
+                <w:rFonts w:asciiTheme="minorHAnsi" w:eastAsiaTheme="minorEastAsia" w:hAnsiTheme="minorHAnsi" w:cstheme="minorBidi"/>
                 <w:color w:val="FFFFFF" w:themeColor="background1"/>
               </w:rPr>
             </w:pPr>
             <w:r>
               <w:rPr>
-                <w:rFonts w:asciiTheme="minorHAnsi" w:hAnsiTheme="minorHAnsi" w:eastAsiaTheme="minorEastAsia" w:cstheme="minorBidi"/>
+                <w:rFonts w:asciiTheme="minorHAnsi" w:eastAsiaTheme="minorEastAsia" w:hAnsiTheme="minorHAnsi" w:cstheme="minorBidi"/>
                 <w:b/>
                 <w:bCs/>
                 <w:color w:val="FFFFFF" w:themeColor="background1"/>
@@ -3295,24 +3251,23 @@
             <w:tcW w:w="6495" w:type="dxa"/>
             <w:vMerge w:val="restart"/>
             <w:tcBorders>
-              <w:top w:val="single" w:color="7F7F7F" w:themeColor="text1" w:themeTint="80" w:sz="6" w:space="0"/>
-              <w:left w:val="single" w:color="7F7F7F" w:themeColor="text1" w:themeTint="80" w:sz="6" w:space="0"/>
-              <w:bottom w:val="single" w:color="7F7F7F" w:themeColor="text1" w:themeTint="80" w:sz="6" w:space="0"/>
-              <w:right w:val="single" w:color="7F7F7F" w:themeColor="text1" w:themeTint="80" w:sz="6" w:space="0"/>
+              <w:top w:val="single" w:sz="6" w:space="0" w:color="7F7F7F" w:themeColor="text1" w:themeTint="80"/>
+              <w:left w:val="single" w:sz="6" w:space="0" w:color="7F7F7F" w:themeColor="text1" w:themeTint="80"/>
+              <w:bottom w:val="single" w:sz="6" w:space="0" w:color="7F7F7F" w:themeColor="text1" w:themeTint="80"/>
+              <w:right w:val="single" w:sz="6" w:space="0" w:color="7F7F7F" w:themeColor="text1" w:themeTint="80"/>
             </w:tcBorders>
-            <w:tcMar/>
             <w:vAlign w:val="center"/>
           </w:tcPr>
           <w:p>
             <w:pPr>
               <w:rPr>
-                <w:rFonts w:asciiTheme="minorHAnsi" w:hAnsiTheme="minorHAnsi" w:eastAsiaTheme="minorEastAsia" w:cstheme="minorBidi"/>
+                <w:rFonts w:asciiTheme="minorHAnsi" w:eastAsiaTheme="minorEastAsia" w:hAnsiTheme="minorHAnsi" w:cstheme="minorBidi"/>
                 <w:color w:val="auto"/>
               </w:rPr>
             </w:pPr>
             <w:r>
               <w:rPr>
-                <w:rFonts w:asciiTheme="minorHAnsi" w:hAnsiTheme="minorHAnsi" w:eastAsiaTheme="minorEastAsia" w:cstheme="minorBidi"/>
+                <w:rFonts w:asciiTheme="minorHAnsi" w:eastAsiaTheme="minorEastAsia" w:hAnsiTheme="minorHAnsi" w:cstheme="minorBidi"/>
                 <w:b/>
                 <w:bCs/>
                 <w:color w:val="auto"/>
@@ -3325,12 +3280,11 @@
           <w:tcPr>
             <w:tcW w:w="6495" w:type="dxa"/>
             <w:tcBorders>
-              <w:top w:val="single" w:color="7F7F7F" w:themeColor="text1" w:themeTint="80" w:sz="6" w:space="0"/>
-              <w:left w:val="single" w:color="7F7F7F" w:themeColor="text1" w:themeTint="80" w:sz="6" w:space="0"/>
-              <w:bottom w:val="single" w:color="7F7F7F" w:themeColor="text1" w:themeTint="80" w:sz="6" w:space="0"/>
-              <w:right w:val="single" w:color="7F7F7F" w:themeColor="text1" w:themeTint="80" w:sz="6" w:space="0"/>
+              <w:top w:val="single" w:sz="6" w:space="0" w:color="7F7F7F" w:themeColor="text1" w:themeTint="80"/>
+              <w:left w:val="single" w:sz="6" w:space="0" w:color="7F7F7F" w:themeColor="text1" w:themeTint="80"/>
+              <w:bottom w:val="single" w:sz="6" w:space="0" w:color="7F7F7F" w:themeColor="text1" w:themeTint="80"/>
+              <w:right w:val="single" w:sz="6" w:space="0" w:color="7F7F7F" w:themeColor="text1" w:themeTint="80"/>
             </w:tcBorders>
-            <w:tcMar/>
             <w:vAlign w:val="center"/>
           </w:tcPr>
           <w:p>
@@ -3342,13 +3296,13 @@
               </w:tabs>
               <w:jc w:val="both"/>
               <w:rPr>
-                <w:rFonts w:asciiTheme="minorHAnsi" w:hAnsiTheme="minorHAnsi" w:eastAsiaTheme="minorEastAsia" w:cstheme="minorBidi"/>
+                <w:rFonts w:asciiTheme="minorHAnsi" w:eastAsiaTheme="minorEastAsia" w:hAnsiTheme="minorHAnsi" w:cstheme="minorBidi"/>
                 <w:color w:val="auto"/>
               </w:rPr>
             </w:pPr>
             <w:r>
               <w:rPr>
-                <w:rFonts w:asciiTheme="minorHAnsi" w:hAnsiTheme="minorHAnsi" w:eastAsiaTheme="minorEastAsia" w:cstheme="minorBidi"/>
+                <w:rFonts w:asciiTheme="minorHAnsi" w:eastAsiaTheme="minorEastAsia" w:hAnsiTheme="minorHAnsi" w:cstheme="minorBidi"/>
                 <w:color w:val="auto"/>
               </w:rPr>
               <w:t>1.1 Diseña pruebas de validación tanto de los productos como de los procesos utilizando buenas prácticas definidas por la industria.</w:t>
@@ -3364,7 +3318,6 @@
           <w:tcPr>
             <w:tcW w:w="6495" w:type="dxa"/>
             <w:vMerge/>
-            <w:tcMar/>
             <w:vAlign w:val="center"/>
           </w:tcPr>
           <w:p/>
@@ -3373,25 +3326,24 @@
           <w:tcPr>
             <w:tcW w:w="6495" w:type="dxa"/>
             <w:tcBorders>
-              <w:top w:val="single" w:color="7F7F7F" w:themeColor="text1" w:themeTint="80" w:sz="6" w:space="0"/>
-              <w:left w:val="single" w:color="7F7F7F" w:themeColor="text1" w:themeTint="80" w:sz="6" w:space="0"/>
-              <w:bottom w:val="single" w:color="7F7F7F" w:themeColor="text1" w:themeTint="80" w:sz="6" w:space="0"/>
-              <w:right w:val="single" w:color="7F7F7F" w:themeColor="text1" w:themeTint="80" w:sz="6" w:space="0"/>
+              <w:top w:val="single" w:sz="6" w:space="0" w:color="7F7F7F" w:themeColor="text1" w:themeTint="80"/>
+              <w:left w:val="single" w:sz="6" w:space="0" w:color="7F7F7F" w:themeColor="text1" w:themeTint="80"/>
+              <w:bottom w:val="single" w:sz="6" w:space="0" w:color="7F7F7F" w:themeColor="text1" w:themeTint="80"/>
+              <w:right w:val="single" w:sz="6" w:space="0" w:color="7F7F7F" w:themeColor="text1" w:themeTint="80"/>
             </w:tcBorders>
-            <w:tcMar/>
             <w:vAlign w:val="center"/>
           </w:tcPr>
           <w:p>
             <w:pPr>
               <w:jc w:val="both"/>
               <w:rPr>
-                <w:rFonts w:asciiTheme="minorHAnsi" w:hAnsiTheme="minorHAnsi" w:eastAsiaTheme="minorEastAsia" w:cstheme="minorBidi"/>
+                <w:rFonts w:asciiTheme="minorHAnsi" w:eastAsiaTheme="minorEastAsia" w:hAnsiTheme="minorHAnsi" w:cstheme="minorBidi"/>
                 <w:color w:val="auto"/>
               </w:rPr>
             </w:pPr>
             <w:r>
               <w:rPr>
-                <w:rFonts w:asciiTheme="minorHAnsi" w:hAnsiTheme="minorHAnsi" w:eastAsiaTheme="minorEastAsia" w:cstheme="minorBidi"/>
+                <w:rFonts w:asciiTheme="minorHAnsi" w:eastAsiaTheme="minorEastAsia" w:hAnsiTheme="minorHAnsi" w:cstheme="minorBidi"/>
                 <w:color w:val="auto"/>
               </w:rPr>
               <w:t>1.2 Aplica Pruebas de validación tanto de los productos como de los procesos utilizando buenas prácticas definidas por la industria.</w:t>
@@ -3407,7 +3359,6 @@
           <w:tcPr>
             <w:tcW w:w="6495" w:type="dxa"/>
             <w:vMerge/>
-            <w:tcMar/>
             <w:vAlign w:val="center"/>
           </w:tcPr>
           <w:p/>
@@ -3416,25 +3367,24 @@
           <w:tcPr>
             <w:tcW w:w="6495" w:type="dxa"/>
             <w:tcBorders>
-              <w:top w:val="single" w:color="7F7F7F" w:themeColor="text1" w:themeTint="80" w:sz="6" w:space="0"/>
-              <w:left w:val="single" w:color="7F7F7F" w:themeColor="text1" w:themeTint="80" w:sz="6" w:space="0"/>
-              <w:bottom w:val="single" w:color="7F7F7F" w:themeColor="text1" w:themeTint="80" w:sz="6" w:space="0"/>
-              <w:right w:val="single" w:color="7F7F7F" w:themeColor="text1" w:themeTint="80" w:sz="6" w:space="0"/>
+              <w:top w:val="single" w:sz="6" w:space="0" w:color="7F7F7F" w:themeColor="text1" w:themeTint="80"/>
+              <w:left w:val="single" w:sz="6" w:space="0" w:color="7F7F7F" w:themeColor="text1" w:themeTint="80"/>
+              <w:bottom w:val="single" w:sz="6" w:space="0" w:color="7F7F7F" w:themeColor="text1" w:themeTint="80"/>
+              <w:right w:val="single" w:sz="6" w:space="0" w:color="7F7F7F" w:themeColor="text1" w:themeTint="80"/>
             </w:tcBorders>
-            <w:tcMar/>
             <w:vAlign w:val="center"/>
           </w:tcPr>
           <w:p>
             <w:pPr>
               <w:jc w:val="both"/>
               <w:rPr>
-                <w:rFonts w:asciiTheme="minorHAnsi" w:hAnsiTheme="minorHAnsi" w:eastAsiaTheme="minorEastAsia" w:cstheme="minorBidi"/>
+                <w:rFonts w:asciiTheme="minorHAnsi" w:eastAsiaTheme="minorEastAsia" w:hAnsiTheme="minorHAnsi" w:cstheme="minorBidi"/>
                 <w:color w:val="auto"/>
               </w:rPr>
             </w:pPr>
             <w:r>
               <w:rPr>
-                <w:rFonts w:asciiTheme="minorHAnsi" w:hAnsiTheme="minorHAnsi" w:eastAsiaTheme="minorEastAsia" w:cstheme="minorBidi"/>
+                <w:rFonts w:asciiTheme="minorHAnsi" w:eastAsiaTheme="minorEastAsia" w:hAnsiTheme="minorHAnsi" w:cstheme="minorBidi"/>
                 <w:color w:val="auto"/>
               </w:rPr>
               <w:t xml:space="preserve">1.3 Desarrolla mejoras al producto en base al resultado de las mismas. </w:t>
@@ -3451,12 +3401,11 @@
             <w:tcW w:w="6495" w:type="dxa"/>
             <w:vMerge w:val="restart"/>
             <w:tcBorders>
-              <w:top w:val="single" w:color="7F7F7F" w:themeColor="text1" w:themeTint="80" w:sz="6" w:space="0"/>
-              <w:left w:val="single" w:color="7F7F7F" w:themeColor="text1" w:themeTint="80" w:sz="6" w:space="0"/>
-              <w:bottom w:val="single" w:color="7F7F7F" w:themeColor="text1" w:themeTint="80" w:sz="6" w:space="0"/>
-              <w:right w:val="single" w:color="7F7F7F" w:themeColor="text1" w:themeTint="80" w:sz="6" w:space="0"/>
+              <w:top w:val="single" w:sz="6" w:space="0" w:color="7F7F7F" w:themeColor="text1" w:themeTint="80"/>
+              <w:left w:val="single" w:sz="6" w:space="0" w:color="7F7F7F" w:themeColor="text1" w:themeTint="80"/>
+              <w:bottom w:val="single" w:sz="6" w:space="0" w:color="7F7F7F" w:themeColor="text1" w:themeTint="80"/>
+              <w:right w:val="single" w:sz="6" w:space="0" w:color="7F7F7F" w:themeColor="text1" w:themeTint="80"/>
             </w:tcBorders>
-            <w:tcMar/>
             <w:vAlign w:val="center"/>
           </w:tcPr>
           <w:p>
@@ -3468,13 +3417,13 @@
               </w:tabs>
               <w:jc w:val="both"/>
               <w:rPr>
-                <w:rFonts w:asciiTheme="minorHAnsi" w:hAnsiTheme="minorHAnsi" w:eastAsiaTheme="minorEastAsia" w:cstheme="minorBidi"/>
+                <w:rFonts w:asciiTheme="minorHAnsi" w:eastAsiaTheme="minorEastAsia" w:hAnsiTheme="minorHAnsi" w:cstheme="minorBidi"/>
                 <w:color w:val="auto"/>
               </w:rPr>
             </w:pPr>
             <w:r>
               <w:rPr>
-                <w:rFonts w:asciiTheme="minorHAnsi" w:hAnsiTheme="minorHAnsi" w:eastAsiaTheme="minorEastAsia" w:cstheme="minorBidi"/>
+                <w:rFonts w:asciiTheme="minorHAnsi" w:eastAsiaTheme="minorEastAsia" w:hAnsiTheme="minorHAnsi" w:cstheme="minorBidi"/>
                 <w:b/>
                 <w:bCs/>
                 <w:color w:val="auto"/>
@@ -3487,32 +3436,31 @@
           <w:tcPr>
             <w:tcW w:w="6495" w:type="dxa"/>
             <w:tcBorders>
-              <w:top w:val="single" w:color="7F7F7F" w:themeColor="text1" w:themeTint="80" w:sz="6" w:space="0"/>
-              <w:left w:val="single" w:color="7F7F7F" w:themeColor="text1" w:themeTint="80" w:sz="6" w:space="0"/>
-              <w:bottom w:val="single" w:color="7F7F7F" w:themeColor="text1" w:themeTint="80" w:sz="6" w:space="0"/>
-              <w:right w:val="single" w:color="7F7F7F" w:themeColor="text1" w:themeTint="80" w:sz="6" w:space="0"/>
+              <w:top w:val="single" w:sz="6" w:space="0" w:color="7F7F7F" w:themeColor="text1" w:themeTint="80"/>
+              <w:left w:val="single" w:sz="6" w:space="0" w:color="7F7F7F" w:themeColor="text1" w:themeTint="80"/>
+              <w:bottom w:val="single" w:sz="6" w:space="0" w:color="7F7F7F" w:themeColor="text1" w:themeTint="80"/>
+              <w:right w:val="single" w:sz="6" w:space="0" w:color="7F7F7F" w:themeColor="text1" w:themeTint="80"/>
             </w:tcBorders>
-            <w:tcMar/>
             <w:vAlign w:val="center"/>
           </w:tcPr>
           <w:p>
             <w:pPr>
               <w:jc w:val="both"/>
               <w:rPr>
-                <w:rFonts w:asciiTheme="minorHAnsi" w:hAnsiTheme="minorHAnsi" w:eastAsiaTheme="minorEastAsia" w:cstheme="minorBidi"/>
+                <w:rFonts w:asciiTheme="minorHAnsi" w:eastAsiaTheme="minorEastAsia" w:hAnsiTheme="minorHAnsi" w:cstheme="minorBidi"/>
                 <w:color w:val="auto"/>
               </w:rPr>
             </w:pPr>
             <w:r>
               <w:rPr>
-                <w:rFonts w:asciiTheme="minorHAnsi" w:hAnsiTheme="minorHAnsi" w:eastAsiaTheme="minorEastAsia" w:cstheme="minorBidi"/>
+                <w:rFonts w:asciiTheme="minorHAnsi" w:eastAsiaTheme="minorEastAsia" w:hAnsiTheme="minorHAnsi" w:cstheme="minorBidi"/>
                 <w:color w:val="auto"/>
               </w:rPr>
               <w:t>2.1 Planifica</w:t>
             </w:r>
             <w:r>
               <w:rPr>
-                <w:rFonts w:asciiTheme="minorHAnsi" w:hAnsiTheme="minorHAnsi" w:eastAsiaTheme="minorEastAsia" w:cstheme="minorBidi"/>
+                <w:rFonts w:asciiTheme="minorHAnsi" w:eastAsiaTheme="minorEastAsia" w:hAnsiTheme="minorHAnsi" w:cstheme="minorBidi"/>
                 <w:color w:val="auto"/>
               </w:rPr>
               <w:t xml:space="preserve"> proyectos informáticos, ofreciendo alternativas para la toma de decisiones de acuerdo a los requerimientos de la organización.</w:t>
@@ -3528,7 +3476,6 @@
           <w:tcPr>
             <w:tcW w:w="6495" w:type="dxa"/>
             <w:vMerge/>
-            <w:tcMar/>
             <w:vAlign w:val="center"/>
           </w:tcPr>
           <w:p/>
@@ -3537,25 +3484,24 @@
           <w:tcPr>
             <w:tcW w:w="6495" w:type="dxa"/>
             <w:tcBorders>
-              <w:top w:val="single" w:color="7F7F7F" w:themeColor="text1" w:themeTint="80" w:sz="6" w:space="0"/>
-              <w:left w:val="single" w:color="7F7F7F" w:themeColor="text1" w:themeTint="80" w:sz="6" w:space="0"/>
-              <w:bottom w:val="single" w:color="7F7F7F" w:themeColor="text1" w:themeTint="80" w:sz="6" w:space="0"/>
-              <w:right w:val="single" w:color="7F7F7F" w:themeColor="text1" w:themeTint="80" w:sz="6" w:space="0"/>
+              <w:top w:val="single" w:sz="6" w:space="0" w:color="7F7F7F" w:themeColor="text1" w:themeTint="80"/>
+              <w:left w:val="single" w:sz="6" w:space="0" w:color="7F7F7F" w:themeColor="text1" w:themeTint="80"/>
+              <w:bottom w:val="single" w:sz="6" w:space="0" w:color="7F7F7F" w:themeColor="text1" w:themeTint="80"/>
+              <w:right w:val="single" w:sz="6" w:space="0" w:color="7F7F7F" w:themeColor="text1" w:themeTint="80"/>
             </w:tcBorders>
-            <w:tcMar/>
             <w:vAlign w:val="center"/>
           </w:tcPr>
           <w:p>
             <w:pPr>
               <w:jc w:val="both"/>
               <w:rPr>
-                <w:rFonts w:asciiTheme="minorHAnsi" w:hAnsiTheme="minorHAnsi" w:eastAsiaTheme="minorEastAsia" w:cstheme="minorBidi"/>
+                <w:rFonts w:asciiTheme="minorHAnsi" w:eastAsiaTheme="minorEastAsia" w:hAnsiTheme="minorHAnsi" w:cstheme="minorBidi"/>
                 <w:color w:val="auto"/>
               </w:rPr>
             </w:pPr>
             <w:r>
               <w:rPr>
-                <w:rFonts w:asciiTheme="minorHAnsi" w:hAnsiTheme="minorHAnsi" w:eastAsiaTheme="minorEastAsia" w:cstheme="minorBidi"/>
+                <w:rFonts w:asciiTheme="minorHAnsi" w:eastAsiaTheme="minorEastAsia" w:hAnsiTheme="minorHAnsi" w:cstheme="minorBidi"/>
                 <w:color w:val="auto"/>
               </w:rPr>
               <w:t>2.2 Controla proyectos informáticos, ofreciendo alternativas para la toma de decisiones de acuerdo a los requerimientos de la organización.</w:t>
@@ -3572,12 +3518,11 @@
             <w:tcW w:w="6495" w:type="dxa"/>
             <w:vMerge w:val="restart"/>
             <w:tcBorders>
-              <w:top w:val="single" w:color="7F7F7F" w:themeColor="text1" w:themeTint="80" w:sz="6" w:space="0"/>
-              <w:left w:val="single" w:color="7F7F7F" w:themeColor="text1" w:themeTint="80" w:sz="6" w:space="0"/>
-              <w:bottom w:val="single" w:color="7F7F7F" w:themeColor="text1" w:themeTint="80" w:sz="6" w:space="0"/>
-              <w:right w:val="single" w:color="7F7F7F" w:themeColor="text1" w:themeTint="80" w:sz="6" w:space="0"/>
+              <w:top w:val="single" w:sz="6" w:space="0" w:color="7F7F7F" w:themeColor="text1" w:themeTint="80"/>
+              <w:left w:val="single" w:sz="6" w:space="0" w:color="7F7F7F" w:themeColor="text1" w:themeTint="80"/>
+              <w:bottom w:val="single" w:sz="6" w:space="0" w:color="7F7F7F" w:themeColor="text1" w:themeTint="80"/>
+              <w:right w:val="single" w:sz="6" w:space="0" w:color="7F7F7F" w:themeColor="text1" w:themeTint="80"/>
             </w:tcBorders>
-            <w:tcMar/>
             <w:vAlign w:val="center"/>
           </w:tcPr>
           <w:p>
@@ -3589,13 +3534,13 @@
               </w:tabs>
               <w:jc w:val="both"/>
               <w:rPr>
-                <w:rFonts w:asciiTheme="minorHAnsi" w:hAnsiTheme="minorHAnsi" w:eastAsiaTheme="minorEastAsia" w:cstheme="minorBidi"/>
+                <w:rFonts w:asciiTheme="minorHAnsi" w:eastAsiaTheme="minorEastAsia" w:hAnsiTheme="minorHAnsi" w:cstheme="minorBidi"/>
                 <w:color w:val="auto"/>
               </w:rPr>
             </w:pPr>
             <w:r>
               <w:rPr>
-                <w:rFonts w:asciiTheme="minorHAnsi" w:hAnsiTheme="minorHAnsi" w:eastAsiaTheme="minorEastAsia" w:cstheme="minorBidi"/>
+                <w:rFonts w:asciiTheme="minorHAnsi" w:eastAsiaTheme="minorEastAsia" w:hAnsiTheme="minorHAnsi" w:cstheme="minorBidi"/>
                 <w:b/>
                 <w:bCs/>
                 <w:color w:val="auto"/>
@@ -3608,25 +3553,24 @@
           <w:tcPr>
             <w:tcW w:w="6495" w:type="dxa"/>
             <w:tcBorders>
-              <w:top w:val="single" w:color="7F7F7F" w:themeColor="text1" w:themeTint="80" w:sz="6" w:space="0"/>
-              <w:left w:val="single" w:color="7F7F7F" w:themeColor="text1" w:themeTint="80" w:sz="6" w:space="0"/>
-              <w:bottom w:val="single" w:color="7F7F7F" w:themeColor="text1" w:themeTint="80" w:sz="6" w:space="0"/>
-              <w:right w:val="single" w:color="7F7F7F" w:themeColor="text1" w:themeTint="80" w:sz="6" w:space="0"/>
+              <w:top w:val="single" w:sz="6" w:space="0" w:color="7F7F7F" w:themeColor="text1" w:themeTint="80"/>
+              <w:left w:val="single" w:sz="6" w:space="0" w:color="7F7F7F" w:themeColor="text1" w:themeTint="80"/>
+              <w:bottom w:val="single" w:sz="6" w:space="0" w:color="7F7F7F" w:themeColor="text1" w:themeTint="80"/>
+              <w:right w:val="single" w:sz="6" w:space="0" w:color="7F7F7F" w:themeColor="text1" w:themeTint="80"/>
             </w:tcBorders>
-            <w:tcMar/>
             <w:vAlign w:val="center"/>
           </w:tcPr>
           <w:p>
             <w:pPr>
               <w:jc w:val="both"/>
               <w:rPr>
-                <w:rFonts w:asciiTheme="minorHAnsi" w:hAnsiTheme="minorHAnsi" w:eastAsiaTheme="minorEastAsia" w:cstheme="minorBidi"/>
+                <w:rFonts w:asciiTheme="minorHAnsi" w:eastAsiaTheme="minorEastAsia" w:hAnsiTheme="minorHAnsi" w:cstheme="minorBidi"/>
                 <w:color w:val="auto"/>
               </w:rPr>
             </w:pPr>
             <w:r>
               <w:rPr>
-                <w:rFonts w:asciiTheme="minorHAnsi" w:hAnsiTheme="minorHAnsi" w:eastAsiaTheme="minorEastAsia" w:cstheme="minorBidi"/>
+                <w:rFonts w:asciiTheme="minorHAnsi" w:eastAsiaTheme="minorEastAsia" w:hAnsiTheme="minorHAnsi" w:cstheme="minorBidi"/>
                 <w:color w:val="auto"/>
               </w:rPr>
               <w:t>3.1 Diseña modelos de datos para soportar los requerimientos de la organización de acuerdo a un diseño definido y escalable en el tiempo.</w:t>
@@ -3642,7 +3586,6 @@
           <w:tcPr>
             <w:tcW w:w="6495" w:type="dxa"/>
             <w:vMerge/>
-            <w:tcMar/>
             <w:vAlign w:val="center"/>
           </w:tcPr>
           <w:p/>
@@ -3651,25 +3594,24 @@
           <w:tcPr>
             <w:tcW w:w="6495" w:type="dxa"/>
             <w:tcBorders>
-              <w:top w:val="single" w:color="7F7F7F" w:themeColor="text1" w:themeTint="80" w:sz="6" w:space="0"/>
-              <w:left w:val="single" w:color="7F7F7F" w:themeColor="text1" w:themeTint="80" w:sz="6" w:space="0"/>
-              <w:bottom w:val="single" w:color="7F7F7F" w:themeColor="text1" w:themeTint="80" w:sz="6" w:space="0"/>
-              <w:right w:val="single" w:color="7F7F7F" w:themeColor="text1" w:themeTint="80" w:sz="6" w:space="0"/>
+              <w:top w:val="single" w:sz="6" w:space="0" w:color="7F7F7F" w:themeColor="text1" w:themeTint="80"/>
+              <w:left w:val="single" w:sz="6" w:space="0" w:color="7F7F7F" w:themeColor="text1" w:themeTint="80"/>
+              <w:bottom w:val="single" w:sz="6" w:space="0" w:color="7F7F7F" w:themeColor="text1" w:themeTint="80"/>
+              <w:right w:val="single" w:sz="6" w:space="0" w:color="7F7F7F" w:themeColor="text1" w:themeTint="80"/>
             </w:tcBorders>
-            <w:tcMar/>
             <w:vAlign w:val="center"/>
           </w:tcPr>
           <w:p>
             <w:pPr>
               <w:jc w:val="both"/>
               <w:rPr>
-                <w:rFonts w:asciiTheme="minorHAnsi" w:hAnsiTheme="minorHAnsi" w:eastAsiaTheme="minorEastAsia" w:cstheme="minorBidi"/>
+                <w:rFonts w:asciiTheme="minorHAnsi" w:eastAsiaTheme="minorEastAsia" w:hAnsiTheme="minorHAnsi" w:cstheme="minorBidi"/>
                 <w:color w:val="auto"/>
               </w:rPr>
             </w:pPr>
             <w:r>
               <w:rPr>
-                <w:rFonts w:asciiTheme="minorHAnsi" w:hAnsiTheme="minorHAnsi" w:eastAsiaTheme="minorEastAsia" w:cstheme="minorBidi"/>
+                <w:rFonts w:asciiTheme="minorHAnsi" w:eastAsiaTheme="minorEastAsia" w:hAnsiTheme="minorHAnsi" w:cstheme="minorBidi"/>
                 <w:color w:val="auto"/>
               </w:rPr>
               <w:t>3.2 Implementa modelos de datos para soportar los requerimientos de la organización de acuerdo a un diseño definido y escalable en el tiempo.</w:t>
@@ -3686,12 +3628,11 @@
             <w:tcW w:w="6495" w:type="dxa"/>
             <w:vMerge w:val="restart"/>
             <w:tcBorders>
-              <w:top w:val="single" w:color="7F7F7F" w:themeColor="text1" w:themeTint="80" w:sz="6" w:space="0"/>
-              <w:left w:val="single" w:color="7F7F7F" w:themeColor="text1" w:themeTint="80" w:sz="6" w:space="0"/>
-              <w:bottom w:val="single" w:color="7F7F7F" w:themeColor="text1" w:themeTint="80" w:sz="6" w:space="0"/>
-              <w:right w:val="single" w:color="7F7F7F" w:themeColor="text1" w:themeTint="80" w:sz="6" w:space="0"/>
+              <w:top w:val="single" w:sz="6" w:space="0" w:color="7F7F7F" w:themeColor="text1" w:themeTint="80"/>
+              <w:left w:val="single" w:sz="6" w:space="0" w:color="7F7F7F" w:themeColor="text1" w:themeTint="80"/>
+              <w:bottom w:val="single" w:sz="6" w:space="0" w:color="7F7F7F" w:themeColor="text1" w:themeTint="80"/>
+              <w:right w:val="single" w:sz="6" w:space="0" w:color="7F7F7F" w:themeColor="text1" w:themeTint="80"/>
             </w:tcBorders>
-            <w:tcMar/>
             <w:vAlign w:val="center"/>
           </w:tcPr>
           <w:p>
@@ -3703,13 +3644,13 @@
               </w:tabs>
               <w:jc w:val="both"/>
               <w:rPr>
-                <w:rFonts w:asciiTheme="minorHAnsi" w:hAnsiTheme="minorHAnsi" w:eastAsiaTheme="minorEastAsia" w:cstheme="minorBidi"/>
+                <w:rFonts w:asciiTheme="minorHAnsi" w:eastAsiaTheme="minorEastAsia" w:hAnsiTheme="minorHAnsi" w:cstheme="minorBidi"/>
                 <w:color w:val="auto"/>
               </w:rPr>
             </w:pPr>
             <w:r>
               <w:rPr>
-                <w:rFonts w:asciiTheme="minorHAnsi" w:hAnsiTheme="minorHAnsi" w:eastAsiaTheme="minorEastAsia" w:cstheme="minorBidi"/>
+                <w:rFonts w:asciiTheme="minorHAnsi" w:eastAsiaTheme="minorEastAsia" w:hAnsiTheme="minorHAnsi" w:cstheme="minorBidi"/>
                 <w:b/>
                 <w:bCs/>
                 <w:color w:val="auto"/>
@@ -3722,25 +3663,24 @@
           <w:tcPr>
             <w:tcW w:w="6495" w:type="dxa"/>
             <w:tcBorders>
-              <w:top w:val="single" w:color="7F7F7F" w:themeColor="text1" w:themeTint="80" w:sz="6" w:space="0"/>
-              <w:left w:val="single" w:color="7F7F7F" w:themeColor="text1" w:themeTint="80" w:sz="6" w:space="0"/>
-              <w:bottom w:val="single" w:color="7F7F7F" w:themeColor="text1" w:themeTint="80" w:sz="6" w:space="0"/>
-              <w:right w:val="single" w:color="7F7F7F" w:themeColor="text1" w:themeTint="80" w:sz="6" w:space="0"/>
+              <w:top w:val="single" w:sz="6" w:space="0" w:color="7F7F7F" w:themeColor="text1" w:themeTint="80"/>
+              <w:left w:val="single" w:sz="6" w:space="0" w:color="7F7F7F" w:themeColor="text1" w:themeTint="80"/>
+              <w:bottom w:val="single" w:sz="6" w:space="0" w:color="7F7F7F" w:themeColor="text1" w:themeTint="80"/>
+              <w:right w:val="single" w:sz="6" w:space="0" w:color="7F7F7F" w:themeColor="text1" w:themeTint="80"/>
             </w:tcBorders>
-            <w:tcMar/>
             <w:vAlign w:val="center"/>
           </w:tcPr>
           <w:p>
             <w:pPr>
               <w:jc w:val="both"/>
               <w:rPr>
-                <w:rFonts w:asciiTheme="minorHAnsi" w:hAnsiTheme="minorHAnsi" w:eastAsiaTheme="minorEastAsia" w:cstheme="minorBidi"/>
+                <w:rFonts w:asciiTheme="minorHAnsi" w:eastAsiaTheme="minorEastAsia" w:hAnsiTheme="minorHAnsi" w:cstheme="minorBidi"/>
                 <w:color w:val="auto"/>
               </w:rPr>
             </w:pPr>
             <w:r>
               <w:rPr>
-                <w:rFonts w:asciiTheme="minorHAnsi" w:hAnsiTheme="minorHAnsi" w:eastAsiaTheme="minorEastAsia" w:cstheme="minorBidi"/>
+                <w:rFonts w:asciiTheme="minorHAnsi" w:eastAsiaTheme="minorEastAsia" w:hAnsiTheme="minorHAnsi" w:cstheme="minorBidi"/>
                 <w:color w:val="auto"/>
               </w:rPr>
               <w:t>4.1 Construye una solución de software utilizando técnicas que permitan sistematizar el proceso de desarrollo y mantenimiento, asegurando el logro de los objetivos.</w:t>
@@ -3756,7 +3696,6 @@
           <w:tcPr>
             <w:tcW w:w="6495" w:type="dxa"/>
             <w:vMerge/>
-            <w:tcMar/>
             <w:vAlign w:val="center"/>
           </w:tcPr>
           <w:p/>
@@ -3765,25 +3704,24 @@
           <w:tcPr>
             <w:tcW w:w="6495" w:type="dxa"/>
             <w:tcBorders>
-              <w:top w:val="single" w:color="7F7F7F" w:themeColor="text1" w:themeTint="80" w:sz="6" w:space="0"/>
-              <w:left w:val="single" w:color="7F7F7F" w:themeColor="text1" w:themeTint="80" w:sz="6" w:space="0"/>
-              <w:bottom w:val="single" w:color="7F7F7F" w:themeColor="text1" w:themeTint="80" w:sz="6" w:space="0"/>
-              <w:right w:val="single" w:color="7F7F7F" w:themeColor="text1" w:themeTint="80" w:sz="6" w:space="0"/>
+              <w:top w:val="single" w:sz="6" w:space="0" w:color="7F7F7F" w:themeColor="text1" w:themeTint="80"/>
+              <w:left w:val="single" w:sz="6" w:space="0" w:color="7F7F7F" w:themeColor="text1" w:themeTint="80"/>
+              <w:bottom w:val="single" w:sz="6" w:space="0" w:color="7F7F7F" w:themeColor="text1" w:themeTint="80"/>
+              <w:right w:val="single" w:sz="6" w:space="0" w:color="7F7F7F" w:themeColor="text1" w:themeTint="80"/>
             </w:tcBorders>
-            <w:tcMar/>
             <w:vAlign w:val="center"/>
           </w:tcPr>
           <w:p>
             <w:pPr>
               <w:jc w:val="both"/>
               <w:rPr>
-                <w:rFonts w:asciiTheme="minorHAnsi" w:hAnsiTheme="minorHAnsi" w:eastAsiaTheme="minorEastAsia" w:cstheme="minorBidi"/>
+                <w:rFonts w:asciiTheme="minorHAnsi" w:eastAsiaTheme="minorEastAsia" w:hAnsiTheme="minorHAnsi" w:cstheme="minorBidi"/>
                 <w:color w:val="auto"/>
               </w:rPr>
             </w:pPr>
             <w:r>
               <w:rPr>
-                <w:rFonts w:asciiTheme="minorHAnsi" w:hAnsiTheme="minorHAnsi" w:eastAsiaTheme="minorEastAsia" w:cstheme="minorBidi"/>
+                <w:rFonts w:asciiTheme="minorHAnsi" w:eastAsiaTheme="minorEastAsia" w:hAnsiTheme="minorHAnsi" w:cstheme="minorBidi"/>
                 <w:color w:val="auto"/>
               </w:rPr>
               <w:t>4.2 Integra los distintos componentes de una solución de software utilizando técnicas que permitan sistematizar el proceso de desarrollo y mantenimiento, asegurando el logro de los objetivos.</w:t>
@@ -3799,7 +3737,6 @@
           <w:tcPr>
             <w:tcW w:w="6495" w:type="dxa"/>
             <w:vMerge/>
-            <w:tcMar/>
             <w:vAlign w:val="center"/>
           </w:tcPr>
           <w:p/>
@@ -3808,25 +3745,24 @@
           <w:tcPr>
             <w:tcW w:w="6495" w:type="dxa"/>
             <w:tcBorders>
-              <w:top w:val="single" w:color="7F7F7F" w:themeColor="text1" w:themeTint="80" w:sz="6" w:space="0"/>
-              <w:left w:val="single" w:color="7F7F7F" w:themeColor="text1" w:themeTint="80" w:sz="6" w:space="0"/>
-              <w:bottom w:val="single" w:color="7F7F7F" w:themeColor="text1" w:themeTint="80" w:sz="6" w:space="0"/>
-              <w:right w:val="single" w:color="7F7F7F" w:themeColor="text1" w:themeTint="80" w:sz="6" w:space="0"/>
+              <w:top w:val="single" w:sz="6" w:space="0" w:color="7F7F7F" w:themeColor="text1" w:themeTint="80"/>
+              <w:left w:val="single" w:sz="6" w:space="0" w:color="7F7F7F" w:themeColor="text1" w:themeTint="80"/>
+              <w:bottom w:val="single" w:sz="6" w:space="0" w:color="7F7F7F" w:themeColor="text1" w:themeTint="80"/>
+              <w:right w:val="single" w:sz="6" w:space="0" w:color="7F7F7F" w:themeColor="text1" w:themeTint="80"/>
             </w:tcBorders>
-            <w:tcMar/>
             <w:vAlign w:val="center"/>
           </w:tcPr>
           <w:p>
             <w:pPr>
               <w:jc w:val="both"/>
               <w:rPr>
-                <w:rFonts w:asciiTheme="minorHAnsi" w:hAnsiTheme="minorHAnsi" w:eastAsiaTheme="minorEastAsia" w:cstheme="minorBidi"/>
+                <w:rFonts w:asciiTheme="minorHAnsi" w:eastAsiaTheme="minorEastAsia" w:hAnsiTheme="minorHAnsi" w:cstheme="minorBidi"/>
                 <w:color w:val="auto"/>
               </w:rPr>
             </w:pPr>
             <w:r>
               <w:rPr>
-                <w:rFonts w:asciiTheme="minorHAnsi" w:hAnsiTheme="minorHAnsi" w:eastAsiaTheme="minorEastAsia" w:cstheme="minorBidi"/>
+                <w:rFonts w:asciiTheme="minorHAnsi" w:eastAsiaTheme="minorEastAsia" w:hAnsiTheme="minorHAnsi" w:cstheme="minorBidi"/>
                 <w:color w:val="auto"/>
               </w:rPr>
               <w:t>4.3 Implanta una solución de software utilizando técnicas que permitan sistematizar el proceso de desarrollo y mantenimiento, asegurando el logro de los objetivos.</w:t>
@@ -3838,7 +3774,7 @@
     <w:p>
       <w:pPr>
         <w:rPr>
-          <w:rFonts w:ascii="Calibri" w:hAnsi="Calibri" w:eastAsia="Calibri" w:cs="Calibri"/>
+          <w:rFonts w:ascii="Calibri" w:eastAsia="Calibri" w:hAnsi="Calibri" w:cs="Calibri"/>
           <w:color w:val="000000" w:themeColor="text1"/>
           <w:sz w:val="22"/>
           <w:szCs w:val="22"/>
@@ -3847,12 +3783,11 @@
     </w:p>
     <w:p>
       <w:pPr>
-        <w:pStyle w:val="Normal"/>
         <w:spacing w:after="160" w:line="259" w:lineRule="auto"/>
         <w:rPr>
-          <w:rFonts w:ascii="Calibri" w:hAnsi="Calibri" w:eastAsia="" w:cs="" w:asciiTheme="minorAscii" w:hAnsiTheme="minorAscii" w:eastAsiaTheme="minorEastAsia" w:cstheme="minorBidi"/>
-          <w:b w:val="1"/>
-          <w:bCs w:val="1"/>
+          <w:rFonts w:asciiTheme="minorHAnsi" w:eastAsiaTheme="minorEastAsia" w:hAnsiTheme="minorHAnsi" w:cstheme="minorBidi"/>
+          <w:b/>
+          <w:bCs/>
           <w:color w:val="000000" w:themeColor="text1"/>
           <w:sz w:val="32"/>
           <w:szCs w:val="32"/>
@@ -3865,7 +3800,7 @@
         <w:spacing w:after="160" w:line="259" w:lineRule="auto"/>
         <w:jc w:val="center"/>
         <w:rPr>
-          <w:rFonts w:asciiTheme="minorHAnsi" w:hAnsiTheme="minorHAnsi" w:eastAsiaTheme="minorEastAsia" w:cstheme="minorBidi"/>
+          <w:rFonts w:asciiTheme="minorHAnsi" w:eastAsiaTheme="minorEastAsia" w:hAnsiTheme="minorHAnsi" w:cstheme="minorBidi"/>
           <w:b/>
           <w:bCs/>
           <w:color w:val="000000"/>
@@ -3877,7 +3812,7 @@
       </w:pPr>
       <w:r>
         <w:rPr>
-          <w:rFonts w:asciiTheme="minorHAnsi" w:hAnsiTheme="minorHAnsi" w:eastAsiaTheme="minorEastAsia" w:cstheme="minorBidi"/>
+          <w:rFonts w:asciiTheme="minorHAnsi" w:eastAsiaTheme="minorEastAsia" w:hAnsiTheme="minorHAnsi" w:cstheme="minorBidi"/>
           <w:b/>
           <w:bCs/>
           <w:color w:val="000000" w:themeColor="text1"/>
@@ -3889,7 +3824,7 @@
       </w:r>
       <w:r>
         <w:rPr>
-          <w:rFonts w:asciiTheme="minorHAnsi" w:hAnsiTheme="minorHAnsi" w:eastAsiaTheme="minorEastAsia" w:cstheme="minorBidi"/>
+          <w:rFonts w:asciiTheme="minorHAnsi" w:eastAsiaTheme="minorEastAsia" w:hAnsiTheme="minorHAnsi" w:cstheme="minorBidi"/>
           <w:b/>
           <w:bCs/>
           <w:color w:val="000000"/>
@@ -3898,29 +3833,15 @@
           <w:szCs w:val="56"/>
           <w:lang w:val="es-CL" w:eastAsia="es-CL"/>
         </w:rPr>
-        <w:t>P</w:t>
-      </w:r>
-      <w:bookmarkStart w:name="_GoBack" w:id="0"/>
-      <w:bookmarkEnd w:id="0"/>
-      <w:r>
-        <w:rPr>
-          <w:rFonts w:asciiTheme="minorHAnsi" w:hAnsiTheme="minorHAnsi" w:eastAsiaTheme="minorEastAsia" w:cstheme="minorBidi"/>
-          <w:b/>
-          <w:bCs/>
-          <w:color w:val="000000"/>
-          <w:spacing w:val="-30"/>
-          <w:sz w:val="56"/>
-          <w:szCs w:val="56"/>
-          <w:lang w:val="es-CL" w:eastAsia="es-CL"/>
-        </w:rPr>
-        <w:t>auta de Evaluación</w:t>
+        <w:lastRenderedPageBreak/>
+        <w:t>Pauta de Evaluación</w:t>
       </w:r>
     </w:p>
     <w:p>
       <w:pPr>
         <w:jc w:val="both"/>
         <w:rPr>
-          <w:rFonts w:asciiTheme="minorHAnsi" w:hAnsiTheme="minorHAnsi" w:eastAsiaTheme="minorEastAsia" w:cstheme="minorBidi"/>
+          <w:rFonts w:asciiTheme="minorHAnsi" w:eastAsiaTheme="minorEastAsia" w:hAnsiTheme="minorHAnsi" w:cstheme="minorBidi"/>
           <w:color w:val="000000" w:themeColor="text1"/>
           <w:sz w:val="22"/>
           <w:szCs w:val="22"/>
@@ -3929,7 +3850,7 @@
       </w:pPr>
       <w:r>
         <w:rPr>
-          <w:rFonts w:asciiTheme="minorHAnsi" w:hAnsiTheme="minorHAnsi" w:eastAsiaTheme="minorEastAsia" w:cstheme="minorBidi"/>
+          <w:rFonts w:asciiTheme="minorHAnsi" w:eastAsiaTheme="minorEastAsia" w:hAnsiTheme="minorHAnsi" w:cstheme="minorBidi"/>
           <w:b/>
           <w:bCs/>
           <w:color w:val="000000"/>
@@ -3945,7 +3866,7 @@
     <w:p>
       <w:pPr>
         <w:rPr>
-          <w:rFonts w:asciiTheme="minorHAnsi" w:hAnsiTheme="minorHAnsi" w:eastAsiaTheme="minorEastAsia" w:cstheme="minorBidi"/>
+          <w:rFonts w:asciiTheme="minorHAnsi" w:eastAsiaTheme="minorEastAsia" w:hAnsiTheme="minorHAnsi" w:cstheme="minorBidi"/>
           <w:sz w:val="22"/>
           <w:szCs w:val="22"/>
         </w:rPr>
@@ -3958,12 +3879,12 @@
         <w:tblW w:w="0" w:type="auto"/>
         <w:jc w:val="center"/>
         <w:tblBorders>
-          <w:top w:val="single" w:color="7F7F7F" w:themeColor="text1" w:themeTint="80" w:sz="4" w:space="0"/>
-          <w:left w:val="single" w:color="7F7F7F" w:themeColor="text1" w:themeTint="80" w:sz="4" w:space="0"/>
-          <w:bottom w:val="single" w:color="7F7F7F" w:themeColor="text1" w:themeTint="80" w:sz="4" w:space="0"/>
-          <w:right w:val="single" w:color="7F7F7F" w:themeColor="text1" w:themeTint="80" w:sz="4" w:space="0"/>
-          <w:insideH w:val="single" w:color="7F7F7F" w:themeColor="text1" w:themeTint="80" w:sz="4" w:space="0"/>
-          <w:insideV w:val="single" w:color="7F7F7F" w:themeColor="text1" w:themeTint="80" w:sz="4" w:space="0"/>
+          <w:top w:val="single" w:sz="4" w:space="0" w:color="7F7F7F" w:themeColor="text1" w:themeTint="80"/>
+          <w:left w:val="single" w:sz="4" w:space="0" w:color="7F7F7F" w:themeColor="text1" w:themeTint="80"/>
+          <w:bottom w:val="single" w:sz="4" w:space="0" w:color="7F7F7F" w:themeColor="text1" w:themeTint="80"/>
+          <w:right w:val="single" w:sz="4" w:space="0" w:color="7F7F7F" w:themeColor="text1" w:themeTint="80"/>
+          <w:insideH w:val="single" w:sz="4" w:space="0" w:color="7F7F7F" w:themeColor="text1" w:themeTint="80"/>
+          <w:insideV w:val="single" w:sz="4" w:space="0" w:color="7F7F7F" w:themeColor="text1" w:themeTint="80"/>
         </w:tblBorders>
         <w:tblLook w:val="04A0" w:firstRow="1" w:lastRow="0" w:firstColumn="1" w:lastColumn="0" w:noHBand="0" w:noVBand="1"/>
       </w:tblPr>
@@ -3981,7 +3902,6 @@
           <w:tcPr>
             <w:tcW w:w="3089" w:type="dxa"/>
             <w:shd w:val="clear" w:color="auto" w:fill="262626" w:themeFill="text1" w:themeFillTint="D9"/>
-            <w:tcMar/>
             <w:vAlign w:val="center"/>
             <w:hideMark/>
           </w:tcPr>
@@ -3989,7 +3909,7 @@
             <w:pPr>
               <w:jc w:val="center"/>
               <w:rPr>
-                <w:rFonts w:asciiTheme="minorHAnsi" w:hAnsiTheme="minorHAnsi" w:eastAsiaTheme="minorEastAsia" w:cstheme="minorBidi"/>
+                <w:rFonts w:asciiTheme="minorHAnsi" w:eastAsiaTheme="minorEastAsia" w:hAnsiTheme="minorHAnsi" w:cstheme="minorBidi"/>
                 <w:b/>
                 <w:bCs/>
                 <w:color w:val="FFFFFF" w:themeColor="background1"/>
@@ -3999,7 +3919,7 @@
             </w:pPr>
             <w:r>
               <w:rPr>
-                <w:rFonts w:asciiTheme="minorHAnsi" w:hAnsiTheme="minorHAnsi" w:eastAsiaTheme="minorEastAsia" w:cstheme="minorBidi"/>
+                <w:rFonts w:asciiTheme="minorHAnsi" w:eastAsiaTheme="minorEastAsia" w:hAnsiTheme="minorHAnsi" w:cstheme="minorBidi"/>
                 <w:b/>
                 <w:bCs/>
                 <w:color w:val="FFFFFF" w:themeColor="background1"/>
@@ -4014,7 +3934,6 @@
           <w:tcPr>
             <w:tcW w:w="1116" w:type="dxa"/>
             <w:shd w:val="clear" w:color="auto" w:fill="262626" w:themeFill="text1" w:themeFillTint="D9"/>
-            <w:tcMar/>
             <w:vAlign w:val="center"/>
           </w:tcPr>
           <w:p>
@@ -4024,7 +3943,7 @@
               </w:tabs>
               <w:jc w:val="center"/>
               <w:rPr>
-                <w:rFonts w:asciiTheme="minorHAnsi" w:hAnsiTheme="minorHAnsi" w:eastAsiaTheme="minorEastAsia" w:cstheme="minorBidi"/>
+                <w:rFonts w:asciiTheme="minorHAnsi" w:eastAsiaTheme="minorEastAsia" w:hAnsiTheme="minorHAnsi" w:cstheme="minorBidi"/>
                 <w:b/>
                 <w:bCs/>
                 <w:color w:val="FFFFFF" w:themeColor="background1"/>
@@ -4034,7 +3953,7 @@
             </w:pPr>
             <w:r>
               <w:rPr>
-                <w:rFonts w:asciiTheme="minorHAnsi" w:hAnsiTheme="minorHAnsi" w:eastAsiaTheme="minorEastAsia" w:cstheme="minorBidi"/>
+                <w:rFonts w:asciiTheme="minorHAnsi" w:eastAsiaTheme="minorEastAsia" w:hAnsiTheme="minorHAnsi" w:cstheme="minorBidi"/>
                 <w:b/>
                 <w:bCs/>
                 <w:color w:val="FFFFFF" w:themeColor="background1"/>
@@ -4049,14 +3968,13 @@
           <w:tcPr>
             <w:tcW w:w="8789" w:type="dxa"/>
             <w:shd w:val="clear" w:color="auto" w:fill="262626" w:themeFill="text1" w:themeFillTint="D9"/>
-            <w:tcMar/>
             <w:vAlign w:val="center"/>
           </w:tcPr>
           <w:p>
             <w:pPr>
               <w:jc w:val="center"/>
               <w:rPr>
-                <w:rFonts w:asciiTheme="minorHAnsi" w:hAnsiTheme="minorHAnsi" w:eastAsiaTheme="minorEastAsia" w:cstheme="minorBidi"/>
+                <w:rFonts w:asciiTheme="minorHAnsi" w:eastAsiaTheme="minorEastAsia" w:hAnsiTheme="minorHAnsi" w:cstheme="minorBidi"/>
                 <w:b/>
                 <w:bCs/>
                 <w:color w:val="FFFFFF" w:themeColor="background1"/>
@@ -4066,7 +3984,7 @@
             </w:pPr>
             <w:r>
               <w:rPr>
-                <w:rFonts w:asciiTheme="minorHAnsi" w:hAnsiTheme="minorHAnsi" w:eastAsiaTheme="minorEastAsia" w:cstheme="minorBidi"/>
+                <w:rFonts w:asciiTheme="minorHAnsi" w:eastAsiaTheme="minorEastAsia" w:hAnsiTheme="minorHAnsi" w:cstheme="minorBidi"/>
                 <w:b/>
                 <w:bCs/>
                 <w:color w:val="FFFFFF" w:themeColor="background1"/>
@@ -4086,7 +4004,6 @@
         <w:tc>
           <w:tcPr>
             <w:tcW w:w="3089" w:type="dxa"/>
-            <w:tcMar/>
             <w:vAlign w:val="center"/>
             <w:hideMark/>
           </w:tcPr>
@@ -4094,16 +4011,16 @@
             <w:pPr>
               <w:jc w:val="center"/>
               <w:rPr>
-                <w:rFonts w:asciiTheme="minorHAnsi" w:hAnsiTheme="minorHAnsi" w:eastAsiaTheme="minorEastAsia" w:cstheme="minorBidi"/>
-                <w:b/>
-                <w:bCs/>
-                <w:sz w:val="22"/>
-                <w:szCs w:val="22"/>
-              </w:rPr>
-            </w:pPr>
-            <w:r>
-              <w:rPr>
-                <w:rFonts w:asciiTheme="minorHAnsi" w:hAnsiTheme="minorHAnsi" w:eastAsiaTheme="minorEastAsia" w:cstheme="minorBidi"/>
+                <w:rFonts w:asciiTheme="minorHAnsi" w:eastAsiaTheme="minorEastAsia" w:hAnsiTheme="minorHAnsi" w:cstheme="minorBidi"/>
+                <w:b/>
+                <w:bCs/>
+                <w:sz w:val="22"/>
+                <w:szCs w:val="22"/>
+              </w:rPr>
+            </w:pPr>
+            <w:r>
+              <w:rPr>
+                <w:rFonts w:asciiTheme="minorHAnsi" w:eastAsiaTheme="minorEastAsia" w:hAnsiTheme="minorHAnsi" w:cstheme="minorBidi"/>
                 <w:b/>
                 <w:bCs/>
                 <w:sz w:val="22"/>
@@ -4116,23 +4033,22 @@
         <w:tc>
           <w:tcPr>
             <w:tcW w:w="1116" w:type="dxa"/>
-            <w:tcMar/>
             <w:vAlign w:val="center"/>
           </w:tcPr>
           <w:p>
             <w:pPr>
               <w:jc w:val="center"/>
               <w:rPr>
-                <w:rFonts w:asciiTheme="minorHAnsi" w:hAnsiTheme="minorHAnsi" w:eastAsiaTheme="minorEastAsia" w:cstheme="minorBidi"/>
-                <w:b/>
-                <w:bCs/>
-                <w:sz w:val="22"/>
-                <w:szCs w:val="22"/>
-              </w:rPr>
-            </w:pPr>
-            <w:r>
-              <w:rPr>
-                <w:rFonts w:asciiTheme="minorHAnsi" w:hAnsiTheme="minorHAnsi" w:eastAsiaTheme="minorEastAsia" w:cstheme="minorBidi"/>
+                <w:rFonts w:asciiTheme="minorHAnsi" w:eastAsiaTheme="minorEastAsia" w:hAnsiTheme="minorHAnsi" w:cstheme="minorBidi"/>
+                <w:b/>
+                <w:bCs/>
+                <w:sz w:val="22"/>
+                <w:szCs w:val="22"/>
+              </w:rPr>
+            </w:pPr>
+            <w:r>
+              <w:rPr>
+                <w:rFonts w:asciiTheme="minorHAnsi" w:eastAsiaTheme="minorEastAsia" w:hAnsiTheme="minorHAnsi" w:cstheme="minorBidi"/>
                 <w:b/>
                 <w:bCs/>
                 <w:sz w:val="22"/>
@@ -4145,55 +4061,54 @@
         <w:tc>
           <w:tcPr>
             <w:tcW w:w="8789" w:type="dxa"/>
-            <w:tcMar/>
             <w:vAlign w:val="center"/>
           </w:tcPr>
           <w:p>
             <w:pPr>
               <w:jc w:val="both"/>
               <w:rPr>
-                <w:rFonts w:asciiTheme="minorHAnsi" w:hAnsiTheme="minorHAnsi" w:eastAsiaTheme="minorEastAsia" w:cstheme="minorBidi"/>
+                <w:rFonts w:asciiTheme="minorHAnsi" w:eastAsiaTheme="minorEastAsia" w:hAnsiTheme="minorHAnsi" w:cstheme="minorBidi"/>
                 <w:lang w:eastAsia="es-CL"/>
               </w:rPr>
             </w:pPr>
             <w:r>
               <w:rPr>
-                <w:rFonts w:asciiTheme="minorHAnsi" w:hAnsiTheme="minorHAnsi" w:eastAsiaTheme="minorEastAsia" w:cstheme="minorBidi"/>
+                <w:rFonts w:asciiTheme="minorHAnsi" w:eastAsiaTheme="minorEastAsia" w:hAnsiTheme="minorHAnsi" w:cstheme="minorBidi"/>
                 <w:lang w:eastAsia="en-US"/>
               </w:rPr>
               <w:t>Demuestra</w:t>
             </w:r>
             <w:r>
               <w:rPr>
-                <w:rFonts w:asciiTheme="minorHAnsi" w:hAnsiTheme="minorHAnsi" w:eastAsiaTheme="minorEastAsia" w:cstheme="minorBidi"/>
+                <w:rFonts w:asciiTheme="minorHAnsi" w:eastAsiaTheme="minorEastAsia" w:hAnsiTheme="minorHAnsi" w:cstheme="minorBidi"/>
                 <w:lang w:eastAsia="en-US"/>
               </w:rPr>
               <w:t xml:space="preserve"> </w:t>
             </w:r>
             <w:r>
               <w:rPr>
-                <w:rFonts w:asciiTheme="minorHAnsi" w:hAnsiTheme="minorHAnsi" w:eastAsiaTheme="minorEastAsia" w:cstheme="minorBidi"/>
+                <w:rFonts w:asciiTheme="minorHAnsi" w:eastAsiaTheme="minorEastAsia" w:hAnsiTheme="minorHAnsi" w:cstheme="minorBidi"/>
                 <w:lang w:eastAsia="en-US"/>
               </w:rPr>
               <w:t>logro</w:t>
             </w:r>
             <w:r>
               <w:rPr>
-                <w:rFonts w:asciiTheme="minorHAnsi" w:hAnsiTheme="minorHAnsi" w:eastAsiaTheme="minorEastAsia" w:cstheme="minorBidi"/>
+                <w:rFonts w:asciiTheme="minorHAnsi" w:eastAsiaTheme="minorEastAsia" w:hAnsiTheme="minorHAnsi" w:cstheme="minorBidi"/>
                 <w:lang w:eastAsia="en-US"/>
               </w:rPr>
               <w:t xml:space="preserve"> destacado en</w:t>
             </w:r>
             <w:r>
               <w:rPr>
-                <w:rFonts w:asciiTheme="minorHAnsi" w:hAnsiTheme="minorHAnsi" w:eastAsiaTheme="minorEastAsia" w:cstheme="minorBidi"/>
+                <w:rFonts w:asciiTheme="minorHAnsi" w:eastAsiaTheme="minorEastAsia" w:hAnsiTheme="minorHAnsi" w:cstheme="minorBidi"/>
                 <w:lang w:eastAsia="en-US"/>
               </w:rPr>
               <w:t xml:space="preserve"> todos los aspectos evaluados en el indicador. </w:t>
             </w:r>
             <w:r>
               <w:rPr>
-                <w:rFonts w:asciiTheme="minorHAnsi" w:hAnsiTheme="minorHAnsi" w:eastAsiaTheme="minorEastAsia" w:cstheme="minorBidi"/>
+                <w:rFonts w:asciiTheme="minorHAnsi" w:eastAsiaTheme="minorEastAsia" w:hAnsiTheme="minorHAnsi" w:cstheme="minorBidi"/>
                 <w:lang w:eastAsia="en-US"/>
               </w:rPr>
               <w:t>Se considera como el punto óptimo dentro del rango competente.</w:t>
@@ -4209,7 +4124,6 @@
         <w:tc>
           <w:tcPr>
             <w:tcW w:w="3089" w:type="dxa"/>
-            <w:tcMar/>
             <w:vAlign w:val="center"/>
           </w:tcPr>
           <w:p>
@@ -4217,7 +4131,7 @@
               <w:pStyle w:val="Default"/>
               <w:jc w:val="center"/>
               <w:rPr>
-                <w:rFonts w:asciiTheme="minorHAnsi" w:hAnsiTheme="minorHAnsi" w:eastAsiaTheme="minorEastAsia" w:cstheme="minorBidi"/>
+                <w:rFonts w:asciiTheme="minorHAnsi" w:eastAsiaTheme="minorEastAsia" w:hAnsiTheme="minorHAnsi" w:cstheme="minorBidi"/>
                 <w:b/>
                 <w:bCs/>
                 <w:color w:val="auto"/>
@@ -4227,7 +4141,7 @@
             </w:pPr>
             <w:r>
               <w:rPr>
-                <w:rFonts w:asciiTheme="minorHAnsi" w:hAnsiTheme="minorHAnsi" w:eastAsiaTheme="minorEastAsia" w:cstheme="minorBidi"/>
+                <w:rFonts w:asciiTheme="minorHAnsi" w:eastAsiaTheme="minorEastAsia" w:hAnsiTheme="minorHAnsi" w:cstheme="minorBidi"/>
                 <w:b/>
                 <w:bCs/>
                 <w:color w:val="auto"/>
@@ -4241,23 +4155,22 @@
         <w:tc>
           <w:tcPr>
             <w:tcW w:w="1116" w:type="dxa"/>
-            <w:tcMar/>
             <w:vAlign w:val="center"/>
           </w:tcPr>
           <w:p>
             <w:pPr>
               <w:jc w:val="center"/>
               <w:rPr>
-                <w:rFonts w:asciiTheme="minorHAnsi" w:hAnsiTheme="minorHAnsi" w:eastAsiaTheme="minorEastAsia" w:cstheme="minorBidi"/>
-                <w:b/>
-                <w:bCs/>
-                <w:sz w:val="22"/>
-                <w:szCs w:val="22"/>
-              </w:rPr>
-            </w:pPr>
-            <w:r>
-              <w:rPr>
-                <w:rFonts w:asciiTheme="minorHAnsi" w:hAnsiTheme="minorHAnsi" w:eastAsiaTheme="minorEastAsia" w:cstheme="minorBidi"/>
+                <w:rFonts w:asciiTheme="minorHAnsi" w:eastAsiaTheme="minorEastAsia" w:hAnsiTheme="minorHAnsi" w:cstheme="minorBidi"/>
+                <w:b/>
+                <w:bCs/>
+                <w:sz w:val="22"/>
+                <w:szCs w:val="22"/>
+              </w:rPr>
+            </w:pPr>
+            <w:r>
+              <w:rPr>
+                <w:rFonts w:asciiTheme="minorHAnsi" w:eastAsiaTheme="minorEastAsia" w:hAnsiTheme="minorHAnsi" w:cstheme="minorBidi"/>
                 <w:b/>
                 <w:bCs/>
                 <w:sz w:val="22"/>
@@ -4270,83 +4183,84 @@
         <w:tc>
           <w:tcPr>
             <w:tcW w:w="8789" w:type="dxa"/>
-            <w:tcMar/>
             <w:vAlign w:val="center"/>
           </w:tcPr>
           <w:p>
             <w:pPr>
               <w:jc w:val="both"/>
               <w:rPr>
-                <w:rFonts w:ascii="Calibri" w:hAnsi="Calibri" w:eastAsia="" w:cs="" w:asciiTheme="minorAscii" w:hAnsiTheme="minorAscii" w:eastAsiaTheme="minorEastAsia" w:cstheme="minorBidi"/>
+                <w:rFonts w:asciiTheme="minorHAnsi" w:eastAsiaTheme="minorEastAsia" w:hAnsiTheme="minorHAnsi" w:cstheme="minorBidi"/>
                 <w:lang w:eastAsia="es-CL"/>
               </w:rPr>
             </w:pPr>
-            <w:r>
-              <w:rPr>
-                <w:rFonts w:ascii="Calibri" w:hAnsi="Calibri" w:eastAsia="" w:cs="" w:asciiTheme="minorAscii" w:hAnsiTheme="minorAscii" w:eastAsiaTheme="minorEastAsia" w:cstheme="minorBidi"/>
+            <w:proofErr w:type="gramStart"/>
+            <w:r>
+              <w:rPr>
+                <w:rFonts w:asciiTheme="minorHAnsi" w:eastAsiaTheme="minorEastAsia" w:hAnsiTheme="minorHAnsi" w:cstheme="minorBidi"/>
                 <w:lang w:eastAsia="en-US"/>
               </w:rPr>
               <w:t xml:space="preserve">Demuestra </w:t>
             </w:r>
             <w:r>
               <w:rPr>
-                <w:rFonts w:ascii="Calibri" w:hAnsi="Calibri" w:eastAsia="" w:cs="" w:asciiTheme="minorAscii" w:hAnsiTheme="minorAscii" w:eastAsiaTheme="minorEastAsia" w:cstheme="minorBidi"/>
+                <w:rFonts w:asciiTheme="minorHAnsi" w:eastAsiaTheme="minorEastAsia" w:hAnsiTheme="minorHAnsi" w:cstheme="minorBidi"/>
                 <w:lang w:eastAsia="en-US"/>
               </w:rPr>
               <w:t xml:space="preserve"> </w:t>
             </w:r>
             <w:r>
               <w:rPr>
-                <w:rFonts w:ascii="Calibri" w:hAnsi="Calibri" w:eastAsia="" w:cs="" w:asciiTheme="minorAscii" w:hAnsiTheme="minorAscii" w:eastAsiaTheme="minorEastAsia" w:cstheme="minorBidi"/>
+                <w:rFonts w:asciiTheme="minorHAnsi" w:eastAsiaTheme="minorEastAsia" w:hAnsiTheme="minorHAnsi" w:cstheme="minorBidi"/>
                 <w:lang w:eastAsia="en-US"/>
               </w:rPr>
               <w:t>logro</w:t>
             </w:r>
-            <w:r>
-              <w:rPr>
-                <w:rFonts w:ascii="Calibri" w:hAnsi="Calibri" w:eastAsia="" w:cs="" w:asciiTheme="minorAscii" w:hAnsiTheme="minorAscii" w:eastAsiaTheme="minorEastAsia" w:cstheme="minorBidi"/>
+            <w:proofErr w:type="gramEnd"/>
+            <w:r>
+              <w:rPr>
+                <w:rFonts w:asciiTheme="minorHAnsi" w:eastAsiaTheme="minorEastAsia" w:hAnsiTheme="minorHAnsi" w:cstheme="minorBidi"/>
                 <w:lang w:eastAsia="en-US"/>
               </w:rPr>
               <w:t xml:space="preserve"> </w:t>
             </w:r>
             <w:r>
               <w:rPr>
-                <w:rFonts w:ascii="Calibri" w:hAnsi="Calibri" w:eastAsia="" w:cs="" w:asciiTheme="minorAscii" w:hAnsiTheme="minorAscii" w:eastAsiaTheme="minorEastAsia" w:cstheme="minorBidi"/>
+                <w:rFonts w:asciiTheme="minorHAnsi" w:eastAsiaTheme="minorEastAsia" w:hAnsiTheme="minorHAnsi" w:cstheme="minorBidi"/>
                 <w:lang w:eastAsia="en-US"/>
               </w:rPr>
               <w:t xml:space="preserve">en </w:t>
             </w:r>
             <w:r>
               <w:rPr>
-                <w:rFonts w:ascii="Calibri" w:hAnsi="Calibri" w:eastAsia="" w:cs="" w:asciiTheme="minorAscii" w:hAnsiTheme="minorAscii" w:eastAsiaTheme="minorEastAsia" w:cstheme="minorBidi"/>
+                <w:rFonts w:asciiTheme="minorHAnsi" w:eastAsiaTheme="minorEastAsia" w:hAnsiTheme="minorHAnsi" w:cstheme="minorBidi"/>
                 <w:lang w:eastAsia="en-US"/>
               </w:rPr>
               <w:t xml:space="preserve">los elementos básicos del indicador, </w:t>
             </w:r>
             <w:r>
               <w:rPr>
-                <w:rFonts w:ascii="Calibri" w:hAnsi="Calibri" w:eastAsia="" w:cs="" w:asciiTheme="minorAscii" w:hAnsiTheme="minorAscii" w:eastAsiaTheme="minorEastAsia" w:cstheme="minorBidi"/>
+                <w:rFonts w:asciiTheme="minorHAnsi" w:eastAsiaTheme="minorEastAsia" w:hAnsiTheme="minorHAnsi" w:cstheme="minorBidi"/>
                 <w:lang w:eastAsia="en-US"/>
               </w:rPr>
               <w:t>las omisiones</w:t>
             </w:r>
             <w:r>
               <w:rPr>
-                <w:rFonts w:ascii="Calibri" w:hAnsi="Calibri" w:eastAsia="" w:cs="" w:asciiTheme="minorAscii" w:hAnsiTheme="minorAscii" w:eastAsiaTheme="minorEastAsia" w:cstheme="minorBidi"/>
+                <w:rFonts w:asciiTheme="minorHAnsi" w:eastAsiaTheme="minorEastAsia" w:hAnsiTheme="minorHAnsi" w:cstheme="minorBidi"/>
                 <w:lang w:eastAsia="en-US"/>
               </w:rPr>
               <w:t>, dificultades o errores</w:t>
             </w:r>
             <w:r>
               <w:rPr>
-                <w:rFonts w:ascii="Calibri" w:hAnsi="Calibri" w:eastAsia="" w:cs="" w:asciiTheme="minorAscii" w:hAnsiTheme="minorAscii" w:eastAsiaTheme="minorEastAsia" w:cstheme="minorBidi"/>
+                <w:rFonts w:asciiTheme="minorHAnsi" w:eastAsiaTheme="minorEastAsia" w:hAnsiTheme="minorHAnsi" w:cstheme="minorBidi"/>
                 <w:lang w:eastAsia="en-US"/>
               </w:rPr>
               <w:t xml:space="preserve"> le permiten ser considerado competente</w:t>
             </w:r>
             <w:r>
               <w:rPr>
-                <w:rFonts w:ascii="Calibri" w:hAnsi="Calibri" w:eastAsia="" w:cs="" w:asciiTheme="minorAscii" w:hAnsiTheme="minorAscii" w:eastAsiaTheme="minorEastAsia" w:cstheme="minorBidi"/>
+                <w:rFonts w:asciiTheme="minorHAnsi" w:eastAsiaTheme="minorEastAsia" w:hAnsiTheme="minorHAnsi" w:cstheme="minorBidi"/>
                 <w:lang w:eastAsia="en-US"/>
               </w:rPr>
               <w:t>.</w:t>
@@ -4362,7 +4276,6 @@
         <w:tc>
           <w:tcPr>
             <w:tcW w:w="3089" w:type="dxa"/>
-            <w:tcMar/>
             <w:vAlign w:val="center"/>
           </w:tcPr>
           <w:p>
@@ -4370,7 +4283,7 @@
               <w:pStyle w:val="Default"/>
               <w:jc w:val="center"/>
               <w:rPr>
-                <w:rFonts w:asciiTheme="minorHAnsi" w:hAnsiTheme="minorHAnsi" w:eastAsiaTheme="minorEastAsia" w:cstheme="minorBidi"/>
+                <w:rFonts w:asciiTheme="minorHAnsi" w:eastAsiaTheme="minorEastAsia" w:hAnsiTheme="minorHAnsi" w:cstheme="minorBidi"/>
                 <w:b/>
                 <w:bCs/>
                 <w:color w:val="auto"/>
@@ -4380,7 +4293,7 @@
             </w:pPr>
             <w:r>
               <w:rPr>
-                <w:rFonts w:asciiTheme="minorHAnsi" w:hAnsiTheme="minorHAnsi" w:eastAsiaTheme="minorEastAsia" w:cstheme="minorBidi"/>
+                <w:rFonts w:asciiTheme="minorHAnsi" w:eastAsiaTheme="minorEastAsia" w:hAnsiTheme="minorHAnsi" w:cstheme="minorBidi"/>
                 <w:b/>
                 <w:bCs/>
                 <w:color w:val="auto"/>
@@ -4394,14 +4307,13 @@
         <w:tc>
           <w:tcPr>
             <w:tcW w:w="1116" w:type="dxa"/>
-            <w:tcMar/>
             <w:vAlign w:val="center"/>
           </w:tcPr>
           <w:p>
             <w:pPr>
               <w:jc w:val="center"/>
               <w:rPr>
-                <w:rFonts w:asciiTheme="minorHAnsi" w:hAnsiTheme="minorHAnsi" w:eastAsiaTheme="minorEastAsia" w:cstheme="minorBidi"/>
+                <w:rFonts w:asciiTheme="minorHAnsi" w:eastAsiaTheme="minorEastAsia" w:hAnsiTheme="minorHAnsi" w:cstheme="minorBidi"/>
                 <w:b/>
                 <w:bCs/>
                 <w:sz w:val="22"/>
@@ -4411,7 +4323,7 @@
             </w:pPr>
             <w:r>
               <w:rPr>
-                <w:rFonts w:asciiTheme="minorHAnsi" w:hAnsiTheme="minorHAnsi" w:eastAsiaTheme="minorEastAsia" w:cstheme="minorBidi"/>
+                <w:rFonts w:asciiTheme="minorHAnsi" w:eastAsiaTheme="minorEastAsia" w:hAnsiTheme="minorHAnsi" w:cstheme="minorBidi"/>
                 <w:b/>
                 <w:bCs/>
                 <w:sz w:val="22"/>
@@ -4424,33 +4336,32 @@
         <w:tc>
           <w:tcPr>
             <w:tcW w:w="8789" w:type="dxa"/>
-            <w:tcMar/>
             <w:vAlign w:val="center"/>
           </w:tcPr>
           <w:p>
             <w:pPr>
               <w:jc w:val="both"/>
               <w:rPr>
-                <w:rFonts w:asciiTheme="minorHAnsi" w:hAnsiTheme="minorHAnsi" w:eastAsiaTheme="minorEastAsia" w:cstheme="minorBidi"/>
-              </w:rPr>
-            </w:pPr>
-            <w:r>
-              <w:rPr>
-                <w:rFonts w:asciiTheme="minorHAnsi" w:hAnsiTheme="minorHAnsi" w:eastAsiaTheme="minorEastAsia" w:cstheme="minorBidi"/>
+                <w:rFonts w:asciiTheme="minorHAnsi" w:eastAsiaTheme="minorEastAsia" w:hAnsiTheme="minorHAnsi" w:cstheme="minorBidi"/>
+              </w:rPr>
+            </w:pPr>
+            <w:r>
+              <w:rPr>
+                <w:rFonts w:asciiTheme="minorHAnsi" w:eastAsiaTheme="minorEastAsia" w:hAnsiTheme="minorHAnsi" w:cstheme="minorBidi"/>
                 <w:lang w:eastAsia="en-US"/>
               </w:rPr>
               <w:t>Presenta importantes om</w:t>
             </w:r>
             <w:r>
               <w:rPr>
-                <w:rFonts w:asciiTheme="minorHAnsi" w:hAnsiTheme="minorHAnsi" w:eastAsiaTheme="minorEastAsia" w:cstheme="minorBidi"/>
+                <w:rFonts w:asciiTheme="minorHAnsi" w:eastAsiaTheme="minorEastAsia" w:hAnsiTheme="minorHAnsi" w:cstheme="minorBidi"/>
                 <w:lang w:eastAsia="en-US"/>
               </w:rPr>
               <w:t>isiones, dificultades o errores</w:t>
             </w:r>
             <w:r>
               <w:rPr>
-                <w:rFonts w:asciiTheme="minorHAnsi" w:hAnsiTheme="minorHAnsi" w:eastAsiaTheme="minorEastAsia" w:cstheme="minorBidi"/>
+                <w:rFonts w:asciiTheme="minorHAnsi" w:eastAsiaTheme="minorEastAsia" w:hAnsiTheme="minorHAnsi" w:cstheme="minorBidi"/>
                 <w:lang w:eastAsia="en-US"/>
               </w:rPr>
               <w:t xml:space="preserve"> que no permiten evidenciar los elementos básicos del logro del indicador, por lo que no puede ser considerado competente.</w:t>
@@ -4466,23 +4377,22 @@
         <w:tc>
           <w:tcPr>
             <w:tcW w:w="3089" w:type="dxa"/>
-            <w:tcMar/>
             <w:vAlign w:val="center"/>
           </w:tcPr>
           <w:p>
             <w:pPr>
               <w:jc w:val="center"/>
               <w:rPr>
-                <w:rFonts w:asciiTheme="minorHAnsi" w:hAnsiTheme="minorHAnsi" w:eastAsiaTheme="minorEastAsia" w:cstheme="minorBidi"/>
-                <w:b/>
-                <w:bCs/>
-                <w:sz w:val="22"/>
-                <w:szCs w:val="22"/>
-              </w:rPr>
-            </w:pPr>
-            <w:r>
-              <w:rPr>
-                <w:rFonts w:asciiTheme="minorHAnsi" w:hAnsiTheme="minorHAnsi" w:eastAsiaTheme="minorEastAsia" w:cstheme="minorBidi"/>
+                <w:rFonts w:asciiTheme="minorHAnsi" w:eastAsiaTheme="minorEastAsia" w:hAnsiTheme="minorHAnsi" w:cstheme="minorBidi"/>
+                <w:b/>
+                <w:bCs/>
+                <w:sz w:val="22"/>
+                <w:szCs w:val="22"/>
+              </w:rPr>
+            </w:pPr>
+            <w:r>
+              <w:rPr>
+                <w:rFonts w:asciiTheme="minorHAnsi" w:eastAsiaTheme="minorEastAsia" w:hAnsiTheme="minorHAnsi" w:cstheme="minorBidi"/>
                 <w:b/>
                 <w:bCs/>
                 <w:sz w:val="22"/>
@@ -4495,14 +4405,13 @@
         <w:tc>
           <w:tcPr>
             <w:tcW w:w="1116" w:type="dxa"/>
-            <w:tcMar/>
             <w:vAlign w:val="center"/>
           </w:tcPr>
           <w:p>
             <w:pPr>
               <w:jc w:val="center"/>
               <w:rPr>
-                <w:rFonts w:asciiTheme="minorHAnsi" w:hAnsiTheme="minorHAnsi" w:eastAsiaTheme="minorEastAsia" w:cstheme="minorBidi"/>
+                <w:rFonts w:asciiTheme="minorHAnsi" w:eastAsiaTheme="minorEastAsia" w:hAnsiTheme="minorHAnsi" w:cstheme="minorBidi"/>
                 <w:b/>
                 <w:bCs/>
                 <w:sz w:val="22"/>
@@ -4512,7 +4421,7 @@
             </w:pPr>
             <w:r>
               <w:rPr>
-                <w:rFonts w:asciiTheme="minorHAnsi" w:hAnsiTheme="minorHAnsi" w:eastAsiaTheme="minorEastAsia" w:cstheme="minorBidi"/>
+                <w:rFonts w:asciiTheme="minorHAnsi" w:eastAsiaTheme="minorEastAsia" w:hAnsiTheme="minorHAnsi" w:cstheme="minorBidi"/>
                 <w:b/>
                 <w:bCs/>
                 <w:sz w:val="22"/>
@@ -4525,27 +4434,26 @@
         <w:tc>
           <w:tcPr>
             <w:tcW w:w="8789" w:type="dxa"/>
-            <w:tcMar/>
             <w:vAlign w:val="center"/>
           </w:tcPr>
           <w:p>
             <w:pPr>
               <w:jc w:val="both"/>
               <w:rPr>
-                <w:rFonts w:asciiTheme="minorHAnsi" w:hAnsiTheme="minorHAnsi" w:eastAsiaTheme="minorEastAsia" w:cstheme="minorBidi"/>
+                <w:rFonts w:asciiTheme="minorHAnsi" w:eastAsiaTheme="minorEastAsia" w:hAnsiTheme="minorHAnsi" w:cstheme="minorBidi"/>
                 <w:lang w:eastAsia="es-CL"/>
               </w:rPr>
             </w:pPr>
             <w:r>
               <w:rPr>
-                <w:rFonts w:asciiTheme="minorHAnsi" w:hAnsiTheme="minorHAnsi" w:eastAsiaTheme="minorEastAsia" w:cstheme="minorBidi"/>
+                <w:rFonts w:asciiTheme="minorHAnsi" w:eastAsiaTheme="minorEastAsia" w:hAnsiTheme="minorHAnsi" w:cstheme="minorBidi"/>
                 <w:lang w:eastAsia="en-US"/>
               </w:rPr>
               <w:t xml:space="preserve">Presenta ausencia o incorrecto </w:t>
             </w:r>
             <w:r>
               <w:rPr>
-                <w:rFonts w:asciiTheme="minorHAnsi" w:hAnsiTheme="minorHAnsi" w:eastAsiaTheme="minorEastAsia" w:cstheme="minorBidi"/>
+                <w:rFonts w:asciiTheme="minorHAnsi" w:eastAsiaTheme="minorEastAsia" w:hAnsiTheme="minorHAnsi" w:cstheme="minorBidi"/>
                 <w:lang w:eastAsia="en-US"/>
               </w:rPr>
               <w:t>logro de los aspectos evaluados en el indicador.</w:t>
@@ -4557,7 +4465,7 @@
     <w:p>
       <w:pPr>
         <w:rPr>
-          <w:rFonts w:asciiTheme="minorHAnsi" w:hAnsiTheme="minorHAnsi" w:eastAsiaTheme="minorEastAsia" w:cstheme="minorBidi"/>
+          <w:rFonts w:asciiTheme="minorHAnsi" w:eastAsiaTheme="minorEastAsia" w:hAnsiTheme="minorHAnsi" w:cstheme="minorBidi"/>
           <w:sz w:val="22"/>
           <w:szCs w:val="22"/>
         </w:rPr>
@@ -4565,16 +4473,16 @@
     </w:p>
     <w:tbl>
       <w:tblPr>
-        <w:tblStyle w:val="Cuadrculadetablaclara"/>
+        <w:tblStyle w:val="Tablaconcuadrculaclara"/>
         <w:tblpPr w:leftFromText="141" w:rightFromText="141" w:vertAnchor="text" w:tblpXSpec="center" w:tblpY="1"/>
         <w:tblW w:w="12994" w:type="dxa"/>
         <w:tblBorders>
-          <w:top w:val="single" w:color="7F7F7F" w:themeColor="text1" w:themeTint="80" w:sz="4" w:space="0"/>
-          <w:left w:val="single" w:color="7F7F7F" w:themeColor="text1" w:themeTint="80" w:sz="4" w:space="0"/>
-          <w:bottom w:val="single" w:color="7F7F7F" w:themeColor="text1" w:themeTint="80" w:sz="4" w:space="0"/>
-          <w:right w:val="single" w:color="7F7F7F" w:themeColor="text1" w:themeTint="80" w:sz="4" w:space="0"/>
-          <w:insideH w:val="single" w:color="7F7F7F" w:themeColor="text1" w:themeTint="80" w:sz="4" w:space="0"/>
-          <w:insideV w:val="single" w:color="7F7F7F" w:themeColor="text1" w:themeTint="80" w:sz="4" w:space="0"/>
+          <w:top w:val="single" w:sz="4" w:space="0" w:color="7F7F7F" w:themeColor="text1" w:themeTint="80"/>
+          <w:left w:val="single" w:sz="4" w:space="0" w:color="7F7F7F" w:themeColor="text1" w:themeTint="80"/>
+          <w:bottom w:val="single" w:sz="4" w:space="0" w:color="7F7F7F" w:themeColor="text1" w:themeTint="80"/>
+          <w:right w:val="single" w:sz="4" w:space="0" w:color="7F7F7F" w:themeColor="text1" w:themeTint="80"/>
+          <w:insideH w:val="single" w:sz="4" w:space="0" w:color="7F7F7F" w:themeColor="text1" w:themeTint="80"/>
+          <w:insideV w:val="single" w:sz="4" w:space="0" w:color="7F7F7F" w:themeColor="text1" w:themeTint="80"/>
         </w:tblBorders>
         <w:tblLook w:val="04A0" w:firstRow="1" w:lastRow="0" w:firstColumn="1" w:lastColumn="0" w:noHBand="0" w:noVBand="1"/>
       </w:tblPr>
@@ -4595,7 +4503,6 @@
             <w:tcW w:w="2910" w:type="dxa"/>
             <w:vMerge w:val="restart"/>
             <w:shd w:val="clear" w:color="auto" w:fill="262626" w:themeFill="text1" w:themeFillTint="D9"/>
-            <w:tcMar/>
             <w:vAlign w:val="center"/>
             <w:hideMark/>
           </w:tcPr>
@@ -4603,7 +4510,7 @@
             <w:pPr>
               <w:jc w:val="center"/>
               <w:rPr>
-                <w:rFonts w:asciiTheme="minorHAnsi" w:hAnsiTheme="minorHAnsi" w:eastAsiaTheme="minorEastAsia" w:cstheme="minorBidi"/>
+                <w:rFonts w:asciiTheme="minorHAnsi" w:eastAsiaTheme="minorEastAsia" w:hAnsiTheme="minorHAnsi" w:cstheme="minorBidi"/>
                 <w:b/>
                 <w:bCs/>
                 <w:lang w:eastAsia="es-CL"/>
@@ -4611,7 +4518,7 @@
             </w:pPr>
             <w:r>
               <w:rPr>
-                <w:rFonts w:asciiTheme="minorHAnsi" w:hAnsiTheme="minorHAnsi" w:eastAsiaTheme="minorEastAsia" w:cstheme="minorBidi"/>
+                <w:rFonts w:asciiTheme="minorHAnsi" w:eastAsiaTheme="minorEastAsia" w:hAnsiTheme="minorHAnsi" w:cstheme="minorBidi"/>
                 <w:b/>
                 <w:bCs/>
                 <w:lang w:eastAsia="es-CL"/>
@@ -4625,7 +4532,6 @@
             <w:tcW w:w="8635" w:type="dxa"/>
             <w:gridSpan w:val="4"/>
             <w:shd w:val="clear" w:color="auto" w:fill="262626" w:themeFill="text1" w:themeFillTint="D9"/>
-            <w:tcMar/>
             <w:vAlign w:val="center"/>
             <w:hideMark/>
           </w:tcPr>
@@ -4633,7 +4539,7 @@
             <w:pPr>
               <w:jc w:val="center"/>
               <w:rPr>
-                <w:rFonts w:asciiTheme="minorHAnsi" w:hAnsiTheme="minorHAnsi" w:eastAsiaTheme="minorEastAsia" w:cstheme="minorBidi"/>
+                <w:rFonts w:asciiTheme="minorHAnsi" w:eastAsiaTheme="minorEastAsia" w:hAnsiTheme="minorHAnsi" w:cstheme="minorBidi"/>
                 <w:b/>
                 <w:bCs/>
                 <w:lang w:eastAsia="es-CL"/>
@@ -4641,7 +4547,7 @@
             </w:pPr>
             <w:r>
               <w:rPr>
-                <w:rFonts w:asciiTheme="minorHAnsi" w:hAnsiTheme="minorHAnsi" w:eastAsiaTheme="minorEastAsia" w:cstheme="minorBidi"/>
+                <w:rFonts w:asciiTheme="minorHAnsi" w:eastAsiaTheme="minorEastAsia" w:hAnsiTheme="minorHAnsi" w:cstheme="minorBidi"/>
                 <w:b/>
                 <w:bCs/>
                 <w:lang w:eastAsia="es-CL"/>
@@ -4650,7 +4556,7 @@
             </w:r>
             <w:r>
               <w:rPr>
-                <w:rFonts w:asciiTheme="minorHAnsi" w:hAnsiTheme="minorHAnsi" w:eastAsiaTheme="minorEastAsia" w:cstheme="minorBidi"/>
+                <w:rFonts w:asciiTheme="minorHAnsi" w:eastAsiaTheme="minorEastAsia" w:hAnsiTheme="minorHAnsi" w:cstheme="minorBidi"/>
                 <w:b/>
                 <w:bCs/>
                 <w:lang w:eastAsia="es-CL"/>
@@ -4659,7 +4565,7 @@
             </w:r>
             <w:r>
               <w:rPr>
-                <w:rFonts w:asciiTheme="minorHAnsi" w:hAnsiTheme="minorHAnsi" w:eastAsiaTheme="minorEastAsia" w:cstheme="minorBidi"/>
+                <w:rFonts w:asciiTheme="minorHAnsi" w:eastAsiaTheme="minorEastAsia" w:hAnsiTheme="minorHAnsi" w:cstheme="minorBidi"/>
                 <w:b/>
                 <w:bCs/>
                 <w:lang w:eastAsia="es-CL"/>
@@ -4673,7 +4579,6 @@
             <w:tcW w:w="1449" w:type="dxa"/>
             <w:vMerge w:val="restart"/>
             <w:shd w:val="clear" w:color="auto" w:fill="262626" w:themeFill="text1" w:themeFillTint="D9"/>
-            <w:tcMar/>
             <w:vAlign w:val="center"/>
             <w:hideMark/>
           </w:tcPr>
@@ -4681,7 +4586,7 @@
             <w:pPr>
               <w:jc w:val="center"/>
               <w:rPr>
-                <w:rFonts w:asciiTheme="minorHAnsi" w:hAnsiTheme="minorHAnsi" w:eastAsiaTheme="minorEastAsia" w:cstheme="minorBidi"/>
+                <w:rFonts w:asciiTheme="minorHAnsi" w:eastAsiaTheme="minorEastAsia" w:hAnsiTheme="minorHAnsi" w:cstheme="minorBidi"/>
                 <w:b/>
                 <w:bCs/>
                 <w:lang w:eastAsia="es-CL"/>
@@ -4689,7 +4594,7 @@
             </w:pPr>
             <w:r>
               <w:rPr>
-                <w:rFonts w:asciiTheme="minorHAnsi" w:hAnsiTheme="minorHAnsi" w:eastAsiaTheme="minorEastAsia" w:cstheme="minorBidi"/>
+                <w:rFonts w:asciiTheme="minorHAnsi" w:eastAsiaTheme="minorEastAsia" w:hAnsiTheme="minorHAnsi" w:cstheme="minorBidi"/>
                 <w:b/>
                 <w:bCs/>
                 <w:lang w:eastAsia="es-CL"/>
@@ -4707,7 +4612,6 @@
           <w:tcPr>
             <w:tcW w:w="2910" w:type="dxa"/>
             <w:vMerge/>
-            <w:tcMar/>
             <w:hideMark/>
           </w:tcPr>
           <w:p>
@@ -4725,7 +4629,6 @@
           <w:tcPr>
             <w:tcW w:w="2250" w:type="dxa"/>
             <w:shd w:val="clear" w:color="auto" w:fill="262626" w:themeFill="text1" w:themeFillTint="D9"/>
-            <w:tcMar/>
             <w:vAlign w:val="center"/>
             <w:hideMark/>
           </w:tcPr>
@@ -4733,7 +4636,7 @@
             <w:pPr>
               <w:jc w:val="center"/>
               <w:rPr>
-                <w:rFonts w:asciiTheme="minorHAnsi" w:hAnsiTheme="minorHAnsi" w:eastAsiaTheme="minorEastAsia" w:cstheme="minorBidi"/>
+                <w:rFonts w:asciiTheme="minorHAnsi" w:eastAsiaTheme="minorEastAsia" w:hAnsiTheme="minorHAnsi" w:cstheme="minorBidi"/>
                 <w:b/>
                 <w:bCs/>
                 <w:lang w:eastAsia="es-CL"/>
@@ -4741,17 +4644,28 @@
             </w:pPr>
             <w:r>
               <w:rPr>
-                <w:rFonts w:asciiTheme="minorHAnsi" w:hAnsiTheme="minorHAnsi" w:eastAsiaTheme="minorEastAsia" w:cstheme="minorBidi"/>
-                <w:b/>
-                <w:bCs/>
-                <w:sz w:val="22"/>
-                <w:szCs w:val="22"/>
-              </w:rPr>
-              <w:t>Completamente Logrado</w:t>
-            </w:r>
-            <w:r>
-              <w:rPr>
-                <w:rFonts w:asciiTheme="minorHAnsi" w:hAnsiTheme="minorHAnsi" w:eastAsiaTheme="minorEastAsia" w:cstheme="minorBidi"/>
+                <w:rFonts w:asciiTheme="minorHAnsi" w:eastAsiaTheme="minorEastAsia" w:hAnsiTheme="minorHAnsi" w:cstheme="minorBidi"/>
+                <w:b/>
+                <w:bCs/>
+                <w:sz w:val="22"/>
+                <w:szCs w:val="22"/>
+              </w:rPr>
+              <w:t xml:space="preserve">Completamente </w:t>
+            </w:r>
+            <w:proofErr w:type="gramStart"/>
+            <w:r>
+              <w:rPr>
+                <w:rFonts w:asciiTheme="minorHAnsi" w:eastAsiaTheme="minorEastAsia" w:hAnsiTheme="minorHAnsi" w:cstheme="minorBidi"/>
+                <w:b/>
+                <w:bCs/>
+                <w:sz w:val="22"/>
+                <w:szCs w:val="22"/>
+              </w:rPr>
+              <w:t>Logrado</w:t>
+            </w:r>
+            <w:r>
+              <w:rPr>
+                <w:rFonts w:asciiTheme="minorHAnsi" w:eastAsiaTheme="minorEastAsia" w:hAnsiTheme="minorHAnsi" w:cstheme="minorBidi"/>
                 <w:b/>
                 <w:bCs/>
                 <w:lang w:eastAsia="es-CL"/>
@@ -4760,16 +4674,17 @@
             </w:r>
             <w:r>
               <w:rPr>
-                <w:rFonts w:asciiTheme="minorHAnsi" w:hAnsiTheme="minorHAnsi" w:eastAsiaTheme="minorEastAsia" w:cstheme="minorBidi"/>
+                <w:rFonts w:asciiTheme="minorHAnsi" w:eastAsiaTheme="minorEastAsia" w:hAnsiTheme="minorHAnsi" w:cstheme="minorBidi"/>
                 <w:b/>
                 <w:bCs/>
                 <w:lang w:eastAsia="es-CL"/>
               </w:rPr>
               <w:t>(</w:t>
             </w:r>
-            <w:r>
-              <w:rPr>
-                <w:rFonts w:asciiTheme="minorHAnsi" w:hAnsiTheme="minorHAnsi" w:eastAsiaTheme="minorEastAsia" w:cstheme="minorBidi"/>
+            <w:proofErr w:type="gramEnd"/>
+            <w:r>
+              <w:rPr>
+                <w:rFonts w:asciiTheme="minorHAnsi" w:eastAsiaTheme="minorEastAsia" w:hAnsiTheme="minorHAnsi" w:cstheme="minorBidi"/>
                 <w:b/>
                 <w:bCs/>
                 <w:lang w:eastAsia="es-CL"/>
@@ -4778,7 +4693,7 @@
             </w:r>
             <w:r>
               <w:rPr>
-                <w:rFonts w:asciiTheme="minorHAnsi" w:hAnsiTheme="minorHAnsi" w:eastAsiaTheme="minorEastAsia" w:cstheme="minorBidi"/>
+                <w:rFonts w:asciiTheme="minorHAnsi" w:eastAsiaTheme="minorEastAsia" w:hAnsiTheme="minorHAnsi" w:cstheme="minorBidi"/>
                 <w:b/>
                 <w:bCs/>
                 <w:lang w:eastAsia="es-CL"/>
@@ -4791,7 +4706,6 @@
           <w:tcPr>
             <w:tcW w:w="2250" w:type="dxa"/>
             <w:shd w:val="clear" w:color="auto" w:fill="262626" w:themeFill="text1" w:themeFillTint="D9"/>
-            <w:tcMar/>
             <w:vAlign w:val="center"/>
             <w:hideMark/>
           </w:tcPr>
@@ -4799,15 +4713,16 @@
             <w:pPr>
               <w:jc w:val="center"/>
               <w:rPr>
-                <w:rFonts w:asciiTheme="minorHAnsi" w:hAnsiTheme="minorHAnsi" w:eastAsiaTheme="minorEastAsia" w:cstheme="minorBidi"/>
+                <w:rFonts w:asciiTheme="minorHAnsi" w:eastAsiaTheme="minorEastAsia" w:hAnsiTheme="minorHAnsi" w:cstheme="minorBidi"/>
                 <w:b/>
                 <w:bCs/>
                 <w:lang w:eastAsia="es-CL"/>
               </w:rPr>
             </w:pPr>
-            <w:r>
-              <w:rPr>
-                <w:rFonts w:asciiTheme="minorHAnsi" w:hAnsiTheme="minorHAnsi" w:eastAsiaTheme="minorEastAsia" w:cstheme="minorBidi"/>
+            <w:proofErr w:type="gramStart"/>
+            <w:r>
+              <w:rPr>
+                <w:rFonts w:asciiTheme="minorHAnsi" w:eastAsiaTheme="minorEastAsia" w:hAnsiTheme="minorHAnsi" w:cstheme="minorBidi"/>
                 <w:b/>
                 <w:bCs/>
                 <w:sz w:val="22"/>
@@ -4817,7 +4732,7 @@
             </w:r>
             <w:r>
               <w:rPr>
-                <w:rFonts w:asciiTheme="minorHAnsi" w:hAnsiTheme="minorHAnsi" w:eastAsiaTheme="minorEastAsia" w:cstheme="minorBidi"/>
+                <w:rFonts w:asciiTheme="minorHAnsi" w:eastAsiaTheme="minorEastAsia" w:hAnsiTheme="minorHAnsi" w:cstheme="minorBidi"/>
                 <w:b/>
                 <w:bCs/>
                 <w:lang w:eastAsia="es-CL"/>
@@ -4826,16 +4741,17 @@
             </w:r>
             <w:r>
               <w:rPr>
-                <w:rFonts w:asciiTheme="minorHAnsi" w:hAnsiTheme="minorHAnsi" w:eastAsiaTheme="minorEastAsia" w:cstheme="minorBidi"/>
+                <w:rFonts w:asciiTheme="minorHAnsi" w:eastAsiaTheme="minorEastAsia" w:hAnsiTheme="minorHAnsi" w:cstheme="minorBidi"/>
                 <w:b/>
                 <w:bCs/>
                 <w:lang w:eastAsia="es-CL"/>
               </w:rPr>
               <w:t>(</w:t>
             </w:r>
-            <w:r>
-              <w:rPr>
-                <w:rFonts w:asciiTheme="minorHAnsi" w:hAnsiTheme="minorHAnsi" w:eastAsiaTheme="minorEastAsia" w:cstheme="minorBidi"/>
+            <w:proofErr w:type="gramEnd"/>
+            <w:r>
+              <w:rPr>
+                <w:rFonts w:asciiTheme="minorHAnsi" w:eastAsiaTheme="minorEastAsia" w:hAnsiTheme="minorHAnsi" w:cstheme="minorBidi"/>
                 <w:b/>
                 <w:bCs/>
                 <w:lang w:eastAsia="es-CL"/>
@@ -4844,7 +4760,7 @@
             </w:r>
             <w:r>
               <w:rPr>
-                <w:rFonts w:asciiTheme="minorHAnsi" w:hAnsiTheme="minorHAnsi" w:eastAsiaTheme="minorEastAsia" w:cstheme="minorBidi"/>
+                <w:rFonts w:asciiTheme="minorHAnsi" w:eastAsiaTheme="minorEastAsia" w:hAnsiTheme="minorHAnsi" w:cstheme="minorBidi"/>
                 <w:b/>
                 <w:bCs/>
                 <w:lang w:eastAsia="es-CL"/>
@@ -4857,7 +4773,6 @@
           <w:tcPr>
             <w:tcW w:w="2204" w:type="dxa"/>
             <w:shd w:val="clear" w:color="auto" w:fill="262626" w:themeFill="text1" w:themeFillTint="D9"/>
-            <w:tcMar/>
             <w:vAlign w:val="center"/>
             <w:hideMark/>
           </w:tcPr>
@@ -4866,7 +4781,7 @@
               <w:pStyle w:val="Default"/>
               <w:jc w:val="center"/>
               <w:rPr>
-                <w:rFonts w:asciiTheme="minorHAnsi" w:hAnsiTheme="minorHAnsi" w:eastAsiaTheme="minorEastAsia" w:cstheme="minorBidi"/>
+                <w:rFonts w:asciiTheme="minorHAnsi" w:eastAsiaTheme="minorEastAsia" w:hAnsiTheme="minorHAnsi" w:cstheme="minorBidi"/>
                 <w:b/>
                 <w:bCs/>
                 <w:color w:val="auto"/>
@@ -4876,7 +4791,7 @@
             </w:pPr>
             <w:r>
               <w:rPr>
-                <w:rFonts w:asciiTheme="minorHAnsi" w:hAnsiTheme="minorHAnsi" w:eastAsiaTheme="minorEastAsia" w:cstheme="minorBidi"/>
+                <w:rFonts w:asciiTheme="minorHAnsi" w:eastAsiaTheme="minorEastAsia" w:hAnsiTheme="minorHAnsi" w:cstheme="minorBidi"/>
                 <w:b/>
                 <w:bCs/>
                 <w:color w:val="auto"/>
@@ -4890,7 +4805,7 @@
             <w:pPr>
               <w:jc w:val="center"/>
               <w:rPr>
-                <w:rFonts w:asciiTheme="minorHAnsi" w:hAnsiTheme="minorHAnsi" w:eastAsiaTheme="minorEastAsia" w:cstheme="minorBidi"/>
+                <w:rFonts w:asciiTheme="minorHAnsi" w:eastAsiaTheme="minorEastAsia" w:hAnsiTheme="minorHAnsi" w:cstheme="minorBidi"/>
                 <w:b/>
                 <w:bCs/>
                 <w:lang w:eastAsia="es-CL"/>
@@ -4898,7 +4813,7 @@
             </w:pPr>
             <w:r>
               <w:rPr>
-                <w:rFonts w:asciiTheme="minorHAnsi" w:hAnsiTheme="minorHAnsi" w:eastAsiaTheme="minorEastAsia" w:cstheme="minorBidi"/>
+                <w:rFonts w:asciiTheme="minorHAnsi" w:eastAsiaTheme="minorEastAsia" w:hAnsiTheme="minorHAnsi" w:cstheme="minorBidi"/>
                 <w:b/>
                 <w:bCs/>
                 <w:lang w:eastAsia="es-CL"/>
@@ -4907,7 +4822,7 @@
             </w:r>
             <w:r>
               <w:rPr>
-                <w:rFonts w:asciiTheme="minorHAnsi" w:hAnsiTheme="minorHAnsi" w:eastAsiaTheme="minorEastAsia" w:cstheme="minorBidi"/>
+                <w:rFonts w:asciiTheme="minorHAnsi" w:eastAsiaTheme="minorEastAsia" w:hAnsiTheme="minorHAnsi" w:cstheme="minorBidi"/>
                 <w:b/>
                 <w:bCs/>
                 <w:lang w:eastAsia="es-CL"/>
@@ -4916,7 +4831,7 @@
             </w:r>
             <w:r>
               <w:rPr>
-                <w:rFonts w:asciiTheme="minorHAnsi" w:hAnsiTheme="minorHAnsi" w:eastAsiaTheme="minorEastAsia" w:cstheme="minorBidi"/>
+                <w:rFonts w:asciiTheme="minorHAnsi" w:eastAsiaTheme="minorEastAsia" w:hAnsiTheme="minorHAnsi" w:cstheme="minorBidi"/>
                 <w:b/>
                 <w:bCs/>
                 <w:lang w:eastAsia="es-CL"/>
@@ -4929,7 +4844,6 @@
           <w:tcPr>
             <w:tcW w:w="1931" w:type="dxa"/>
             <w:shd w:val="clear" w:color="auto" w:fill="262626" w:themeFill="text1" w:themeFillTint="D9"/>
-            <w:tcMar/>
             <w:vAlign w:val="center"/>
             <w:hideMark/>
           </w:tcPr>
@@ -4937,7 +4851,7 @@
             <w:pPr>
               <w:jc w:val="center"/>
               <w:rPr>
-                <w:rFonts w:asciiTheme="minorHAnsi" w:hAnsiTheme="minorHAnsi" w:eastAsiaTheme="minorEastAsia" w:cstheme="minorBidi"/>
+                <w:rFonts w:asciiTheme="minorHAnsi" w:eastAsiaTheme="minorEastAsia" w:hAnsiTheme="minorHAnsi" w:cstheme="minorBidi"/>
                 <w:b/>
                 <w:bCs/>
                 <w:lang w:eastAsia="es-CL"/>
@@ -4945,7 +4859,7 @@
             </w:pPr>
             <w:r>
               <w:rPr>
-                <w:rFonts w:asciiTheme="minorHAnsi" w:hAnsiTheme="minorHAnsi" w:eastAsiaTheme="minorEastAsia" w:cstheme="minorBidi"/>
+                <w:rFonts w:asciiTheme="minorHAnsi" w:eastAsiaTheme="minorEastAsia" w:hAnsiTheme="minorHAnsi" w:cstheme="minorBidi"/>
                 <w:b/>
                 <w:bCs/>
                 <w:lang w:eastAsia="es-CL"/>
@@ -4954,7 +4868,7 @@
             </w:r>
             <w:r>
               <w:rPr>
-                <w:rFonts w:asciiTheme="minorHAnsi" w:hAnsiTheme="minorHAnsi" w:eastAsiaTheme="minorEastAsia" w:cstheme="minorBidi"/>
+                <w:rFonts w:asciiTheme="minorHAnsi" w:eastAsiaTheme="minorEastAsia" w:hAnsiTheme="minorHAnsi" w:cstheme="minorBidi"/>
                 <w:b/>
                 <w:bCs/>
                 <w:lang w:eastAsia="es-CL"/>
@@ -4966,7 +4880,7 @@
             <w:pPr>
               <w:jc w:val="center"/>
               <w:rPr>
-                <w:rFonts w:asciiTheme="minorHAnsi" w:hAnsiTheme="minorHAnsi" w:eastAsiaTheme="minorEastAsia" w:cstheme="minorBidi"/>
+                <w:rFonts w:asciiTheme="minorHAnsi" w:eastAsiaTheme="minorEastAsia" w:hAnsiTheme="minorHAnsi" w:cstheme="minorBidi"/>
                 <w:b/>
                 <w:bCs/>
                 <w:lang w:eastAsia="es-CL"/>
@@ -4974,7 +4888,7 @@
             </w:pPr>
             <w:r>
               <w:rPr>
-                <w:rFonts w:asciiTheme="minorHAnsi" w:hAnsiTheme="minorHAnsi" w:eastAsiaTheme="minorEastAsia" w:cstheme="minorBidi"/>
+                <w:rFonts w:asciiTheme="minorHAnsi" w:eastAsiaTheme="minorEastAsia" w:hAnsiTheme="minorHAnsi" w:cstheme="minorBidi"/>
                 <w:b/>
                 <w:bCs/>
                 <w:lang w:eastAsia="es-CL"/>
@@ -4983,7 +4897,7 @@
             </w:r>
             <w:r>
               <w:rPr>
-                <w:rFonts w:asciiTheme="minorHAnsi" w:hAnsiTheme="minorHAnsi" w:eastAsiaTheme="minorEastAsia" w:cstheme="minorBidi"/>
+                <w:rFonts w:asciiTheme="minorHAnsi" w:eastAsiaTheme="minorEastAsia" w:hAnsiTheme="minorHAnsi" w:cstheme="minorBidi"/>
                 <w:b/>
                 <w:bCs/>
                 <w:lang w:eastAsia="es-CL"/>
@@ -4992,7 +4906,7 @@
             </w:r>
             <w:r>
               <w:rPr>
-                <w:rFonts w:asciiTheme="minorHAnsi" w:hAnsiTheme="minorHAnsi" w:eastAsiaTheme="minorEastAsia" w:cstheme="minorBidi"/>
+                <w:rFonts w:asciiTheme="minorHAnsi" w:eastAsiaTheme="minorEastAsia" w:hAnsiTheme="minorHAnsi" w:cstheme="minorBidi"/>
                 <w:b/>
                 <w:bCs/>
                 <w:lang w:eastAsia="es-CL"/>
@@ -5005,7 +4919,6 @@
           <w:tcPr>
             <w:tcW w:w="1449" w:type="dxa"/>
             <w:vMerge/>
-            <w:tcMar/>
             <w:hideMark/>
           </w:tcPr>
           <w:p>
@@ -5027,20 +4940,19 @@
         <w:tc>
           <w:tcPr>
             <w:tcW w:w="2910" w:type="dxa"/>
-            <w:tcMar/>
           </w:tcPr>
           <w:p>
             <w:pPr>
               <w:jc w:val="both"/>
               <w:rPr>
-                <w:rFonts w:asciiTheme="minorHAnsi" w:hAnsiTheme="minorHAnsi" w:eastAsiaTheme="minorEastAsia" w:cstheme="minorBidi"/>
+                <w:rFonts w:asciiTheme="minorHAnsi" w:eastAsiaTheme="minorEastAsia" w:hAnsiTheme="minorHAnsi" w:cstheme="minorBidi"/>
                 <w:color w:val="3B3838" w:themeColor="background2" w:themeShade="40"/>
                 <w:lang w:eastAsia="es-CL"/>
               </w:rPr>
             </w:pPr>
             <w:r>
               <w:rPr>
-                <w:rFonts w:asciiTheme="minorHAnsi" w:hAnsiTheme="minorHAnsi" w:eastAsiaTheme="minorEastAsia" w:cstheme="minorBidi"/>
+                <w:rFonts w:asciiTheme="minorHAnsi" w:eastAsiaTheme="minorEastAsia" w:hAnsiTheme="minorHAnsi" w:cstheme="minorBidi"/>
               </w:rPr>
               <w:t xml:space="preserve">1. Presenta el proyecto considerando la relevancia, objetivos, metodología y desarrollo, de acuerdo a los estándares de calidad de la disciplina. </w:t>
             </w:r>
@@ -5049,32 +4961,31 @@
         <w:tc>
           <w:tcPr>
             <w:tcW w:w="2250" w:type="dxa"/>
-            <w:tcMar/>
           </w:tcPr>
           <w:p>
             <w:pPr>
               <w:jc w:val="both"/>
               <w:rPr>
-                <w:rFonts w:asciiTheme="minorHAnsi" w:hAnsiTheme="minorHAnsi" w:eastAsiaTheme="minorEastAsia" w:cstheme="minorBidi"/>
+                <w:rFonts w:asciiTheme="minorHAnsi" w:eastAsiaTheme="minorEastAsia" w:hAnsiTheme="minorHAnsi" w:cstheme="minorBidi"/>
                 <w:color w:val="3B3838" w:themeColor="background2" w:themeShade="40"/>
                 <w:lang w:eastAsia="es-CL"/>
               </w:rPr>
             </w:pPr>
             <w:r>
               <w:rPr>
-                <w:rFonts w:asciiTheme="minorHAnsi" w:hAnsiTheme="minorHAnsi" w:eastAsiaTheme="minorEastAsia" w:cstheme="minorBidi"/>
+                <w:rFonts w:asciiTheme="minorHAnsi" w:eastAsiaTheme="minorEastAsia" w:hAnsiTheme="minorHAnsi" w:cstheme="minorBidi"/>
               </w:rPr>
               <w:t>Present</w:t>
             </w:r>
             <w:r>
               <w:rPr>
-                <w:rFonts w:asciiTheme="minorHAnsi" w:hAnsiTheme="minorHAnsi" w:eastAsiaTheme="minorEastAsia" w:cstheme="minorBidi"/>
+                <w:rFonts w:asciiTheme="minorHAnsi" w:eastAsiaTheme="minorEastAsia" w:hAnsiTheme="minorHAnsi" w:cstheme="minorBidi"/>
               </w:rPr>
               <w:t>é</w:t>
             </w:r>
             <w:r>
               <w:rPr>
-                <w:rFonts w:asciiTheme="minorHAnsi" w:hAnsiTheme="minorHAnsi" w:eastAsiaTheme="minorEastAsia" w:cstheme="minorBidi"/>
+                <w:rFonts w:asciiTheme="minorHAnsi" w:eastAsiaTheme="minorEastAsia" w:hAnsiTheme="minorHAnsi" w:cstheme="minorBidi"/>
               </w:rPr>
               <w:t xml:space="preserve"> el proyecto mencionando la relevancia, objetivos, metodología y desarrollo de este.</w:t>
             </w:r>
@@ -5083,7 +4994,7 @@
             </w:r>
             <w:r>
               <w:rPr>
-                <w:rFonts w:asciiTheme="minorHAnsi" w:hAnsiTheme="minorHAnsi" w:eastAsiaTheme="minorEastAsia" w:cstheme="minorBidi"/>
+                <w:rFonts w:asciiTheme="minorHAnsi" w:eastAsiaTheme="minorEastAsia" w:hAnsiTheme="minorHAnsi" w:cstheme="minorBidi"/>
               </w:rPr>
               <w:t>Y</w:t>
             </w:r>
@@ -5092,7 +5003,7 @@
             </w:r>
             <w:r>
               <w:rPr>
-                <w:rFonts w:asciiTheme="minorHAnsi" w:hAnsiTheme="minorHAnsi" w:eastAsiaTheme="minorEastAsia" w:cstheme="minorBidi"/>
+                <w:rFonts w:asciiTheme="minorHAnsi" w:eastAsiaTheme="minorEastAsia" w:hAnsiTheme="minorHAnsi" w:cstheme="minorBidi"/>
               </w:rPr>
               <w:t xml:space="preserve">Todos los aspectos presentados cumplen con los estándares de calidad de la disciplina. </w:t>
             </w:r>
@@ -5101,138 +5012,175 @@
         <w:tc>
           <w:tcPr>
             <w:tcW w:w="2250" w:type="dxa"/>
-            <w:tcMar/>
           </w:tcPr>
           <w:p>
             <w:pPr>
               <w:jc w:val="both"/>
               <w:rPr>
-                <w:rFonts w:asciiTheme="minorHAnsi" w:hAnsiTheme="minorHAnsi" w:eastAsiaTheme="minorEastAsia" w:cstheme="minorBidi"/>
+                <w:rFonts w:asciiTheme="minorHAnsi" w:eastAsiaTheme="minorEastAsia" w:hAnsiTheme="minorHAnsi" w:cstheme="minorBidi"/>
+                <w:color w:val="3B3838" w:themeColor="background2" w:themeShade="40"/>
+                <w:highlight w:val="yellow"/>
+                <w:lang w:eastAsia="es-CL"/>
+              </w:rPr>
+            </w:pPr>
+            <w:r>
+              <w:rPr>
+                <w:rFonts w:asciiTheme="minorHAnsi" w:eastAsiaTheme="minorEastAsia" w:hAnsiTheme="minorHAnsi" w:cstheme="minorBidi"/>
+                <w:highlight w:val="yellow"/>
+              </w:rPr>
+              <w:t xml:space="preserve">Presenté </w:t>
+            </w:r>
+            <w:r>
+              <w:rPr>
+                <w:rFonts w:asciiTheme="minorHAnsi" w:eastAsiaTheme="minorEastAsia" w:hAnsiTheme="minorHAnsi" w:cstheme="minorBidi"/>
+                <w:highlight w:val="yellow"/>
+              </w:rPr>
+              <w:t xml:space="preserve">el proyecto mencionando solo 2 o 3 aspectos de </w:t>
+            </w:r>
+            <w:proofErr w:type="gramStart"/>
+            <w:r>
+              <w:rPr>
+                <w:rFonts w:asciiTheme="minorHAnsi" w:eastAsiaTheme="minorEastAsia" w:hAnsiTheme="minorHAnsi" w:cstheme="minorBidi"/>
+                <w:highlight w:val="yellow"/>
+              </w:rPr>
+              <w:t>este  (</w:t>
+            </w:r>
+            <w:proofErr w:type="gramEnd"/>
+            <w:r>
+              <w:rPr>
+                <w:rFonts w:asciiTheme="minorHAnsi" w:eastAsiaTheme="minorEastAsia" w:hAnsiTheme="minorHAnsi" w:cstheme="minorBidi"/>
+                <w:highlight w:val="yellow"/>
+              </w:rPr>
+              <w:t>relevancia, objetivos, metodología y desarrollo).</w:t>
+            </w:r>
+            <w:r>
+              <w:rPr>
+                <w:highlight w:val="yellow"/>
+              </w:rPr>
+              <w:br/>
+            </w:r>
+            <w:r>
+              <w:rPr>
+                <w:rFonts w:asciiTheme="minorHAnsi" w:eastAsiaTheme="minorEastAsia" w:hAnsiTheme="minorHAnsi" w:cstheme="minorBidi"/>
+                <w:highlight w:val="yellow"/>
+              </w:rPr>
+              <w:t>Y</w:t>
+            </w:r>
+            <w:r>
+              <w:rPr>
+                <w:highlight w:val="yellow"/>
+              </w:rPr>
+              <w:br/>
+            </w:r>
+            <w:r>
+              <w:rPr>
+                <w:rFonts w:asciiTheme="minorHAnsi" w:eastAsiaTheme="minorEastAsia" w:hAnsiTheme="minorHAnsi" w:cstheme="minorBidi"/>
+                <w:highlight w:val="yellow"/>
+              </w:rPr>
+              <w:t>Todos los aspectos mencionados cumplen con los estándares de calidad de la disciplina.</w:t>
+            </w:r>
+          </w:p>
+        </w:tc>
+        <w:tc>
+          <w:tcPr>
+            <w:tcW w:w="2204" w:type="dxa"/>
+          </w:tcPr>
+          <w:p>
+            <w:pPr>
+              <w:jc w:val="both"/>
+              <w:rPr>
+                <w:rFonts w:asciiTheme="minorHAnsi" w:eastAsiaTheme="minorEastAsia" w:hAnsiTheme="minorHAnsi" w:cstheme="minorBidi"/>
                 <w:color w:val="3B3838" w:themeColor="background2" w:themeShade="40"/>
                 <w:lang w:eastAsia="es-CL"/>
               </w:rPr>
             </w:pPr>
             <w:r>
               <w:rPr>
-                <w:rFonts w:asciiTheme="minorHAnsi" w:hAnsiTheme="minorHAnsi" w:eastAsiaTheme="minorEastAsia" w:cstheme="minorBidi"/>
+                <w:rFonts w:asciiTheme="minorHAnsi" w:eastAsiaTheme="minorEastAsia" w:hAnsiTheme="minorHAnsi" w:cstheme="minorBidi"/>
               </w:rPr>
               <w:t xml:space="preserve">Presenté </w:t>
             </w:r>
             <w:r>
               <w:rPr>
-                <w:rFonts w:asciiTheme="minorHAnsi" w:hAnsiTheme="minorHAnsi" w:eastAsiaTheme="minorEastAsia" w:cstheme="minorBidi"/>
-              </w:rPr>
-              <w:t>el proyecto mencionando solo 2 o 3 aspectos de este  (relevancia, objetivos, metodología y desarrollo).</w:t>
+                <w:rFonts w:asciiTheme="minorHAnsi" w:eastAsiaTheme="minorEastAsia" w:hAnsiTheme="minorHAnsi" w:cstheme="minorBidi"/>
+              </w:rPr>
+              <w:t xml:space="preserve">el proyecto mencionado algunos o </w:t>
+            </w:r>
+            <w:proofErr w:type="gramStart"/>
+            <w:r>
+              <w:rPr>
+                <w:rFonts w:asciiTheme="minorHAnsi" w:eastAsiaTheme="minorEastAsia" w:hAnsiTheme="minorHAnsi" w:cstheme="minorBidi"/>
+              </w:rPr>
+              <w:t>todos  los</w:t>
+            </w:r>
+            <w:proofErr w:type="gramEnd"/>
+            <w:r>
+              <w:rPr>
+                <w:rFonts w:asciiTheme="minorHAnsi" w:eastAsiaTheme="minorEastAsia" w:hAnsiTheme="minorHAnsi" w:cstheme="minorBidi"/>
+              </w:rPr>
+              <w:t xml:space="preserve"> aspectos de este (relevancia, objetivos, metodología y desarrollo).</w:t>
             </w:r>
             <w:r>
               <w:br/>
             </w:r>
             <w:r>
               <w:rPr>
-                <w:rFonts w:asciiTheme="minorHAnsi" w:hAnsiTheme="minorHAnsi" w:eastAsiaTheme="minorEastAsia" w:cstheme="minorBidi"/>
-              </w:rPr>
-              <w:t>Y</w:t>
-            </w:r>
-            <w:r>
-              <w:br/>
-            </w:r>
-            <w:r>
-              <w:rPr>
-                <w:rFonts w:asciiTheme="minorHAnsi" w:hAnsiTheme="minorHAnsi" w:eastAsiaTheme="minorEastAsia" w:cstheme="minorBidi"/>
-              </w:rPr>
-              <w:t>Todos los aspectos mencionados cumplen con los estándares de calidad de la disciplina.</w:t>
-            </w:r>
-          </w:p>
-        </w:tc>
-        <w:tc>
-          <w:tcPr>
-            <w:tcW w:w="2204" w:type="dxa"/>
-            <w:tcMar/>
+                <w:rFonts w:asciiTheme="minorHAnsi" w:eastAsiaTheme="minorEastAsia" w:hAnsiTheme="minorHAnsi" w:cstheme="minorBidi"/>
+              </w:rPr>
+              <w:t xml:space="preserve">Y la mayoría de ellos no cumple con los estándares de calidad de la disciplina. </w:t>
+            </w:r>
+          </w:p>
+        </w:tc>
+        <w:tc>
+          <w:tcPr>
+            <w:tcW w:w="1931" w:type="dxa"/>
           </w:tcPr>
           <w:p>
             <w:pPr>
               <w:jc w:val="both"/>
               <w:rPr>
-                <w:rFonts w:asciiTheme="minorHAnsi" w:hAnsiTheme="minorHAnsi" w:eastAsiaTheme="minorEastAsia" w:cstheme="minorBidi"/>
+                <w:rFonts w:asciiTheme="minorHAnsi" w:eastAsiaTheme="minorEastAsia" w:hAnsiTheme="minorHAnsi" w:cstheme="minorBidi"/>
                 <w:color w:val="3B3838" w:themeColor="background2" w:themeShade="40"/>
                 <w:lang w:eastAsia="es-CL"/>
               </w:rPr>
             </w:pPr>
             <w:r>
               <w:rPr>
-                <w:rFonts w:asciiTheme="minorHAnsi" w:hAnsiTheme="minorHAnsi" w:eastAsiaTheme="minorEastAsia" w:cstheme="minorBidi"/>
+                <w:rFonts w:asciiTheme="minorHAnsi" w:eastAsiaTheme="minorEastAsia" w:hAnsiTheme="minorHAnsi" w:cstheme="minorBidi"/>
               </w:rPr>
               <w:t xml:space="preserve">Presenté </w:t>
             </w:r>
             <w:r>
               <w:rPr>
-                <w:rFonts w:asciiTheme="minorHAnsi" w:hAnsiTheme="minorHAnsi" w:eastAsiaTheme="minorEastAsia" w:cstheme="minorBidi"/>
-              </w:rPr>
-              <w:t>el proyecto mencionado algunos o todos  los aspectos de este (relevancia, objetivos, metodología y desarrollo).</w:t>
-            </w:r>
-            <w:r>
-              <w:br/>
-            </w:r>
-            <w:r>
-              <w:rPr>
-                <w:rFonts w:asciiTheme="minorHAnsi" w:hAnsiTheme="minorHAnsi" w:eastAsiaTheme="minorEastAsia" w:cstheme="minorBidi"/>
-              </w:rPr>
-              <w:t xml:space="preserve">Y la mayoría de ellos no cumple con los estándares de calidad de la disciplina. </w:t>
-            </w:r>
-          </w:p>
-        </w:tc>
-        <w:tc>
-          <w:tcPr>
-            <w:tcW w:w="1931" w:type="dxa"/>
-            <w:tcMar/>
-          </w:tcPr>
-          <w:p>
-            <w:pPr>
-              <w:jc w:val="both"/>
-              <w:rPr>
-                <w:rFonts w:asciiTheme="minorHAnsi" w:hAnsiTheme="minorHAnsi" w:eastAsiaTheme="minorEastAsia" w:cstheme="minorBidi"/>
+                <w:rFonts w:asciiTheme="minorHAnsi" w:eastAsiaTheme="minorEastAsia" w:hAnsiTheme="minorHAnsi" w:cstheme="minorBidi"/>
+              </w:rPr>
+              <w:t>el proyecto y los aspectos considerados no cumplen con los estándares de la disciplina.</w:t>
+            </w:r>
+          </w:p>
+        </w:tc>
+        <w:tc>
+          <w:tcPr>
+            <w:tcW w:w="1449" w:type="dxa"/>
+            <w:vAlign w:val="center"/>
+            <w:hideMark/>
+          </w:tcPr>
+          <w:p>
+            <w:pPr>
+              <w:jc w:val="center"/>
+              <w:rPr>
+                <w:rFonts w:asciiTheme="minorHAnsi" w:eastAsiaTheme="minorEastAsia" w:hAnsiTheme="minorHAnsi" w:cstheme="minorBidi"/>
+                <w:b/>
+                <w:bCs/>
                 <w:color w:val="3B3838" w:themeColor="background2" w:themeShade="40"/>
                 <w:lang w:eastAsia="es-CL"/>
               </w:rPr>
             </w:pPr>
             <w:r>
               <w:rPr>
-                <w:rFonts w:asciiTheme="minorHAnsi" w:hAnsiTheme="minorHAnsi" w:eastAsiaTheme="minorEastAsia" w:cstheme="minorBidi"/>
-              </w:rPr>
-              <w:t xml:space="preserve">Presenté </w:t>
-            </w:r>
-            <w:r>
-              <w:rPr>
-                <w:rFonts w:asciiTheme="minorHAnsi" w:hAnsiTheme="minorHAnsi" w:eastAsiaTheme="minorEastAsia" w:cstheme="minorBidi"/>
-              </w:rPr>
-              <w:t>el proyecto y los aspectos considerados no cumplen con los estándares de la disciplina.</w:t>
-            </w:r>
-          </w:p>
-        </w:tc>
-        <w:tc>
-          <w:tcPr>
-            <w:tcW w:w="1449" w:type="dxa"/>
-            <w:tcMar/>
-            <w:vAlign w:val="center"/>
-            <w:hideMark/>
-          </w:tcPr>
-          <w:p>
-            <w:pPr>
-              <w:jc w:val="center"/>
-              <w:rPr>
-                <w:rFonts w:ascii="Calibri" w:hAnsi="Calibri" w:eastAsia="" w:cs="" w:asciiTheme="minorAscii" w:hAnsiTheme="minorAscii" w:eastAsiaTheme="minorEastAsia" w:cstheme="minorBidi"/>
-                <w:b w:val="1"/>
-                <w:bCs w:val="1"/>
+                <w:rFonts w:asciiTheme="minorHAnsi" w:eastAsiaTheme="minorEastAsia" w:hAnsiTheme="minorHAnsi" w:cstheme="minorBidi"/>
+                <w:b/>
+                <w:bCs/>
                 <w:color w:val="3B3838" w:themeColor="background2" w:themeShade="40"/>
-                <w:lang w:eastAsia="es-CL"/>
-              </w:rPr>
-            </w:pPr>
-            <w:r>
-              <w:rPr>
-                <w:rFonts w:ascii="Calibri" w:hAnsi="Calibri" w:eastAsia="" w:cs="" w:asciiTheme="minorAscii" w:hAnsiTheme="minorAscii" w:eastAsiaTheme="minorEastAsia" w:cstheme="minorBidi"/>
-                <w:b w:val="1"/>
-                <w:bCs w:val="1"/>
-                <w:color w:val="3B3838" w:themeColor="background2" w:themeTint="FF" w:themeShade="40"/>
                 <w:lang w:eastAsia="es-CL"/>
               </w:rPr>
               <w:t>20</w:t>
@@ -5247,60 +5195,73 @@
         <w:tc>
           <w:tcPr>
             <w:tcW w:w="2910" w:type="dxa"/>
-            <w:tcMar/>
           </w:tcPr>
           <w:p>
             <w:pPr>
               <w:jc w:val="both"/>
               <w:rPr>
-                <w:rFonts w:asciiTheme="minorHAnsi" w:hAnsiTheme="minorHAnsi" w:eastAsiaTheme="minorEastAsia" w:cstheme="minorBidi"/>
+                <w:rFonts w:asciiTheme="minorHAnsi" w:eastAsiaTheme="minorEastAsia" w:hAnsiTheme="minorHAnsi" w:cstheme="minorBidi"/>
                 <w:color w:val="3B3838" w:themeColor="background2" w:themeShade="40"/>
                 <w:lang w:eastAsia="es-CL"/>
               </w:rPr>
             </w:pPr>
             <w:r>
               <w:rPr>
-                <w:rFonts w:asciiTheme="minorHAnsi" w:hAnsiTheme="minorHAnsi" w:eastAsiaTheme="minorEastAsia" w:cstheme="minorBidi"/>
-              </w:rPr>
-              <w:t xml:space="preserve">2. Presenta las evidencias del Proyecto APT, dando cuenta del cumplimiento de los objetivos y de acuerdo a los estándares de la disciplina. </w:t>
+                <w:rFonts w:asciiTheme="minorHAnsi" w:eastAsiaTheme="minorEastAsia" w:hAnsiTheme="minorHAnsi" w:cstheme="minorBidi"/>
+              </w:rPr>
+              <w:t xml:space="preserve">2. Presenta las evidencias del Proyecto APT, dando cuenta del cumplimiento de los objetivos y </w:t>
+            </w:r>
+            <w:r>
+              <w:rPr>
+                <w:rFonts w:asciiTheme="minorHAnsi" w:eastAsiaTheme="minorEastAsia" w:hAnsiTheme="minorHAnsi" w:cstheme="minorBidi"/>
+              </w:rPr>
+              <w:lastRenderedPageBreak/>
+              <w:t xml:space="preserve">de acuerdo a los estándares de la disciplina. </w:t>
             </w:r>
           </w:p>
         </w:tc>
         <w:tc>
           <w:tcPr>
             <w:tcW w:w="2250" w:type="dxa"/>
-            <w:tcMar/>
           </w:tcPr>
           <w:p>
             <w:pPr>
               <w:jc w:val="both"/>
               <w:rPr>
-                <w:rFonts w:asciiTheme="minorHAnsi" w:hAnsiTheme="minorHAnsi" w:eastAsiaTheme="minorEastAsia" w:cstheme="minorBidi"/>
+                <w:rFonts w:asciiTheme="minorHAnsi" w:eastAsiaTheme="minorEastAsia" w:hAnsiTheme="minorHAnsi" w:cstheme="minorBidi"/>
                 <w:color w:val="3B3838" w:themeColor="background2" w:themeShade="40"/>
                 <w:lang w:eastAsia="es-CL"/>
               </w:rPr>
             </w:pPr>
             <w:r>
               <w:rPr>
-                <w:rFonts w:asciiTheme="minorHAnsi" w:hAnsiTheme="minorHAnsi" w:eastAsiaTheme="minorEastAsia" w:cstheme="minorBidi"/>
-              </w:rPr>
+                <w:rFonts w:asciiTheme="minorHAnsi" w:eastAsiaTheme="minorEastAsia" w:hAnsiTheme="minorHAnsi" w:cstheme="minorBidi"/>
+              </w:rPr>
+              <w:lastRenderedPageBreak/>
               <w:t xml:space="preserve">Presenté </w:t>
             </w:r>
             <w:r>
               <w:rPr>
-                <w:rFonts w:asciiTheme="minorHAnsi" w:hAnsiTheme="minorHAnsi" w:eastAsiaTheme="minorEastAsia" w:cstheme="minorBidi"/>
-              </w:rPr>
-              <w:t>evidencias que cumplen los estándares de la disciplina y dan cuenta del cumplimiento de los objetivos de</w:t>
-            </w:r>
-            <w:r>
-              <w:rPr>
-                <w:rFonts w:asciiTheme="minorHAnsi" w:hAnsiTheme="minorHAnsi" w:eastAsiaTheme="minorEastAsia" w:cstheme="minorBidi"/>
+                <w:rFonts w:asciiTheme="minorHAnsi" w:eastAsiaTheme="minorEastAsia" w:hAnsiTheme="minorHAnsi" w:cstheme="minorBidi"/>
+              </w:rPr>
+              <w:t xml:space="preserve">evidencias que cumplen los estándares de la disciplina y dan cuenta del cumplimiento </w:t>
+            </w:r>
+            <w:r>
+              <w:rPr>
+                <w:rFonts w:asciiTheme="minorHAnsi" w:eastAsiaTheme="minorEastAsia" w:hAnsiTheme="minorHAnsi" w:cstheme="minorBidi"/>
+              </w:rPr>
+              <w:lastRenderedPageBreak/>
+              <w:t>de los objetivos de</w:t>
+            </w:r>
+            <w:r>
+              <w:rPr>
+                <w:rFonts w:asciiTheme="minorHAnsi" w:eastAsiaTheme="minorEastAsia" w:hAnsiTheme="minorHAnsi" w:cstheme="minorBidi"/>
               </w:rPr>
               <w:t xml:space="preserve"> mi</w:t>
             </w:r>
             <w:r>
               <w:rPr>
-                <w:rFonts w:asciiTheme="minorHAnsi" w:hAnsiTheme="minorHAnsi" w:eastAsiaTheme="minorEastAsia" w:cstheme="minorBidi"/>
+                <w:rFonts w:asciiTheme="minorHAnsi" w:eastAsiaTheme="minorEastAsia" w:hAnsiTheme="minorHAnsi" w:cstheme="minorBidi"/>
               </w:rPr>
               <w:t xml:space="preserve"> Proyecto APT.</w:t>
             </w:r>
@@ -5309,38 +5270,45 @@
         <w:tc>
           <w:tcPr>
             <w:tcW w:w="2250" w:type="dxa"/>
-            <w:tcMar/>
           </w:tcPr>
           <w:p>
             <w:pPr>
               <w:jc w:val="both"/>
               <w:rPr>
-                <w:rFonts w:asciiTheme="minorHAnsi" w:hAnsiTheme="minorHAnsi" w:eastAsiaTheme="minorEastAsia" w:cstheme="minorBidi"/>
+                <w:rFonts w:asciiTheme="minorHAnsi" w:eastAsiaTheme="minorEastAsia" w:hAnsiTheme="minorHAnsi" w:cstheme="minorBidi"/>
                 <w:color w:val="3B3838" w:themeColor="background2" w:themeShade="40"/>
                 <w:lang w:eastAsia="es-CL"/>
               </w:rPr>
             </w:pPr>
             <w:r>
               <w:rPr>
-                <w:rFonts w:asciiTheme="minorHAnsi" w:hAnsiTheme="minorHAnsi" w:eastAsiaTheme="minorEastAsia" w:cstheme="minorBidi"/>
-              </w:rPr>
+                <w:rFonts w:asciiTheme="minorHAnsi" w:eastAsiaTheme="minorEastAsia" w:hAnsiTheme="minorHAnsi" w:cstheme="minorBidi"/>
+              </w:rPr>
+              <w:lastRenderedPageBreak/>
               <w:t xml:space="preserve">Presenté </w:t>
             </w:r>
             <w:r>
               <w:rPr>
-                <w:rFonts w:asciiTheme="minorHAnsi" w:hAnsiTheme="minorHAnsi" w:eastAsiaTheme="minorEastAsia" w:cstheme="minorBidi"/>
-              </w:rPr>
-              <w:t>evidencias que requieren ajustes menores de acuerdo a los estándares de la disciplina y dan cuenta del cumplimiento de los objetivos de</w:t>
-            </w:r>
-            <w:r>
-              <w:rPr>
-                <w:rFonts w:asciiTheme="minorHAnsi" w:hAnsiTheme="minorHAnsi" w:eastAsiaTheme="minorEastAsia" w:cstheme="minorBidi"/>
+                <w:rFonts w:asciiTheme="minorHAnsi" w:eastAsiaTheme="minorEastAsia" w:hAnsiTheme="minorHAnsi" w:cstheme="minorBidi"/>
+              </w:rPr>
+              <w:t xml:space="preserve">evidencias que requieren ajustes menores de acuerdo a los estándares de la </w:t>
+            </w:r>
+            <w:r>
+              <w:rPr>
+                <w:rFonts w:asciiTheme="minorHAnsi" w:eastAsiaTheme="minorEastAsia" w:hAnsiTheme="minorHAnsi" w:cstheme="minorBidi"/>
+              </w:rPr>
+              <w:lastRenderedPageBreak/>
+              <w:t>disciplina y dan cuenta del cumplimiento de los objetivos de</w:t>
+            </w:r>
+            <w:r>
+              <w:rPr>
+                <w:rFonts w:asciiTheme="minorHAnsi" w:eastAsiaTheme="minorEastAsia" w:hAnsiTheme="minorHAnsi" w:cstheme="minorBidi"/>
               </w:rPr>
               <w:t xml:space="preserve"> mi</w:t>
             </w:r>
             <w:r>
               <w:rPr>
-                <w:rFonts w:asciiTheme="minorHAnsi" w:hAnsiTheme="minorHAnsi" w:eastAsiaTheme="minorEastAsia" w:cstheme="minorBidi"/>
+                <w:rFonts w:asciiTheme="minorHAnsi" w:eastAsiaTheme="minorEastAsia" w:hAnsiTheme="minorHAnsi" w:cstheme="minorBidi"/>
               </w:rPr>
               <w:t xml:space="preserve"> Proyecto APT.</w:t>
             </w:r>
@@ -5349,126 +5317,146 @@
         <w:tc>
           <w:tcPr>
             <w:tcW w:w="2204" w:type="dxa"/>
-            <w:tcMar/>
           </w:tcPr>
           <w:p>
             <w:pPr>
               <w:jc w:val="both"/>
               <w:rPr>
-                <w:rFonts w:asciiTheme="minorHAnsi" w:hAnsiTheme="minorHAnsi" w:eastAsiaTheme="minorEastAsia" w:cstheme="minorBidi"/>
+                <w:rFonts w:asciiTheme="minorHAnsi" w:eastAsiaTheme="minorEastAsia" w:hAnsiTheme="minorHAnsi" w:cstheme="minorBidi"/>
+                <w:color w:val="3B3838" w:themeColor="background2" w:themeShade="40"/>
+                <w:highlight w:val="yellow"/>
+                <w:lang w:eastAsia="es-CL"/>
+              </w:rPr>
+            </w:pPr>
+            <w:r>
+              <w:rPr>
+                <w:rFonts w:asciiTheme="minorHAnsi" w:eastAsiaTheme="minorEastAsia" w:hAnsiTheme="minorHAnsi" w:cstheme="minorBidi"/>
+                <w:highlight w:val="yellow"/>
+              </w:rPr>
+              <w:lastRenderedPageBreak/>
+              <w:t xml:space="preserve">Presenté </w:t>
+            </w:r>
+            <w:r>
+              <w:rPr>
+                <w:rFonts w:asciiTheme="minorHAnsi" w:eastAsiaTheme="minorEastAsia" w:hAnsiTheme="minorHAnsi" w:cstheme="minorBidi"/>
+                <w:highlight w:val="yellow"/>
+              </w:rPr>
+              <w:t xml:space="preserve">evidencias que requieren ajustes mayores de acuerdo a los estándares de la </w:t>
+            </w:r>
+            <w:r>
+              <w:rPr>
+                <w:rFonts w:asciiTheme="minorHAnsi" w:eastAsiaTheme="minorEastAsia" w:hAnsiTheme="minorHAnsi" w:cstheme="minorBidi"/>
+                <w:highlight w:val="yellow"/>
+              </w:rPr>
+              <w:lastRenderedPageBreak/>
+              <w:t>disciplina y dan cuenta parcialmente del cumplimiento de los objetivos de</w:t>
+            </w:r>
+            <w:r>
+              <w:rPr>
+                <w:rFonts w:asciiTheme="minorHAnsi" w:eastAsiaTheme="minorEastAsia" w:hAnsiTheme="minorHAnsi" w:cstheme="minorBidi"/>
+                <w:highlight w:val="yellow"/>
+              </w:rPr>
+              <w:t xml:space="preserve"> mi</w:t>
+            </w:r>
+            <w:r>
+              <w:rPr>
+                <w:rFonts w:asciiTheme="minorHAnsi" w:eastAsiaTheme="minorEastAsia" w:hAnsiTheme="minorHAnsi" w:cstheme="minorBidi"/>
+                <w:highlight w:val="yellow"/>
+              </w:rPr>
+              <w:t xml:space="preserve"> Proyecto APT.</w:t>
+            </w:r>
+          </w:p>
+        </w:tc>
+        <w:tc>
+          <w:tcPr>
+            <w:tcW w:w="1931" w:type="dxa"/>
+          </w:tcPr>
+          <w:p>
+            <w:pPr>
+              <w:jc w:val="both"/>
+              <w:rPr>
+                <w:rFonts w:asciiTheme="minorHAnsi" w:eastAsiaTheme="minorEastAsia" w:hAnsiTheme="minorHAnsi" w:cstheme="minorBidi"/>
                 <w:color w:val="3B3838" w:themeColor="background2" w:themeShade="40"/>
                 <w:lang w:eastAsia="es-CL"/>
               </w:rPr>
             </w:pPr>
             <w:r>
               <w:rPr>
-                <w:rFonts w:asciiTheme="minorHAnsi" w:hAnsiTheme="minorHAnsi" w:eastAsiaTheme="minorEastAsia" w:cstheme="minorBidi"/>
-              </w:rPr>
+                <w:rFonts w:asciiTheme="minorHAnsi" w:eastAsiaTheme="minorEastAsia" w:hAnsiTheme="minorHAnsi" w:cstheme="minorBidi"/>
+              </w:rPr>
+              <w:lastRenderedPageBreak/>
               <w:t xml:space="preserve">Presenté </w:t>
             </w:r>
             <w:r>
               <w:rPr>
-                <w:rFonts w:asciiTheme="minorHAnsi" w:hAnsiTheme="minorHAnsi" w:eastAsiaTheme="minorEastAsia" w:cstheme="minorBidi"/>
-              </w:rPr>
-              <w:t>evidencias que requieren ajustes mayores de acuerdo a los estándares de la disciplina y dan cuenta parcialmente del cumplimiento de los objetivos de</w:t>
-            </w:r>
-            <w:r>
-              <w:rPr>
-                <w:rFonts w:asciiTheme="minorHAnsi" w:hAnsiTheme="minorHAnsi" w:eastAsiaTheme="minorEastAsia" w:cstheme="minorBidi"/>
+                <w:rFonts w:asciiTheme="minorHAnsi" w:eastAsiaTheme="minorEastAsia" w:hAnsiTheme="minorHAnsi" w:cstheme="minorBidi"/>
+              </w:rPr>
+              <w:t xml:space="preserve">evidencias finales que no cumplen los estándares de la </w:t>
+            </w:r>
+            <w:r>
+              <w:rPr>
+                <w:rFonts w:asciiTheme="minorHAnsi" w:eastAsiaTheme="minorEastAsia" w:hAnsiTheme="minorHAnsi" w:cstheme="minorBidi"/>
+              </w:rPr>
+              <w:lastRenderedPageBreak/>
+              <w:t>disciplina</w:t>
+            </w:r>
+            <w:r>
+              <w:br/>
+            </w:r>
+            <w:r>
+              <w:rPr>
+                <w:rFonts w:asciiTheme="minorHAnsi" w:eastAsiaTheme="minorEastAsia" w:hAnsiTheme="minorHAnsi" w:cstheme="minorBidi"/>
+              </w:rPr>
+              <w:t xml:space="preserve">O </w:t>
+            </w:r>
+            <w:r>
+              <w:br/>
+            </w:r>
+            <w:r>
+              <w:rPr>
+                <w:rFonts w:asciiTheme="minorHAnsi" w:eastAsiaTheme="minorEastAsia" w:hAnsiTheme="minorHAnsi" w:cstheme="minorBidi"/>
+              </w:rPr>
+              <w:t>No presenta evidencias de</w:t>
+            </w:r>
+            <w:r>
+              <w:rPr>
+                <w:rFonts w:asciiTheme="minorHAnsi" w:eastAsiaTheme="minorEastAsia" w:hAnsiTheme="minorHAnsi" w:cstheme="minorBidi"/>
               </w:rPr>
               <w:t xml:space="preserve"> mi</w:t>
             </w:r>
             <w:r>
               <w:rPr>
-                <w:rFonts w:asciiTheme="minorHAnsi" w:hAnsiTheme="minorHAnsi" w:eastAsiaTheme="minorEastAsia" w:cstheme="minorBidi"/>
-              </w:rPr>
-              <w:t xml:space="preserve"> Proyecto APT.</w:t>
-            </w:r>
-          </w:p>
-        </w:tc>
-        <w:tc>
-          <w:tcPr>
-            <w:tcW w:w="1931" w:type="dxa"/>
-            <w:tcMar/>
-          </w:tcPr>
-          <w:p>
-            <w:pPr>
-              <w:jc w:val="both"/>
-              <w:rPr>
-                <w:rFonts w:asciiTheme="minorHAnsi" w:hAnsiTheme="minorHAnsi" w:eastAsiaTheme="minorEastAsia" w:cstheme="minorBidi"/>
+                <w:rFonts w:asciiTheme="minorHAnsi" w:eastAsiaTheme="minorEastAsia" w:hAnsiTheme="minorHAnsi" w:cstheme="minorBidi"/>
+              </w:rPr>
+              <w:t xml:space="preserve"> Proyecto APT. </w:t>
+            </w:r>
+          </w:p>
+        </w:tc>
+        <w:tc>
+          <w:tcPr>
+            <w:tcW w:w="1449" w:type="dxa"/>
+            <w:vAlign w:val="center"/>
+          </w:tcPr>
+          <w:p>
+            <w:pPr>
+              <w:jc w:val="center"/>
+              <w:rPr>
+                <w:rFonts w:asciiTheme="minorHAnsi" w:eastAsiaTheme="minorEastAsia" w:hAnsiTheme="minorHAnsi" w:cstheme="minorBidi"/>
+                <w:b/>
+                <w:bCs/>
                 <w:color w:val="3B3838" w:themeColor="background2" w:themeShade="40"/>
                 <w:lang w:eastAsia="es-CL"/>
               </w:rPr>
             </w:pPr>
             <w:r>
               <w:rPr>
-                <w:rFonts w:asciiTheme="minorHAnsi" w:hAnsiTheme="minorHAnsi" w:eastAsiaTheme="minorEastAsia" w:cstheme="minorBidi"/>
-              </w:rPr>
-              <w:t xml:space="preserve">Presenté </w:t>
-            </w:r>
-            <w:r>
-              <w:rPr>
-                <w:rFonts w:asciiTheme="minorHAnsi" w:hAnsiTheme="minorHAnsi" w:eastAsiaTheme="minorEastAsia" w:cstheme="minorBidi"/>
-              </w:rPr>
-              <w:t>evidencias finales que no cumplen los estándares de la disciplina</w:t>
-            </w:r>
-            <w:r>
-              <w:br/>
-            </w:r>
-            <w:r>
-              <w:rPr>
-                <w:rFonts w:asciiTheme="minorHAnsi" w:hAnsiTheme="minorHAnsi" w:eastAsiaTheme="minorEastAsia" w:cstheme="minorBidi"/>
-              </w:rPr>
-              <w:t xml:space="preserve">O </w:t>
-            </w:r>
-            <w:r>
-              <w:br/>
-            </w:r>
-            <w:r>
-              <w:rPr>
-                <w:rFonts w:asciiTheme="minorHAnsi" w:hAnsiTheme="minorHAnsi" w:eastAsiaTheme="minorEastAsia" w:cstheme="minorBidi"/>
-              </w:rPr>
-              <w:t>No presenta evidencias de</w:t>
-            </w:r>
-            <w:r>
-              <w:rPr>
-                <w:rFonts w:asciiTheme="minorHAnsi" w:hAnsiTheme="minorHAnsi" w:eastAsiaTheme="minorEastAsia" w:cstheme="minorBidi"/>
-              </w:rPr>
-              <w:t xml:space="preserve"> mi</w:t>
-            </w:r>
-            <w:r>
-              <w:rPr>
-                <w:rFonts w:asciiTheme="minorHAnsi" w:hAnsiTheme="minorHAnsi" w:eastAsiaTheme="minorEastAsia" w:cstheme="minorBidi"/>
-              </w:rPr>
-              <w:t xml:space="preserve"> Proyecto APT. </w:t>
-            </w:r>
-          </w:p>
-        </w:tc>
-        <w:tc>
-          <w:tcPr>
-            <w:tcW w:w="1449" w:type="dxa"/>
-            <w:tcMar/>
-            <w:vAlign w:val="center"/>
-          </w:tcPr>
-          <w:p>
-            <w:pPr>
-              <w:jc w:val="center"/>
-              <w:rPr>
-                <w:rFonts w:ascii="Calibri" w:hAnsi="Calibri" w:eastAsia="" w:cs="" w:asciiTheme="minorAscii" w:hAnsiTheme="minorAscii" w:eastAsiaTheme="minorEastAsia" w:cstheme="minorBidi"/>
-                <w:b w:val="1"/>
-                <w:bCs w:val="1"/>
+                <w:rFonts w:asciiTheme="minorHAnsi" w:eastAsiaTheme="minorEastAsia" w:hAnsiTheme="minorHAnsi" w:cstheme="minorBidi"/>
+                <w:b/>
+                <w:bCs/>
                 <w:color w:val="3B3838" w:themeColor="background2" w:themeShade="40"/>
                 <w:lang w:eastAsia="es-CL"/>
               </w:rPr>
-            </w:pPr>
-            <w:r>
-              <w:rPr>
-                <w:rFonts w:ascii="Calibri" w:hAnsi="Calibri" w:eastAsia="" w:cs="" w:asciiTheme="minorAscii" w:hAnsiTheme="minorAscii" w:eastAsiaTheme="minorEastAsia" w:cstheme="minorBidi"/>
-                <w:b w:val="1"/>
-                <w:bCs w:val="1"/>
-                <w:color w:val="3B3838" w:themeColor="background2" w:themeTint="FF" w:themeShade="40"/>
-                <w:lang w:eastAsia="es-CL"/>
-              </w:rPr>
+              <w:lastRenderedPageBreak/>
               <w:t>30</w:t>
             </w:r>
           </w:p>
@@ -5481,26 +5469,25 @@
         <w:tc>
           <w:tcPr>
             <w:tcW w:w="2910" w:type="dxa"/>
-            <w:tcMar/>
           </w:tcPr>
           <w:p>
             <w:pPr>
               <w:jc w:val="both"/>
               <w:rPr>
-                <w:rFonts w:asciiTheme="minorHAnsi" w:hAnsiTheme="minorHAnsi" w:eastAsiaTheme="minorEastAsia" w:cstheme="minorBidi"/>
+                <w:rFonts w:asciiTheme="minorHAnsi" w:eastAsiaTheme="minorEastAsia" w:hAnsiTheme="minorHAnsi" w:cstheme="minorBidi"/>
                 <w:color w:val="3B3838" w:themeColor="background2" w:themeShade="40"/>
                 <w:lang w:eastAsia="es-CL"/>
               </w:rPr>
             </w:pPr>
             <w:r>
               <w:rPr>
-                <w:rFonts w:asciiTheme="minorHAnsi" w:hAnsiTheme="minorHAnsi" w:eastAsiaTheme="minorEastAsia" w:cstheme="minorBidi"/>
+                <w:rFonts w:asciiTheme="minorHAnsi" w:eastAsiaTheme="minorEastAsia" w:hAnsiTheme="minorHAnsi" w:cstheme="minorBidi"/>
               </w:rPr>
               <w:t>3</w:t>
             </w:r>
             <w:r>
               <w:rPr>
-                <w:rFonts w:asciiTheme="minorHAnsi" w:hAnsiTheme="minorHAnsi" w:eastAsiaTheme="minorEastAsia" w:cstheme="minorBidi"/>
+                <w:rFonts w:asciiTheme="minorHAnsi" w:eastAsiaTheme="minorEastAsia" w:hAnsiTheme="minorHAnsi" w:cstheme="minorBidi"/>
               </w:rPr>
               <w:t>. Expone el Proyecto APT, considerando el formato y el tiempo establecido para la presentación.</w:t>
             </w:r>
@@ -5509,32 +5496,31 @@
         <w:tc>
           <w:tcPr>
             <w:tcW w:w="2250" w:type="dxa"/>
-            <w:tcMar/>
           </w:tcPr>
           <w:p>
             <w:pPr>
               <w:jc w:val="both"/>
               <w:rPr>
-                <w:rFonts w:asciiTheme="minorHAnsi" w:hAnsiTheme="minorHAnsi" w:eastAsiaTheme="minorEastAsia" w:cstheme="minorBidi"/>
+                <w:rFonts w:asciiTheme="minorHAnsi" w:eastAsiaTheme="minorEastAsia" w:hAnsiTheme="minorHAnsi" w:cstheme="minorBidi"/>
                 <w:color w:val="3B3838" w:themeColor="background2" w:themeShade="40"/>
                 <w:lang w:eastAsia="es-CL"/>
               </w:rPr>
             </w:pPr>
             <w:r>
               <w:rPr>
-                <w:rFonts w:asciiTheme="minorHAnsi" w:hAnsiTheme="minorHAnsi" w:eastAsiaTheme="minorEastAsia" w:cstheme="minorBidi"/>
+                <w:rFonts w:asciiTheme="minorHAnsi" w:eastAsiaTheme="minorEastAsia" w:hAnsiTheme="minorHAnsi" w:cstheme="minorBidi"/>
               </w:rPr>
               <w:t>Exp</w:t>
             </w:r>
             <w:r>
               <w:rPr>
-                <w:rFonts w:asciiTheme="minorHAnsi" w:hAnsiTheme="minorHAnsi" w:eastAsiaTheme="minorEastAsia" w:cstheme="minorBidi"/>
+                <w:rFonts w:asciiTheme="minorHAnsi" w:eastAsiaTheme="minorEastAsia" w:hAnsiTheme="minorHAnsi" w:cstheme="minorBidi"/>
               </w:rPr>
               <w:t>use</w:t>
             </w:r>
             <w:r>
               <w:rPr>
-                <w:rFonts w:asciiTheme="minorHAnsi" w:hAnsiTheme="minorHAnsi" w:eastAsiaTheme="minorEastAsia" w:cstheme="minorBidi"/>
+                <w:rFonts w:asciiTheme="minorHAnsi" w:eastAsiaTheme="minorEastAsia" w:hAnsiTheme="minorHAnsi" w:cstheme="minorBidi"/>
               </w:rPr>
               <w:t xml:space="preserve"> el Proyecto APT, respetando el formato y tiempo establecidos por la disciplina. </w:t>
             </w:r>
@@ -5543,26 +5529,27 @@
         <w:tc>
           <w:tcPr>
             <w:tcW w:w="2250" w:type="dxa"/>
-            <w:tcMar/>
           </w:tcPr>
           <w:p>
             <w:pPr>
               <w:jc w:val="both"/>
               <w:rPr>
-                <w:rFonts w:asciiTheme="minorHAnsi" w:hAnsiTheme="minorHAnsi" w:eastAsiaTheme="minorEastAsia" w:cstheme="minorBidi"/>
+                <w:rFonts w:asciiTheme="minorHAnsi" w:eastAsiaTheme="minorEastAsia" w:hAnsiTheme="minorHAnsi" w:cstheme="minorBidi"/>
                 <w:color w:val="3B3838" w:themeColor="background2" w:themeShade="40"/>
                 <w:lang w:eastAsia="es-CL"/>
               </w:rPr>
             </w:pPr>
             <w:r>
               <w:rPr>
-                <w:rFonts w:asciiTheme="minorHAnsi" w:hAnsiTheme="minorHAnsi" w:eastAsiaTheme="minorEastAsia" w:cstheme="minorBidi"/>
+                <w:rFonts w:asciiTheme="minorHAnsi" w:eastAsiaTheme="minorEastAsia" w:hAnsiTheme="minorHAnsi" w:cstheme="minorBidi"/>
+                <w:highlight w:val="yellow"/>
               </w:rPr>
               <w:t xml:space="preserve">Expuse </w:t>
             </w:r>
             <w:r>
               <w:rPr>
-                <w:rFonts w:asciiTheme="minorHAnsi" w:hAnsiTheme="minorHAnsi" w:eastAsiaTheme="minorEastAsia" w:cstheme="minorBidi"/>
+                <w:rFonts w:asciiTheme="minorHAnsi" w:eastAsiaTheme="minorEastAsia" w:hAnsiTheme="minorHAnsi" w:cstheme="minorBidi"/>
+                <w:highlight w:val="yellow"/>
               </w:rPr>
               <w:t>el Proyecto APT, respetando el tiempo establecido para la presentación, pero algún aspecto del formato no cumple con lo establecido por la disciplina.</w:t>
             </w:r>
@@ -5571,26 +5558,25 @@
         <w:tc>
           <w:tcPr>
             <w:tcW w:w="2204" w:type="dxa"/>
-            <w:tcMar/>
           </w:tcPr>
           <w:p>
             <w:pPr>
               <w:jc w:val="both"/>
               <w:rPr>
-                <w:rFonts w:asciiTheme="minorHAnsi" w:hAnsiTheme="minorHAnsi" w:eastAsiaTheme="minorEastAsia" w:cstheme="minorBidi"/>
+                <w:rFonts w:asciiTheme="minorHAnsi" w:eastAsiaTheme="minorEastAsia" w:hAnsiTheme="minorHAnsi" w:cstheme="minorBidi"/>
                 <w:color w:val="3B3838" w:themeColor="background2" w:themeShade="40"/>
                 <w:lang w:eastAsia="es-CL"/>
               </w:rPr>
             </w:pPr>
             <w:r>
               <w:rPr>
-                <w:rFonts w:asciiTheme="minorHAnsi" w:hAnsiTheme="minorHAnsi" w:eastAsiaTheme="minorEastAsia" w:cstheme="minorBidi"/>
+                <w:rFonts w:asciiTheme="minorHAnsi" w:eastAsiaTheme="minorEastAsia" w:hAnsiTheme="minorHAnsi" w:cstheme="minorBidi"/>
               </w:rPr>
               <w:t xml:space="preserve">Expuse </w:t>
             </w:r>
             <w:r>
               <w:rPr>
-                <w:rFonts w:asciiTheme="minorHAnsi" w:hAnsiTheme="minorHAnsi" w:eastAsiaTheme="minorEastAsia" w:cstheme="minorBidi"/>
+                <w:rFonts w:asciiTheme="minorHAnsi" w:eastAsiaTheme="minorEastAsia" w:hAnsiTheme="minorHAnsi" w:cstheme="minorBidi"/>
               </w:rPr>
               <w:t>el Proyecto APT, pero excede el tiempo establecido para la presentación y la mayoría de los aspectos del formato no cumplen con lo establecido por la disciplina.</w:t>
             </w:r>
@@ -5599,20 +5585,19 @@
         <w:tc>
           <w:tcPr>
             <w:tcW w:w="1931" w:type="dxa"/>
-            <w:tcMar/>
           </w:tcPr>
           <w:p>
             <w:pPr>
               <w:jc w:val="both"/>
               <w:rPr>
-                <w:rFonts w:asciiTheme="minorHAnsi" w:hAnsiTheme="minorHAnsi" w:eastAsiaTheme="minorEastAsia" w:cstheme="minorBidi"/>
+                <w:rFonts w:asciiTheme="minorHAnsi" w:eastAsiaTheme="minorEastAsia" w:hAnsiTheme="minorHAnsi" w:cstheme="minorBidi"/>
                 <w:color w:val="3B3838" w:themeColor="background2" w:themeShade="40"/>
                 <w:lang w:eastAsia="es-CL"/>
               </w:rPr>
             </w:pPr>
             <w:r>
               <w:rPr>
-                <w:rFonts w:asciiTheme="minorHAnsi" w:hAnsiTheme="minorHAnsi" w:eastAsiaTheme="minorEastAsia" w:cstheme="minorBidi"/>
+                <w:rFonts w:asciiTheme="minorHAnsi" w:eastAsiaTheme="minorEastAsia" w:hAnsiTheme="minorHAnsi" w:cstheme="minorBidi"/>
               </w:rPr>
               <w:t xml:space="preserve">La presentación no cumple el tiempo ni el formato establecido por la disciplina. </w:t>
             </w:r>
@@ -5621,26 +5606,25 @@
         <w:tc>
           <w:tcPr>
             <w:tcW w:w="1449" w:type="dxa"/>
-            <w:tcMar/>
             <w:vAlign w:val="center"/>
           </w:tcPr>
           <w:p>
             <w:pPr>
               <w:jc w:val="center"/>
               <w:rPr>
-                <w:rFonts w:ascii="Calibri" w:hAnsi="Calibri" w:eastAsia="" w:cs="" w:asciiTheme="minorAscii" w:hAnsiTheme="minorAscii" w:eastAsiaTheme="minorEastAsia" w:cstheme="minorBidi"/>
-                <w:b w:val="1"/>
-                <w:bCs w:val="1"/>
+                <w:rFonts w:asciiTheme="minorHAnsi" w:eastAsiaTheme="minorEastAsia" w:hAnsiTheme="minorHAnsi" w:cstheme="minorBidi"/>
+                <w:b/>
+                <w:bCs/>
                 <w:color w:val="3B3838" w:themeColor="background2" w:themeShade="40"/>
                 <w:lang w:eastAsia="es-CL"/>
               </w:rPr>
             </w:pPr>
             <w:r>
               <w:rPr>
-                <w:rFonts w:ascii="Calibri" w:hAnsi="Calibri" w:eastAsia="" w:cs="" w:asciiTheme="minorAscii" w:hAnsiTheme="minorAscii" w:eastAsiaTheme="minorEastAsia" w:cstheme="minorBidi"/>
-                <w:b w:val="1"/>
-                <w:bCs w:val="1"/>
-                <w:color w:val="3B3838" w:themeColor="background2" w:themeTint="FF" w:themeShade="40"/>
+                <w:rFonts w:asciiTheme="minorHAnsi" w:eastAsiaTheme="minorEastAsia" w:hAnsiTheme="minorHAnsi" w:cstheme="minorBidi"/>
+                <w:b/>
+                <w:bCs/>
+                <w:color w:val="3B3838" w:themeColor="background2" w:themeShade="40"/>
                 <w:lang w:eastAsia="es-CL"/>
               </w:rPr>
               <w:t>10</w:t>
@@ -5655,26 +5639,25 @@
         <w:tc>
           <w:tcPr>
             <w:tcW w:w="2910" w:type="dxa"/>
-            <w:tcMar/>
           </w:tcPr>
           <w:p>
             <w:pPr>
               <w:jc w:val="both"/>
               <w:rPr>
-                <w:rFonts w:asciiTheme="minorHAnsi" w:hAnsiTheme="minorHAnsi" w:eastAsiaTheme="minorEastAsia" w:cstheme="minorBidi"/>
+                <w:rFonts w:asciiTheme="minorHAnsi" w:eastAsiaTheme="minorEastAsia" w:hAnsiTheme="minorHAnsi" w:cstheme="minorBidi"/>
                 <w:color w:val="3B3838" w:themeColor="background2" w:themeShade="40"/>
                 <w:lang w:eastAsia="es-CL"/>
               </w:rPr>
             </w:pPr>
             <w:r>
               <w:rPr>
-                <w:rFonts w:asciiTheme="minorHAnsi" w:hAnsiTheme="minorHAnsi" w:eastAsiaTheme="minorEastAsia" w:cstheme="minorBidi"/>
+                <w:rFonts w:asciiTheme="minorHAnsi" w:eastAsiaTheme="minorEastAsia" w:hAnsiTheme="minorHAnsi" w:cstheme="minorBidi"/>
               </w:rPr>
               <w:t>4</w:t>
             </w:r>
             <w:r>
               <w:rPr>
-                <w:rFonts w:asciiTheme="minorHAnsi" w:hAnsiTheme="minorHAnsi" w:eastAsiaTheme="minorEastAsia" w:cstheme="minorBidi"/>
+                <w:rFonts w:asciiTheme="minorHAnsi" w:eastAsiaTheme="minorEastAsia" w:hAnsiTheme="minorHAnsi" w:cstheme="minorBidi"/>
               </w:rPr>
               <w:t>. Expresa sus ideas con fluidez, claridad y precisión, utilizando lenguaje técnico propio de la disciplina.</w:t>
             </w:r>
@@ -5683,62 +5666,74 @@
         <w:tc>
           <w:tcPr>
             <w:tcW w:w="2250" w:type="dxa"/>
-            <w:tcMar/>
           </w:tcPr>
           <w:p>
             <w:pPr>
               <w:jc w:val="both"/>
               <w:rPr>
-                <w:rFonts w:asciiTheme="minorHAnsi" w:hAnsiTheme="minorHAnsi" w:eastAsiaTheme="minorEastAsia" w:cstheme="minorBidi"/>
+                <w:rFonts w:asciiTheme="minorHAnsi" w:eastAsiaTheme="minorEastAsia" w:hAnsiTheme="minorHAnsi" w:cstheme="minorBidi"/>
                 <w:color w:val="3B3838" w:themeColor="background2" w:themeShade="40"/>
                 <w:lang w:eastAsia="es-CL"/>
               </w:rPr>
             </w:pPr>
             <w:r>
               <w:rPr>
-                <w:rFonts w:asciiTheme="minorHAnsi" w:hAnsiTheme="minorHAnsi" w:eastAsiaTheme="minorEastAsia" w:cstheme="minorBidi"/>
+                <w:rFonts w:asciiTheme="minorHAnsi" w:eastAsiaTheme="minorEastAsia" w:hAnsiTheme="minorHAnsi" w:cstheme="minorBidi"/>
+                <w:highlight w:val="yellow"/>
               </w:rPr>
               <w:t>Expres</w:t>
             </w:r>
             <w:r>
               <w:rPr>
-                <w:rFonts w:asciiTheme="minorHAnsi" w:hAnsiTheme="minorHAnsi" w:eastAsiaTheme="minorEastAsia" w:cstheme="minorBidi"/>
+                <w:rFonts w:asciiTheme="minorHAnsi" w:eastAsiaTheme="minorEastAsia" w:hAnsiTheme="minorHAnsi" w:cstheme="minorBidi"/>
+                <w:highlight w:val="yellow"/>
               </w:rPr>
               <w:t xml:space="preserve">é mis </w:t>
             </w:r>
             <w:r>
               <w:rPr>
-                <w:rFonts w:asciiTheme="minorHAnsi" w:hAnsiTheme="minorHAnsi" w:eastAsiaTheme="minorEastAsia" w:cstheme="minorBidi"/>
+                <w:rFonts w:asciiTheme="minorHAnsi" w:eastAsiaTheme="minorEastAsia" w:hAnsiTheme="minorHAnsi" w:cstheme="minorBidi"/>
+                <w:highlight w:val="yellow"/>
               </w:rPr>
               <w:t>ideas con fluidez, claridad y precisión.</w:t>
             </w:r>
             <w:r>
+              <w:rPr>
+                <w:highlight w:val="yellow"/>
+              </w:rPr>
               <w:br/>
             </w:r>
             <w:r>
               <w:rPr>
-                <w:rFonts w:asciiTheme="minorHAnsi" w:hAnsiTheme="minorHAnsi" w:eastAsiaTheme="minorEastAsia" w:cstheme="minorBidi"/>
+                <w:rFonts w:asciiTheme="minorHAnsi" w:eastAsiaTheme="minorEastAsia" w:hAnsiTheme="minorHAnsi" w:cstheme="minorBidi"/>
+                <w:highlight w:val="yellow"/>
               </w:rPr>
               <w:t>Y</w:t>
             </w:r>
             <w:r>
+              <w:rPr>
+                <w:highlight w:val="yellow"/>
+              </w:rPr>
               <w:br/>
             </w:r>
             <w:r>
               <w:rPr>
-                <w:rFonts w:asciiTheme="minorHAnsi" w:hAnsiTheme="minorHAnsi" w:eastAsiaTheme="minorEastAsia" w:cstheme="minorBidi"/>
+                <w:rFonts w:asciiTheme="minorHAnsi" w:eastAsiaTheme="minorEastAsia" w:hAnsiTheme="minorHAnsi" w:cstheme="minorBidi"/>
+                <w:highlight w:val="yellow"/>
               </w:rPr>
               <w:t>Siempre utili</w:t>
             </w:r>
             <w:r>
               <w:rPr>
-                <w:rFonts w:asciiTheme="minorHAnsi" w:hAnsiTheme="minorHAnsi" w:eastAsiaTheme="minorEastAsia" w:cstheme="minorBidi"/>
+                <w:rFonts w:asciiTheme="minorHAnsi" w:eastAsiaTheme="minorEastAsia" w:hAnsiTheme="minorHAnsi" w:cstheme="minorBidi"/>
+                <w:highlight w:val="yellow"/>
               </w:rPr>
               <w:t>cé</w:t>
             </w:r>
             <w:r>
               <w:rPr>
-                <w:rFonts w:asciiTheme="minorHAnsi" w:hAnsiTheme="minorHAnsi" w:eastAsiaTheme="minorEastAsia" w:cstheme="minorBidi"/>
+                <w:rFonts w:asciiTheme="minorHAnsi" w:eastAsiaTheme="minorEastAsia" w:hAnsiTheme="minorHAnsi" w:cstheme="minorBidi"/>
+                <w:highlight w:val="yellow"/>
               </w:rPr>
               <w:t xml:space="preserve"> adecuadamente el lenguaje técnico de la disciplina.</w:t>
             </w:r>
@@ -5747,25 +5742,24 @@
         <w:tc>
           <w:tcPr>
             <w:tcW w:w="2250" w:type="dxa"/>
-            <w:tcMar/>
           </w:tcPr>
           <w:p>
             <w:pPr>
               <w:jc w:val="both"/>
               <w:rPr>
-                <w:rFonts w:asciiTheme="minorHAnsi" w:hAnsiTheme="minorHAnsi" w:eastAsiaTheme="minorEastAsia" w:cstheme="minorBidi"/>
+                <w:rFonts w:asciiTheme="minorHAnsi" w:eastAsiaTheme="minorEastAsia" w:hAnsiTheme="minorHAnsi" w:cstheme="minorBidi"/>
                 <w:color w:val="3B3838" w:themeColor="background2" w:themeShade="40"/>
               </w:rPr>
             </w:pPr>
             <w:r>
               <w:rPr>
-                <w:rFonts w:asciiTheme="minorHAnsi" w:hAnsiTheme="minorHAnsi" w:eastAsiaTheme="minorEastAsia" w:cstheme="minorBidi"/>
+                <w:rFonts w:asciiTheme="minorHAnsi" w:eastAsiaTheme="minorEastAsia" w:hAnsiTheme="minorHAnsi" w:cstheme="minorBidi"/>
               </w:rPr>
               <w:t xml:space="preserve">Expresé mis </w:t>
             </w:r>
             <w:r>
               <w:rPr>
-                <w:rFonts w:asciiTheme="minorHAnsi" w:hAnsiTheme="minorHAnsi" w:eastAsiaTheme="minorEastAsia" w:cstheme="minorBidi"/>
+                <w:rFonts w:asciiTheme="minorHAnsi" w:eastAsiaTheme="minorEastAsia" w:hAnsiTheme="minorHAnsi" w:cstheme="minorBidi"/>
               </w:rPr>
               <w:t xml:space="preserve">ideas cumpliendo con uno o dos de los tres elementos: fluidez, claridad y/o precisión. </w:t>
             </w:r>
@@ -5774,7 +5768,7 @@
             </w:r>
             <w:r>
               <w:rPr>
-                <w:rFonts w:asciiTheme="minorHAnsi" w:hAnsiTheme="minorHAnsi" w:eastAsiaTheme="minorEastAsia" w:cstheme="minorBidi"/>
+                <w:rFonts w:asciiTheme="minorHAnsi" w:eastAsiaTheme="minorEastAsia" w:hAnsiTheme="minorHAnsi" w:cstheme="minorBidi"/>
               </w:rPr>
               <w:t>Y</w:t>
             </w:r>
@@ -5783,26 +5777,26 @@
             <w:pPr>
               <w:jc w:val="both"/>
               <w:rPr>
-                <w:rFonts w:asciiTheme="minorHAnsi" w:hAnsiTheme="minorHAnsi" w:eastAsiaTheme="minorEastAsia" w:cstheme="minorBidi"/>
+                <w:rFonts w:asciiTheme="minorHAnsi" w:eastAsiaTheme="minorEastAsia" w:hAnsiTheme="minorHAnsi" w:cstheme="minorBidi"/>
                 <w:color w:val="3B3838" w:themeColor="background2" w:themeShade="40"/>
                 <w:lang w:eastAsia="es-CL"/>
               </w:rPr>
             </w:pPr>
             <w:r>
               <w:rPr>
-                <w:rFonts w:asciiTheme="minorHAnsi" w:hAnsiTheme="minorHAnsi" w:eastAsiaTheme="minorEastAsia" w:cstheme="minorBidi"/>
+                <w:rFonts w:asciiTheme="minorHAnsi" w:eastAsiaTheme="minorEastAsia" w:hAnsiTheme="minorHAnsi" w:cstheme="minorBidi"/>
               </w:rPr>
               <w:t>Present</w:t>
             </w:r>
             <w:r>
               <w:rPr>
-                <w:rFonts w:asciiTheme="minorHAnsi" w:hAnsiTheme="minorHAnsi" w:eastAsiaTheme="minorEastAsia" w:cstheme="minorBidi"/>
+                <w:rFonts w:asciiTheme="minorHAnsi" w:eastAsiaTheme="minorEastAsia" w:hAnsiTheme="minorHAnsi" w:cstheme="minorBidi"/>
               </w:rPr>
               <w:t>é</w:t>
             </w:r>
             <w:r>
               <w:rPr>
-                <w:rFonts w:asciiTheme="minorHAnsi" w:hAnsiTheme="minorHAnsi" w:eastAsiaTheme="minorEastAsia" w:cstheme="minorBidi"/>
+                <w:rFonts w:asciiTheme="minorHAnsi" w:eastAsiaTheme="minorEastAsia" w:hAnsiTheme="minorHAnsi" w:cstheme="minorBidi"/>
               </w:rPr>
               <w:t xml:space="preserve"> errores menores en el lenguaje técnico de la disciplina. </w:t>
             </w:r>
@@ -5811,26 +5805,25 @@
         <w:tc>
           <w:tcPr>
             <w:tcW w:w="2204" w:type="dxa"/>
-            <w:tcMar/>
           </w:tcPr>
           <w:p>
             <w:pPr>
               <w:jc w:val="both"/>
               <w:rPr>
-                <w:rFonts w:asciiTheme="minorHAnsi" w:hAnsiTheme="minorHAnsi" w:eastAsiaTheme="minorEastAsia" w:cstheme="minorBidi"/>
+                <w:rFonts w:asciiTheme="minorHAnsi" w:eastAsiaTheme="minorEastAsia" w:hAnsiTheme="minorHAnsi" w:cstheme="minorBidi"/>
                 <w:color w:val="3B3838" w:themeColor="background2" w:themeShade="40"/>
                 <w:lang w:eastAsia="es-CL"/>
               </w:rPr>
             </w:pPr>
             <w:r>
               <w:rPr>
-                <w:rFonts w:asciiTheme="minorHAnsi" w:hAnsiTheme="minorHAnsi" w:eastAsiaTheme="minorEastAsia" w:cstheme="minorBidi"/>
+                <w:rFonts w:asciiTheme="minorHAnsi" w:eastAsiaTheme="minorEastAsia" w:hAnsiTheme="minorHAnsi" w:cstheme="minorBidi"/>
               </w:rPr>
               <w:t xml:space="preserve">Expresé mis </w:t>
             </w:r>
             <w:r>
               <w:rPr>
-                <w:rFonts w:asciiTheme="minorHAnsi" w:hAnsiTheme="minorHAnsi" w:eastAsiaTheme="minorEastAsia" w:cstheme="minorBidi"/>
+                <w:rFonts w:asciiTheme="minorHAnsi" w:eastAsiaTheme="minorEastAsia" w:hAnsiTheme="minorHAnsi" w:cstheme="minorBidi"/>
               </w:rPr>
               <w:t xml:space="preserve">ideas cumpliendo con al menos uno de los tres elementos: fluidez, claridad y/o precisión. </w:t>
             </w:r>
@@ -5839,7 +5832,7 @@
             </w:r>
             <w:r>
               <w:rPr>
-                <w:rFonts w:asciiTheme="minorHAnsi" w:hAnsiTheme="minorHAnsi" w:eastAsiaTheme="minorEastAsia" w:cstheme="minorBidi"/>
+                <w:rFonts w:asciiTheme="minorHAnsi" w:eastAsiaTheme="minorEastAsia" w:hAnsiTheme="minorHAnsi" w:cstheme="minorBidi"/>
               </w:rPr>
               <w:t>Y</w:t>
             </w:r>
@@ -5848,19 +5841,19 @@
             </w:r>
             <w:r>
               <w:rPr>
-                <w:rFonts w:asciiTheme="minorHAnsi" w:hAnsiTheme="minorHAnsi" w:eastAsiaTheme="minorEastAsia" w:cstheme="minorBidi"/>
+                <w:rFonts w:asciiTheme="minorHAnsi" w:eastAsiaTheme="minorEastAsia" w:hAnsiTheme="minorHAnsi" w:cstheme="minorBidi"/>
               </w:rPr>
               <w:t>Present</w:t>
             </w:r>
             <w:r>
               <w:rPr>
-                <w:rFonts w:asciiTheme="minorHAnsi" w:hAnsiTheme="minorHAnsi" w:eastAsiaTheme="minorEastAsia" w:cstheme="minorBidi"/>
+                <w:rFonts w:asciiTheme="minorHAnsi" w:eastAsiaTheme="minorEastAsia" w:hAnsiTheme="minorHAnsi" w:cstheme="minorBidi"/>
               </w:rPr>
               <w:t>é</w:t>
             </w:r>
             <w:r>
               <w:rPr>
-                <w:rFonts w:asciiTheme="minorHAnsi" w:hAnsiTheme="minorHAnsi" w:eastAsiaTheme="minorEastAsia" w:cstheme="minorBidi"/>
+                <w:rFonts w:asciiTheme="minorHAnsi" w:eastAsiaTheme="minorEastAsia" w:hAnsiTheme="minorHAnsi" w:cstheme="minorBidi"/>
               </w:rPr>
               <w:t xml:space="preserve"> errores importantes en el lenguaje técnico de la disciplina. </w:t>
             </w:r>
@@ -5869,38 +5862,37 @@
         <w:tc>
           <w:tcPr>
             <w:tcW w:w="1931" w:type="dxa"/>
-            <w:tcMar/>
           </w:tcPr>
           <w:p>
             <w:pPr>
               <w:jc w:val="both"/>
               <w:rPr>
-                <w:rFonts w:ascii="Calibri" w:hAnsi="Calibri" w:eastAsia="" w:cs="" w:asciiTheme="minorAscii" w:hAnsiTheme="minorAscii" w:eastAsiaTheme="minorEastAsia" w:cstheme="minorBidi"/>
+                <w:rFonts w:asciiTheme="minorHAnsi" w:eastAsiaTheme="minorEastAsia" w:hAnsiTheme="minorHAnsi" w:cstheme="minorBidi"/>
                 <w:color w:val="3B3838" w:themeColor="background2" w:themeShade="40"/>
                 <w:lang w:eastAsia="es-CL"/>
               </w:rPr>
             </w:pPr>
             <w:r>
               <w:rPr>
-                <w:rFonts w:ascii="Calibri" w:hAnsi="Calibri" w:eastAsia="" w:cs="" w:asciiTheme="minorAscii" w:hAnsiTheme="minorAscii" w:eastAsiaTheme="minorEastAsia" w:cstheme="minorBidi"/>
+                <w:rFonts w:asciiTheme="minorHAnsi" w:eastAsiaTheme="minorEastAsia" w:hAnsiTheme="minorHAnsi" w:cstheme="minorBidi"/>
               </w:rPr>
               <w:t>No expresé</w:t>
             </w:r>
             <w:r>
               <w:rPr>
-                <w:rFonts w:ascii="Calibri" w:hAnsi="Calibri" w:eastAsia="" w:cs="" w:asciiTheme="minorAscii" w:hAnsiTheme="minorAscii" w:eastAsiaTheme="minorEastAsia" w:cstheme="minorBidi"/>
+                <w:rFonts w:asciiTheme="minorHAnsi" w:eastAsiaTheme="minorEastAsia" w:hAnsiTheme="minorHAnsi" w:cstheme="minorBidi"/>
               </w:rPr>
               <w:t xml:space="preserve"> </w:t>
             </w:r>
             <w:r>
               <w:rPr>
-                <w:rFonts w:ascii="Calibri" w:hAnsi="Calibri" w:eastAsia="" w:cs="" w:asciiTheme="minorAscii" w:hAnsiTheme="minorAscii" w:eastAsiaTheme="minorEastAsia" w:cstheme="minorBidi"/>
+                <w:rFonts w:asciiTheme="minorHAnsi" w:eastAsiaTheme="minorEastAsia" w:hAnsiTheme="minorHAnsi" w:cstheme="minorBidi"/>
               </w:rPr>
               <w:t>mis ideas</w:t>
             </w:r>
             <w:r>
               <w:rPr>
-                <w:rFonts w:ascii="Calibri" w:hAnsi="Calibri" w:eastAsia="" w:cs="" w:asciiTheme="minorAscii" w:hAnsiTheme="minorAscii" w:eastAsiaTheme="minorEastAsia" w:cstheme="minorBidi"/>
+                <w:rFonts w:asciiTheme="minorHAnsi" w:eastAsiaTheme="minorEastAsia" w:hAnsiTheme="minorHAnsi" w:cstheme="minorBidi"/>
               </w:rPr>
               <w:t xml:space="preserve"> con fluidez, ni claridad ni precisión ni con un lenguaje técnico de la disciplina que sea adecuado.</w:t>
             </w:r>
@@ -5909,26 +5901,25 @@
         <w:tc>
           <w:tcPr>
             <w:tcW w:w="1449" w:type="dxa"/>
-            <w:tcMar/>
             <w:vAlign w:val="center"/>
           </w:tcPr>
           <w:p>
             <w:pPr>
               <w:jc w:val="center"/>
               <w:rPr>
-                <w:rFonts w:ascii="Calibri" w:hAnsi="Calibri" w:eastAsia="" w:cs="" w:asciiTheme="minorAscii" w:hAnsiTheme="minorAscii" w:eastAsiaTheme="minorEastAsia" w:cstheme="minorBidi"/>
-                <w:b w:val="1"/>
-                <w:bCs w:val="1"/>
+                <w:rFonts w:asciiTheme="minorHAnsi" w:eastAsiaTheme="minorEastAsia" w:hAnsiTheme="minorHAnsi" w:cstheme="minorBidi"/>
+                <w:b/>
+                <w:bCs/>
                 <w:color w:val="3B3838" w:themeColor="background2" w:themeShade="40"/>
                 <w:lang w:eastAsia="es-CL"/>
               </w:rPr>
             </w:pPr>
             <w:r>
               <w:rPr>
-                <w:rFonts w:ascii="Calibri" w:hAnsi="Calibri" w:eastAsia="" w:cs="" w:asciiTheme="minorAscii" w:hAnsiTheme="minorAscii" w:eastAsiaTheme="minorEastAsia" w:cstheme="minorBidi"/>
-                <w:b w:val="1"/>
-                <w:bCs w:val="1"/>
-                <w:color w:val="3B3838" w:themeColor="background2" w:themeTint="FF" w:themeShade="40"/>
+                <w:rFonts w:asciiTheme="minorHAnsi" w:eastAsiaTheme="minorEastAsia" w:hAnsiTheme="minorHAnsi" w:cstheme="minorBidi"/>
+                <w:b/>
+                <w:bCs/>
+                <w:color w:val="3B3838" w:themeColor="background2" w:themeShade="40"/>
                 <w:lang w:eastAsia="es-CL"/>
               </w:rPr>
               <w:t>20</w:t>
@@ -5943,19 +5934,18 @@
         <w:tc>
           <w:tcPr>
             <w:tcW w:w="2910" w:type="dxa"/>
-            <w:tcMar/>
           </w:tcPr>
           <w:p>
             <w:pPr>
               <w:jc w:val="both"/>
               <w:rPr>
-                <w:rFonts w:asciiTheme="minorHAnsi" w:hAnsiTheme="minorHAnsi" w:eastAsiaTheme="minorEastAsia" w:cstheme="minorBidi"/>
+                <w:rFonts w:asciiTheme="minorHAnsi" w:eastAsiaTheme="minorEastAsia" w:hAnsiTheme="minorHAnsi" w:cstheme="minorBidi"/>
                 <w:lang w:eastAsia="es-CL"/>
               </w:rPr>
             </w:pPr>
             <w:r>
               <w:rPr>
-                <w:rFonts w:asciiTheme="minorHAnsi" w:hAnsiTheme="minorHAnsi" w:eastAsiaTheme="minorEastAsia" w:cstheme="minorBidi"/>
+                <w:rFonts w:asciiTheme="minorHAnsi" w:eastAsiaTheme="minorEastAsia" w:hAnsiTheme="minorHAnsi" w:cstheme="minorBidi"/>
               </w:rPr>
               <w:t>5. Cumple con los indicadores de calidad requeridos en la presentación del Proyecto APT de acuerdo a estándares definidos por la disciplina.</w:t>
             </w:r>
@@ -5964,19 +5954,18 @@
         <w:tc>
           <w:tcPr>
             <w:tcW w:w="2250" w:type="dxa"/>
-            <w:tcMar/>
           </w:tcPr>
           <w:p>
             <w:pPr>
               <w:jc w:val="both"/>
               <w:rPr>
-                <w:rFonts w:asciiTheme="minorHAnsi" w:hAnsiTheme="minorHAnsi" w:eastAsiaTheme="minorEastAsia" w:cstheme="minorBidi"/>
+                <w:rFonts w:asciiTheme="minorHAnsi" w:eastAsiaTheme="minorEastAsia" w:hAnsiTheme="minorHAnsi" w:cstheme="minorBidi"/>
                 <w:lang w:eastAsia="es-CL"/>
               </w:rPr>
             </w:pPr>
             <w:r>
               <w:rPr>
-                <w:rFonts w:asciiTheme="minorHAnsi" w:hAnsiTheme="minorHAnsi" w:eastAsiaTheme="minorEastAsia" w:cstheme="minorBidi"/>
+                <w:rFonts w:asciiTheme="minorHAnsi" w:eastAsiaTheme="minorEastAsia" w:hAnsiTheme="minorHAnsi" w:cstheme="minorBidi"/>
                 <w:lang w:eastAsia="es-CL"/>
               </w:rPr>
               <w:t>Mi presentación cumple con el 100% de los indicadores de calidad disciplinarios requeridos en el desarrollo del Proyecto APT.</w:t>
@@ -5986,19 +5975,20 @@
         <w:tc>
           <w:tcPr>
             <w:tcW w:w="2250" w:type="dxa"/>
-            <w:tcMar/>
           </w:tcPr>
           <w:p>
             <w:pPr>
               <w:jc w:val="both"/>
               <w:rPr>
-                <w:rFonts w:asciiTheme="minorHAnsi" w:hAnsiTheme="minorHAnsi" w:eastAsiaTheme="minorEastAsia" w:cstheme="minorBidi"/>
+                <w:rFonts w:asciiTheme="minorHAnsi" w:eastAsiaTheme="minorEastAsia" w:hAnsiTheme="minorHAnsi" w:cstheme="minorBidi"/>
+                <w:highlight w:val="yellow"/>
                 <w:lang w:eastAsia="es-CL"/>
               </w:rPr>
             </w:pPr>
             <w:r>
               <w:rPr>
-                <w:rFonts w:asciiTheme="minorHAnsi" w:hAnsiTheme="minorHAnsi" w:eastAsiaTheme="minorEastAsia" w:cstheme="minorBidi"/>
+                <w:rFonts w:asciiTheme="minorHAnsi" w:eastAsiaTheme="minorEastAsia" w:hAnsiTheme="minorHAnsi" w:cstheme="minorBidi"/>
+                <w:highlight w:val="yellow"/>
                 <w:lang w:eastAsia="es-CL"/>
               </w:rPr>
               <w:t>Mi presentación cumple con el 60% de los indicadores de calidad disciplinarios requeridos en el desarrollo del Proyecto APT.</w:t>
@@ -6008,19 +5998,18 @@
         <w:tc>
           <w:tcPr>
             <w:tcW w:w="2204" w:type="dxa"/>
-            <w:tcMar/>
           </w:tcPr>
           <w:p>
             <w:pPr>
               <w:jc w:val="both"/>
               <w:rPr>
-                <w:rFonts w:asciiTheme="minorHAnsi" w:hAnsiTheme="minorHAnsi" w:eastAsiaTheme="minorEastAsia" w:cstheme="minorBidi"/>
+                <w:rFonts w:asciiTheme="minorHAnsi" w:eastAsiaTheme="minorEastAsia" w:hAnsiTheme="minorHAnsi" w:cstheme="minorBidi"/>
                 <w:lang w:eastAsia="es-CL"/>
               </w:rPr>
             </w:pPr>
             <w:r>
               <w:rPr>
-                <w:rFonts w:asciiTheme="minorHAnsi" w:hAnsiTheme="minorHAnsi" w:eastAsiaTheme="minorEastAsia" w:cstheme="minorBidi"/>
+                <w:rFonts w:asciiTheme="minorHAnsi" w:eastAsiaTheme="minorEastAsia" w:hAnsiTheme="minorHAnsi" w:cstheme="minorBidi"/>
                 <w:lang w:eastAsia="es-CL"/>
               </w:rPr>
               <w:t>Mi presentación cumple solo con el 30% de los indicadores de calidad disciplinarios requeridos en el desarrollo del Proyecto APT.</w:t>
@@ -6030,19 +6019,18 @@
         <w:tc>
           <w:tcPr>
             <w:tcW w:w="1931" w:type="dxa"/>
-            <w:tcMar/>
           </w:tcPr>
           <w:p>
             <w:pPr>
               <w:jc w:val="both"/>
               <w:rPr>
-                <w:rFonts w:asciiTheme="minorHAnsi" w:hAnsiTheme="minorHAnsi" w:eastAsiaTheme="minorEastAsia" w:cstheme="minorBidi"/>
+                <w:rFonts w:asciiTheme="minorHAnsi" w:eastAsiaTheme="minorEastAsia" w:hAnsiTheme="minorHAnsi" w:cstheme="minorBidi"/>
                 <w:lang w:eastAsia="es-CL"/>
               </w:rPr>
             </w:pPr>
             <w:r>
               <w:rPr>
-                <w:rFonts w:asciiTheme="minorHAnsi" w:hAnsiTheme="minorHAnsi" w:eastAsiaTheme="minorEastAsia" w:cstheme="minorBidi"/>
+                <w:rFonts w:asciiTheme="minorHAnsi" w:eastAsiaTheme="minorEastAsia" w:hAnsiTheme="minorHAnsi" w:cstheme="minorBidi"/>
                 <w:lang w:eastAsia="es-CL"/>
               </w:rPr>
               <w:t>Mi presentación no cumple con los indicadores de calidad disciplinarios requeridos en el desarrollo del Proyecto APT.</w:t>
@@ -6052,24 +6040,23 @@
         <w:tc>
           <w:tcPr>
             <w:tcW w:w="1449" w:type="dxa"/>
-            <w:tcMar/>
             <w:vAlign w:val="center"/>
           </w:tcPr>
           <w:p>
             <w:pPr>
               <w:jc w:val="center"/>
               <w:rPr>
-                <w:rFonts w:ascii="Calibri" w:hAnsi="Calibri" w:eastAsia="" w:cs="" w:asciiTheme="minorAscii" w:hAnsiTheme="minorAscii" w:eastAsiaTheme="minorEastAsia" w:cstheme="minorBidi"/>
-                <w:b w:val="1"/>
-                <w:bCs w:val="1"/>
+                <w:rFonts w:asciiTheme="minorHAnsi" w:eastAsiaTheme="minorEastAsia" w:hAnsiTheme="minorHAnsi" w:cstheme="minorBidi"/>
+                <w:b/>
+                <w:bCs/>
                 <w:lang w:eastAsia="es-CL"/>
               </w:rPr>
             </w:pPr>
             <w:r>
               <w:rPr>
-                <w:rFonts w:ascii="Calibri" w:hAnsi="Calibri" w:eastAsia="" w:cs="" w:asciiTheme="minorAscii" w:hAnsiTheme="minorAscii" w:eastAsiaTheme="minorEastAsia" w:cstheme="minorBidi"/>
-                <w:b w:val="1"/>
-                <w:bCs w:val="1"/>
+                <w:rFonts w:asciiTheme="minorHAnsi" w:eastAsiaTheme="minorEastAsia" w:hAnsiTheme="minorHAnsi" w:cstheme="minorBidi"/>
+                <w:b/>
+                <w:bCs/>
                 <w:lang w:eastAsia="es-CL"/>
               </w:rPr>
               <w:t>10</w:t>
@@ -6084,126 +6071,59 @@
         <w:tc>
           <w:tcPr>
             <w:tcW w:w="2910" w:type="dxa"/>
-            <w:tcMar/>
-          </w:tcPr>
-          <w:p>
-            <w:pPr>
-              <w:spacing w:after="0" w:line="240" w:lineRule="auto"/>
+          </w:tcPr>
+          <w:p>
+            <w:pPr>
               <w:jc w:val="both"/>
               <w:rPr>
-                <w:rFonts w:ascii="Calibri" w:hAnsi="Calibri" w:eastAsia="Calibri" w:cs="Calibri"/>
-                <w:b w:val="0"/>
-                <w:bCs w:val="0"/>
-                <w:i w:val="0"/>
-                <w:iCs w:val="0"/>
-                <w:caps w:val="0"/>
-                <w:smallCaps w:val="0"/>
-                <w:color w:val="000000" w:themeColor="text1" w:themeTint="FF" w:themeShade="FF"/>
-                <w:sz w:val="20"/>
-                <w:szCs w:val="20"/>
-                <w:lang w:val="es-ES"/>
-              </w:rPr>
-            </w:pPr>
-            <w:r>
-              <w:rPr>
-                <w:rFonts w:ascii="Calibri" w:hAnsi="Calibri" w:eastAsia="Calibri" w:cs="Calibri"/>
-                <w:b w:val="0"/>
-                <w:bCs w:val="0"/>
-                <w:i w:val="0"/>
-                <w:iCs w:val="0"/>
-                <w:caps w:val="0"/>
-                <w:smallCaps w:val="0"/>
-                <w:color w:val="000000" w:themeColor="text1" w:themeTint="FF" w:themeShade="FF"/>
-                <w:sz w:val="20"/>
-                <w:szCs w:val="20"/>
-                <w:lang w:val="es-ES"/>
+                <w:rFonts w:ascii="Calibri" w:eastAsia="Calibri" w:hAnsi="Calibri" w:cs="Calibri"/>
+                <w:color w:val="000000" w:themeColor="text1"/>
+              </w:rPr>
+            </w:pPr>
+            <w:r>
+              <w:rPr>
+                <w:rFonts w:ascii="Calibri" w:eastAsia="Calibri" w:hAnsi="Calibri" w:cs="Calibri"/>
+                <w:color w:val="000000" w:themeColor="text1"/>
               </w:rPr>
               <w:t>6</w:t>
             </w:r>
             <w:r>
               <w:rPr>
-                <w:rFonts w:ascii="Calibri" w:hAnsi="Calibri" w:eastAsia="Calibri" w:cs="Calibri"/>
-                <w:b w:val="0"/>
-                <w:bCs w:val="0"/>
-                <w:i w:val="0"/>
-                <w:iCs w:val="0"/>
-                <w:caps w:val="0"/>
-                <w:smallCaps w:val="0"/>
-                <w:color w:val="000000" w:themeColor="text1" w:themeTint="FF" w:themeShade="FF"/>
-                <w:sz w:val="20"/>
-                <w:szCs w:val="20"/>
-                <w:lang w:val="es-ES"/>
+                <w:rFonts w:ascii="Calibri" w:eastAsia="Calibri" w:hAnsi="Calibri" w:cs="Calibri"/>
+                <w:color w:val="000000" w:themeColor="text1"/>
               </w:rPr>
               <w:t xml:space="preserve">. Comunica de forma </w:t>
             </w:r>
             <w:r>
               <w:rPr>
-                <w:rFonts w:ascii="Calibri" w:hAnsi="Calibri" w:eastAsia="Calibri" w:cs="Calibri"/>
-                <w:b w:val="0"/>
-                <w:bCs w:val="0"/>
-                <w:i w:val="0"/>
-                <w:iCs w:val="0"/>
-                <w:caps w:val="0"/>
-                <w:smallCaps w:val="0"/>
-                <w:color w:val="000000" w:themeColor="text1" w:themeTint="FF" w:themeShade="FF"/>
-                <w:sz w:val="20"/>
-                <w:szCs w:val="20"/>
-                <w:lang w:val="es-ES"/>
+                <w:rFonts w:ascii="Calibri" w:eastAsia="Calibri" w:hAnsi="Calibri" w:cs="Calibri"/>
+                <w:color w:val="000000" w:themeColor="text1"/>
               </w:rPr>
               <w:t>oral</w:t>
             </w:r>
             <w:r>
               <w:rPr>
-                <w:rFonts w:ascii="Calibri" w:hAnsi="Calibri" w:eastAsia="Calibri" w:cs="Calibri"/>
-                <w:b w:val="0"/>
-                <w:bCs w:val="0"/>
-                <w:i w:val="0"/>
-                <w:iCs w:val="0"/>
-                <w:caps w:val="0"/>
-                <w:smallCaps w:val="0"/>
-                <w:color w:val="000000" w:themeColor="text1" w:themeTint="FF" w:themeShade="FF"/>
-                <w:sz w:val="20"/>
-                <w:szCs w:val="20"/>
-                <w:lang w:val="es-ES"/>
+                <w:rFonts w:ascii="Calibri" w:eastAsia="Calibri" w:hAnsi="Calibri" w:cs="Calibri"/>
+                <w:color w:val="000000" w:themeColor="text1"/>
               </w:rPr>
               <w:t xml:space="preserve"> usando el idioma inglés en situaciones socio- laborales a un nivel intermedio alto en modalidad intensiva.</w:t>
             </w:r>
           </w:p>
           <w:p>
             <w:pPr>
-              <w:spacing w:after="0" w:line="240" w:lineRule="auto"/>
               <w:jc w:val="both"/>
               <w:rPr>
-                <w:rFonts w:ascii="Calibri" w:hAnsi="Calibri" w:eastAsia="Calibri" w:cs="Calibri"/>
-                <w:b w:val="0"/>
-                <w:bCs w:val="0"/>
-                <w:i w:val="0"/>
-                <w:iCs w:val="0"/>
-                <w:caps w:val="0"/>
-                <w:smallCaps w:val="0"/>
-                <w:color w:val="000000" w:themeColor="text1" w:themeTint="FF" w:themeShade="FF"/>
-                <w:sz w:val="20"/>
-                <w:szCs w:val="20"/>
-                <w:lang w:val="es-ES"/>
-              </w:rPr>
-            </w:pPr>
-          </w:p>
-          <w:p>
-            <w:pPr>
-              <w:spacing w:after="0" w:line="240" w:lineRule="auto"/>
+                <w:rFonts w:ascii="Calibri" w:eastAsia="Calibri" w:hAnsi="Calibri" w:cs="Calibri"/>
+                <w:color w:val="000000" w:themeColor="text1"/>
+              </w:rPr>
+            </w:pPr>
+          </w:p>
+          <w:p>
+            <w:pPr>
               <w:jc w:val="both"/>
               <w:rPr>
-                <w:rFonts w:ascii="Calibri" w:hAnsi="Calibri" w:eastAsia="Calibri" w:cs="Calibri"/>
-                <w:b w:val="0"/>
-                <w:bCs w:val="0"/>
-                <w:i w:val="0"/>
-                <w:iCs w:val="0"/>
-                <w:caps w:val="0"/>
-                <w:smallCaps w:val="0"/>
-                <w:color w:val="000000" w:themeColor="text1" w:themeTint="FF" w:themeShade="FF"/>
-                <w:sz w:val="20"/>
-                <w:szCs w:val="20"/>
-                <w:lang w:val="es-ES"/>
+                <w:rFonts w:ascii="Calibri" w:eastAsia="Calibri" w:hAnsi="Calibri" w:cs="Calibri"/>
+                <w:color w:val="000000" w:themeColor="text1"/>
               </w:rPr>
             </w:pPr>
           </w:p>
@@ -6211,55 +6131,26 @@
         <w:tc>
           <w:tcPr>
             <w:tcW w:w="2250" w:type="dxa"/>
-            <w:tcMar/>
-          </w:tcPr>
-          <w:p>
-            <w:pPr>
-              <w:spacing w:after="0" w:line="240" w:lineRule="auto"/>
+          </w:tcPr>
+          <w:p>
+            <w:pPr>
               <w:jc w:val="both"/>
               <w:rPr>
-                <w:rFonts w:ascii="Calibri" w:hAnsi="Calibri" w:eastAsia="Calibri" w:cs="Calibri"/>
-                <w:b w:val="0"/>
-                <w:bCs w:val="0"/>
-                <w:i w:val="0"/>
-                <w:iCs w:val="0"/>
-                <w:caps w:val="0"/>
-                <w:smallCaps w:val="0"/>
-                <w:color w:val="000000" w:themeColor="text1" w:themeTint="FF" w:themeShade="FF"/>
-                <w:sz w:val="20"/>
-                <w:szCs w:val="20"/>
-                <w:lang w:val="es-ES"/>
-              </w:rPr>
-            </w:pPr>
-            <w:r>
-              <w:rPr>
-                <w:rFonts w:ascii="Calibri" w:hAnsi="Calibri" w:eastAsia="Calibri" w:cs="Calibri"/>
-                <w:b w:val="0"/>
-                <w:bCs w:val="0"/>
-                <w:i w:val="0"/>
-                <w:iCs w:val="0"/>
-                <w:caps w:val="0"/>
-                <w:smallCaps w:val="0"/>
-                <w:color w:val="000000" w:themeColor="text1" w:themeTint="FF" w:themeShade="FF"/>
-                <w:sz w:val="20"/>
-                <w:szCs w:val="20"/>
-                <w:lang w:val="es-ES"/>
+                <w:rFonts w:ascii="Calibri" w:eastAsia="Calibri" w:hAnsi="Calibri" w:cs="Calibri"/>
+                <w:color w:val="000000" w:themeColor="text1"/>
+              </w:rPr>
+            </w:pPr>
+            <w:r>
+              <w:rPr>
+                <w:rFonts w:ascii="Calibri" w:eastAsia="Calibri" w:hAnsi="Calibri" w:cs="Calibri"/>
+                <w:color w:val="000000" w:themeColor="text1"/>
               </w:rPr>
               <w:t>Presenta de forma oral</w:t>
             </w:r>
             <w:r>
               <w:rPr>
-                <w:rFonts w:ascii="Calibri" w:hAnsi="Calibri" w:eastAsia="Calibri" w:cs="Calibri"/>
-                <w:b w:val="0"/>
-                <w:bCs w:val="0"/>
-                <w:i w:val="0"/>
-                <w:iCs w:val="0"/>
-                <w:caps w:val="0"/>
-                <w:smallCaps w:val="0"/>
-                <w:color w:val="000000" w:themeColor="text1" w:themeTint="FF" w:themeShade="FF"/>
-                <w:sz w:val="20"/>
-                <w:szCs w:val="20"/>
-                <w:lang w:val="es-ES"/>
+                <w:rFonts w:ascii="Calibri" w:eastAsia="Calibri" w:hAnsi="Calibri" w:cs="Calibri"/>
+                <w:color w:val="000000" w:themeColor="text1"/>
               </w:rPr>
               <w:t xml:space="preserve"> los apartados solicitados en inglés, comunicando en un 100% en un nivel intermedio alto según lo solicitado.</w:t>
             </w:r>
@@ -6268,91 +6159,36 @@
         <w:tc>
           <w:tcPr>
             <w:tcW w:w="2250" w:type="dxa"/>
-            <w:tcMar/>
-          </w:tcPr>
-          <w:p>
-            <w:pPr>
-              <w:spacing w:after="0" w:line="240" w:lineRule="auto"/>
+          </w:tcPr>
+          <w:p>
+            <w:pPr>
               <w:jc w:val="both"/>
               <w:rPr>
-                <w:rFonts w:ascii="Calibri" w:hAnsi="Calibri" w:eastAsia="Calibri" w:cs="Calibri"/>
-                <w:b w:val="0"/>
-                <w:bCs w:val="0"/>
-                <w:i w:val="0"/>
-                <w:iCs w:val="0"/>
-                <w:caps w:val="0"/>
-                <w:smallCaps w:val="0"/>
-                <w:color w:val="000000" w:themeColor="text1" w:themeTint="FF" w:themeShade="FF"/>
-                <w:sz w:val="20"/>
-                <w:szCs w:val="20"/>
-                <w:lang w:val="es-ES"/>
-              </w:rPr>
-            </w:pPr>
-            <w:r>
-              <w:rPr>
-                <w:rFonts w:ascii="Calibri" w:hAnsi="Calibri" w:eastAsia="Calibri" w:cs="Calibri"/>
-                <w:b w:val="0"/>
-                <w:bCs w:val="0"/>
-                <w:i w:val="0"/>
-                <w:iCs w:val="0"/>
-                <w:caps w:val="0"/>
-                <w:smallCaps w:val="0"/>
-                <w:color w:val="000000" w:themeColor="text1" w:themeTint="FF" w:themeShade="FF"/>
-                <w:sz w:val="20"/>
-                <w:szCs w:val="20"/>
-                <w:lang w:val="es-ES"/>
+                <w:rFonts w:ascii="Calibri" w:eastAsia="Calibri" w:hAnsi="Calibri" w:cs="Calibri"/>
+                <w:color w:val="000000" w:themeColor="text1"/>
+              </w:rPr>
+            </w:pPr>
+            <w:r>
+              <w:rPr>
+                <w:rFonts w:ascii="Calibri" w:eastAsia="Calibri" w:hAnsi="Calibri" w:cs="Calibri"/>
+                <w:color w:val="000000" w:themeColor="text1"/>
               </w:rPr>
               <w:t>Presenta de forma oral</w:t>
             </w:r>
             <w:r>
               <w:rPr>
-                <w:rFonts w:ascii="Calibri" w:hAnsi="Calibri" w:eastAsia="Calibri" w:cs="Calibri"/>
-                <w:b w:val="0"/>
-                <w:bCs w:val="0"/>
-                <w:i w:val="0"/>
-                <w:iCs w:val="0"/>
-                <w:caps w:val="0"/>
-                <w:smallCaps w:val="0"/>
-                <w:color w:val="000000" w:themeColor="text1" w:themeTint="FF" w:themeShade="FF"/>
-                <w:sz w:val="20"/>
-                <w:szCs w:val="20"/>
-                <w:lang w:val="es-ES"/>
-              </w:rPr>
-              <w:t xml:space="preserve"> los apartados solicitados en inglés, comunicando en un 60% en un nivel intermedio alto según</w:t>
-            </w:r>
-            <w:r>
-              <w:rPr>
-                <w:rFonts w:ascii="Calibri" w:hAnsi="Calibri" w:eastAsia="Calibri" w:cs="Calibri"/>
-                <w:b w:val="0"/>
-                <w:bCs w:val="0"/>
-                <w:i w:val="0"/>
-                <w:iCs w:val="0"/>
-                <w:caps w:val="0"/>
-                <w:smallCaps w:val="0"/>
-                <w:color w:val="000000" w:themeColor="text1" w:themeTint="FF" w:themeShade="FF"/>
-                <w:sz w:val="20"/>
-                <w:szCs w:val="20"/>
-                <w:lang w:val="es-ES"/>
-              </w:rPr>
-              <w:t xml:space="preserve"> lo solicitado.</w:t>
-            </w:r>
-          </w:p>
-          <w:p>
-            <w:pPr>
-              <w:spacing w:after="0" w:line="240" w:lineRule="auto"/>
+                <w:rFonts w:ascii="Calibri" w:eastAsia="Calibri" w:hAnsi="Calibri" w:cs="Calibri"/>
+                <w:color w:val="000000" w:themeColor="text1"/>
+              </w:rPr>
+              <w:t xml:space="preserve"> los apartados solicitados en inglés, comunicando en un 60% en un nivel intermedio alto según lo solicitado.</w:t>
+            </w:r>
+          </w:p>
+          <w:p>
+            <w:pPr>
               <w:jc w:val="both"/>
               <w:rPr>
-                <w:rFonts w:ascii="Calibri" w:hAnsi="Calibri" w:eastAsia="Calibri" w:cs="Calibri"/>
-                <w:b w:val="0"/>
-                <w:bCs w:val="0"/>
-                <w:i w:val="0"/>
-                <w:iCs w:val="0"/>
-                <w:caps w:val="0"/>
-                <w:smallCaps w:val="0"/>
-                <w:color w:val="000000" w:themeColor="text1" w:themeTint="FF" w:themeShade="FF"/>
-                <w:sz w:val="20"/>
-                <w:szCs w:val="20"/>
-                <w:lang w:val="es-ES"/>
+                <w:rFonts w:ascii="Calibri" w:eastAsia="Calibri" w:hAnsi="Calibri" w:cs="Calibri"/>
+                <w:color w:val="000000" w:themeColor="text1"/>
               </w:rPr>
             </w:pPr>
           </w:p>
@@ -6360,75 +6196,36 @@
         <w:tc>
           <w:tcPr>
             <w:tcW w:w="2204" w:type="dxa"/>
-            <w:tcMar/>
-          </w:tcPr>
-          <w:p>
-            <w:pPr>
-              <w:spacing w:after="0" w:line="240" w:lineRule="auto"/>
+          </w:tcPr>
+          <w:p>
+            <w:pPr>
               <w:jc w:val="both"/>
               <w:rPr>
-                <w:rFonts w:ascii="Calibri" w:hAnsi="Calibri" w:eastAsia="Calibri" w:cs="Calibri"/>
-                <w:b w:val="0"/>
-                <w:bCs w:val="0"/>
-                <w:i w:val="0"/>
-                <w:iCs w:val="0"/>
-                <w:caps w:val="0"/>
-                <w:smallCaps w:val="0"/>
-                <w:color w:val="000000" w:themeColor="text1" w:themeTint="FF" w:themeShade="FF"/>
-                <w:sz w:val="20"/>
-                <w:szCs w:val="20"/>
-                <w:lang w:val="es-ES"/>
-              </w:rPr>
-            </w:pPr>
-            <w:r>
-              <w:rPr>
-                <w:rFonts w:ascii="Calibri" w:hAnsi="Calibri" w:eastAsia="Calibri" w:cs="Calibri"/>
-                <w:b w:val="0"/>
-                <w:bCs w:val="0"/>
-                <w:i w:val="0"/>
-                <w:iCs w:val="0"/>
-                <w:caps w:val="0"/>
-                <w:smallCaps w:val="0"/>
-                <w:color w:val="000000" w:themeColor="text1" w:themeTint="FF" w:themeShade="FF"/>
-                <w:sz w:val="20"/>
-                <w:szCs w:val="20"/>
-                <w:lang w:val="es-ES"/>
+                <w:rFonts w:ascii="Calibri" w:eastAsia="Calibri" w:hAnsi="Calibri" w:cs="Calibri"/>
+                <w:color w:val="000000" w:themeColor="text1"/>
+              </w:rPr>
+            </w:pPr>
+            <w:r>
+              <w:rPr>
+                <w:rFonts w:ascii="Calibri" w:eastAsia="Calibri" w:hAnsi="Calibri" w:cs="Calibri"/>
+                <w:color w:val="000000" w:themeColor="text1"/>
               </w:rPr>
               <w:t>Presenta de forma oral</w:t>
             </w:r>
             <w:r>
               <w:rPr>
-                <w:rFonts w:ascii="Calibri" w:hAnsi="Calibri" w:eastAsia="Calibri" w:cs="Calibri"/>
-                <w:b w:val="0"/>
-                <w:bCs w:val="0"/>
-                <w:i w:val="0"/>
-                <w:iCs w:val="0"/>
-                <w:caps w:val="0"/>
-                <w:smallCaps w:val="0"/>
-                <w:color w:val="000000" w:themeColor="text1" w:themeTint="FF" w:themeShade="FF"/>
-                <w:sz w:val="20"/>
-                <w:szCs w:val="20"/>
-                <w:lang w:val="es-ES"/>
+                <w:rFonts w:ascii="Calibri" w:eastAsia="Calibri" w:hAnsi="Calibri" w:cs="Calibri"/>
+                <w:color w:val="000000" w:themeColor="text1"/>
               </w:rPr>
               <w:t xml:space="preserve"> los apartados solicitados en inglés, comunicando en un 30% en un nivel intermedio alto lo solicitado.</w:t>
             </w:r>
           </w:p>
           <w:p>
             <w:pPr>
-              <w:spacing w:after="0" w:line="240" w:lineRule="auto"/>
               <w:jc w:val="both"/>
               <w:rPr>
-                <w:rFonts w:ascii="Calibri" w:hAnsi="Calibri" w:eastAsia="Calibri" w:cs="Calibri"/>
-                <w:b w:val="0"/>
-                <w:bCs w:val="0"/>
-                <w:i w:val="0"/>
-                <w:iCs w:val="0"/>
-                <w:caps w:val="0"/>
-                <w:smallCaps w:val="0"/>
-                <w:color w:val="000000" w:themeColor="text1" w:themeTint="FF" w:themeShade="FF"/>
-                <w:sz w:val="20"/>
-                <w:szCs w:val="20"/>
-                <w:lang w:val="es-ES"/>
+                <w:rFonts w:ascii="Calibri" w:eastAsia="Calibri" w:hAnsi="Calibri" w:cs="Calibri"/>
+                <w:color w:val="000000" w:themeColor="text1"/>
               </w:rPr>
             </w:pPr>
           </w:p>
@@ -6436,55 +6233,26 @@
         <w:tc>
           <w:tcPr>
             <w:tcW w:w="1931" w:type="dxa"/>
-            <w:tcMar/>
-          </w:tcPr>
-          <w:p>
-            <w:pPr>
-              <w:spacing w:after="0" w:line="240" w:lineRule="auto"/>
+          </w:tcPr>
+          <w:p>
+            <w:pPr>
               <w:jc w:val="both"/>
               <w:rPr>
-                <w:rFonts w:ascii="Calibri" w:hAnsi="Calibri" w:eastAsia="Calibri" w:cs="Calibri"/>
-                <w:b w:val="0"/>
-                <w:bCs w:val="0"/>
-                <w:i w:val="0"/>
-                <w:iCs w:val="0"/>
-                <w:caps w:val="0"/>
-                <w:smallCaps w:val="0"/>
-                <w:color w:val="000000" w:themeColor="text1" w:themeTint="FF" w:themeShade="FF"/>
-                <w:sz w:val="20"/>
-                <w:szCs w:val="20"/>
-                <w:lang w:val="es-ES"/>
-              </w:rPr>
-            </w:pPr>
-            <w:r>
-              <w:rPr>
-                <w:rFonts w:ascii="Calibri" w:hAnsi="Calibri" w:eastAsia="Calibri" w:cs="Calibri"/>
-                <w:b w:val="0"/>
-                <w:bCs w:val="0"/>
-                <w:i w:val="0"/>
-                <w:iCs w:val="0"/>
-                <w:caps w:val="0"/>
-                <w:smallCaps w:val="0"/>
-                <w:color w:val="000000" w:themeColor="text1" w:themeTint="FF" w:themeShade="FF"/>
-                <w:sz w:val="20"/>
-                <w:szCs w:val="20"/>
-                <w:lang w:val="es-ES"/>
+                <w:rFonts w:ascii="Calibri" w:eastAsia="Calibri" w:hAnsi="Calibri" w:cs="Calibri"/>
+                <w:color w:val="000000" w:themeColor="text1"/>
+              </w:rPr>
+            </w:pPr>
+            <w:r>
+              <w:rPr>
+                <w:rFonts w:ascii="Calibri" w:eastAsia="Calibri" w:hAnsi="Calibri" w:cs="Calibri"/>
+                <w:color w:val="000000" w:themeColor="text1"/>
               </w:rPr>
               <w:t>Presenta de forma oral</w:t>
             </w:r>
             <w:r>
               <w:rPr>
-                <w:rFonts w:ascii="Calibri" w:hAnsi="Calibri" w:eastAsia="Calibri" w:cs="Calibri"/>
-                <w:b w:val="0"/>
-                <w:bCs w:val="0"/>
-                <w:i w:val="0"/>
-                <w:iCs w:val="0"/>
-                <w:caps w:val="0"/>
-                <w:smallCaps w:val="0"/>
-                <w:color w:val="000000" w:themeColor="text1" w:themeTint="FF" w:themeShade="FF"/>
-                <w:sz w:val="20"/>
-                <w:szCs w:val="20"/>
-                <w:lang w:val="es-ES"/>
+                <w:rFonts w:ascii="Calibri" w:eastAsia="Calibri" w:hAnsi="Calibri" w:cs="Calibri"/>
+                <w:color w:val="000000" w:themeColor="text1"/>
               </w:rPr>
               <w:t xml:space="preserve"> los apartados solicitados en inglés, pero no logra el desarrollo de las ideas solicitadas en un nivel intermedio alto.</w:t>
             </w:r>
@@ -6493,25 +6261,23 @@
         <w:tc>
           <w:tcPr>
             <w:tcW w:w="1449" w:type="dxa"/>
-            <w:tcMar/>
             <w:vAlign w:val="center"/>
           </w:tcPr>
           <w:p>
             <w:pPr>
-              <w:pStyle w:val="Normal"/>
               <w:jc w:val="center"/>
               <w:rPr>
-                <w:rFonts w:ascii="Calibri" w:hAnsi="Calibri" w:eastAsia="" w:cs="" w:asciiTheme="minorAscii" w:hAnsiTheme="minorAscii" w:eastAsiaTheme="minorEastAsia" w:cstheme="minorBidi"/>
-                <w:b w:val="1"/>
-                <w:bCs w:val="1"/>
+                <w:rFonts w:asciiTheme="minorHAnsi" w:eastAsiaTheme="minorEastAsia" w:hAnsiTheme="minorHAnsi" w:cstheme="minorBidi"/>
+                <w:b/>
+                <w:bCs/>
                 <w:lang w:eastAsia="es-CL"/>
               </w:rPr>
             </w:pPr>
             <w:r>
               <w:rPr>
-                <w:rFonts w:ascii="Calibri" w:hAnsi="Calibri" w:eastAsia="" w:cs="" w:asciiTheme="minorAscii" w:hAnsiTheme="minorAscii" w:eastAsiaTheme="minorEastAsia" w:cstheme="minorBidi"/>
-                <w:b w:val="1"/>
-                <w:bCs w:val="1"/>
+                <w:rFonts w:asciiTheme="minorHAnsi" w:eastAsiaTheme="minorEastAsia" w:hAnsiTheme="minorHAnsi" w:cstheme="minorBidi"/>
+                <w:b/>
+                <w:bCs/>
                 <w:lang w:eastAsia="es-CL"/>
               </w:rPr>
               <w:t>10</w:t>
@@ -6527,14 +6293,13 @@
           <w:tcPr>
             <w:tcW w:w="11545" w:type="dxa"/>
             <w:gridSpan w:val="5"/>
-            <w:tcMar/>
             <w:vAlign w:val="center"/>
           </w:tcPr>
           <w:p>
             <w:pPr>
               <w:jc w:val="right"/>
               <w:rPr>
-                <w:rFonts w:asciiTheme="minorHAnsi" w:hAnsiTheme="minorHAnsi" w:eastAsiaTheme="minorEastAsia" w:cstheme="minorBidi"/>
+                <w:rFonts w:asciiTheme="minorHAnsi" w:eastAsiaTheme="minorEastAsia" w:hAnsiTheme="minorHAnsi" w:cstheme="minorBidi"/>
                 <w:b/>
                 <w:bCs/>
                 <w:color w:val="3B3838" w:themeColor="background2" w:themeShade="40"/>
@@ -6543,11 +6308,12 @@
             </w:pPr>
             <w:r>
               <w:rPr>
-                <w:rFonts w:asciiTheme="minorHAnsi" w:hAnsiTheme="minorHAnsi" w:eastAsiaTheme="minorEastAsia" w:cstheme="minorBidi"/>
+                <w:rFonts w:asciiTheme="minorHAnsi" w:eastAsiaTheme="minorEastAsia" w:hAnsiTheme="minorHAnsi" w:cstheme="minorBidi"/>
                 <w:b/>
                 <w:bCs/>
                 <w:lang w:eastAsia="es-CL"/>
               </w:rPr>
+              <w:lastRenderedPageBreak/>
               <w:t>Total</w:t>
             </w:r>
           </w:p>
@@ -6555,14 +6321,13 @@
         <w:tc>
           <w:tcPr>
             <w:tcW w:w="1449" w:type="dxa"/>
-            <w:tcMar/>
             <w:vAlign w:val="center"/>
           </w:tcPr>
           <w:p>
             <w:pPr>
               <w:jc w:val="center"/>
               <w:rPr>
-                <w:rFonts w:asciiTheme="minorHAnsi" w:hAnsiTheme="minorHAnsi" w:eastAsiaTheme="minorEastAsia" w:cstheme="minorBidi"/>
+                <w:rFonts w:asciiTheme="minorHAnsi" w:eastAsiaTheme="minorEastAsia" w:hAnsiTheme="minorHAnsi" w:cstheme="minorBidi"/>
                 <w:b/>
                 <w:bCs/>
                 <w:color w:val="3B3838" w:themeColor="background2" w:themeShade="40"/>
@@ -6571,7 +6336,7 @@
             </w:pPr>
             <w:r>
               <w:rPr>
-                <w:rFonts w:asciiTheme="minorHAnsi" w:hAnsiTheme="minorHAnsi" w:eastAsiaTheme="minorEastAsia" w:cstheme="minorBidi"/>
+                <w:rFonts w:asciiTheme="minorHAnsi" w:eastAsiaTheme="minorEastAsia" w:hAnsiTheme="minorHAnsi" w:cstheme="minorBidi"/>
                 <w:b/>
                 <w:bCs/>
                 <w:lang w:eastAsia="es-CL"/>
@@ -6585,7 +6350,7 @@
     <w:p>
       <w:pPr>
         <w:rPr>
-          <w:rFonts w:asciiTheme="minorHAnsi" w:hAnsiTheme="minorHAnsi" w:eastAsiaTheme="minorEastAsia" w:cstheme="minorBidi"/>
+          <w:rFonts w:asciiTheme="minorHAnsi" w:eastAsiaTheme="minorEastAsia" w:hAnsiTheme="minorHAnsi" w:cstheme="minorBidi"/>
           <w:color w:val="000000"/>
           <w:sz w:val="22"/>
           <w:szCs w:val="22"/>
@@ -6606,7 +6371,7 @@
 </file>
 
 <file path=word/endnotes.xml><?xml version="1.0" encoding="utf-8"?>
-<w:endnotes xmlns:wpc="http://schemas.microsoft.com/office/word/2010/wordprocessingCanvas" xmlns:cx="http://schemas.microsoft.com/office/drawing/2014/chartex" xmlns:mc="http://schemas.openxmlformats.org/markup-compatibility/2006" xmlns:o="urn:schemas-microsoft-com:office:office" xmlns:r="http://schemas.openxmlformats.org/officeDocument/2006/relationships" xmlns:m="http://schemas.openxmlformats.org/officeDocument/2006/math" xmlns:v="urn:schemas-microsoft-com:vml" xmlns:wp14="http://schemas.microsoft.com/office/word/2010/wordprocessingDrawing" xmlns:wp="http://schemas.openxmlformats.org/drawingml/2006/wordprocessingDrawing" xmlns:w10="urn:schemas-microsoft-com:office:word" xmlns:w="http://schemas.openxmlformats.org/wordprocessingml/2006/main" xmlns:w14="http://schemas.microsoft.com/office/word/2010/wordml" xmlns:w15="http://schemas.microsoft.com/office/word/2012/wordml" xmlns:w16se="http://schemas.microsoft.com/office/word/2015/wordml/symex" xmlns:wpg="http://schemas.microsoft.com/office/word/2010/wordprocessingGroup" xmlns:wpi="http://schemas.microsoft.com/office/word/2010/wordprocessingInk" xmlns:wne="http://schemas.microsoft.com/office/word/2006/wordml" xmlns:wps="http://schemas.microsoft.com/office/word/2010/wordprocessingShape" mc:Ignorable="w14 w15 w16se wp14">
+<w:endnotes xmlns:wpc="http://schemas.microsoft.com/office/word/2010/wordprocessingCanvas" xmlns:cx="http://schemas.microsoft.com/office/drawing/2014/chartex" xmlns:cx1="http://schemas.microsoft.com/office/drawing/2015/9/8/chartex" xmlns:cx2="http://schemas.microsoft.com/office/drawing/2015/10/21/chartex" xmlns:cx3="http://schemas.microsoft.com/office/drawing/2016/5/9/chartex" xmlns:cx4="http://schemas.microsoft.com/office/drawing/2016/5/10/chartex" xmlns:cx5="http://schemas.microsoft.com/office/drawing/2016/5/11/chartex" xmlns:cx6="http://schemas.microsoft.com/office/drawing/2016/5/12/chartex" xmlns:cx7="http://schemas.microsoft.com/office/drawing/2016/5/13/chartex" xmlns:cx8="http://schemas.microsoft.com/office/drawing/2016/5/14/chartex" xmlns:mc="http://schemas.openxmlformats.org/markup-compatibility/2006" xmlns:aink="http://schemas.microsoft.com/office/drawing/2016/ink" xmlns:am3d="http://schemas.microsoft.com/office/drawing/2017/model3d" xmlns:o="urn:schemas-microsoft-com:office:office" xmlns:oel="http://schemas.microsoft.com/office/2019/extlst" xmlns:r="http://schemas.openxmlformats.org/officeDocument/2006/relationships" xmlns:m="http://schemas.openxmlformats.org/officeDocument/2006/math" xmlns:v="urn:schemas-microsoft-com:vml" xmlns:wp14="http://schemas.microsoft.com/office/word/2010/wordprocessingDrawing" xmlns:wp="http://schemas.openxmlformats.org/drawingml/2006/wordprocessingDrawing" xmlns:w10="urn:schemas-microsoft-com:office:word" xmlns:w="http://schemas.openxmlformats.org/wordprocessingml/2006/main" xmlns:w14="http://schemas.microsoft.com/office/word/2010/wordml" xmlns:w15="http://schemas.microsoft.com/office/word/2012/wordml" xmlns:w16cex="http://schemas.microsoft.com/office/word/2018/wordml/cex" xmlns:w16cid="http://schemas.microsoft.com/office/word/2016/wordml/cid" xmlns:w16="http://schemas.microsoft.com/office/word/2018/wordml" xmlns:w16du="http://schemas.microsoft.com/office/word/2023/wordml/word16du" xmlns:w16sdtdh="http://schemas.microsoft.com/office/word/2020/wordml/sdtdatahash" xmlns:w16se="http://schemas.microsoft.com/office/word/2015/wordml/symex" xmlns:wpg="http://schemas.microsoft.com/office/word/2010/wordprocessingGroup" xmlns:wpi="http://schemas.microsoft.com/office/word/2010/wordprocessingInk" xmlns:wne="http://schemas.microsoft.com/office/word/2006/wordml" xmlns:wps="http://schemas.microsoft.com/office/word/2010/wordprocessingShape" mc:Ignorable="w14 w15 w16se w16cid w16 w16cex w16sdtdh w16du wp14">
   <w:endnote w:type="separator" w:id="-1">
     <w:p>
       <w:r>
@@ -6625,7 +6390,7 @@
 </file>
 
 <file path=word/footer1.xml><?xml version="1.0" encoding="utf-8"?>
-<w:ftr xmlns:wpc="http://schemas.microsoft.com/office/word/2010/wordprocessingCanvas" xmlns:cx="http://schemas.microsoft.com/office/drawing/2014/chartex" xmlns:mc="http://schemas.openxmlformats.org/markup-compatibility/2006" xmlns:o="urn:schemas-microsoft-com:office:office" xmlns:r="http://schemas.openxmlformats.org/officeDocument/2006/relationships" xmlns:m="http://schemas.openxmlformats.org/officeDocument/2006/math" xmlns:v="urn:schemas-microsoft-com:vml" xmlns:wp14="http://schemas.microsoft.com/office/word/2010/wordprocessingDrawing" xmlns:wp="http://schemas.openxmlformats.org/drawingml/2006/wordprocessingDrawing" xmlns:w10="urn:schemas-microsoft-com:office:word" xmlns:w="http://schemas.openxmlformats.org/wordprocessingml/2006/main" xmlns:w14="http://schemas.microsoft.com/office/word/2010/wordml" xmlns:w15="http://schemas.microsoft.com/office/word/2012/wordml" xmlns:w16se="http://schemas.microsoft.com/office/word/2015/wordml/symex" xmlns:wpg="http://schemas.microsoft.com/office/word/2010/wordprocessingGroup" xmlns:wpi="http://schemas.microsoft.com/office/word/2010/wordprocessingInk" xmlns:wne="http://schemas.microsoft.com/office/word/2006/wordml" xmlns:wps="http://schemas.microsoft.com/office/word/2010/wordprocessingShape" xmlns:a="http://schemas.openxmlformats.org/drawingml/2006/main" mc:Ignorable="w14 w15 w16se wp14">
+<w:ftr xmlns:wpc="http://schemas.microsoft.com/office/word/2010/wordprocessingCanvas" xmlns:cx="http://schemas.microsoft.com/office/drawing/2014/chartex" xmlns:cx1="http://schemas.microsoft.com/office/drawing/2015/9/8/chartex" xmlns:cx2="http://schemas.microsoft.com/office/drawing/2015/10/21/chartex" xmlns:cx3="http://schemas.microsoft.com/office/drawing/2016/5/9/chartex" xmlns:cx4="http://schemas.microsoft.com/office/drawing/2016/5/10/chartex" xmlns:cx5="http://schemas.microsoft.com/office/drawing/2016/5/11/chartex" xmlns:cx6="http://schemas.microsoft.com/office/drawing/2016/5/12/chartex" xmlns:cx7="http://schemas.microsoft.com/office/drawing/2016/5/13/chartex" xmlns:cx8="http://schemas.microsoft.com/office/drawing/2016/5/14/chartex" xmlns:mc="http://schemas.openxmlformats.org/markup-compatibility/2006" xmlns:aink="http://schemas.microsoft.com/office/drawing/2016/ink" xmlns:am3d="http://schemas.microsoft.com/office/drawing/2017/model3d" xmlns:o="urn:schemas-microsoft-com:office:office" xmlns:oel="http://schemas.microsoft.com/office/2019/extlst" xmlns:r="http://schemas.openxmlformats.org/officeDocument/2006/relationships" xmlns:m="http://schemas.openxmlformats.org/officeDocument/2006/math" xmlns:v="urn:schemas-microsoft-com:vml" xmlns:wp14="http://schemas.microsoft.com/office/word/2010/wordprocessingDrawing" xmlns:wp="http://schemas.openxmlformats.org/drawingml/2006/wordprocessingDrawing" xmlns:w10="urn:schemas-microsoft-com:office:word" xmlns:w="http://schemas.openxmlformats.org/wordprocessingml/2006/main" xmlns:w14="http://schemas.microsoft.com/office/word/2010/wordml" xmlns:w15="http://schemas.microsoft.com/office/word/2012/wordml" xmlns:w16cex="http://schemas.microsoft.com/office/word/2018/wordml/cex" xmlns:w16cid="http://schemas.microsoft.com/office/word/2016/wordml/cid" xmlns:w16="http://schemas.microsoft.com/office/word/2018/wordml" xmlns:w16du="http://schemas.microsoft.com/office/word/2023/wordml/word16du" xmlns:w16sdtdh="http://schemas.microsoft.com/office/word/2020/wordml/sdtdatahash" xmlns:w16se="http://schemas.microsoft.com/office/word/2015/wordml/symex" xmlns:wpg="http://schemas.microsoft.com/office/word/2010/wordprocessingGroup" xmlns:wpi="http://schemas.microsoft.com/office/word/2010/wordprocessingInk" xmlns:wne="http://schemas.microsoft.com/office/word/2006/wordml" xmlns:wps="http://schemas.microsoft.com/office/word/2010/wordprocessingShape" mc:Ignorable="w14 w15 w16se w16cid w16 w16cex w16sdtdh w16du wp14">
   <w:p>
     <w:pPr>
       <w:pStyle w:val="Piedepgina"/>
@@ -6772,7 +6537,6 @@
                                 <w:calendar w:val="gregorian"/>
                               </w:date>
                             </w:sdtPr>
-                            <w:sdtEndPr/>
                             <w:sdtContent>
                               <w:p>
                                 <w:pPr>
@@ -6823,13 +6587,13 @@
         </mc:Choice>
         <mc:Fallback>
           <w:pict>
-            <v:group id="Grupo 37" style="position:absolute;left:0;text-align:left;margin-left:416.8pt;margin-top:0;width:468pt;height:25.2pt;z-index:251662336;mso-width-percent:1000;mso-top-percent:200;mso-wrap-distance-left:0;mso-wrap-distance-right:0;mso-position-horizontal:right;mso-position-horizontal-relative:margin;mso-position-vertical-relative:bottom-margin-area;mso-width-percent:1000;mso-top-percent:200;mso-width-relative:margin;mso-height-relative:margin" coordsize="59626,3238" o:spid="_x0000_s1026" w14:anchorId="0F25DB77" o:gfxdata="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">
-              <v:rect id="Rectángulo 38" style="position:absolute;left:190;width:59436;height:188;visibility:visible;mso-wrap-style:square;v-text-anchor:middle" o:spid="_x0000_s1027" fillcolor="black [3213]" stroked="f" strokeweight="1pt" o:gfxdata="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"/>
+            <v:group w14:anchorId="0F25DB77" id="Grupo 37" o:spid="_x0000_s1026" style="position:absolute;left:0;text-align:left;margin-left:416.8pt;margin-top:0;width:468pt;height:25.2pt;z-index:251662336;mso-width-percent:1000;mso-top-percent:200;mso-wrap-distance-left:0;mso-wrap-distance-right:0;mso-position-horizontal:right;mso-position-horizontal-relative:margin;mso-position-vertical-relative:bottom-margin-area;mso-width-percent:1000;mso-top-percent:200;mso-width-relative:margin;mso-height-relative:margin" coordsize="59626,3238" o:gfxdata="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">
+              <v:rect id="Rectángulo 38" o:spid="_x0000_s1027" style="position:absolute;left:190;width:59436;height:188;visibility:visible;mso-wrap-style:square;v-text-anchor:middle" o:gfxdata="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" fillcolor="black [3213]" stroked="f" strokeweight="1pt"/>
               <v:shapetype id="_x0000_t202" coordsize="21600,21600" o:spt="202" path="m,l,21600r21600,l21600,xe">
                 <v:stroke joinstyle="miter"/>
                 <v:path gradientshapeok="t" o:connecttype="rect"/>
               </v:shapetype>
-              <v:shape id="Cuadro de texto 39" style="position:absolute;top:666;width:59436;height:2572;visibility:visible;mso-wrap-style:square;v-text-anchor:bottom" o:spid="_x0000_s1028" filled="f" stroked="f" strokeweight=".5pt" type="#_x0000_t202" o:gfxdata="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">
+              <v:shape id="Cuadro de texto 39" o:spid="_x0000_s1028" type="#_x0000_t202" style="position:absolute;top:666;width:59436;height:2572;visibility:visible;mso-wrap-style:square;v-text-anchor:bottom" o:gfxdata="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" filled="f" stroked="f" strokeweight=".5pt">
                 <v:textbox inset=",,,0">
                   <w:txbxContent>
                     <w:sdt>
@@ -6850,7 +6614,6 @@
                           <w:calendar w:val="gregorian"/>
                         </w:date>
                       </w:sdtPr>
-                      <w:sdtEndPr/>
                       <w:sdtContent>
                         <w:p>
                           <w:pPr>
@@ -7035,7 +6798,7 @@
         </mc:Choice>
         <mc:Fallback>
           <w:pict>
-            <v:rect id="Rectángulo 40" style="position:absolute;left:0;text-align:left;margin-left:0;margin-top:0;width:36pt;height:25.2pt;z-index:251661312;visibility:visible;mso-wrap-style:square;mso-width-percent:0;mso-height-percent:0;mso-top-percent:200;mso-wrap-distance-left:0;mso-wrap-distance-top:0;mso-wrap-distance-right:0;mso-wrap-distance-bottom:0;mso-position-horizontal:left;mso-position-horizontal-relative:right-margin-area;mso-position-vertical-relative:bottom-margin-area;mso-width-percent:0;mso-height-percent:0;mso-top-percent:200;mso-width-relative:margin;mso-height-relative:margin;v-text-anchor:bottom" o:spid="_x0000_s1029" fillcolor="black [3213]" stroked="f" strokeweight="3pt" w14:anchorId="3CF0A8BB" o:gfxdata="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">
+            <v:rect w14:anchorId="3CF0A8BB" id="Rectángulo 40" o:spid="_x0000_s1029" style="position:absolute;left:0;text-align:left;margin-left:0;margin-top:0;width:36pt;height:25.2pt;z-index:251661312;visibility:visible;mso-wrap-style:square;mso-width-percent:0;mso-height-percent:0;mso-top-percent:200;mso-wrap-distance-left:0;mso-wrap-distance-top:0;mso-wrap-distance-right:0;mso-wrap-distance-bottom:0;mso-position-horizontal:left;mso-position-horizontal-relative:right-margin-area;mso-position-vertical-relative:bottom-margin-area;mso-width-percent:0;mso-height-percent:0;mso-top-percent:200;mso-width-relative:margin;mso-height-relative:margin;v-text-anchor:bottom" o:gfxdata="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" fillcolor="black [3213]" stroked="f" strokeweight="3pt">
               <v:textbox>
                 <w:txbxContent>
                   <w:p>
@@ -7108,7 +6871,7 @@
 </file>
 
 <file path=word/footnotes.xml><?xml version="1.0" encoding="utf-8"?>
-<w:footnotes xmlns:wpc="http://schemas.microsoft.com/office/word/2010/wordprocessingCanvas" xmlns:cx="http://schemas.microsoft.com/office/drawing/2014/chartex" xmlns:mc="http://schemas.openxmlformats.org/markup-compatibility/2006" xmlns:o="urn:schemas-microsoft-com:office:office" xmlns:r="http://schemas.openxmlformats.org/officeDocument/2006/relationships" xmlns:m="http://schemas.openxmlformats.org/officeDocument/2006/math" xmlns:v="urn:schemas-microsoft-com:vml" xmlns:wp14="http://schemas.microsoft.com/office/word/2010/wordprocessingDrawing" xmlns:wp="http://schemas.openxmlformats.org/drawingml/2006/wordprocessingDrawing" xmlns:w10="urn:schemas-microsoft-com:office:word" xmlns:w="http://schemas.openxmlformats.org/wordprocessingml/2006/main" xmlns:w14="http://schemas.microsoft.com/office/word/2010/wordml" xmlns:w15="http://schemas.microsoft.com/office/word/2012/wordml" xmlns:w16se="http://schemas.microsoft.com/office/word/2015/wordml/symex" xmlns:wpg="http://schemas.microsoft.com/office/word/2010/wordprocessingGroup" xmlns:wpi="http://schemas.microsoft.com/office/word/2010/wordprocessingInk" xmlns:wne="http://schemas.microsoft.com/office/word/2006/wordml" xmlns:wps="http://schemas.microsoft.com/office/word/2010/wordprocessingShape" mc:Ignorable="w14 w15 w16se wp14">
+<w:footnotes xmlns:wpc="http://schemas.microsoft.com/office/word/2010/wordprocessingCanvas" xmlns:cx="http://schemas.microsoft.com/office/drawing/2014/chartex" xmlns:cx1="http://schemas.microsoft.com/office/drawing/2015/9/8/chartex" xmlns:cx2="http://schemas.microsoft.com/office/drawing/2015/10/21/chartex" xmlns:cx3="http://schemas.microsoft.com/office/drawing/2016/5/9/chartex" xmlns:cx4="http://schemas.microsoft.com/office/drawing/2016/5/10/chartex" xmlns:cx5="http://schemas.microsoft.com/office/drawing/2016/5/11/chartex" xmlns:cx6="http://schemas.microsoft.com/office/drawing/2016/5/12/chartex" xmlns:cx7="http://schemas.microsoft.com/office/drawing/2016/5/13/chartex" xmlns:cx8="http://schemas.microsoft.com/office/drawing/2016/5/14/chartex" xmlns:mc="http://schemas.openxmlformats.org/markup-compatibility/2006" xmlns:aink="http://schemas.microsoft.com/office/drawing/2016/ink" xmlns:am3d="http://schemas.microsoft.com/office/drawing/2017/model3d" xmlns:o="urn:schemas-microsoft-com:office:office" xmlns:oel="http://schemas.microsoft.com/office/2019/extlst" xmlns:r="http://schemas.openxmlformats.org/officeDocument/2006/relationships" xmlns:m="http://schemas.openxmlformats.org/officeDocument/2006/math" xmlns:v="urn:schemas-microsoft-com:vml" xmlns:wp14="http://schemas.microsoft.com/office/word/2010/wordprocessingDrawing" xmlns:wp="http://schemas.openxmlformats.org/drawingml/2006/wordprocessingDrawing" xmlns:w10="urn:schemas-microsoft-com:office:word" xmlns:w="http://schemas.openxmlformats.org/wordprocessingml/2006/main" xmlns:w14="http://schemas.microsoft.com/office/word/2010/wordml" xmlns:w15="http://schemas.microsoft.com/office/word/2012/wordml" xmlns:w16cex="http://schemas.microsoft.com/office/word/2018/wordml/cex" xmlns:w16cid="http://schemas.microsoft.com/office/word/2016/wordml/cid" xmlns:w16="http://schemas.microsoft.com/office/word/2018/wordml" xmlns:w16du="http://schemas.microsoft.com/office/word/2023/wordml/word16du" xmlns:w16sdtdh="http://schemas.microsoft.com/office/word/2020/wordml/sdtdatahash" xmlns:w16se="http://schemas.microsoft.com/office/word/2015/wordml/symex" xmlns:wpg="http://schemas.microsoft.com/office/word/2010/wordprocessingGroup" xmlns:wpi="http://schemas.microsoft.com/office/word/2010/wordprocessingInk" xmlns:wne="http://schemas.microsoft.com/office/word/2006/wordml" xmlns:wps="http://schemas.microsoft.com/office/word/2010/wordprocessingShape" mc:Ignorable="w14 w15 w16se w16cid w16 w16cex w16sdtdh w16du wp14">
   <w:footnote w:type="separator" w:id="-1">
     <w:p>
       <w:r>
@@ -7127,7 +6890,7 @@
 </file>
 
 <file path=word/header1.xml><?xml version="1.0" encoding="utf-8"?>
-<w:hdr xmlns:wpc="http://schemas.microsoft.com/office/word/2010/wordprocessingCanvas" xmlns:cx="http://schemas.microsoft.com/office/drawing/2014/chartex" xmlns:mc="http://schemas.openxmlformats.org/markup-compatibility/2006" xmlns:o="urn:schemas-microsoft-com:office:office" xmlns:r="http://schemas.openxmlformats.org/officeDocument/2006/relationships" xmlns:m="http://schemas.openxmlformats.org/officeDocument/2006/math" xmlns:v="urn:schemas-microsoft-com:vml" xmlns:wp14="http://schemas.microsoft.com/office/word/2010/wordprocessingDrawing" xmlns:wp="http://schemas.openxmlformats.org/drawingml/2006/wordprocessingDrawing" xmlns:w10="urn:schemas-microsoft-com:office:word" xmlns:w="http://schemas.openxmlformats.org/wordprocessingml/2006/main" xmlns:w14="http://schemas.microsoft.com/office/word/2010/wordml" xmlns:w15="http://schemas.microsoft.com/office/word/2012/wordml" xmlns:w16se="http://schemas.microsoft.com/office/word/2015/wordml/symex" xmlns:wpg="http://schemas.microsoft.com/office/word/2010/wordprocessingGroup" xmlns:wpi="http://schemas.microsoft.com/office/word/2010/wordprocessingInk" xmlns:wne="http://schemas.microsoft.com/office/word/2006/wordml" xmlns:wps="http://schemas.microsoft.com/office/word/2010/wordprocessingShape" xmlns:a="http://schemas.openxmlformats.org/drawingml/2006/main" xmlns:pic="http://schemas.openxmlformats.org/drawingml/2006/picture" xmlns:a14="http://schemas.microsoft.com/office/drawing/2010/main" mc:Ignorable="w14 w15 w16se wp14">
+<w:hdr xmlns:wpc="http://schemas.microsoft.com/office/word/2010/wordprocessingCanvas" xmlns:cx="http://schemas.microsoft.com/office/drawing/2014/chartex" xmlns:cx1="http://schemas.microsoft.com/office/drawing/2015/9/8/chartex" xmlns:cx2="http://schemas.microsoft.com/office/drawing/2015/10/21/chartex" xmlns:cx3="http://schemas.microsoft.com/office/drawing/2016/5/9/chartex" xmlns:cx4="http://schemas.microsoft.com/office/drawing/2016/5/10/chartex" xmlns:cx5="http://schemas.microsoft.com/office/drawing/2016/5/11/chartex" xmlns:cx6="http://schemas.microsoft.com/office/drawing/2016/5/12/chartex" xmlns:cx7="http://schemas.microsoft.com/office/drawing/2016/5/13/chartex" xmlns:cx8="http://schemas.microsoft.com/office/drawing/2016/5/14/chartex" xmlns:mc="http://schemas.openxmlformats.org/markup-compatibility/2006" xmlns:aink="http://schemas.microsoft.com/office/drawing/2016/ink" xmlns:am3d="http://schemas.microsoft.com/office/drawing/2017/model3d" xmlns:o="urn:schemas-microsoft-com:office:office" xmlns:oel="http://schemas.microsoft.com/office/2019/extlst" xmlns:r="http://schemas.openxmlformats.org/officeDocument/2006/relationships" xmlns:m="http://schemas.openxmlformats.org/officeDocument/2006/math" xmlns:v="urn:schemas-microsoft-com:vml" xmlns:wp14="http://schemas.microsoft.com/office/word/2010/wordprocessingDrawing" xmlns:wp="http://schemas.openxmlformats.org/drawingml/2006/wordprocessingDrawing" xmlns:w10="urn:schemas-microsoft-com:office:word" xmlns:w="http://schemas.openxmlformats.org/wordprocessingml/2006/main" xmlns:w14="http://schemas.microsoft.com/office/word/2010/wordml" xmlns:w15="http://schemas.microsoft.com/office/word/2012/wordml" xmlns:w16cex="http://schemas.microsoft.com/office/word/2018/wordml/cex" xmlns:w16cid="http://schemas.microsoft.com/office/word/2016/wordml/cid" xmlns:w16="http://schemas.microsoft.com/office/word/2018/wordml" xmlns:w16du="http://schemas.microsoft.com/office/word/2023/wordml/word16du" xmlns:w16sdtdh="http://schemas.microsoft.com/office/word/2020/wordml/sdtdatahash" xmlns:w16se="http://schemas.microsoft.com/office/word/2015/wordml/symex" xmlns:wpg="http://schemas.microsoft.com/office/word/2010/wordprocessingGroup" xmlns:wpi="http://schemas.microsoft.com/office/word/2010/wordprocessingInk" xmlns:wne="http://schemas.microsoft.com/office/word/2006/wordml" xmlns:wps="http://schemas.microsoft.com/office/word/2010/wordprocessingShape" mc:Ignorable="w14 w15 w16se w16cid w16 w16cex w16sdtdh w16du wp14">
   <w:p>
     <w:pPr>
       <w:pStyle w:val="Encabezado"/>
@@ -7225,7 +6988,7 @@
 </file>
 
 <file path=word/numbering.xml><?xml version="1.0" encoding="utf-8"?>
-<w:numbering xmlns:wpc="http://schemas.microsoft.com/office/word/2010/wordprocessingCanvas" xmlns:cx="http://schemas.microsoft.com/office/drawing/2014/chartex" xmlns:mc="http://schemas.openxmlformats.org/markup-compatibility/2006" xmlns:o="urn:schemas-microsoft-com:office:office" xmlns:r="http://schemas.openxmlformats.org/officeDocument/2006/relationships" xmlns:m="http://schemas.openxmlformats.org/officeDocument/2006/math" xmlns:v="urn:schemas-microsoft-com:vml" xmlns:wp14="http://schemas.microsoft.com/office/word/2010/wordprocessingDrawing" xmlns:wp="http://schemas.openxmlformats.org/drawingml/2006/wordprocessingDrawing" xmlns:w10="urn:schemas-microsoft-com:office:word" xmlns:w="http://schemas.openxmlformats.org/wordprocessingml/2006/main" xmlns:w14="http://schemas.microsoft.com/office/word/2010/wordml" xmlns:w15="http://schemas.microsoft.com/office/word/2012/wordml" xmlns:w16se="http://schemas.microsoft.com/office/word/2015/wordml/symex" xmlns:wpg="http://schemas.microsoft.com/office/word/2010/wordprocessingGroup" xmlns:wpi="http://schemas.microsoft.com/office/word/2010/wordprocessingInk" xmlns:wne="http://schemas.microsoft.com/office/word/2006/wordml" xmlns:wps="http://schemas.microsoft.com/office/word/2010/wordprocessingShape" mc:Ignorable="w14 w15 w16se wp14">
+<w:numbering xmlns:wpc="http://schemas.microsoft.com/office/word/2010/wordprocessingCanvas" xmlns:cx="http://schemas.microsoft.com/office/drawing/2014/chartex" xmlns:cx1="http://schemas.microsoft.com/office/drawing/2015/9/8/chartex" xmlns:cx2="http://schemas.microsoft.com/office/drawing/2015/10/21/chartex" xmlns:cx3="http://schemas.microsoft.com/office/drawing/2016/5/9/chartex" xmlns:cx4="http://schemas.microsoft.com/office/drawing/2016/5/10/chartex" xmlns:cx5="http://schemas.microsoft.com/office/drawing/2016/5/11/chartex" xmlns:cx6="http://schemas.microsoft.com/office/drawing/2016/5/12/chartex" xmlns:cx7="http://schemas.microsoft.com/office/drawing/2016/5/13/chartex" xmlns:cx8="http://schemas.microsoft.com/office/drawing/2016/5/14/chartex" xmlns:mc="http://schemas.openxmlformats.org/markup-compatibility/2006" xmlns:aink="http://schemas.microsoft.com/office/drawing/2016/ink" xmlns:am3d="http://schemas.microsoft.com/office/drawing/2017/model3d" xmlns:o="urn:schemas-microsoft-com:office:office" xmlns:oel="http://schemas.microsoft.com/office/2019/extlst" xmlns:r="http://schemas.openxmlformats.org/officeDocument/2006/relationships" xmlns:m="http://schemas.openxmlformats.org/officeDocument/2006/math" xmlns:v="urn:schemas-microsoft-com:vml" xmlns:wp14="http://schemas.microsoft.com/office/word/2010/wordprocessingDrawing" xmlns:wp="http://schemas.openxmlformats.org/drawingml/2006/wordprocessingDrawing" xmlns:w10="urn:schemas-microsoft-com:office:word" xmlns:w="http://schemas.openxmlformats.org/wordprocessingml/2006/main" xmlns:w14="http://schemas.microsoft.com/office/word/2010/wordml" xmlns:w15="http://schemas.microsoft.com/office/word/2012/wordml" xmlns:w16cex="http://schemas.microsoft.com/office/word/2018/wordml/cex" xmlns:w16cid="http://schemas.microsoft.com/office/word/2016/wordml/cid" xmlns:w16="http://schemas.microsoft.com/office/word/2018/wordml" xmlns:w16du="http://schemas.microsoft.com/office/word/2023/wordml/word16du" xmlns:w16sdtdh="http://schemas.microsoft.com/office/word/2020/wordml/sdtdatahash" xmlns:w16se="http://schemas.microsoft.com/office/word/2015/wordml/symex" xmlns:wpg="http://schemas.microsoft.com/office/word/2010/wordprocessingGroup" xmlns:wpi="http://schemas.microsoft.com/office/word/2010/wordprocessingInk" xmlns:wne="http://schemas.microsoft.com/office/word/2006/wordml" xmlns:wps="http://schemas.microsoft.com/office/word/2010/wordprocessingShape" mc:Ignorable="w14 w15 w16se w16cid w16 w16cex w16sdtdh w16du wp14">
   <w:abstractNum w:abstractNumId="0" w15:restartNumberingAfterBreak="0">
     <w:nsid w:val="08183884"/>
     <w:multiLevelType w:val="hybridMultilevel"/>
@@ -7251,7 +7014,7 @@
         <w:ind w:left="1440" w:hanging="360"/>
       </w:pPr>
       <w:rPr>
-        <w:rFonts w:hint="default" w:ascii="Courier New" w:hAnsi="Courier New" w:cs="Courier New"/>
+        <w:rFonts w:ascii="Courier New" w:hAnsi="Courier New" w:cs="Courier New" w:hint="default"/>
       </w:rPr>
     </w:lvl>
     <w:lvl w:ilvl="2" w:tplc="340A0005" w:tentative="1">
@@ -7263,7 +7026,7 @@
         <w:ind w:left="2160" w:hanging="360"/>
       </w:pPr>
       <w:rPr>
-        <w:rFonts w:hint="default" w:ascii="Wingdings" w:hAnsi="Wingdings"/>
+        <w:rFonts w:ascii="Wingdings" w:hAnsi="Wingdings" w:hint="default"/>
       </w:rPr>
     </w:lvl>
     <w:lvl w:ilvl="3" w:tplc="340A0001" w:tentative="1">
@@ -7275,7 +7038,7 @@
         <w:ind w:left="2880" w:hanging="360"/>
       </w:pPr>
       <w:rPr>
-        <w:rFonts w:hint="default" w:ascii="Symbol" w:hAnsi="Symbol"/>
+        <w:rFonts w:ascii="Symbol" w:hAnsi="Symbol" w:hint="default"/>
       </w:rPr>
     </w:lvl>
     <w:lvl w:ilvl="4" w:tplc="340A0003" w:tentative="1">
@@ -7287,7 +7050,7 @@
         <w:ind w:left="3600" w:hanging="360"/>
       </w:pPr>
       <w:rPr>
-        <w:rFonts w:hint="default" w:ascii="Courier New" w:hAnsi="Courier New" w:cs="Courier New"/>
+        <w:rFonts w:ascii="Courier New" w:hAnsi="Courier New" w:cs="Courier New" w:hint="default"/>
       </w:rPr>
     </w:lvl>
     <w:lvl w:ilvl="5" w:tplc="340A0005" w:tentative="1">
@@ -7299,7 +7062,7 @@
         <w:ind w:left="4320" w:hanging="360"/>
       </w:pPr>
       <w:rPr>
-        <w:rFonts w:hint="default" w:ascii="Wingdings" w:hAnsi="Wingdings"/>
+        <w:rFonts w:ascii="Wingdings" w:hAnsi="Wingdings" w:hint="default"/>
       </w:rPr>
     </w:lvl>
     <w:lvl w:ilvl="6" w:tplc="340A0001" w:tentative="1">
@@ -7311,7 +7074,7 @@
         <w:ind w:left="5040" w:hanging="360"/>
       </w:pPr>
       <w:rPr>
-        <w:rFonts w:hint="default" w:ascii="Symbol" w:hAnsi="Symbol"/>
+        <w:rFonts w:ascii="Symbol" w:hAnsi="Symbol" w:hint="default"/>
       </w:rPr>
     </w:lvl>
     <w:lvl w:ilvl="7" w:tplc="340A0003" w:tentative="1">
@@ -7323,7 +7086,7 @@
         <w:ind w:left="5760" w:hanging="360"/>
       </w:pPr>
       <w:rPr>
-        <w:rFonts w:hint="default" w:ascii="Courier New" w:hAnsi="Courier New" w:cs="Courier New"/>
+        <w:rFonts w:ascii="Courier New" w:hAnsi="Courier New" w:cs="Courier New" w:hint="default"/>
       </w:rPr>
     </w:lvl>
     <w:lvl w:ilvl="8" w:tplc="340A0005" w:tentative="1">
@@ -7335,7 +7098,7 @@
         <w:ind w:left="6480" w:hanging="360"/>
       </w:pPr>
       <w:rPr>
-        <w:rFonts w:hint="default" w:ascii="Wingdings" w:hAnsi="Wingdings"/>
+        <w:rFonts w:ascii="Wingdings" w:hAnsi="Wingdings" w:hint="default"/>
       </w:rPr>
     </w:lvl>
   </w:abstractNum>
@@ -7352,7 +7115,7 @@
         <w:ind w:left="720" w:hanging="360"/>
       </w:pPr>
       <w:rPr>
-        <w:rFonts w:hint="default" w:ascii="Symbol" w:hAnsi="Symbol"/>
+        <w:rFonts w:ascii="Symbol" w:hAnsi="Symbol" w:hint="default"/>
       </w:rPr>
     </w:lvl>
     <w:lvl w:ilvl="1" w:tplc="340A0003" w:tentative="1">
@@ -7364,7 +7127,7 @@
         <w:ind w:left="1440" w:hanging="360"/>
       </w:pPr>
       <w:rPr>
-        <w:rFonts w:hint="default" w:ascii="Courier New" w:hAnsi="Courier New" w:cs="Courier New"/>
+        <w:rFonts w:ascii="Courier New" w:hAnsi="Courier New" w:cs="Courier New" w:hint="default"/>
       </w:rPr>
     </w:lvl>
     <w:lvl w:ilvl="2" w:tplc="340A0005" w:tentative="1">
@@ -7376,7 +7139,7 @@
         <w:ind w:left="2160" w:hanging="360"/>
       </w:pPr>
       <w:rPr>
-        <w:rFonts w:hint="default" w:ascii="Wingdings" w:hAnsi="Wingdings"/>
+        <w:rFonts w:ascii="Wingdings" w:hAnsi="Wingdings" w:hint="default"/>
       </w:rPr>
     </w:lvl>
     <w:lvl w:ilvl="3" w:tplc="340A0001" w:tentative="1">
@@ -7388,7 +7151,7 @@
         <w:ind w:left="2880" w:hanging="360"/>
       </w:pPr>
       <w:rPr>
-        <w:rFonts w:hint="default" w:ascii="Symbol" w:hAnsi="Symbol"/>
+        <w:rFonts w:ascii="Symbol" w:hAnsi="Symbol" w:hint="default"/>
       </w:rPr>
     </w:lvl>
     <w:lvl w:ilvl="4" w:tplc="340A0003" w:tentative="1">
@@ -7400,7 +7163,7 @@
         <w:ind w:left="3600" w:hanging="360"/>
       </w:pPr>
       <w:rPr>
-        <w:rFonts w:hint="default" w:ascii="Courier New" w:hAnsi="Courier New" w:cs="Courier New"/>
+        <w:rFonts w:ascii="Courier New" w:hAnsi="Courier New" w:cs="Courier New" w:hint="default"/>
       </w:rPr>
     </w:lvl>
     <w:lvl w:ilvl="5" w:tplc="340A0005" w:tentative="1">
@@ -7412,7 +7175,7 @@
         <w:ind w:left="4320" w:hanging="360"/>
       </w:pPr>
       <w:rPr>
-        <w:rFonts w:hint="default" w:ascii="Wingdings" w:hAnsi="Wingdings"/>
+        <w:rFonts w:ascii="Wingdings" w:hAnsi="Wingdings" w:hint="default"/>
       </w:rPr>
     </w:lvl>
     <w:lvl w:ilvl="6" w:tplc="340A0001" w:tentative="1">
@@ -7424,7 +7187,7 @@
         <w:ind w:left="5040" w:hanging="360"/>
       </w:pPr>
       <w:rPr>
-        <w:rFonts w:hint="default" w:ascii="Symbol" w:hAnsi="Symbol"/>
+        <w:rFonts w:ascii="Symbol" w:hAnsi="Symbol" w:hint="default"/>
       </w:rPr>
     </w:lvl>
     <w:lvl w:ilvl="7" w:tplc="340A0003" w:tentative="1">
@@ -7436,7 +7199,7 @@
         <w:ind w:left="5760" w:hanging="360"/>
       </w:pPr>
       <w:rPr>
-        <w:rFonts w:hint="default" w:ascii="Courier New" w:hAnsi="Courier New" w:cs="Courier New"/>
+        <w:rFonts w:ascii="Courier New" w:hAnsi="Courier New" w:cs="Courier New" w:hint="default"/>
       </w:rPr>
     </w:lvl>
     <w:lvl w:ilvl="8" w:tplc="340A0005" w:tentative="1">
@@ -7448,7 +7211,7 @@
         <w:ind w:left="6480" w:hanging="360"/>
       </w:pPr>
       <w:rPr>
-        <w:rFonts w:hint="default" w:ascii="Wingdings" w:hAnsi="Wingdings"/>
+        <w:rFonts w:ascii="Wingdings" w:hAnsi="Wingdings" w:hint="default"/>
       </w:rPr>
     </w:lvl>
   </w:abstractNum>
@@ -7465,7 +7228,7 @@
         <w:ind w:left="720" w:hanging="360"/>
       </w:pPr>
       <w:rPr>
-        <w:rFonts w:hint="default" w:ascii="Symbol" w:hAnsi="Symbol"/>
+        <w:rFonts w:ascii="Symbol" w:hAnsi="Symbol" w:hint="default"/>
       </w:rPr>
     </w:lvl>
     <w:lvl w:ilvl="1" w:tplc="82243B8C">
@@ -7477,7 +7240,7 @@
         <w:ind w:left="1440" w:hanging="360"/>
       </w:pPr>
       <w:rPr>
-        <w:rFonts w:hint="default" w:ascii="Courier New" w:hAnsi="Courier New"/>
+        <w:rFonts w:ascii="Courier New" w:hAnsi="Courier New" w:hint="default"/>
       </w:rPr>
     </w:lvl>
     <w:lvl w:ilvl="2" w:tplc="C8D4146A">
@@ -7489,7 +7252,7 @@
         <w:ind w:left="2160" w:hanging="360"/>
       </w:pPr>
       <w:rPr>
-        <w:rFonts w:hint="default" w:ascii="Wingdings" w:hAnsi="Wingdings"/>
+        <w:rFonts w:ascii="Wingdings" w:hAnsi="Wingdings" w:hint="default"/>
       </w:rPr>
     </w:lvl>
     <w:lvl w:ilvl="3" w:tplc="838E42EC">
@@ -7501,7 +7264,7 @@
         <w:ind w:left="2880" w:hanging="360"/>
       </w:pPr>
       <w:rPr>
-        <w:rFonts w:hint="default" w:ascii="Symbol" w:hAnsi="Symbol"/>
+        <w:rFonts w:ascii="Symbol" w:hAnsi="Symbol" w:hint="default"/>
       </w:rPr>
     </w:lvl>
     <w:lvl w:ilvl="4" w:tplc="A9887360">
@@ -7513,7 +7276,7 @@
         <w:ind w:left="3600" w:hanging="360"/>
       </w:pPr>
       <w:rPr>
-        <w:rFonts w:hint="default" w:ascii="Courier New" w:hAnsi="Courier New"/>
+        <w:rFonts w:ascii="Courier New" w:hAnsi="Courier New" w:hint="default"/>
       </w:rPr>
     </w:lvl>
     <w:lvl w:ilvl="5" w:tplc="A5D2DAAE">
@@ -7525,7 +7288,7 @@
         <w:ind w:left="4320" w:hanging="360"/>
       </w:pPr>
       <w:rPr>
-        <w:rFonts w:hint="default" w:ascii="Wingdings" w:hAnsi="Wingdings"/>
+        <w:rFonts w:ascii="Wingdings" w:hAnsi="Wingdings" w:hint="default"/>
       </w:rPr>
     </w:lvl>
     <w:lvl w:ilvl="6" w:tplc="DBA85B02">
@@ -7537,7 +7300,7 @@
         <w:ind w:left="5040" w:hanging="360"/>
       </w:pPr>
       <w:rPr>
-        <w:rFonts w:hint="default" w:ascii="Symbol" w:hAnsi="Symbol"/>
+        <w:rFonts w:ascii="Symbol" w:hAnsi="Symbol" w:hint="default"/>
       </w:rPr>
     </w:lvl>
     <w:lvl w:ilvl="7" w:tplc="B0E4A964">
@@ -7549,7 +7312,7 @@
         <w:ind w:left="5760" w:hanging="360"/>
       </w:pPr>
       <w:rPr>
-        <w:rFonts w:hint="default" w:ascii="Courier New" w:hAnsi="Courier New"/>
+        <w:rFonts w:ascii="Courier New" w:hAnsi="Courier New" w:hint="default"/>
       </w:rPr>
     </w:lvl>
     <w:lvl w:ilvl="8" w:tplc="0F86EB22">
@@ -7561,7 +7324,7 @@
         <w:ind w:left="6480" w:hanging="360"/>
       </w:pPr>
       <w:rPr>
-        <w:rFonts w:hint="default" w:ascii="Wingdings" w:hAnsi="Wingdings"/>
+        <w:rFonts w:ascii="Wingdings" w:hAnsi="Wingdings" w:hint="default"/>
       </w:rPr>
     </w:lvl>
   </w:abstractNum>
@@ -7578,7 +7341,7 @@
         <w:ind w:left="720" w:hanging="360"/>
       </w:pPr>
       <w:rPr>
-        <w:rFonts w:hint="default" w:ascii="Wingdings" w:hAnsi="Wingdings"/>
+        <w:rFonts w:ascii="Wingdings" w:hAnsi="Wingdings" w:hint="default"/>
         <w:b/>
         <w:color w:val="auto"/>
         <w:sz w:val="32"/>
@@ -7593,7 +7356,7 @@
         <w:ind w:left="1440" w:hanging="360"/>
       </w:pPr>
       <w:rPr>
-        <w:rFonts w:hint="default" w:ascii="Courier New" w:hAnsi="Courier New" w:cs="Courier New"/>
+        <w:rFonts w:ascii="Courier New" w:hAnsi="Courier New" w:cs="Courier New" w:hint="default"/>
       </w:rPr>
     </w:lvl>
     <w:lvl w:ilvl="2" w:tplc="340A0005" w:tentative="1">
@@ -7605,7 +7368,7 @@
         <w:ind w:left="2160" w:hanging="360"/>
       </w:pPr>
       <w:rPr>
-        <w:rFonts w:hint="default" w:ascii="Wingdings" w:hAnsi="Wingdings"/>
+        <w:rFonts w:ascii="Wingdings" w:hAnsi="Wingdings" w:hint="default"/>
       </w:rPr>
     </w:lvl>
     <w:lvl w:ilvl="3" w:tplc="340A0001" w:tentative="1">
@@ -7617,7 +7380,7 @@
         <w:ind w:left="2880" w:hanging="360"/>
       </w:pPr>
       <w:rPr>
-        <w:rFonts w:hint="default" w:ascii="Symbol" w:hAnsi="Symbol"/>
+        <w:rFonts w:ascii="Symbol" w:hAnsi="Symbol" w:hint="default"/>
       </w:rPr>
     </w:lvl>
     <w:lvl w:ilvl="4" w:tplc="340A0003" w:tentative="1">
@@ -7629,7 +7392,7 @@
         <w:ind w:left="3600" w:hanging="360"/>
       </w:pPr>
       <w:rPr>
-        <w:rFonts w:hint="default" w:ascii="Courier New" w:hAnsi="Courier New" w:cs="Courier New"/>
+        <w:rFonts w:ascii="Courier New" w:hAnsi="Courier New" w:cs="Courier New" w:hint="default"/>
       </w:rPr>
     </w:lvl>
     <w:lvl w:ilvl="5" w:tplc="340A0005" w:tentative="1">
@@ -7641,7 +7404,7 @@
         <w:ind w:left="4320" w:hanging="360"/>
       </w:pPr>
       <w:rPr>
-        <w:rFonts w:hint="default" w:ascii="Wingdings" w:hAnsi="Wingdings"/>
+        <w:rFonts w:ascii="Wingdings" w:hAnsi="Wingdings" w:hint="default"/>
       </w:rPr>
     </w:lvl>
     <w:lvl w:ilvl="6" w:tplc="340A0001" w:tentative="1">
@@ -7653,7 +7416,7 @@
         <w:ind w:left="5040" w:hanging="360"/>
       </w:pPr>
       <w:rPr>
-        <w:rFonts w:hint="default" w:ascii="Symbol" w:hAnsi="Symbol"/>
+        <w:rFonts w:ascii="Symbol" w:hAnsi="Symbol" w:hint="default"/>
       </w:rPr>
     </w:lvl>
     <w:lvl w:ilvl="7" w:tplc="340A0003" w:tentative="1">
@@ -7665,7 +7428,7 @@
         <w:ind w:left="5760" w:hanging="360"/>
       </w:pPr>
       <w:rPr>
-        <w:rFonts w:hint="default" w:ascii="Courier New" w:hAnsi="Courier New" w:cs="Courier New"/>
+        <w:rFonts w:ascii="Courier New" w:hAnsi="Courier New" w:cs="Courier New" w:hint="default"/>
       </w:rPr>
     </w:lvl>
     <w:lvl w:ilvl="8" w:tplc="340A0005" w:tentative="1">
@@ -7677,7 +7440,7 @@
         <w:ind w:left="6480" w:hanging="360"/>
       </w:pPr>
       <w:rPr>
-        <w:rFonts w:hint="default" w:ascii="Wingdings" w:hAnsi="Wingdings"/>
+        <w:rFonts w:ascii="Wingdings" w:hAnsi="Wingdings" w:hint="default"/>
       </w:rPr>
     </w:lvl>
   </w:abstractNum>
@@ -7694,7 +7457,7 @@
         <w:ind w:left="360" w:hanging="360"/>
       </w:pPr>
       <w:rPr>
-        <w:rFonts w:hint="default" w:ascii="Symbol" w:hAnsi="Symbol"/>
+        <w:rFonts w:ascii="Symbol" w:hAnsi="Symbol" w:hint="default"/>
       </w:rPr>
     </w:lvl>
     <w:lvl w:ilvl="1" w:tplc="340A0003" w:tentative="1">
@@ -7706,7 +7469,7 @@
         <w:ind w:left="1080" w:hanging="360"/>
       </w:pPr>
       <w:rPr>
-        <w:rFonts w:hint="default" w:ascii="Courier New" w:hAnsi="Courier New" w:cs="Courier New"/>
+        <w:rFonts w:ascii="Courier New" w:hAnsi="Courier New" w:cs="Courier New" w:hint="default"/>
       </w:rPr>
     </w:lvl>
     <w:lvl w:ilvl="2" w:tplc="340A0005" w:tentative="1">
@@ -7718,7 +7481,7 @@
         <w:ind w:left="1800" w:hanging="360"/>
       </w:pPr>
       <w:rPr>
-        <w:rFonts w:hint="default" w:ascii="Wingdings" w:hAnsi="Wingdings"/>
+        <w:rFonts w:ascii="Wingdings" w:hAnsi="Wingdings" w:hint="default"/>
       </w:rPr>
     </w:lvl>
     <w:lvl w:ilvl="3" w:tplc="340A0001" w:tentative="1">
@@ -7730,7 +7493,7 @@
         <w:ind w:left="2520" w:hanging="360"/>
       </w:pPr>
       <w:rPr>
-        <w:rFonts w:hint="default" w:ascii="Symbol" w:hAnsi="Symbol"/>
+        <w:rFonts w:ascii="Symbol" w:hAnsi="Symbol" w:hint="default"/>
       </w:rPr>
     </w:lvl>
     <w:lvl w:ilvl="4" w:tplc="340A0003" w:tentative="1">
@@ -7742,7 +7505,7 @@
         <w:ind w:left="3240" w:hanging="360"/>
       </w:pPr>
       <w:rPr>
-        <w:rFonts w:hint="default" w:ascii="Courier New" w:hAnsi="Courier New" w:cs="Courier New"/>
+        <w:rFonts w:ascii="Courier New" w:hAnsi="Courier New" w:cs="Courier New" w:hint="default"/>
       </w:rPr>
     </w:lvl>
     <w:lvl w:ilvl="5" w:tplc="340A0005" w:tentative="1">
@@ -7754,7 +7517,7 @@
         <w:ind w:left="3960" w:hanging="360"/>
       </w:pPr>
       <w:rPr>
-        <w:rFonts w:hint="default" w:ascii="Wingdings" w:hAnsi="Wingdings"/>
+        <w:rFonts w:ascii="Wingdings" w:hAnsi="Wingdings" w:hint="default"/>
       </w:rPr>
     </w:lvl>
     <w:lvl w:ilvl="6" w:tplc="340A0001" w:tentative="1">
@@ -7766,7 +7529,7 @@
         <w:ind w:left="4680" w:hanging="360"/>
       </w:pPr>
       <w:rPr>
-        <w:rFonts w:hint="default" w:ascii="Symbol" w:hAnsi="Symbol"/>
+        <w:rFonts w:ascii="Symbol" w:hAnsi="Symbol" w:hint="default"/>
       </w:rPr>
     </w:lvl>
     <w:lvl w:ilvl="7" w:tplc="340A0003" w:tentative="1">
@@ -7778,7 +7541,7 @@
         <w:ind w:left="5400" w:hanging="360"/>
       </w:pPr>
       <w:rPr>
-        <w:rFonts w:hint="default" w:ascii="Courier New" w:hAnsi="Courier New" w:cs="Courier New"/>
+        <w:rFonts w:ascii="Courier New" w:hAnsi="Courier New" w:cs="Courier New" w:hint="default"/>
       </w:rPr>
     </w:lvl>
     <w:lvl w:ilvl="8" w:tplc="340A0005" w:tentative="1">
@@ -7790,7 +7553,7 @@
         <w:ind w:left="6120" w:hanging="360"/>
       </w:pPr>
       <w:rPr>
-        <w:rFonts w:hint="default" w:ascii="Wingdings" w:hAnsi="Wingdings"/>
+        <w:rFonts w:ascii="Wingdings" w:hAnsi="Wingdings" w:hint="default"/>
       </w:rPr>
     </w:lvl>
   </w:abstractNum>
@@ -7807,7 +7570,7 @@
         <w:ind w:left="720" w:hanging="360"/>
       </w:pPr>
       <w:rPr>
-        <w:rFonts w:hint="default" w:ascii="Symbol" w:hAnsi="Symbol"/>
+        <w:rFonts w:ascii="Symbol" w:hAnsi="Symbol" w:hint="default"/>
       </w:rPr>
     </w:lvl>
     <w:lvl w:ilvl="1" w:tplc="456EFD8C">
@@ -7819,7 +7582,7 @@
         <w:ind w:left="1440" w:hanging="360"/>
       </w:pPr>
       <w:rPr>
-        <w:rFonts w:hint="default" w:ascii="Courier New" w:hAnsi="Courier New"/>
+        <w:rFonts w:ascii="Courier New" w:hAnsi="Courier New" w:hint="default"/>
       </w:rPr>
     </w:lvl>
     <w:lvl w:ilvl="2" w:tplc="93022A2E">
@@ -7831,7 +7594,7 @@
         <w:ind w:left="2160" w:hanging="360"/>
       </w:pPr>
       <w:rPr>
-        <w:rFonts w:hint="default" w:ascii="Wingdings" w:hAnsi="Wingdings"/>
+        <w:rFonts w:ascii="Wingdings" w:hAnsi="Wingdings" w:hint="default"/>
       </w:rPr>
     </w:lvl>
     <w:lvl w:ilvl="3" w:tplc="A720197C">
@@ -7843,7 +7606,7 @@
         <w:ind w:left="2880" w:hanging="360"/>
       </w:pPr>
       <w:rPr>
-        <w:rFonts w:hint="default" w:ascii="Symbol" w:hAnsi="Symbol"/>
+        <w:rFonts w:ascii="Symbol" w:hAnsi="Symbol" w:hint="default"/>
       </w:rPr>
     </w:lvl>
     <w:lvl w:ilvl="4" w:tplc="10026296">
@@ -7855,7 +7618,7 @@
         <w:ind w:left="3600" w:hanging="360"/>
       </w:pPr>
       <w:rPr>
-        <w:rFonts w:hint="default" w:ascii="Courier New" w:hAnsi="Courier New"/>
+        <w:rFonts w:ascii="Courier New" w:hAnsi="Courier New" w:hint="default"/>
       </w:rPr>
     </w:lvl>
     <w:lvl w:ilvl="5" w:tplc="7F38118E">
@@ -7867,7 +7630,7 @@
         <w:ind w:left="4320" w:hanging="360"/>
       </w:pPr>
       <w:rPr>
-        <w:rFonts w:hint="default" w:ascii="Wingdings" w:hAnsi="Wingdings"/>
+        <w:rFonts w:ascii="Wingdings" w:hAnsi="Wingdings" w:hint="default"/>
       </w:rPr>
     </w:lvl>
     <w:lvl w:ilvl="6" w:tplc="FA900F84">
@@ -7879,7 +7642,7 @@
         <w:ind w:left="5040" w:hanging="360"/>
       </w:pPr>
       <w:rPr>
-        <w:rFonts w:hint="default" w:ascii="Symbol" w:hAnsi="Symbol"/>
+        <w:rFonts w:ascii="Symbol" w:hAnsi="Symbol" w:hint="default"/>
       </w:rPr>
     </w:lvl>
     <w:lvl w:ilvl="7" w:tplc="B024064E">
@@ -7891,7 +7654,7 @@
         <w:ind w:left="5760" w:hanging="360"/>
       </w:pPr>
       <w:rPr>
-        <w:rFonts w:hint="default" w:ascii="Courier New" w:hAnsi="Courier New"/>
+        <w:rFonts w:ascii="Courier New" w:hAnsi="Courier New" w:hint="default"/>
       </w:rPr>
     </w:lvl>
     <w:lvl w:ilvl="8" w:tplc="357E96DC">
@@ -7903,7 +7666,7 @@
         <w:ind w:left="6480" w:hanging="360"/>
       </w:pPr>
       <w:rPr>
-        <w:rFonts w:hint="default" w:ascii="Wingdings" w:hAnsi="Wingdings"/>
+        <w:rFonts w:ascii="Wingdings" w:hAnsi="Wingdings" w:hint="default"/>
       </w:rPr>
     </w:lvl>
   </w:abstractNum>
@@ -7920,7 +7683,7 @@
         <w:ind w:left="720" w:hanging="360"/>
       </w:pPr>
       <w:rPr>
-        <w:rFonts w:hint="default" w:ascii="Courier New" w:hAnsi="Courier New" w:cs="Courier New"/>
+        <w:rFonts w:ascii="Courier New" w:hAnsi="Courier New" w:cs="Courier New" w:hint="default"/>
       </w:rPr>
     </w:lvl>
     <w:lvl w:ilvl="1" w:tplc="340A0003" w:tentative="1">
@@ -7932,7 +7695,7 @@
         <w:ind w:left="1440" w:hanging="360"/>
       </w:pPr>
       <w:rPr>
-        <w:rFonts w:hint="default" w:ascii="Courier New" w:hAnsi="Courier New" w:cs="Courier New"/>
+        <w:rFonts w:ascii="Courier New" w:hAnsi="Courier New" w:cs="Courier New" w:hint="default"/>
       </w:rPr>
     </w:lvl>
     <w:lvl w:ilvl="2" w:tplc="340A0005" w:tentative="1">
@@ -7944,7 +7707,7 @@
         <w:ind w:left="2160" w:hanging="360"/>
       </w:pPr>
       <w:rPr>
-        <w:rFonts w:hint="default" w:ascii="Wingdings" w:hAnsi="Wingdings"/>
+        <w:rFonts w:ascii="Wingdings" w:hAnsi="Wingdings" w:hint="default"/>
       </w:rPr>
     </w:lvl>
     <w:lvl w:ilvl="3" w:tplc="340A0001" w:tentative="1">
@@ -7956,7 +7719,7 @@
         <w:ind w:left="2880" w:hanging="360"/>
       </w:pPr>
       <w:rPr>
-        <w:rFonts w:hint="default" w:ascii="Symbol" w:hAnsi="Symbol"/>
+        <w:rFonts w:ascii="Symbol" w:hAnsi="Symbol" w:hint="default"/>
       </w:rPr>
     </w:lvl>
     <w:lvl w:ilvl="4" w:tplc="340A0003" w:tentative="1">
@@ -7968,7 +7731,7 @@
         <w:ind w:left="3600" w:hanging="360"/>
       </w:pPr>
       <w:rPr>
-        <w:rFonts w:hint="default" w:ascii="Courier New" w:hAnsi="Courier New" w:cs="Courier New"/>
+        <w:rFonts w:ascii="Courier New" w:hAnsi="Courier New" w:cs="Courier New" w:hint="default"/>
       </w:rPr>
     </w:lvl>
     <w:lvl w:ilvl="5" w:tplc="340A0005" w:tentative="1">
@@ -7980,7 +7743,7 @@
         <w:ind w:left="4320" w:hanging="360"/>
       </w:pPr>
       <w:rPr>
-        <w:rFonts w:hint="default" w:ascii="Wingdings" w:hAnsi="Wingdings"/>
+        <w:rFonts w:ascii="Wingdings" w:hAnsi="Wingdings" w:hint="default"/>
       </w:rPr>
     </w:lvl>
     <w:lvl w:ilvl="6" w:tplc="340A0001" w:tentative="1">
@@ -7992,7 +7755,7 @@
         <w:ind w:left="5040" w:hanging="360"/>
       </w:pPr>
       <w:rPr>
-        <w:rFonts w:hint="default" w:ascii="Symbol" w:hAnsi="Symbol"/>
+        <w:rFonts w:ascii="Symbol" w:hAnsi="Symbol" w:hint="default"/>
       </w:rPr>
     </w:lvl>
     <w:lvl w:ilvl="7" w:tplc="340A0003" w:tentative="1">
@@ -8004,7 +7767,7 @@
         <w:ind w:left="5760" w:hanging="360"/>
       </w:pPr>
       <w:rPr>
-        <w:rFonts w:hint="default" w:ascii="Courier New" w:hAnsi="Courier New" w:cs="Courier New"/>
+        <w:rFonts w:ascii="Courier New" w:hAnsi="Courier New" w:cs="Courier New" w:hint="default"/>
       </w:rPr>
     </w:lvl>
     <w:lvl w:ilvl="8" w:tplc="340A0005" w:tentative="1">
@@ -8016,7 +7779,7 @@
         <w:ind w:left="6480" w:hanging="360"/>
       </w:pPr>
       <w:rPr>
-        <w:rFonts w:hint="default" w:ascii="Wingdings" w:hAnsi="Wingdings"/>
+        <w:rFonts w:ascii="Wingdings" w:hAnsi="Wingdings" w:hint="default"/>
       </w:rPr>
     </w:lvl>
   </w:abstractNum>
@@ -8033,7 +7796,7 @@
         <w:ind w:left="720" w:hanging="360"/>
       </w:pPr>
       <w:rPr>
-        <w:rFonts w:hint="default" w:ascii="Symbol" w:hAnsi="Symbol"/>
+        <w:rFonts w:ascii="Symbol" w:hAnsi="Symbol" w:hint="default"/>
       </w:rPr>
     </w:lvl>
     <w:lvl w:ilvl="1" w:tplc="4A3EB3EC">
@@ -8045,7 +7808,7 @@
         <w:ind w:left="1440" w:hanging="360"/>
       </w:pPr>
       <w:rPr>
-        <w:rFonts w:hint="default" w:ascii="Courier New" w:hAnsi="Courier New"/>
+        <w:rFonts w:ascii="Courier New" w:hAnsi="Courier New" w:hint="default"/>
       </w:rPr>
     </w:lvl>
     <w:lvl w:ilvl="2" w:tplc="0178C610">
@@ -8057,7 +7820,7 @@
         <w:ind w:left="2160" w:hanging="360"/>
       </w:pPr>
       <w:rPr>
-        <w:rFonts w:hint="default" w:ascii="Wingdings" w:hAnsi="Wingdings"/>
+        <w:rFonts w:ascii="Wingdings" w:hAnsi="Wingdings" w:hint="default"/>
       </w:rPr>
     </w:lvl>
     <w:lvl w:ilvl="3" w:tplc="E74265AC">
@@ -8069,7 +7832,7 @@
         <w:ind w:left="2880" w:hanging="360"/>
       </w:pPr>
       <w:rPr>
-        <w:rFonts w:hint="default" w:ascii="Symbol" w:hAnsi="Symbol"/>
+        <w:rFonts w:ascii="Symbol" w:hAnsi="Symbol" w:hint="default"/>
       </w:rPr>
     </w:lvl>
     <w:lvl w:ilvl="4" w:tplc="10C0FFBA">
@@ -8081,7 +7844,7 @@
         <w:ind w:left="3600" w:hanging="360"/>
       </w:pPr>
       <w:rPr>
-        <w:rFonts w:hint="default" w:ascii="Courier New" w:hAnsi="Courier New"/>
+        <w:rFonts w:ascii="Courier New" w:hAnsi="Courier New" w:hint="default"/>
       </w:rPr>
     </w:lvl>
     <w:lvl w:ilvl="5" w:tplc="231AE48C">
@@ -8093,7 +7856,7 @@
         <w:ind w:left="4320" w:hanging="360"/>
       </w:pPr>
       <w:rPr>
-        <w:rFonts w:hint="default" w:ascii="Wingdings" w:hAnsi="Wingdings"/>
+        <w:rFonts w:ascii="Wingdings" w:hAnsi="Wingdings" w:hint="default"/>
       </w:rPr>
     </w:lvl>
     <w:lvl w:ilvl="6" w:tplc="89366E5C">
@@ -8105,7 +7868,7 @@
         <w:ind w:left="5040" w:hanging="360"/>
       </w:pPr>
       <w:rPr>
-        <w:rFonts w:hint="default" w:ascii="Symbol" w:hAnsi="Symbol"/>
+        <w:rFonts w:ascii="Symbol" w:hAnsi="Symbol" w:hint="default"/>
       </w:rPr>
     </w:lvl>
     <w:lvl w:ilvl="7" w:tplc="312E0256">
@@ -8117,7 +7880,7 @@
         <w:ind w:left="5760" w:hanging="360"/>
       </w:pPr>
       <w:rPr>
-        <w:rFonts w:hint="default" w:ascii="Courier New" w:hAnsi="Courier New"/>
+        <w:rFonts w:ascii="Courier New" w:hAnsi="Courier New" w:hint="default"/>
       </w:rPr>
     </w:lvl>
     <w:lvl w:ilvl="8" w:tplc="1B866558">
@@ -8129,7 +7892,7 @@
         <w:ind w:left="6480" w:hanging="360"/>
       </w:pPr>
       <w:rPr>
-        <w:rFonts w:hint="default" w:ascii="Wingdings" w:hAnsi="Wingdings"/>
+        <w:rFonts w:ascii="Wingdings" w:hAnsi="Wingdings" w:hint="default"/>
       </w:rPr>
     </w:lvl>
   </w:abstractNum>
@@ -8161,7 +7924,7 @@
         <w:ind w:left="1440" w:hanging="360"/>
       </w:pPr>
       <w:rPr>
-        <w:rFonts w:hint="default" w:ascii="Symbol" w:hAnsi="Symbol"/>
+        <w:rFonts w:ascii="Symbol" w:hAnsi="Symbol" w:hint="default"/>
       </w:rPr>
     </w:lvl>
     <w:lvl w:ilvl="2" w:tplc="1520CED4" w:tentative="1">
@@ -8262,7 +8025,7 @@
         <w:ind w:left="720" w:hanging="360"/>
       </w:pPr>
       <w:rPr>
-        <w:rFonts w:hint="default" w:ascii="Symbol" w:hAnsi="Symbol"/>
+        <w:rFonts w:ascii="Symbol" w:hAnsi="Symbol" w:hint="default"/>
       </w:rPr>
     </w:lvl>
     <w:lvl w:ilvl="1" w:tplc="1954F740">
@@ -8274,7 +8037,7 @@
         <w:ind w:left="1440" w:hanging="360"/>
       </w:pPr>
       <w:rPr>
-        <w:rFonts w:hint="default" w:ascii="Courier New" w:hAnsi="Courier New"/>
+        <w:rFonts w:ascii="Courier New" w:hAnsi="Courier New" w:hint="default"/>
       </w:rPr>
     </w:lvl>
     <w:lvl w:ilvl="2" w:tplc="EE4EAC16">
@@ -8286,7 +8049,7 @@
         <w:ind w:left="2160" w:hanging="360"/>
       </w:pPr>
       <w:rPr>
-        <w:rFonts w:hint="default" w:ascii="Wingdings" w:hAnsi="Wingdings"/>
+        <w:rFonts w:ascii="Wingdings" w:hAnsi="Wingdings" w:hint="default"/>
       </w:rPr>
     </w:lvl>
     <w:lvl w:ilvl="3" w:tplc="5AC0D4B4">
@@ -8298,7 +8061,7 @@
         <w:ind w:left="2880" w:hanging="360"/>
       </w:pPr>
       <w:rPr>
-        <w:rFonts w:hint="default" w:ascii="Symbol" w:hAnsi="Symbol"/>
+        <w:rFonts w:ascii="Symbol" w:hAnsi="Symbol" w:hint="default"/>
       </w:rPr>
     </w:lvl>
     <w:lvl w:ilvl="4" w:tplc="A1863240">
@@ -8310,7 +8073,7 @@
         <w:ind w:left="3600" w:hanging="360"/>
       </w:pPr>
       <w:rPr>
-        <w:rFonts w:hint="default" w:ascii="Courier New" w:hAnsi="Courier New"/>
+        <w:rFonts w:ascii="Courier New" w:hAnsi="Courier New" w:hint="default"/>
       </w:rPr>
     </w:lvl>
     <w:lvl w:ilvl="5" w:tplc="47E2F724">
@@ -8322,7 +8085,7 @@
         <w:ind w:left="4320" w:hanging="360"/>
       </w:pPr>
       <w:rPr>
-        <w:rFonts w:hint="default" w:ascii="Wingdings" w:hAnsi="Wingdings"/>
+        <w:rFonts w:ascii="Wingdings" w:hAnsi="Wingdings" w:hint="default"/>
       </w:rPr>
     </w:lvl>
     <w:lvl w:ilvl="6" w:tplc="A4028CC4">
@@ -8334,7 +8097,7 @@
         <w:ind w:left="5040" w:hanging="360"/>
       </w:pPr>
       <w:rPr>
-        <w:rFonts w:hint="default" w:ascii="Symbol" w:hAnsi="Symbol"/>
+        <w:rFonts w:ascii="Symbol" w:hAnsi="Symbol" w:hint="default"/>
       </w:rPr>
     </w:lvl>
     <w:lvl w:ilvl="7" w:tplc="B21A27BC">
@@ -8346,7 +8109,7 @@
         <w:ind w:left="5760" w:hanging="360"/>
       </w:pPr>
       <w:rPr>
-        <w:rFonts w:hint="default" w:ascii="Courier New" w:hAnsi="Courier New"/>
+        <w:rFonts w:ascii="Courier New" w:hAnsi="Courier New" w:hint="default"/>
       </w:rPr>
     </w:lvl>
     <w:lvl w:ilvl="8" w:tplc="AA14503E">
@@ -8358,7 +8121,7 @@
         <w:ind w:left="6480" w:hanging="360"/>
       </w:pPr>
       <w:rPr>
-        <w:rFonts w:hint="default" w:ascii="Wingdings" w:hAnsi="Wingdings"/>
+        <w:rFonts w:ascii="Wingdings" w:hAnsi="Wingdings" w:hint="default"/>
       </w:rPr>
     </w:lvl>
   </w:abstractNum>
@@ -8375,7 +8138,7 @@
         <w:ind w:left="720" w:hanging="360"/>
       </w:pPr>
       <w:rPr>
-        <w:rFonts w:hint="default" w:ascii="Symbol" w:hAnsi="Symbol"/>
+        <w:rFonts w:ascii="Symbol" w:hAnsi="Symbol" w:hint="default"/>
       </w:rPr>
     </w:lvl>
     <w:lvl w:ilvl="1" w:tplc="0E3089B4">
@@ -8387,7 +8150,7 @@
         <w:ind w:left="1440" w:hanging="360"/>
       </w:pPr>
       <w:rPr>
-        <w:rFonts w:hint="default" w:ascii="Courier New" w:hAnsi="Courier New"/>
+        <w:rFonts w:ascii="Courier New" w:hAnsi="Courier New" w:hint="default"/>
       </w:rPr>
     </w:lvl>
     <w:lvl w:ilvl="2" w:tplc="49BCFFFC">
@@ -8399,7 +8162,7 @@
         <w:ind w:left="2160" w:hanging="360"/>
       </w:pPr>
       <w:rPr>
-        <w:rFonts w:hint="default" w:ascii="Wingdings" w:hAnsi="Wingdings"/>
+        <w:rFonts w:ascii="Wingdings" w:hAnsi="Wingdings" w:hint="default"/>
       </w:rPr>
     </w:lvl>
     <w:lvl w:ilvl="3" w:tplc="04348E00">
@@ -8411,7 +8174,7 @@
         <w:ind w:left="2880" w:hanging="360"/>
       </w:pPr>
       <w:rPr>
-        <w:rFonts w:hint="default" w:ascii="Symbol" w:hAnsi="Symbol"/>
+        <w:rFonts w:ascii="Symbol" w:hAnsi="Symbol" w:hint="default"/>
       </w:rPr>
     </w:lvl>
     <w:lvl w:ilvl="4" w:tplc="343A0D1C">
@@ -8423,7 +8186,7 @@
         <w:ind w:left="3600" w:hanging="360"/>
       </w:pPr>
       <w:rPr>
-        <w:rFonts w:hint="default" w:ascii="Courier New" w:hAnsi="Courier New"/>
+        <w:rFonts w:ascii="Courier New" w:hAnsi="Courier New" w:hint="default"/>
       </w:rPr>
     </w:lvl>
     <w:lvl w:ilvl="5" w:tplc="36AA7C5C">
@@ -8435,7 +8198,7 @@
         <w:ind w:left="4320" w:hanging="360"/>
       </w:pPr>
       <w:rPr>
-        <w:rFonts w:hint="default" w:ascii="Wingdings" w:hAnsi="Wingdings"/>
+        <w:rFonts w:ascii="Wingdings" w:hAnsi="Wingdings" w:hint="default"/>
       </w:rPr>
     </w:lvl>
     <w:lvl w:ilvl="6" w:tplc="48402EB4">
@@ -8447,7 +8210,7 @@
         <w:ind w:left="5040" w:hanging="360"/>
       </w:pPr>
       <w:rPr>
-        <w:rFonts w:hint="default" w:ascii="Symbol" w:hAnsi="Symbol"/>
+        <w:rFonts w:ascii="Symbol" w:hAnsi="Symbol" w:hint="default"/>
       </w:rPr>
     </w:lvl>
     <w:lvl w:ilvl="7" w:tplc="2B62C884">
@@ -8459,7 +8222,7 @@
         <w:ind w:left="5760" w:hanging="360"/>
       </w:pPr>
       <w:rPr>
-        <w:rFonts w:hint="default" w:ascii="Courier New" w:hAnsi="Courier New"/>
+        <w:rFonts w:ascii="Courier New" w:hAnsi="Courier New" w:hint="default"/>
       </w:rPr>
     </w:lvl>
     <w:lvl w:ilvl="8" w:tplc="E5F81098">
@@ -8471,7 +8234,7 @@
         <w:ind w:left="6480" w:hanging="360"/>
       </w:pPr>
       <w:rPr>
-        <w:rFonts w:hint="default" w:ascii="Wingdings" w:hAnsi="Wingdings"/>
+        <w:rFonts w:ascii="Wingdings" w:hAnsi="Wingdings" w:hint="default"/>
       </w:rPr>
     </w:lvl>
   </w:abstractNum>
@@ -8488,7 +8251,7 @@
         <w:ind w:left="720" w:hanging="360"/>
       </w:pPr>
       <w:rPr>
-        <w:rFonts w:hint="default" w:ascii="Symbol" w:hAnsi="Symbol"/>
+        <w:rFonts w:ascii="Symbol" w:hAnsi="Symbol" w:hint="default"/>
       </w:rPr>
     </w:lvl>
     <w:lvl w:ilvl="1" w:tplc="FC1E914A">
@@ -8577,7 +8340,7 @@
         <w:ind w:left="720" w:hanging="360"/>
       </w:pPr>
       <w:rPr>
-        <w:rFonts w:hint="default" w:ascii="Symbol" w:hAnsi="Symbol"/>
+        <w:rFonts w:ascii="Symbol" w:hAnsi="Symbol" w:hint="default"/>
       </w:rPr>
     </w:lvl>
     <w:lvl w:ilvl="1" w:tplc="2B12DC04">
@@ -8589,7 +8352,7 @@
         <w:ind w:left="1440" w:hanging="360"/>
       </w:pPr>
       <w:rPr>
-        <w:rFonts w:hint="default" w:ascii="Courier New" w:hAnsi="Courier New"/>
+        <w:rFonts w:ascii="Courier New" w:hAnsi="Courier New" w:hint="default"/>
       </w:rPr>
     </w:lvl>
     <w:lvl w:ilvl="2" w:tplc="4392989C">
@@ -8601,7 +8364,7 @@
         <w:ind w:left="2160" w:hanging="360"/>
       </w:pPr>
       <w:rPr>
-        <w:rFonts w:hint="default" w:ascii="Wingdings" w:hAnsi="Wingdings"/>
+        <w:rFonts w:ascii="Wingdings" w:hAnsi="Wingdings" w:hint="default"/>
       </w:rPr>
     </w:lvl>
     <w:lvl w:ilvl="3" w:tplc="3E500D06">
@@ -8613,7 +8376,7 @@
         <w:ind w:left="2880" w:hanging="360"/>
       </w:pPr>
       <w:rPr>
-        <w:rFonts w:hint="default" w:ascii="Symbol" w:hAnsi="Symbol"/>
+        <w:rFonts w:ascii="Symbol" w:hAnsi="Symbol" w:hint="default"/>
       </w:rPr>
     </w:lvl>
     <w:lvl w:ilvl="4" w:tplc="13E6C440">
@@ -8625,7 +8388,7 @@
         <w:ind w:left="3600" w:hanging="360"/>
       </w:pPr>
       <w:rPr>
-        <w:rFonts w:hint="default" w:ascii="Courier New" w:hAnsi="Courier New"/>
+        <w:rFonts w:ascii="Courier New" w:hAnsi="Courier New" w:hint="default"/>
       </w:rPr>
     </w:lvl>
     <w:lvl w:ilvl="5" w:tplc="796232DC">
@@ -8637,7 +8400,7 @@
         <w:ind w:left="4320" w:hanging="360"/>
       </w:pPr>
       <w:rPr>
-        <w:rFonts w:hint="default" w:ascii="Wingdings" w:hAnsi="Wingdings"/>
+        <w:rFonts w:ascii="Wingdings" w:hAnsi="Wingdings" w:hint="default"/>
       </w:rPr>
     </w:lvl>
     <w:lvl w:ilvl="6" w:tplc="A98AB478">
@@ -8649,7 +8412,7 @@
         <w:ind w:left="5040" w:hanging="360"/>
       </w:pPr>
       <w:rPr>
-        <w:rFonts w:hint="default" w:ascii="Symbol" w:hAnsi="Symbol"/>
+        <w:rFonts w:ascii="Symbol" w:hAnsi="Symbol" w:hint="default"/>
       </w:rPr>
     </w:lvl>
     <w:lvl w:ilvl="7" w:tplc="0BDE9BB6">
@@ -8661,7 +8424,7 @@
         <w:ind w:left="5760" w:hanging="360"/>
       </w:pPr>
       <w:rPr>
-        <w:rFonts w:hint="default" w:ascii="Courier New" w:hAnsi="Courier New"/>
+        <w:rFonts w:ascii="Courier New" w:hAnsi="Courier New" w:hint="default"/>
       </w:rPr>
     </w:lvl>
     <w:lvl w:ilvl="8" w:tplc="438E34E6">
@@ -8673,7 +8436,7 @@
         <w:ind w:left="6480" w:hanging="360"/>
       </w:pPr>
       <w:rPr>
-        <w:rFonts w:hint="default" w:ascii="Wingdings" w:hAnsi="Wingdings"/>
+        <w:rFonts w:ascii="Wingdings" w:hAnsi="Wingdings" w:hint="default"/>
       </w:rPr>
     </w:lvl>
   </w:abstractNum>
@@ -8803,7 +8566,7 @@
         <w:ind w:left="720" w:hanging="360"/>
       </w:pPr>
       <w:rPr>
-        <w:rFonts w:hint="default" w:ascii="Symbol" w:hAnsi="Symbol"/>
+        <w:rFonts w:ascii="Symbol" w:hAnsi="Symbol" w:hint="default"/>
       </w:rPr>
     </w:lvl>
     <w:lvl w:ilvl="1" w:tplc="8430C930">
@@ -8815,7 +8578,7 @@
         <w:ind w:left="1440" w:hanging="360"/>
       </w:pPr>
       <w:rPr>
-        <w:rFonts w:hint="default" w:ascii="Courier New" w:hAnsi="Courier New"/>
+        <w:rFonts w:ascii="Courier New" w:hAnsi="Courier New" w:hint="default"/>
       </w:rPr>
     </w:lvl>
     <w:lvl w:ilvl="2" w:tplc="BD0E5E64">
@@ -8827,7 +8590,7 @@
         <w:ind w:left="2160" w:hanging="360"/>
       </w:pPr>
       <w:rPr>
-        <w:rFonts w:hint="default" w:ascii="Wingdings" w:hAnsi="Wingdings"/>
+        <w:rFonts w:ascii="Wingdings" w:hAnsi="Wingdings" w:hint="default"/>
       </w:rPr>
     </w:lvl>
     <w:lvl w:ilvl="3" w:tplc="B4F012A2">
@@ -8839,7 +8602,7 @@
         <w:ind w:left="2880" w:hanging="360"/>
       </w:pPr>
       <w:rPr>
-        <w:rFonts w:hint="default" w:ascii="Symbol" w:hAnsi="Symbol"/>
+        <w:rFonts w:ascii="Symbol" w:hAnsi="Symbol" w:hint="default"/>
       </w:rPr>
     </w:lvl>
     <w:lvl w:ilvl="4" w:tplc="4F4455D8">
@@ -8851,7 +8614,7 @@
         <w:ind w:left="3600" w:hanging="360"/>
       </w:pPr>
       <w:rPr>
-        <w:rFonts w:hint="default" w:ascii="Courier New" w:hAnsi="Courier New"/>
+        <w:rFonts w:ascii="Courier New" w:hAnsi="Courier New" w:hint="default"/>
       </w:rPr>
     </w:lvl>
     <w:lvl w:ilvl="5" w:tplc="BE6A5DE8">
@@ -8863,7 +8626,7 @@
         <w:ind w:left="4320" w:hanging="360"/>
       </w:pPr>
       <w:rPr>
-        <w:rFonts w:hint="default" w:ascii="Wingdings" w:hAnsi="Wingdings"/>
+        <w:rFonts w:ascii="Wingdings" w:hAnsi="Wingdings" w:hint="default"/>
       </w:rPr>
     </w:lvl>
     <w:lvl w:ilvl="6" w:tplc="23F0FB6E">
@@ -8875,7 +8638,7 @@
         <w:ind w:left="5040" w:hanging="360"/>
       </w:pPr>
       <w:rPr>
-        <w:rFonts w:hint="default" w:ascii="Symbol" w:hAnsi="Symbol"/>
+        <w:rFonts w:ascii="Symbol" w:hAnsi="Symbol" w:hint="default"/>
       </w:rPr>
     </w:lvl>
     <w:lvl w:ilvl="7" w:tplc="555E8B18">
@@ -8887,7 +8650,7 @@
         <w:ind w:left="5760" w:hanging="360"/>
       </w:pPr>
       <w:rPr>
-        <w:rFonts w:hint="default" w:ascii="Courier New" w:hAnsi="Courier New"/>
+        <w:rFonts w:ascii="Courier New" w:hAnsi="Courier New" w:hint="default"/>
       </w:rPr>
     </w:lvl>
     <w:lvl w:ilvl="8" w:tplc="B622AE76">
@@ -8899,7 +8662,7 @@
         <w:ind w:left="6480" w:hanging="360"/>
       </w:pPr>
       <w:rPr>
-        <w:rFonts w:hint="default" w:ascii="Wingdings" w:hAnsi="Wingdings"/>
+        <w:rFonts w:ascii="Wingdings" w:hAnsi="Wingdings" w:hint="default"/>
       </w:rPr>
     </w:lvl>
   </w:abstractNum>
@@ -8916,7 +8679,7 @@
         <w:ind w:left="720" w:hanging="360"/>
       </w:pPr>
       <w:rPr>
-        <w:rFonts w:hint="default" w:ascii="Courier New" w:hAnsi="Courier New" w:cs="Courier New"/>
+        <w:rFonts w:ascii="Courier New" w:hAnsi="Courier New" w:cs="Courier New" w:hint="default"/>
       </w:rPr>
     </w:lvl>
     <w:lvl w:ilvl="1" w:tplc="340A0003" w:tentative="1">
@@ -8928,7 +8691,7 @@
         <w:ind w:left="1440" w:hanging="360"/>
       </w:pPr>
       <w:rPr>
-        <w:rFonts w:hint="default" w:ascii="Courier New" w:hAnsi="Courier New" w:cs="Courier New"/>
+        <w:rFonts w:ascii="Courier New" w:hAnsi="Courier New" w:cs="Courier New" w:hint="default"/>
       </w:rPr>
     </w:lvl>
     <w:lvl w:ilvl="2" w:tplc="340A0005" w:tentative="1">
@@ -8940,7 +8703,7 @@
         <w:ind w:left="2160" w:hanging="360"/>
       </w:pPr>
       <w:rPr>
-        <w:rFonts w:hint="default" w:ascii="Wingdings" w:hAnsi="Wingdings"/>
+        <w:rFonts w:ascii="Wingdings" w:hAnsi="Wingdings" w:hint="default"/>
       </w:rPr>
     </w:lvl>
     <w:lvl w:ilvl="3" w:tplc="340A0001" w:tentative="1">
@@ -8952,7 +8715,7 @@
         <w:ind w:left="2880" w:hanging="360"/>
       </w:pPr>
       <w:rPr>
-        <w:rFonts w:hint="default" w:ascii="Symbol" w:hAnsi="Symbol"/>
+        <w:rFonts w:ascii="Symbol" w:hAnsi="Symbol" w:hint="default"/>
       </w:rPr>
     </w:lvl>
     <w:lvl w:ilvl="4" w:tplc="340A0003" w:tentative="1">
@@ -8964,7 +8727,7 @@
         <w:ind w:left="3600" w:hanging="360"/>
       </w:pPr>
       <w:rPr>
-        <w:rFonts w:hint="default" w:ascii="Courier New" w:hAnsi="Courier New" w:cs="Courier New"/>
+        <w:rFonts w:ascii="Courier New" w:hAnsi="Courier New" w:cs="Courier New" w:hint="default"/>
       </w:rPr>
     </w:lvl>
     <w:lvl w:ilvl="5" w:tplc="340A0005" w:tentative="1">
@@ -8976,7 +8739,7 @@
         <w:ind w:left="4320" w:hanging="360"/>
       </w:pPr>
       <w:rPr>
-        <w:rFonts w:hint="default" w:ascii="Wingdings" w:hAnsi="Wingdings"/>
+        <w:rFonts w:ascii="Wingdings" w:hAnsi="Wingdings" w:hint="default"/>
       </w:rPr>
     </w:lvl>
     <w:lvl w:ilvl="6" w:tplc="340A0001" w:tentative="1">
@@ -8988,7 +8751,7 @@
         <w:ind w:left="5040" w:hanging="360"/>
       </w:pPr>
       <w:rPr>
-        <w:rFonts w:hint="default" w:ascii="Symbol" w:hAnsi="Symbol"/>
+        <w:rFonts w:ascii="Symbol" w:hAnsi="Symbol" w:hint="default"/>
       </w:rPr>
     </w:lvl>
     <w:lvl w:ilvl="7" w:tplc="340A0003" w:tentative="1">
@@ -9000,7 +8763,7 @@
         <w:ind w:left="5760" w:hanging="360"/>
       </w:pPr>
       <w:rPr>
-        <w:rFonts w:hint="default" w:ascii="Courier New" w:hAnsi="Courier New" w:cs="Courier New"/>
+        <w:rFonts w:ascii="Courier New" w:hAnsi="Courier New" w:cs="Courier New" w:hint="default"/>
       </w:rPr>
     </w:lvl>
     <w:lvl w:ilvl="8" w:tplc="340A0005" w:tentative="1">
@@ -9012,7 +8775,7 @@
         <w:ind w:left="6480" w:hanging="360"/>
       </w:pPr>
       <w:rPr>
-        <w:rFonts w:hint="default" w:ascii="Wingdings" w:hAnsi="Wingdings"/>
+        <w:rFonts w:ascii="Wingdings" w:hAnsi="Wingdings" w:hint="default"/>
       </w:rPr>
     </w:lvl>
   </w:abstractNum>
@@ -9029,7 +8792,7 @@
         <w:ind w:left="360" w:hanging="360"/>
       </w:pPr>
       <w:rPr>
-        <w:rFonts w:hint="default" w:ascii="Arial" w:hAnsi="Arial"/>
+        <w:rFonts w:ascii="Arial" w:hAnsi="Arial" w:hint="default"/>
         <w:b/>
         <w:i w:val="0"/>
         <w:color w:val="FFC000"/>
@@ -9123,7 +8886,7 @@
         <w:ind w:left="720" w:hanging="360"/>
       </w:pPr>
       <w:rPr>
-        <w:rFonts w:hint="default" w:ascii="Symbol" w:hAnsi="Symbol"/>
+        <w:rFonts w:ascii="Symbol" w:hAnsi="Symbol" w:hint="default"/>
       </w:rPr>
     </w:lvl>
     <w:lvl w:ilvl="1" w:tplc="3E64E4D8">
@@ -9135,7 +8898,7 @@
         <w:ind w:left="1440" w:hanging="360"/>
       </w:pPr>
       <w:rPr>
-        <w:rFonts w:hint="default" w:ascii="Courier New" w:hAnsi="Courier New"/>
+        <w:rFonts w:ascii="Courier New" w:hAnsi="Courier New" w:hint="default"/>
       </w:rPr>
     </w:lvl>
     <w:lvl w:ilvl="2" w:tplc="DD047560">
@@ -9147,7 +8910,7 @@
         <w:ind w:left="2160" w:hanging="360"/>
       </w:pPr>
       <w:rPr>
-        <w:rFonts w:hint="default" w:ascii="Wingdings" w:hAnsi="Wingdings"/>
+        <w:rFonts w:ascii="Wingdings" w:hAnsi="Wingdings" w:hint="default"/>
       </w:rPr>
     </w:lvl>
     <w:lvl w:ilvl="3" w:tplc="4EEC2CB6">
@@ -9159,7 +8922,7 @@
         <w:ind w:left="2880" w:hanging="360"/>
       </w:pPr>
       <w:rPr>
-        <w:rFonts w:hint="default" w:ascii="Symbol" w:hAnsi="Symbol"/>
+        <w:rFonts w:ascii="Symbol" w:hAnsi="Symbol" w:hint="default"/>
       </w:rPr>
     </w:lvl>
     <w:lvl w:ilvl="4" w:tplc="A1804482">
@@ -9171,7 +8934,7 @@
         <w:ind w:left="3600" w:hanging="360"/>
       </w:pPr>
       <w:rPr>
-        <w:rFonts w:hint="default" w:ascii="Courier New" w:hAnsi="Courier New"/>
+        <w:rFonts w:ascii="Courier New" w:hAnsi="Courier New" w:hint="default"/>
       </w:rPr>
     </w:lvl>
     <w:lvl w:ilvl="5" w:tplc="8A0C4F82">
@@ -9183,7 +8946,7 @@
         <w:ind w:left="4320" w:hanging="360"/>
       </w:pPr>
       <w:rPr>
-        <w:rFonts w:hint="default" w:ascii="Wingdings" w:hAnsi="Wingdings"/>
+        <w:rFonts w:ascii="Wingdings" w:hAnsi="Wingdings" w:hint="default"/>
       </w:rPr>
     </w:lvl>
     <w:lvl w:ilvl="6" w:tplc="881C2C3C">
@@ -9195,7 +8958,7 @@
         <w:ind w:left="5040" w:hanging="360"/>
       </w:pPr>
       <w:rPr>
-        <w:rFonts w:hint="default" w:ascii="Symbol" w:hAnsi="Symbol"/>
+        <w:rFonts w:ascii="Symbol" w:hAnsi="Symbol" w:hint="default"/>
       </w:rPr>
     </w:lvl>
     <w:lvl w:ilvl="7" w:tplc="41F84182">
@@ -9207,7 +8970,7 @@
         <w:ind w:left="5760" w:hanging="360"/>
       </w:pPr>
       <w:rPr>
-        <w:rFonts w:hint="default" w:ascii="Courier New" w:hAnsi="Courier New"/>
+        <w:rFonts w:ascii="Courier New" w:hAnsi="Courier New" w:hint="default"/>
       </w:rPr>
     </w:lvl>
     <w:lvl w:ilvl="8" w:tplc="6918430A">
@@ -9219,7 +8982,7 @@
         <w:ind w:left="6480" w:hanging="360"/>
       </w:pPr>
       <w:rPr>
-        <w:rFonts w:hint="default" w:ascii="Wingdings" w:hAnsi="Wingdings"/>
+        <w:rFonts w:ascii="Wingdings" w:hAnsi="Wingdings" w:hint="default"/>
       </w:rPr>
     </w:lvl>
   </w:abstractNum>
@@ -9236,7 +8999,7 @@
         <w:ind w:left="720" w:hanging="360"/>
       </w:pPr>
       <w:rPr>
-        <w:rFonts w:hint="default" w:ascii="Symbol" w:hAnsi="Symbol"/>
+        <w:rFonts w:ascii="Symbol" w:hAnsi="Symbol" w:hint="default"/>
       </w:rPr>
     </w:lvl>
     <w:lvl w:ilvl="1" w:tplc="2B92FCD6">
@@ -9248,7 +9011,7 @@
         <w:ind w:left="1440" w:hanging="360"/>
       </w:pPr>
       <w:rPr>
-        <w:rFonts w:hint="default" w:ascii="Courier New" w:hAnsi="Courier New"/>
+        <w:rFonts w:ascii="Courier New" w:hAnsi="Courier New" w:hint="default"/>
       </w:rPr>
     </w:lvl>
     <w:lvl w:ilvl="2" w:tplc="2C52BC64">
@@ -9260,7 +9023,7 @@
         <w:ind w:left="2160" w:hanging="360"/>
       </w:pPr>
       <w:rPr>
-        <w:rFonts w:hint="default" w:ascii="Wingdings" w:hAnsi="Wingdings"/>
+        <w:rFonts w:ascii="Wingdings" w:hAnsi="Wingdings" w:hint="default"/>
       </w:rPr>
     </w:lvl>
     <w:lvl w:ilvl="3" w:tplc="FC3AE39A">
@@ -9272,7 +9035,7 @@
         <w:ind w:left="2880" w:hanging="360"/>
       </w:pPr>
       <w:rPr>
-        <w:rFonts w:hint="default" w:ascii="Symbol" w:hAnsi="Symbol"/>
+        <w:rFonts w:ascii="Symbol" w:hAnsi="Symbol" w:hint="default"/>
       </w:rPr>
     </w:lvl>
     <w:lvl w:ilvl="4" w:tplc="1F905566">
@@ -9284,7 +9047,7 @@
         <w:ind w:left="3600" w:hanging="360"/>
       </w:pPr>
       <w:rPr>
-        <w:rFonts w:hint="default" w:ascii="Courier New" w:hAnsi="Courier New"/>
+        <w:rFonts w:ascii="Courier New" w:hAnsi="Courier New" w:hint="default"/>
       </w:rPr>
     </w:lvl>
     <w:lvl w:ilvl="5" w:tplc="923477A0">
@@ -9296,7 +9059,7 @@
         <w:ind w:left="4320" w:hanging="360"/>
       </w:pPr>
       <w:rPr>
-        <w:rFonts w:hint="default" w:ascii="Wingdings" w:hAnsi="Wingdings"/>
+        <w:rFonts w:ascii="Wingdings" w:hAnsi="Wingdings" w:hint="default"/>
       </w:rPr>
     </w:lvl>
     <w:lvl w:ilvl="6" w:tplc="D05612B4">
@@ -9308,7 +9071,7 @@
         <w:ind w:left="5040" w:hanging="360"/>
       </w:pPr>
       <w:rPr>
-        <w:rFonts w:hint="default" w:ascii="Symbol" w:hAnsi="Symbol"/>
+        <w:rFonts w:ascii="Symbol" w:hAnsi="Symbol" w:hint="default"/>
       </w:rPr>
     </w:lvl>
     <w:lvl w:ilvl="7" w:tplc="08FE6BDE">
@@ -9320,7 +9083,7 @@
         <w:ind w:left="5760" w:hanging="360"/>
       </w:pPr>
       <w:rPr>
-        <w:rFonts w:hint="default" w:ascii="Courier New" w:hAnsi="Courier New"/>
+        <w:rFonts w:ascii="Courier New" w:hAnsi="Courier New" w:hint="default"/>
       </w:rPr>
     </w:lvl>
     <w:lvl w:ilvl="8" w:tplc="9CF62290">
@@ -9332,7 +9095,7 @@
         <w:ind w:left="6480" w:hanging="360"/>
       </w:pPr>
       <w:rPr>
-        <w:rFonts w:hint="default" w:ascii="Wingdings" w:hAnsi="Wingdings"/>
+        <w:rFonts w:ascii="Wingdings" w:hAnsi="Wingdings" w:hint="default"/>
       </w:rPr>
     </w:lvl>
   </w:abstractNum>
@@ -9438,7 +9201,7 @@
         <w:ind w:left="720" w:hanging="360"/>
       </w:pPr>
       <w:rPr>
-        <w:rFonts w:hint="default" w:ascii="Wingdings" w:hAnsi="Wingdings"/>
+        <w:rFonts w:ascii="Wingdings" w:hAnsi="Wingdings" w:hint="default"/>
       </w:rPr>
     </w:lvl>
     <w:lvl w:ilvl="1" w:tplc="2E8E4734">
@@ -9450,7 +9213,7 @@
         <w:ind w:left="1440" w:hanging="360"/>
       </w:pPr>
       <w:rPr>
-        <w:rFonts w:hint="default" w:ascii="Courier New" w:hAnsi="Courier New"/>
+        <w:rFonts w:ascii="Courier New" w:hAnsi="Courier New" w:hint="default"/>
       </w:rPr>
     </w:lvl>
     <w:lvl w:ilvl="2" w:tplc="1C8A4AE4">
@@ -9462,7 +9225,7 @@
         <w:ind w:left="2160" w:hanging="360"/>
       </w:pPr>
       <w:rPr>
-        <w:rFonts w:hint="default" w:ascii="Wingdings" w:hAnsi="Wingdings"/>
+        <w:rFonts w:ascii="Wingdings" w:hAnsi="Wingdings" w:hint="default"/>
       </w:rPr>
     </w:lvl>
     <w:lvl w:ilvl="3" w:tplc="6220B982">
@@ -9474,7 +9237,7 @@
         <w:ind w:left="2880" w:hanging="360"/>
       </w:pPr>
       <w:rPr>
-        <w:rFonts w:hint="default" w:ascii="Symbol" w:hAnsi="Symbol"/>
+        <w:rFonts w:ascii="Symbol" w:hAnsi="Symbol" w:hint="default"/>
       </w:rPr>
     </w:lvl>
     <w:lvl w:ilvl="4" w:tplc="2CCCED20">
@@ -9486,7 +9249,7 @@
         <w:ind w:left="3600" w:hanging="360"/>
       </w:pPr>
       <w:rPr>
-        <w:rFonts w:hint="default" w:ascii="Courier New" w:hAnsi="Courier New"/>
+        <w:rFonts w:ascii="Courier New" w:hAnsi="Courier New" w:hint="default"/>
       </w:rPr>
     </w:lvl>
     <w:lvl w:ilvl="5" w:tplc="A7DAE490">
@@ -9498,7 +9261,7 @@
         <w:ind w:left="4320" w:hanging="360"/>
       </w:pPr>
       <w:rPr>
-        <w:rFonts w:hint="default" w:ascii="Wingdings" w:hAnsi="Wingdings"/>
+        <w:rFonts w:ascii="Wingdings" w:hAnsi="Wingdings" w:hint="default"/>
       </w:rPr>
     </w:lvl>
     <w:lvl w:ilvl="6" w:tplc="1AE8BA6A">
@@ -9510,7 +9273,7 @@
         <w:ind w:left="5040" w:hanging="360"/>
       </w:pPr>
       <w:rPr>
-        <w:rFonts w:hint="default" w:ascii="Symbol" w:hAnsi="Symbol"/>
+        <w:rFonts w:ascii="Symbol" w:hAnsi="Symbol" w:hint="default"/>
       </w:rPr>
     </w:lvl>
     <w:lvl w:ilvl="7" w:tplc="0A547F5E">
@@ -9522,7 +9285,7 @@
         <w:ind w:left="5760" w:hanging="360"/>
       </w:pPr>
       <w:rPr>
-        <w:rFonts w:hint="default" w:ascii="Courier New" w:hAnsi="Courier New"/>
+        <w:rFonts w:ascii="Courier New" w:hAnsi="Courier New" w:hint="default"/>
       </w:rPr>
     </w:lvl>
     <w:lvl w:ilvl="8" w:tplc="B96273C8">
@@ -9534,7 +9297,7 @@
         <w:ind w:left="6480" w:hanging="360"/>
       </w:pPr>
       <w:rPr>
-        <w:rFonts w:hint="default" w:ascii="Wingdings" w:hAnsi="Wingdings"/>
+        <w:rFonts w:ascii="Wingdings" w:hAnsi="Wingdings" w:hint="default"/>
       </w:rPr>
     </w:lvl>
   </w:abstractNum>
@@ -9551,7 +9314,7 @@
         <w:ind w:left="720" w:hanging="360"/>
       </w:pPr>
       <w:rPr>
-        <w:rFonts w:hint="default" w:ascii="Symbol" w:hAnsi="Symbol"/>
+        <w:rFonts w:ascii="Symbol" w:hAnsi="Symbol" w:hint="default"/>
       </w:rPr>
     </w:lvl>
     <w:lvl w:ilvl="1" w:tplc="34144140">
@@ -9563,7 +9326,7 @@
         <w:ind w:left="1440" w:hanging="360"/>
       </w:pPr>
       <w:rPr>
-        <w:rFonts w:hint="default" w:ascii="Courier New" w:hAnsi="Courier New"/>
+        <w:rFonts w:ascii="Courier New" w:hAnsi="Courier New" w:hint="default"/>
       </w:rPr>
     </w:lvl>
     <w:lvl w:ilvl="2" w:tplc="BC5A6374">
@@ -9575,7 +9338,7 @@
         <w:ind w:left="2160" w:hanging="360"/>
       </w:pPr>
       <w:rPr>
-        <w:rFonts w:hint="default" w:ascii="Wingdings" w:hAnsi="Wingdings"/>
+        <w:rFonts w:ascii="Wingdings" w:hAnsi="Wingdings" w:hint="default"/>
       </w:rPr>
     </w:lvl>
     <w:lvl w:ilvl="3" w:tplc="C3261C9E">
@@ -9587,7 +9350,7 @@
         <w:ind w:left="2880" w:hanging="360"/>
       </w:pPr>
       <w:rPr>
-        <w:rFonts w:hint="default" w:ascii="Symbol" w:hAnsi="Symbol"/>
+        <w:rFonts w:ascii="Symbol" w:hAnsi="Symbol" w:hint="default"/>
       </w:rPr>
     </w:lvl>
     <w:lvl w:ilvl="4" w:tplc="18780456">
@@ -9599,7 +9362,7 @@
         <w:ind w:left="3600" w:hanging="360"/>
       </w:pPr>
       <w:rPr>
-        <w:rFonts w:hint="default" w:ascii="Courier New" w:hAnsi="Courier New"/>
+        <w:rFonts w:ascii="Courier New" w:hAnsi="Courier New" w:hint="default"/>
       </w:rPr>
     </w:lvl>
     <w:lvl w:ilvl="5" w:tplc="AF8C1FF8">
@@ -9611,7 +9374,7 @@
         <w:ind w:left="4320" w:hanging="360"/>
       </w:pPr>
       <w:rPr>
-        <w:rFonts w:hint="default" w:ascii="Wingdings" w:hAnsi="Wingdings"/>
+        <w:rFonts w:ascii="Wingdings" w:hAnsi="Wingdings" w:hint="default"/>
       </w:rPr>
     </w:lvl>
     <w:lvl w:ilvl="6" w:tplc="DD8A811C">
@@ -9623,7 +9386,7 @@
         <w:ind w:left="5040" w:hanging="360"/>
       </w:pPr>
       <w:rPr>
-        <w:rFonts w:hint="default" w:ascii="Symbol" w:hAnsi="Symbol"/>
+        <w:rFonts w:ascii="Symbol" w:hAnsi="Symbol" w:hint="default"/>
       </w:rPr>
     </w:lvl>
     <w:lvl w:ilvl="7" w:tplc="91725794">
@@ -9635,7 +9398,7 @@
         <w:ind w:left="5760" w:hanging="360"/>
       </w:pPr>
       <w:rPr>
-        <w:rFonts w:hint="default" w:ascii="Courier New" w:hAnsi="Courier New"/>
+        <w:rFonts w:ascii="Courier New" w:hAnsi="Courier New" w:hint="default"/>
       </w:rPr>
     </w:lvl>
     <w:lvl w:ilvl="8" w:tplc="26C25DE0">
@@ -9647,7 +9410,7 @@
         <w:ind w:left="6480" w:hanging="360"/>
       </w:pPr>
       <w:rPr>
-        <w:rFonts w:hint="default" w:ascii="Wingdings" w:hAnsi="Wingdings"/>
+        <w:rFonts w:ascii="Wingdings" w:hAnsi="Wingdings" w:hint="default"/>
       </w:rPr>
     </w:lvl>
   </w:abstractNum>
@@ -9777,7 +9540,7 @@
         <w:ind w:left="720" w:hanging="360"/>
       </w:pPr>
       <w:rPr>
-        <w:rFonts w:hint="default" w:ascii="Symbol" w:hAnsi="Symbol"/>
+        <w:rFonts w:ascii="Symbol" w:hAnsi="Symbol" w:hint="default"/>
       </w:rPr>
     </w:lvl>
     <w:lvl w:ilvl="1" w:tplc="6AC44730">
@@ -9789,7 +9552,7 @@
         <w:ind w:left="1440" w:hanging="360"/>
       </w:pPr>
       <w:rPr>
-        <w:rFonts w:hint="default" w:ascii="Courier New" w:hAnsi="Courier New"/>
+        <w:rFonts w:ascii="Courier New" w:hAnsi="Courier New" w:hint="default"/>
       </w:rPr>
     </w:lvl>
     <w:lvl w:ilvl="2" w:tplc="8D1AB09E">
@@ -9801,7 +9564,7 @@
         <w:ind w:left="2160" w:hanging="360"/>
       </w:pPr>
       <w:rPr>
-        <w:rFonts w:hint="default" w:ascii="Wingdings" w:hAnsi="Wingdings"/>
+        <w:rFonts w:ascii="Wingdings" w:hAnsi="Wingdings" w:hint="default"/>
       </w:rPr>
     </w:lvl>
     <w:lvl w:ilvl="3" w:tplc="544C5FBC">
@@ -9813,7 +9576,7 @@
         <w:ind w:left="2880" w:hanging="360"/>
       </w:pPr>
       <w:rPr>
-        <w:rFonts w:hint="default" w:ascii="Symbol" w:hAnsi="Symbol"/>
+        <w:rFonts w:ascii="Symbol" w:hAnsi="Symbol" w:hint="default"/>
       </w:rPr>
     </w:lvl>
     <w:lvl w:ilvl="4" w:tplc="31A4AAB8">
@@ -9825,7 +9588,7 @@
         <w:ind w:left="3600" w:hanging="360"/>
       </w:pPr>
       <w:rPr>
-        <w:rFonts w:hint="default" w:ascii="Courier New" w:hAnsi="Courier New"/>
+        <w:rFonts w:ascii="Courier New" w:hAnsi="Courier New" w:hint="default"/>
       </w:rPr>
     </w:lvl>
     <w:lvl w:ilvl="5" w:tplc="01C2B9AE">
@@ -9837,7 +9600,7 @@
         <w:ind w:left="4320" w:hanging="360"/>
       </w:pPr>
       <w:rPr>
-        <w:rFonts w:hint="default" w:ascii="Wingdings" w:hAnsi="Wingdings"/>
+        <w:rFonts w:ascii="Wingdings" w:hAnsi="Wingdings" w:hint="default"/>
       </w:rPr>
     </w:lvl>
     <w:lvl w:ilvl="6" w:tplc="E5C8D69A">
@@ -9849,7 +9612,7 @@
         <w:ind w:left="5040" w:hanging="360"/>
       </w:pPr>
       <w:rPr>
-        <w:rFonts w:hint="default" w:ascii="Symbol" w:hAnsi="Symbol"/>
+        <w:rFonts w:ascii="Symbol" w:hAnsi="Symbol" w:hint="default"/>
       </w:rPr>
     </w:lvl>
     <w:lvl w:ilvl="7" w:tplc="90626234">
@@ -9861,7 +9624,7 @@
         <w:ind w:left="5760" w:hanging="360"/>
       </w:pPr>
       <w:rPr>
-        <w:rFonts w:hint="default" w:ascii="Courier New" w:hAnsi="Courier New"/>
+        <w:rFonts w:ascii="Courier New" w:hAnsi="Courier New" w:hint="default"/>
       </w:rPr>
     </w:lvl>
     <w:lvl w:ilvl="8" w:tplc="FC3E8BA6">
@@ -9873,7 +9636,7 @@
         <w:ind w:left="6480" w:hanging="360"/>
       </w:pPr>
       <w:rPr>
-        <w:rFonts w:hint="default" w:ascii="Wingdings" w:hAnsi="Wingdings"/>
+        <w:rFonts w:ascii="Wingdings" w:hAnsi="Wingdings" w:hint="default"/>
       </w:rPr>
     </w:lvl>
   </w:abstractNum>
@@ -9890,7 +9653,7 @@
         <w:ind w:left="360" w:hanging="360"/>
       </w:pPr>
       <w:rPr>
-        <w:rFonts w:hint="default" w:cstheme="minorBidi"/>
+        <w:rFonts w:cstheme="minorBidi" w:hint="default"/>
       </w:rPr>
     </w:lvl>
     <w:lvl w:ilvl="1">
@@ -9902,7 +9665,7 @@
         <w:ind w:left="360" w:hanging="360"/>
       </w:pPr>
       <w:rPr>
-        <w:rFonts w:hint="default" w:cstheme="minorBidi"/>
+        <w:rFonts w:cstheme="minorBidi" w:hint="default"/>
       </w:rPr>
     </w:lvl>
     <w:lvl w:ilvl="2">
@@ -9914,7 +9677,7 @@
         <w:ind w:left="720" w:hanging="720"/>
       </w:pPr>
       <w:rPr>
-        <w:rFonts w:hint="default" w:cstheme="minorBidi"/>
+        <w:rFonts w:cstheme="minorBidi" w:hint="default"/>
       </w:rPr>
     </w:lvl>
     <w:lvl w:ilvl="3">
@@ -9926,7 +9689,7 @@
         <w:ind w:left="720" w:hanging="720"/>
       </w:pPr>
       <w:rPr>
-        <w:rFonts w:hint="default" w:cstheme="minorBidi"/>
+        <w:rFonts w:cstheme="minorBidi" w:hint="default"/>
       </w:rPr>
     </w:lvl>
     <w:lvl w:ilvl="4">
@@ -9938,7 +9701,7 @@
         <w:ind w:left="1080" w:hanging="1080"/>
       </w:pPr>
       <w:rPr>
-        <w:rFonts w:hint="default" w:cstheme="minorBidi"/>
+        <w:rFonts w:cstheme="minorBidi" w:hint="default"/>
       </w:rPr>
     </w:lvl>
     <w:lvl w:ilvl="5">
@@ -9950,7 +9713,7 @@
         <w:ind w:left="1080" w:hanging="1080"/>
       </w:pPr>
       <w:rPr>
-        <w:rFonts w:hint="default" w:cstheme="minorBidi"/>
+        <w:rFonts w:cstheme="minorBidi" w:hint="default"/>
       </w:rPr>
     </w:lvl>
     <w:lvl w:ilvl="6">
@@ -9962,7 +9725,7 @@
         <w:ind w:left="1440" w:hanging="1440"/>
       </w:pPr>
       <w:rPr>
-        <w:rFonts w:hint="default" w:cstheme="minorBidi"/>
+        <w:rFonts w:cstheme="minorBidi" w:hint="default"/>
       </w:rPr>
     </w:lvl>
     <w:lvl w:ilvl="7">
@@ -9974,7 +9737,7 @@
         <w:ind w:left="1440" w:hanging="1440"/>
       </w:pPr>
       <w:rPr>
-        <w:rFonts w:hint="default" w:cstheme="minorBidi"/>
+        <w:rFonts w:cstheme="minorBidi" w:hint="default"/>
       </w:rPr>
     </w:lvl>
     <w:lvl w:ilvl="8">
@@ -9986,7 +9749,7 @@
         <w:ind w:left="1800" w:hanging="1800"/>
       </w:pPr>
       <w:rPr>
-        <w:rFonts w:hint="default" w:cstheme="minorBidi"/>
+        <w:rFonts w:cstheme="minorBidi" w:hint="default"/>
       </w:rPr>
     </w:lvl>
   </w:abstractNum>
@@ -10003,7 +9766,7 @@
         <w:ind w:left="720" w:hanging="360"/>
       </w:pPr>
       <w:rPr>
-        <w:rFonts w:hint="default" w:ascii="Arial" w:hAnsi="Arial" w:eastAsia="Times New Roman" w:cs="Arial"/>
+        <w:rFonts w:ascii="Arial" w:eastAsia="Times New Roman" w:hAnsi="Arial" w:cs="Arial" w:hint="default"/>
       </w:rPr>
     </w:lvl>
     <w:lvl w:ilvl="1" w:tplc="340A0003" w:tentative="1">
@@ -10015,7 +9778,7 @@
         <w:ind w:left="1440" w:hanging="360"/>
       </w:pPr>
       <w:rPr>
-        <w:rFonts w:hint="default" w:ascii="Courier New" w:hAnsi="Courier New" w:cs="Courier New"/>
+        <w:rFonts w:ascii="Courier New" w:hAnsi="Courier New" w:cs="Courier New" w:hint="default"/>
       </w:rPr>
     </w:lvl>
     <w:lvl w:ilvl="2" w:tplc="340A0005" w:tentative="1">
@@ -10027,7 +9790,7 @@
         <w:ind w:left="2160" w:hanging="360"/>
       </w:pPr>
       <w:rPr>
-        <w:rFonts w:hint="default" w:ascii="Wingdings" w:hAnsi="Wingdings"/>
+        <w:rFonts w:ascii="Wingdings" w:hAnsi="Wingdings" w:hint="default"/>
       </w:rPr>
     </w:lvl>
     <w:lvl w:ilvl="3" w:tplc="340A0001" w:tentative="1">
@@ -10039,7 +9802,7 @@
         <w:ind w:left="2880" w:hanging="360"/>
       </w:pPr>
       <w:rPr>
-        <w:rFonts w:hint="default" w:ascii="Symbol" w:hAnsi="Symbol"/>
+        <w:rFonts w:ascii="Symbol" w:hAnsi="Symbol" w:hint="default"/>
       </w:rPr>
     </w:lvl>
     <w:lvl w:ilvl="4" w:tplc="340A0003" w:tentative="1">
@@ -10051,7 +9814,7 @@
         <w:ind w:left="3600" w:hanging="360"/>
       </w:pPr>
       <w:rPr>
-        <w:rFonts w:hint="default" w:ascii="Courier New" w:hAnsi="Courier New" w:cs="Courier New"/>
+        <w:rFonts w:ascii="Courier New" w:hAnsi="Courier New" w:cs="Courier New" w:hint="default"/>
       </w:rPr>
     </w:lvl>
     <w:lvl w:ilvl="5" w:tplc="340A0005" w:tentative="1">
@@ -10063,7 +9826,7 @@
         <w:ind w:left="4320" w:hanging="360"/>
       </w:pPr>
       <w:rPr>
-        <w:rFonts w:hint="default" w:ascii="Wingdings" w:hAnsi="Wingdings"/>
+        <w:rFonts w:ascii="Wingdings" w:hAnsi="Wingdings" w:hint="default"/>
       </w:rPr>
     </w:lvl>
     <w:lvl w:ilvl="6" w:tplc="340A0001" w:tentative="1">
@@ -10075,7 +9838,7 @@
         <w:ind w:left="5040" w:hanging="360"/>
       </w:pPr>
       <w:rPr>
-        <w:rFonts w:hint="default" w:ascii="Symbol" w:hAnsi="Symbol"/>
+        <w:rFonts w:ascii="Symbol" w:hAnsi="Symbol" w:hint="default"/>
       </w:rPr>
     </w:lvl>
     <w:lvl w:ilvl="7" w:tplc="340A0003" w:tentative="1">
@@ -10087,7 +9850,7 @@
         <w:ind w:left="5760" w:hanging="360"/>
       </w:pPr>
       <w:rPr>
-        <w:rFonts w:hint="default" w:ascii="Courier New" w:hAnsi="Courier New" w:cs="Courier New"/>
+        <w:rFonts w:ascii="Courier New" w:hAnsi="Courier New" w:cs="Courier New" w:hint="default"/>
       </w:rPr>
     </w:lvl>
     <w:lvl w:ilvl="8" w:tplc="340A0005" w:tentative="1">
@@ -10099,7 +9862,7 @@
         <w:ind w:left="6480" w:hanging="360"/>
       </w:pPr>
       <w:rPr>
-        <w:rFonts w:hint="default" w:ascii="Wingdings" w:hAnsi="Wingdings"/>
+        <w:rFonts w:ascii="Wingdings" w:hAnsi="Wingdings" w:hint="default"/>
       </w:rPr>
     </w:lvl>
   </w:abstractNum>
@@ -10119,7 +9882,7 @@
         <w:ind w:left="720" w:hanging="360"/>
       </w:pPr>
       <w:rPr>
-        <w:rFonts w:hint="default" w:ascii="Symbol" w:hAnsi="Symbol"/>
+        <w:rFonts w:ascii="Symbol" w:hAnsi="Symbol" w:hint="default"/>
       </w:rPr>
     </w:lvl>
     <w:lvl w:ilvl="1" w:tplc="BFA0F104">
@@ -10134,7 +9897,7 @@
         <w:ind w:left="1440" w:hanging="360"/>
       </w:pPr>
       <w:rPr>
-        <w:rFonts w:hint="default" w:ascii="Symbol" w:hAnsi="Symbol"/>
+        <w:rFonts w:ascii="Symbol" w:hAnsi="Symbol" w:hint="default"/>
       </w:rPr>
     </w:lvl>
     <w:lvl w:ilvl="2" w:tplc="D92CEEB4" w:tentative="1">
@@ -10149,7 +9912,7 @@
         <w:ind w:left="2160" w:hanging="360"/>
       </w:pPr>
       <w:rPr>
-        <w:rFonts w:hint="default" w:ascii="Symbol" w:hAnsi="Symbol"/>
+        <w:rFonts w:ascii="Symbol" w:hAnsi="Symbol" w:hint="default"/>
       </w:rPr>
     </w:lvl>
     <w:lvl w:ilvl="3" w:tplc="ED406058" w:tentative="1">
@@ -10164,7 +9927,7 @@
         <w:ind w:left="2880" w:hanging="360"/>
       </w:pPr>
       <w:rPr>
-        <w:rFonts w:hint="default" w:ascii="Symbol" w:hAnsi="Symbol"/>
+        <w:rFonts w:ascii="Symbol" w:hAnsi="Symbol" w:hint="default"/>
       </w:rPr>
     </w:lvl>
     <w:lvl w:ilvl="4" w:tplc="743ED712" w:tentative="1">
@@ -10179,7 +9942,7 @@
         <w:ind w:left="3600" w:hanging="360"/>
       </w:pPr>
       <w:rPr>
-        <w:rFonts w:hint="default" w:ascii="Symbol" w:hAnsi="Symbol"/>
+        <w:rFonts w:ascii="Symbol" w:hAnsi="Symbol" w:hint="default"/>
       </w:rPr>
     </w:lvl>
     <w:lvl w:ilvl="5" w:tplc="448400D0" w:tentative="1">
@@ -10194,7 +9957,7 @@
         <w:ind w:left="4320" w:hanging="360"/>
       </w:pPr>
       <w:rPr>
-        <w:rFonts w:hint="default" w:ascii="Symbol" w:hAnsi="Symbol"/>
+        <w:rFonts w:ascii="Symbol" w:hAnsi="Symbol" w:hint="default"/>
       </w:rPr>
     </w:lvl>
     <w:lvl w:ilvl="6" w:tplc="A8B84472" w:tentative="1">
@@ -10209,7 +9972,7 @@
         <w:ind w:left="5040" w:hanging="360"/>
       </w:pPr>
       <w:rPr>
-        <w:rFonts w:hint="default" w:ascii="Symbol" w:hAnsi="Symbol"/>
+        <w:rFonts w:ascii="Symbol" w:hAnsi="Symbol" w:hint="default"/>
       </w:rPr>
     </w:lvl>
     <w:lvl w:ilvl="7" w:tplc="4954962E" w:tentative="1">
@@ -10224,7 +9987,7 @@
         <w:ind w:left="5760" w:hanging="360"/>
       </w:pPr>
       <w:rPr>
-        <w:rFonts w:hint="default" w:ascii="Symbol" w:hAnsi="Symbol"/>
+        <w:rFonts w:ascii="Symbol" w:hAnsi="Symbol" w:hint="default"/>
       </w:rPr>
     </w:lvl>
     <w:lvl w:ilvl="8" w:tplc="0B40EF24" w:tentative="1">
@@ -10239,7 +10002,7 @@
         <w:ind w:left="6480" w:hanging="360"/>
       </w:pPr>
       <w:rPr>
-        <w:rFonts w:hint="default" w:ascii="Symbol" w:hAnsi="Symbol"/>
+        <w:rFonts w:ascii="Symbol" w:hAnsi="Symbol" w:hint="default"/>
       </w:rPr>
     </w:lvl>
   </w:abstractNum>
@@ -10256,7 +10019,7 @@
         <w:ind w:left="720" w:hanging="360"/>
       </w:pPr>
       <w:rPr>
-        <w:rFonts w:hint="default" w:ascii="Courier New" w:hAnsi="Courier New" w:cs="Courier New"/>
+        <w:rFonts w:ascii="Courier New" w:hAnsi="Courier New" w:cs="Courier New" w:hint="default"/>
       </w:rPr>
     </w:lvl>
     <w:lvl w:ilvl="1" w:tplc="340A0003" w:tentative="1">
@@ -10268,7 +10031,7 @@
         <w:ind w:left="1440" w:hanging="360"/>
       </w:pPr>
       <w:rPr>
-        <w:rFonts w:hint="default" w:ascii="Courier New" w:hAnsi="Courier New" w:cs="Courier New"/>
+        <w:rFonts w:ascii="Courier New" w:hAnsi="Courier New" w:cs="Courier New" w:hint="default"/>
       </w:rPr>
     </w:lvl>
     <w:lvl w:ilvl="2" w:tplc="340A0005" w:tentative="1">
@@ -10280,7 +10043,7 @@
         <w:ind w:left="2160" w:hanging="360"/>
       </w:pPr>
       <w:rPr>
-        <w:rFonts w:hint="default" w:ascii="Wingdings" w:hAnsi="Wingdings"/>
+        <w:rFonts w:ascii="Wingdings" w:hAnsi="Wingdings" w:hint="default"/>
       </w:rPr>
     </w:lvl>
     <w:lvl w:ilvl="3" w:tplc="340A0001" w:tentative="1">
@@ -10292,7 +10055,7 @@
         <w:ind w:left="2880" w:hanging="360"/>
       </w:pPr>
       <w:rPr>
-        <w:rFonts w:hint="default" w:ascii="Symbol" w:hAnsi="Symbol"/>
+        <w:rFonts w:ascii="Symbol" w:hAnsi="Symbol" w:hint="default"/>
       </w:rPr>
     </w:lvl>
     <w:lvl w:ilvl="4" w:tplc="340A0003" w:tentative="1">
@@ -10304,7 +10067,7 @@
         <w:ind w:left="3600" w:hanging="360"/>
       </w:pPr>
       <w:rPr>
-        <w:rFonts w:hint="default" w:ascii="Courier New" w:hAnsi="Courier New" w:cs="Courier New"/>
+        <w:rFonts w:ascii="Courier New" w:hAnsi="Courier New" w:cs="Courier New" w:hint="default"/>
       </w:rPr>
     </w:lvl>
     <w:lvl w:ilvl="5" w:tplc="340A0005" w:tentative="1">
@@ -10316,7 +10079,7 @@
         <w:ind w:left="4320" w:hanging="360"/>
       </w:pPr>
       <w:rPr>
-        <w:rFonts w:hint="default" w:ascii="Wingdings" w:hAnsi="Wingdings"/>
+        <w:rFonts w:ascii="Wingdings" w:hAnsi="Wingdings" w:hint="default"/>
       </w:rPr>
     </w:lvl>
     <w:lvl w:ilvl="6" w:tplc="340A0001" w:tentative="1">
@@ -10328,7 +10091,7 @@
         <w:ind w:left="5040" w:hanging="360"/>
       </w:pPr>
       <w:rPr>
-        <w:rFonts w:hint="default" w:ascii="Symbol" w:hAnsi="Symbol"/>
+        <w:rFonts w:ascii="Symbol" w:hAnsi="Symbol" w:hint="default"/>
       </w:rPr>
     </w:lvl>
     <w:lvl w:ilvl="7" w:tplc="340A0003" w:tentative="1">
@@ -10340,7 +10103,7 @@
         <w:ind w:left="5760" w:hanging="360"/>
       </w:pPr>
       <w:rPr>
-        <w:rFonts w:hint="default" w:ascii="Courier New" w:hAnsi="Courier New" w:cs="Courier New"/>
+        <w:rFonts w:ascii="Courier New" w:hAnsi="Courier New" w:cs="Courier New" w:hint="default"/>
       </w:rPr>
     </w:lvl>
     <w:lvl w:ilvl="8" w:tplc="340A0005" w:tentative="1">
@@ -10352,7 +10115,7 @@
         <w:ind w:left="6480" w:hanging="360"/>
       </w:pPr>
       <w:rPr>
-        <w:rFonts w:hint="default" w:ascii="Wingdings" w:hAnsi="Wingdings"/>
+        <w:rFonts w:ascii="Wingdings" w:hAnsi="Wingdings" w:hint="default"/>
       </w:rPr>
     </w:lvl>
   </w:abstractNum>
@@ -10369,7 +10132,7 @@
         <w:ind w:left="720" w:hanging="360"/>
       </w:pPr>
       <w:rPr>
-        <w:rFonts w:hint="default" w:ascii="Symbol" w:hAnsi="Symbol"/>
+        <w:rFonts w:ascii="Symbol" w:hAnsi="Symbol" w:hint="default"/>
       </w:rPr>
     </w:lvl>
     <w:lvl w:ilvl="1" w:tplc="F9A6F420">
@@ -10381,7 +10144,7 @@
         <w:ind w:left="1440" w:hanging="360"/>
       </w:pPr>
       <w:rPr>
-        <w:rFonts w:hint="default" w:ascii="Courier New" w:hAnsi="Courier New"/>
+        <w:rFonts w:ascii="Courier New" w:hAnsi="Courier New" w:hint="default"/>
       </w:rPr>
     </w:lvl>
     <w:lvl w:ilvl="2" w:tplc="FB50D122">
@@ -10393,7 +10156,7 @@
         <w:ind w:left="2160" w:hanging="360"/>
       </w:pPr>
       <w:rPr>
-        <w:rFonts w:hint="default" w:ascii="Wingdings" w:hAnsi="Wingdings"/>
+        <w:rFonts w:ascii="Wingdings" w:hAnsi="Wingdings" w:hint="default"/>
       </w:rPr>
     </w:lvl>
     <w:lvl w:ilvl="3" w:tplc="A21A56B4">
@@ -10405,7 +10168,7 @@
         <w:ind w:left="2880" w:hanging="360"/>
       </w:pPr>
       <w:rPr>
-        <w:rFonts w:hint="default" w:ascii="Symbol" w:hAnsi="Symbol"/>
+        <w:rFonts w:ascii="Symbol" w:hAnsi="Symbol" w:hint="default"/>
       </w:rPr>
     </w:lvl>
     <w:lvl w:ilvl="4" w:tplc="BFF0FC1A">
@@ -10417,7 +10180,7 @@
         <w:ind w:left="3600" w:hanging="360"/>
       </w:pPr>
       <w:rPr>
-        <w:rFonts w:hint="default" w:ascii="Courier New" w:hAnsi="Courier New"/>
+        <w:rFonts w:ascii="Courier New" w:hAnsi="Courier New" w:hint="default"/>
       </w:rPr>
     </w:lvl>
     <w:lvl w:ilvl="5" w:tplc="F4F26B9A">
@@ -10429,7 +10192,7 @@
         <w:ind w:left="4320" w:hanging="360"/>
       </w:pPr>
       <w:rPr>
-        <w:rFonts w:hint="default" w:ascii="Wingdings" w:hAnsi="Wingdings"/>
+        <w:rFonts w:ascii="Wingdings" w:hAnsi="Wingdings" w:hint="default"/>
       </w:rPr>
     </w:lvl>
     <w:lvl w:ilvl="6" w:tplc="4A3409F2">
@@ -10441,7 +10204,7 @@
         <w:ind w:left="5040" w:hanging="360"/>
       </w:pPr>
       <w:rPr>
-        <w:rFonts w:hint="default" w:ascii="Symbol" w:hAnsi="Symbol"/>
+        <w:rFonts w:ascii="Symbol" w:hAnsi="Symbol" w:hint="default"/>
       </w:rPr>
     </w:lvl>
     <w:lvl w:ilvl="7" w:tplc="EDFEC858">
@@ -10453,7 +10216,7 @@
         <w:ind w:left="5760" w:hanging="360"/>
       </w:pPr>
       <w:rPr>
-        <w:rFonts w:hint="default" w:ascii="Courier New" w:hAnsi="Courier New"/>
+        <w:rFonts w:ascii="Courier New" w:hAnsi="Courier New" w:hint="default"/>
       </w:rPr>
     </w:lvl>
     <w:lvl w:ilvl="8" w:tplc="882C7100">
@@ -10465,7 +10228,7 @@
         <w:ind w:left="6480" w:hanging="360"/>
       </w:pPr>
       <w:rPr>
-        <w:rFonts w:hint="default" w:ascii="Wingdings" w:hAnsi="Wingdings"/>
+        <w:rFonts w:ascii="Wingdings" w:hAnsi="Wingdings" w:hint="default"/>
       </w:rPr>
     </w:lvl>
   </w:abstractNum>
@@ -10482,7 +10245,7 @@
         <w:ind w:left="720" w:hanging="360"/>
       </w:pPr>
       <w:rPr>
-        <w:rFonts w:hint="default" w:ascii="Symbol" w:hAnsi="Symbol"/>
+        <w:rFonts w:ascii="Symbol" w:hAnsi="Symbol" w:hint="default"/>
       </w:rPr>
     </w:lvl>
     <w:lvl w:ilvl="1" w:tplc="1E46B4DA">
@@ -10494,7 +10257,7 @@
         <w:ind w:left="1440" w:hanging="360"/>
       </w:pPr>
       <w:rPr>
-        <w:rFonts w:hint="default" w:ascii="Courier New" w:hAnsi="Courier New"/>
+        <w:rFonts w:ascii="Courier New" w:hAnsi="Courier New" w:hint="default"/>
       </w:rPr>
     </w:lvl>
     <w:lvl w:ilvl="2" w:tplc="A1FE3DE2">
@@ -10506,7 +10269,7 @@
         <w:ind w:left="2160" w:hanging="360"/>
       </w:pPr>
       <w:rPr>
-        <w:rFonts w:hint="default" w:ascii="Wingdings" w:hAnsi="Wingdings"/>
+        <w:rFonts w:ascii="Wingdings" w:hAnsi="Wingdings" w:hint="default"/>
       </w:rPr>
     </w:lvl>
     <w:lvl w:ilvl="3" w:tplc="83F85BF2">
@@ -10518,7 +10281,7 @@
         <w:ind w:left="2880" w:hanging="360"/>
       </w:pPr>
       <w:rPr>
-        <w:rFonts w:hint="default" w:ascii="Symbol" w:hAnsi="Symbol"/>
+        <w:rFonts w:ascii="Symbol" w:hAnsi="Symbol" w:hint="default"/>
       </w:rPr>
     </w:lvl>
     <w:lvl w:ilvl="4" w:tplc="D8168224">
@@ -10530,7 +10293,7 @@
         <w:ind w:left="3600" w:hanging="360"/>
       </w:pPr>
       <w:rPr>
-        <w:rFonts w:hint="default" w:ascii="Courier New" w:hAnsi="Courier New"/>
+        <w:rFonts w:ascii="Courier New" w:hAnsi="Courier New" w:hint="default"/>
       </w:rPr>
     </w:lvl>
     <w:lvl w:ilvl="5" w:tplc="355C9452">
@@ -10542,7 +10305,7 @@
         <w:ind w:left="4320" w:hanging="360"/>
       </w:pPr>
       <w:rPr>
-        <w:rFonts w:hint="default" w:ascii="Wingdings" w:hAnsi="Wingdings"/>
+        <w:rFonts w:ascii="Wingdings" w:hAnsi="Wingdings" w:hint="default"/>
       </w:rPr>
     </w:lvl>
     <w:lvl w:ilvl="6" w:tplc="908E3FCC">
@@ -10554,7 +10317,7 @@
         <w:ind w:left="5040" w:hanging="360"/>
       </w:pPr>
       <w:rPr>
-        <w:rFonts w:hint="default" w:ascii="Symbol" w:hAnsi="Symbol"/>
+        <w:rFonts w:ascii="Symbol" w:hAnsi="Symbol" w:hint="default"/>
       </w:rPr>
     </w:lvl>
     <w:lvl w:ilvl="7" w:tplc="D988BDB0">
@@ -10566,7 +10329,7 @@
         <w:ind w:left="5760" w:hanging="360"/>
       </w:pPr>
       <w:rPr>
-        <w:rFonts w:hint="default" w:ascii="Courier New" w:hAnsi="Courier New"/>
+        <w:rFonts w:ascii="Courier New" w:hAnsi="Courier New" w:hint="default"/>
       </w:rPr>
     </w:lvl>
     <w:lvl w:ilvl="8" w:tplc="810A00EC">
@@ -10578,109 +10341,109 @@
         <w:ind w:left="6480" w:hanging="360"/>
       </w:pPr>
       <w:rPr>
-        <w:rFonts w:hint="default" w:ascii="Wingdings" w:hAnsi="Wingdings"/>
+        <w:rFonts w:ascii="Wingdings" w:hAnsi="Wingdings" w:hint="default"/>
       </w:rPr>
     </w:lvl>
   </w:abstractNum>
-  <w:num w:numId="1">
+  <w:num w:numId="1" w16cid:durableId="205408352">
     <w:abstractNumId w:val="20"/>
   </w:num>
-  <w:num w:numId="2">
+  <w:num w:numId="2" w16cid:durableId="1417045995">
     <w:abstractNumId w:val="7"/>
   </w:num>
-  <w:num w:numId="3">
+  <w:num w:numId="3" w16cid:durableId="714355524">
     <w:abstractNumId w:val="11"/>
   </w:num>
-  <w:num w:numId="4">
+  <w:num w:numId="4" w16cid:durableId="462308829">
     <w:abstractNumId w:val="5"/>
   </w:num>
-  <w:num w:numId="5">
+  <w:num w:numId="5" w16cid:durableId="450133211">
     <w:abstractNumId w:val="21"/>
   </w:num>
-  <w:num w:numId="6">
+  <w:num w:numId="6" w16cid:durableId="1893881510">
     <w:abstractNumId w:val="18"/>
   </w:num>
-  <w:num w:numId="7">
+  <w:num w:numId="7" w16cid:durableId="812598625">
     <w:abstractNumId w:val="14"/>
   </w:num>
-  <w:num w:numId="8">
+  <w:num w:numId="8" w16cid:durableId="24454095">
     <w:abstractNumId w:val="23"/>
   </w:num>
-  <w:num w:numId="9">
+  <w:num w:numId="9" w16cid:durableId="906380048">
     <w:abstractNumId w:val="12"/>
   </w:num>
-  <w:num w:numId="10">
+  <w:num w:numId="10" w16cid:durableId="1587615064">
     <w:abstractNumId w:val="28"/>
   </w:num>
-  <w:num w:numId="11">
+  <w:num w:numId="11" w16cid:durableId="696352047">
     <w:abstractNumId w:val="17"/>
   </w:num>
-  <w:num w:numId="12">
+  <w:num w:numId="12" w16cid:durableId="1065688300">
     <w:abstractNumId w:val="9"/>
   </w:num>
-  <w:num w:numId="13">
+  <w:num w:numId="13" w16cid:durableId="926616924">
     <w:abstractNumId w:val="2"/>
   </w:num>
-  <w:num w:numId="14">
+  <w:num w:numId="14" w16cid:durableId="445081573">
     <w:abstractNumId w:val="10"/>
   </w:num>
-  <w:num w:numId="15">
+  <w:num w:numId="15" w16cid:durableId="1663194291">
     <w:abstractNumId w:val="29"/>
   </w:num>
-  <w:num w:numId="16">
+  <w:num w:numId="16" w16cid:durableId="1267663261">
     <w:abstractNumId w:val="6"/>
   </w:num>
-  <w:num w:numId="17">
+  <w:num w:numId="17" w16cid:durableId="1856387087">
     <w:abstractNumId w:val="22"/>
   </w:num>
-  <w:num w:numId="18">
+  <w:num w:numId="18" w16cid:durableId="410466787">
     <w:abstractNumId w:val="13"/>
   </w:num>
-  <w:num w:numId="19">
+  <w:num w:numId="19" w16cid:durableId="1704548746">
     <w:abstractNumId w:val="8"/>
   </w:num>
-  <w:num w:numId="20">
+  <w:num w:numId="20" w16cid:durableId="2082633830">
     <w:abstractNumId w:val="19"/>
   </w:num>
-  <w:num w:numId="21">
+  <w:num w:numId="21" w16cid:durableId="92938241">
     <w:abstractNumId w:val="4"/>
   </w:num>
-  <w:num w:numId="22">
+  <w:num w:numId="22" w16cid:durableId="1205287964">
     <w:abstractNumId w:val="1"/>
   </w:num>
-  <w:num w:numId="23">
+  <w:num w:numId="23" w16cid:durableId="766075412">
     <w:abstractNumId w:val="0"/>
   </w:num>
-  <w:num w:numId="24">
+  <w:num w:numId="24" w16cid:durableId="510339272">
     <w:abstractNumId w:val="24"/>
   </w:num>
-  <w:num w:numId="25">
+  <w:num w:numId="25" w16cid:durableId="359286516">
     <w:abstractNumId w:val="26"/>
   </w:num>
-  <w:num w:numId="26">
+  <w:num w:numId="26" w16cid:durableId="381446918">
     <w:abstractNumId w:val="25"/>
   </w:num>
-  <w:num w:numId="27">
+  <w:num w:numId="27" w16cid:durableId="202064051">
     <w:abstractNumId w:val="16"/>
   </w:num>
-  <w:num w:numId="28">
+  <w:num w:numId="28" w16cid:durableId="1869105846">
     <w:abstractNumId w:val="3"/>
   </w:num>
-  <w:num w:numId="29">
+  <w:num w:numId="29" w16cid:durableId="1110514059">
     <w:abstractNumId w:val="27"/>
   </w:num>
-  <w:num w:numId="30">
+  <w:num w:numId="30" w16cid:durableId="847520149">
     <w:abstractNumId w:val="15"/>
   </w:num>
 </w:numbering>
 </file>
 
 <file path=word/styles.xml><?xml version="1.0" encoding="utf-8"?>
-<w:styles xmlns:mc="http://schemas.openxmlformats.org/markup-compatibility/2006" xmlns:r="http://schemas.openxmlformats.org/officeDocument/2006/relationships" xmlns:w="http://schemas.openxmlformats.org/wordprocessingml/2006/main" xmlns:w14="http://schemas.microsoft.com/office/word/2010/wordml" xmlns:w15="http://schemas.microsoft.com/office/word/2012/wordml" xmlns:w16se="http://schemas.microsoft.com/office/word/2015/wordml/symex" mc:Ignorable="w14 w15 w16se">
+<w:styles xmlns:mc="http://schemas.openxmlformats.org/markup-compatibility/2006" xmlns:r="http://schemas.openxmlformats.org/officeDocument/2006/relationships" xmlns:w="http://schemas.openxmlformats.org/wordprocessingml/2006/main" xmlns:w14="http://schemas.microsoft.com/office/word/2010/wordml" xmlns:w15="http://schemas.microsoft.com/office/word/2012/wordml" xmlns:w16cex="http://schemas.microsoft.com/office/word/2018/wordml/cex" xmlns:w16cid="http://schemas.microsoft.com/office/word/2016/wordml/cid" xmlns:w16="http://schemas.microsoft.com/office/word/2018/wordml" xmlns:w16du="http://schemas.microsoft.com/office/word/2023/wordml/word16du" xmlns:w16sdtdh="http://schemas.microsoft.com/office/word/2020/wordml/sdtdatahash" xmlns:w16se="http://schemas.microsoft.com/office/word/2015/wordml/symex" mc:Ignorable="w14 w15 w16se w16cid w16 w16cex w16sdtdh w16du">
   <w:docDefaults>
     <w:rPrDefault>
       <w:rPr>
-        <w:rFonts w:asciiTheme="minorHAnsi" w:hAnsiTheme="minorHAnsi" w:eastAsiaTheme="minorHAnsi" w:cstheme="minorBidi"/>
+        <w:rFonts w:asciiTheme="minorHAnsi" w:eastAsiaTheme="minorHAnsi" w:hAnsiTheme="minorHAnsi" w:cstheme="minorBidi"/>
         <w:sz w:val="22"/>
         <w:szCs w:val="22"/>
         <w:lang w:val="es-CL" w:eastAsia="en-US" w:bidi="ar-SA"/>
@@ -10692,17 +10455,17 @@
       </w:pPr>
     </w:pPrDefault>
   </w:docDefaults>
-  <w:latentStyles w:defLockedState="0" w:defUIPriority="99" w:defSemiHidden="0" w:defUnhideWhenUsed="0" w:defQFormat="0" w:count="371">
+  <w:latentStyles w:defLockedState="0" w:defUIPriority="99" w:defSemiHidden="0" w:defUnhideWhenUsed="0" w:defQFormat="0" w:count="376">
     <w:lsdException w:name="Normal" w:uiPriority="0" w:qFormat="1"/>
     <w:lsdException w:name="heading 1" w:uiPriority="9" w:qFormat="1"/>
-    <w:lsdException w:name="heading 2" w:uiPriority="9" w:semiHidden="1" w:unhideWhenUsed="1" w:qFormat="1"/>
-    <w:lsdException w:name="heading 3" w:uiPriority="9" w:semiHidden="1" w:unhideWhenUsed="1" w:qFormat="1"/>
-    <w:lsdException w:name="heading 4" w:uiPriority="9" w:semiHidden="1" w:unhideWhenUsed="1" w:qFormat="1"/>
-    <w:lsdException w:name="heading 5" w:uiPriority="9" w:semiHidden="1" w:unhideWhenUsed="1" w:qFormat="1"/>
-    <w:lsdException w:name="heading 6" w:uiPriority="9" w:semiHidden="1" w:unhideWhenUsed="1" w:qFormat="1"/>
-    <w:lsdException w:name="heading 7" w:uiPriority="9" w:semiHidden="1" w:unhideWhenUsed="1" w:qFormat="1"/>
-    <w:lsdException w:name="heading 8" w:uiPriority="9" w:semiHidden="1" w:unhideWhenUsed="1" w:qFormat="1"/>
-    <w:lsdException w:name="heading 9" w:uiPriority="9" w:semiHidden="1" w:unhideWhenUsed="1" w:qFormat="1"/>
+    <w:lsdException w:name="heading 2" w:semiHidden="1" w:uiPriority="9" w:unhideWhenUsed="1" w:qFormat="1"/>
+    <w:lsdException w:name="heading 3" w:semiHidden="1" w:uiPriority="9" w:unhideWhenUsed="1" w:qFormat="1"/>
+    <w:lsdException w:name="heading 4" w:semiHidden="1" w:uiPriority="9" w:unhideWhenUsed="1" w:qFormat="1"/>
+    <w:lsdException w:name="heading 5" w:semiHidden="1" w:uiPriority="9" w:unhideWhenUsed="1" w:qFormat="1"/>
+    <w:lsdException w:name="heading 6" w:semiHidden="1" w:uiPriority="9" w:unhideWhenUsed="1" w:qFormat="1"/>
+    <w:lsdException w:name="heading 7" w:semiHidden="1" w:uiPriority="9" w:unhideWhenUsed="1" w:qFormat="1"/>
+    <w:lsdException w:name="heading 8" w:semiHidden="1" w:uiPriority="9" w:unhideWhenUsed="1" w:qFormat="1"/>
+    <w:lsdException w:name="heading 9" w:semiHidden="1" w:uiPriority="9" w:unhideWhenUsed="1" w:qFormat="1"/>
     <w:lsdException w:name="index 1" w:semiHidden="1" w:unhideWhenUsed="1"/>
     <w:lsdException w:name="index 2" w:semiHidden="1" w:unhideWhenUsed="1"/>
     <w:lsdException w:name="index 3" w:semiHidden="1" w:unhideWhenUsed="1"/>
@@ -10712,22 +10475,22 @@
     <w:lsdException w:name="index 7" w:semiHidden="1" w:unhideWhenUsed="1"/>
     <w:lsdException w:name="index 8" w:semiHidden="1" w:unhideWhenUsed="1"/>
     <w:lsdException w:name="index 9" w:semiHidden="1" w:unhideWhenUsed="1"/>
-    <w:lsdException w:name="toc 1" w:uiPriority="39" w:semiHidden="1" w:unhideWhenUsed="1"/>
-    <w:lsdException w:name="toc 2" w:uiPriority="39" w:semiHidden="1" w:unhideWhenUsed="1"/>
-    <w:lsdException w:name="toc 3" w:uiPriority="39" w:semiHidden="1" w:unhideWhenUsed="1"/>
-    <w:lsdException w:name="toc 4" w:uiPriority="39" w:semiHidden="1" w:unhideWhenUsed="1"/>
-    <w:lsdException w:name="toc 5" w:uiPriority="39" w:semiHidden="1" w:unhideWhenUsed="1"/>
-    <w:lsdException w:name="toc 6" w:uiPriority="39" w:semiHidden="1" w:unhideWhenUsed="1"/>
-    <w:lsdException w:name="toc 7" w:uiPriority="39" w:semiHidden="1" w:unhideWhenUsed="1"/>
-    <w:lsdException w:name="toc 8" w:uiPriority="39" w:semiHidden="1" w:unhideWhenUsed="1"/>
-    <w:lsdException w:name="toc 9" w:uiPriority="39" w:semiHidden="1" w:unhideWhenUsed="1"/>
+    <w:lsdException w:name="toc 1" w:semiHidden="1" w:uiPriority="39" w:unhideWhenUsed="1"/>
+    <w:lsdException w:name="toc 2" w:semiHidden="1" w:uiPriority="39" w:unhideWhenUsed="1"/>
+    <w:lsdException w:name="toc 3" w:semiHidden="1" w:uiPriority="39" w:unhideWhenUsed="1"/>
+    <w:lsdException w:name="toc 4" w:semiHidden="1" w:uiPriority="39" w:unhideWhenUsed="1"/>
+    <w:lsdException w:name="toc 5" w:semiHidden="1" w:uiPriority="39" w:unhideWhenUsed="1"/>
+    <w:lsdException w:name="toc 6" w:semiHidden="1" w:uiPriority="39" w:unhideWhenUsed="1"/>
+    <w:lsdException w:name="toc 7" w:semiHidden="1" w:uiPriority="39" w:unhideWhenUsed="1"/>
+    <w:lsdException w:name="toc 8" w:semiHidden="1" w:uiPriority="39" w:unhideWhenUsed="1"/>
+    <w:lsdException w:name="toc 9" w:semiHidden="1" w:uiPriority="39" w:unhideWhenUsed="1"/>
     <w:lsdException w:name="Normal Indent" w:semiHidden="1" w:unhideWhenUsed="1"/>
     <w:lsdException w:name="footnote text" w:semiHidden="1" w:unhideWhenUsed="1"/>
     <w:lsdException w:name="annotation text" w:semiHidden="1" w:unhideWhenUsed="1"/>
-    <w:lsdException w:name="header" w:uiPriority="0" w:semiHidden="1" w:unhideWhenUsed="1"/>
+    <w:lsdException w:name="header" w:semiHidden="1" w:uiPriority="0" w:unhideWhenUsed="1"/>
     <w:lsdException w:name="footer" w:semiHidden="1" w:unhideWhenUsed="1"/>
     <w:lsdException w:name="index heading" w:semiHidden="1" w:unhideWhenUsed="1"/>
-    <w:lsdException w:name="caption" w:uiPriority="35" w:semiHidden="1" w:unhideWhenUsed="1" w:qFormat="1"/>
+    <w:lsdException w:name="caption" w:semiHidden="1" w:uiPriority="35" w:unhideWhenUsed="1" w:qFormat="1"/>
     <w:lsdException w:name="table of figures" w:semiHidden="1" w:unhideWhenUsed="1"/>
     <w:lsdException w:name="envelope address" w:semiHidden="1" w:unhideWhenUsed="1"/>
     <w:lsdException w:name="envelope return" w:semiHidden="1" w:unhideWhenUsed="1"/>
@@ -10758,7 +10521,7 @@
     <w:lsdException w:name="Title" w:uiPriority="10" w:qFormat="1"/>
     <w:lsdException w:name="Closing" w:semiHidden="1" w:unhideWhenUsed="1"/>
     <w:lsdException w:name="Signature" w:semiHidden="1" w:unhideWhenUsed="1"/>
-    <w:lsdException w:name="Default Paragraph Font" w:uiPriority="1" w:semiHidden="1" w:unhideWhenUsed="1"/>
+    <w:lsdException w:name="Default Paragraph Font" w:semiHidden="1" w:uiPriority="1" w:unhideWhenUsed="1"/>
     <w:lsdException w:name="Body Text" w:semiHidden="1" w:unhideWhenUsed="1"/>
     <w:lsdException w:name="Body Text Indent" w:semiHidden="1" w:unhideWhenUsed="1"/>
     <w:lsdException w:name="List Continue" w:semiHidden="1" w:unhideWhenUsed="1"/>
@@ -10783,7 +10546,7 @@
     <w:lsdException w:name="Strong" w:uiPriority="22" w:qFormat="1"/>
     <w:lsdException w:name="Emphasis" w:uiPriority="20" w:qFormat="1"/>
     <w:lsdException w:name="Document Map" w:semiHidden="1" w:unhideWhenUsed="1"/>
-    <w:lsdException w:name="Plain Text" w:uiPriority="0" w:semiHidden="1" w:unhideWhenUsed="1"/>
+    <w:lsdException w:name="Plain Text" w:semiHidden="1" w:uiPriority="0" w:unhideWhenUsed="1"/>
     <w:lsdException w:name="E-mail Signature" w:semiHidden="1" w:unhideWhenUsed="1"/>
     <w:lsdException w:name="HTML Top of Form" w:semiHidden="1" w:unhideWhenUsed="1"/>
     <w:lsdException w:name="HTML Bottom of Form" w:semiHidden="1" w:unhideWhenUsed="1"/>
@@ -10958,8 +10721,8 @@
     <w:lsdException w:name="Subtle Reference" w:uiPriority="31" w:qFormat="1"/>
     <w:lsdException w:name="Intense Reference" w:uiPriority="32" w:qFormat="1"/>
     <w:lsdException w:name="Book Title" w:uiPriority="33" w:qFormat="1"/>
-    <w:lsdException w:name="Bibliography" w:uiPriority="37" w:semiHidden="1" w:unhideWhenUsed="1"/>
-    <w:lsdException w:name="TOC Heading" w:uiPriority="39" w:semiHidden="1" w:unhideWhenUsed="1" w:qFormat="1"/>
+    <w:lsdException w:name="Bibliography" w:semiHidden="1" w:uiPriority="37" w:unhideWhenUsed="1"/>
+    <w:lsdException w:name="TOC Heading" w:semiHidden="1" w:uiPriority="39" w:unhideWhenUsed="1" w:qFormat="1"/>
     <w:lsdException w:name="Plain Table 1" w:uiPriority="41"/>
     <w:lsdException w:name="Plain Table 2" w:uiPriority="42"/>
     <w:lsdException w:name="Plain Table 3" w:uiPriority="43"/>
@@ -11063,8 +10826,13 @@
     <w:lsdException w:name="List Table 5 Dark Accent 6" w:uiPriority="50"/>
     <w:lsdException w:name="List Table 6 Colorful Accent 6" w:uiPriority="51"/>
     <w:lsdException w:name="List Table 7 Colorful Accent 6" w:uiPriority="52"/>
+    <w:lsdException w:name="Mention" w:semiHidden="1" w:unhideWhenUsed="1"/>
+    <w:lsdException w:name="Smart Hyperlink" w:semiHidden="1" w:unhideWhenUsed="1"/>
+    <w:lsdException w:name="Hashtag" w:semiHidden="1" w:unhideWhenUsed="1"/>
+    <w:lsdException w:name="Unresolved Mention" w:semiHidden="1" w:unhideWhenUsed="1"/>
+    <w:lsdException w:name="Smart Link" w:semiHidden="1" w:unhideWhenUsed="1"/>
   </w:latentStyles>
-  <w:style w:type="paragraph" w:styleId="Normal" w:default="1">
+  <w:style w:type="paragraph" w:default="1" w:styleId="Normal">
     <w:name w:val="Normal"/>
     <w:qFormat/>
     <w:rsid w:val="00FD58AF"/>
@@ -11072,19 +10840,19 @@
       <w:spacing w:after="0" w:line="240" w:lineRule="auto"/>
     </w:pPr>
     <w:rPr>
-      <w:rFonts w:ascii="Times New Roman" w:hAnsi="Times New Roman" w:eastAsia="Times New Roman" w:cs="Times New Roman"/>
+      <w:rFonts w:ascii="Times New Roman" w:eastAsia="Times New Roman" w:hAnsi="Times New Roman" w:cs="Times New Roman"/>
       <w:sz w:val="20"/>
       <w:szCs w:val="20"/>
       <w:lang w:val="es-ES" w:eastAsia="es-ES"/>
     </w:rPr>
   </w:style>
-  <w:style w:type="character" w:styleId="Fuentedeprrafopredeter" w:default="1">
+  <w:style w:type="character" w:default="1" w:styleId="Fuentedeprrafopredeter">
     <w:name w:val="Default Paragraph Font"/>
     <w:uiPriority w:val="1"/>
     <w:semiHidden/>
     <w:unhideWhenUsed/>
   </w:style>
-  <w:style w:type="table" w:styleId="Tablanormal" w:default="1">
+  <w:style w:type="table" w:default="1" w:styleId="Tablanormal">
     <w:name w:val="Normal Table"/>
     <w:uiPriority w:val="99"/>
     <w:semiHidden/>
@@ -11099,7 +10867,7 @@
       </w:tblCellMar>
     </w:tblPr>
   </w:style>
-  <w:style w:type="numbering" w:styleId="Sinlista" w:default="1">
+  <w:style w:type="numbering" w:default="1" w:styleId="Sinlista">
     <w:name w:val="No List"/>
     <w:uiPriority w:val="99"/>
     <w:semiHidden/>
@@ -11118,7 +10886,7 @@
       </w:tabs>
     </w:pPr>
   </w:style>
-  <w:style w:type="character" w:styleId="EncabezadoCar" w:customStyle="1">
+  <w:style w:type="character" w:customStyle="1" w:styleId="EncabezadoCar">
     <w:name w:val="Encabezado Car"/>
     <w:basedOn w:val="Fuentedeprrafopredeter"/>
     <w:link w:val="Encabezado"/>
@@ -11138,7 +10906,7 @@
       </w:tabs>
     </w:pPr>
   </w:style>
-  <w:style w:type="character" w:styleId="PiedepginaCar" w:customStyle="1">
+  <w:style w:type="character" w:customStyle="1" w:styleId="PiedepginaCar">
     <w:name w:val="Pie de página Car"/>
     <w:basedOn w:val="Fuentedeprrafopredeter"/>
     <w:link w:val="Piedepgina"/>
@@ -11154,13 +10922,13 @@
     <w:unhideWhenUsed/>
     <w:rsid w:val="00FD58AF"/>
     <w:rPr>
-      <w:rFonts w:ascii="Tahoma" w:hAnsi="Tahoma" w:cs="Tahoma" w:eastAsiaTheme="minorHAnsi"/>
+      <w:rFonts w:ascii="Tahoma" w:eastAsiaTheme="minorHAnsi" w:hAnsi="Tahoma" w:cs="Tahoma"/>
       <w:sz w:val="16"/>
       <w:szCs w:val="16"/>
       <w:lang w:val="es-CL" w:eastAsia="en-US"/>
     </w:rPr>
   </w:style>
-  <w:style w:type="character" w:styleId="TextodegloboCar" w:customStyle="1">
+  <w:style w:type="character" w:customStyle="1" w:styleId="TextodegloboCar">
     <w:name w:val="Texto de globo Car"/>
     <w:basedOn w:val="Fuentedeprrafopredeter"/>
     <w:link w:val="Textodeglobo"/>
@@ -11196,11 +10964,11 @@
       <w:spacing w:after="200"/>
     </w:pPr>
     <w:rPr>
-      <w:rFonts w:asciiTheme="minorHAnsi" w:hAnsiTheme="minorHAnsi" w:eastAsiaTheme="minorHAnsi" w:cstheme="minorBidi"/>
+      <w:rFonts w:asciiTheme="minorHAnsi" w:eastAsiaTheme="minorHAnsi" w:hAnsiTheme="minorHAnsi" w:cstheme="minorBidi"/>
       <w:lang w:val="es-CL" w:eastAsia="en-US"/>
     </w:rPr>
   </w:style>
-  <w:style w:type="character" w:styleId="TextocomentarioCar" w:customStyle="1">
+  <w:style w:type="character" w:customStyle="1" w:styleId="TextocomentarioCar">
     <w:name w:val="Texto comentario Car"/>
     <w:basedOn w:val="Fuentedeprrafopredeter"/>
     <w:link w:val="Textocomentario"/>
@@ -11221,13 +10989,13 @@
       <w:lang w:val="es-CL"/>
     </w:rPr>
   </w:style>
-  <w:style w:type="character" w:styleId="TextosinformatoCar" w:customStyle="1">
+  <w:style w:type="character" w:customStyle="1" w:styleId="TextosinformatoCar">
     <w:name w:val="Texto sin formato Car"/>
     <w:basedOn w:val="Fuentedeprrafopredeter"/>
     <w:link w:val="Textosinformato"/>
     <w:rsid w:val="00E206DF"/>
     <w:rPr>
-      <w:rFonts w:ascii="Courier New" w:hAnsi="Courier New" w:eastAsia="Times New Roman" w:cs="Times New Roman"/>
+      <w:rFonts w:ascii="Courier New" w:eastAsia="Times New Roman" w:hAnsi="Courier New" w:cs="Times New Roman"/>
       <w:sz w:val="20"/>
       <w:szCs w:val="20"/>
       <w:lang w:eastAsia="es-ES"/>
@@ -11249,12 +11017,12 @@
     </w:rPr>
     <w:tblPr>
       <w:tblBorders>
-        <w:top w:val="single" w:color="auto" w:sz="4" w:space="0"/>
-        <w:left w:val="single" w:color="auto" w:sz="4" w:space="0"/>
-        <w:bottom w:val="single" w:color="auto" w:sz="4" w:space="0"/>
-        <w:right w:val="single" w:color="auto" w:sz="4" w:space="0"/>
-        <w:insideH w:val="single" w:color="auto" w:sz="4" w:space="0"/>
-        <w:insideV w:val="single" w:color="auto" w:sz="4" w:space="0"/>
+        <w:top w:val="single" w:sz="4" w:space="0" w:color="auto"/>
+        <w:left w:val="single" w:sz="4" w:space="0" w:color="auto"/>
+        <w:bottom w:val="single" w:sz="4" w:space="0" w:color="auto"/>
+        <w:right w:val="single" w:sz="4" w:space="0" w:color="auto"/>
+        <w:insideH w:val="single" w:sz="4" w:space="0" w:color="auto"/>
+        <w:insideV w:val="single" w:sz="4" w:space="0" w:color="auto"/>
       </w:tblBorders>
     </w:tblPr>
   </w:style>
@@ -11267,12 +11035,12 @@
     <w:unhideWhenUsed/>
     <w:rsid w:val="00E206DF"/>
     <w:rPr>
-      <w:rFonts w:asciiTheme="minorHAnsi" w:hAnsiTheme="minorHAnsi" w:eastAsiaTheme="minorHAnsi" w:cstheme="minorBidi"/>
+      <w:rFonts w:asciiTheme="minorHAnsi" w:eastAsiaTheme="minorHAnsi" w:hAnsiTheme="minorHAnsi" w:cstheme="minorBidi"/>
       <w:noProof/>
       <w:lang w:val="es-CL" w:eastAsia="en-US"/>
     </w:rPr>
   </w:style>
-  <w:style w:type="character" w:styleId="TextonotapieCar" w:customStyle="1">
+  <w:style w:type="character" w:customStyle="1" w:styleId="TextonotapieCar">
     <w:name w:val="Texto nota pie Car"/>
     <w:basedOn w:val="Fuentedeprrafopredeter"/>
     <w:link w:val="Textonotapie"/>
@@ -11310,13 +11078,13 @@
       <w:contextualSpacing/>
     </w:pPr>
     <w:rPr>
-      <w:rFonts w:asciiTheme="minorHAnsi" w:hAnsiTheme="minorHAnsi" w:eastAsiaTheme="minorHAnsi" w:cstheme="minorBidi"/>
+      <w:rFonts w:asciiTheme="minorHAnsi" w:eastAsiaTheme="minorHAnsi" w:hAnsiTheme="minorHAnsi" w:cstheme="minorBidi"/>
       <w:color w:val="595959" w:themeColor="text1" w:themeTint="A6"/>
       <w:kern w:val="20"/>
       <w:lang w:val="en-US" w:eastAsia="ja-JP"/>
     </w:rPr>
   </w:style>
-  <w:style w:type="character" w:styleId="PrrafodelistaCar" w:customStyle="1">
+  <w:style w:type="character" w:customStyle="1" w:styleId="PrrafodelistaCar">
     <w:name w:val="Párrafo de lista Car"/>
     <w:link w:val="Prrafodelista"/>
     <w:uiPriority w:val="34"/>
@@ -11329,7 +11097,7 @@
       <w:lang w:val="en-US" w:eastAsia="ja-JP"/>
     </w:rPr>
   </w:style>
-  <w:style w:type="paragraph" w:styleId="Default" w:customStyle="1">
+  <w:style w:type="paragraph" w:customStyle="1" w:styleId="Default">
     <w:name w:val="Default"/>
     <w:rsid w:val="00155960"/>
     <w:pPr>
@@ -11339,7 +11107,7 @@
       <w:spacing w:after="0" w:line="240" w:lineRule="auto"/>
     </w:pPr>
     <w:rPr>
-      <w:rFonts w:ascii="Times New Roman" w:hAnsi="Times New Roman" w:eastAsia="Times New Roman" w:cs="Times New Roman"/>
+      <w:rFonts w:ascii="Times New Roman" w:eastAsia="Times New Roman" w:hAnsi="Times New Roman" w:cs="Times New Roman"/>
       <w:color w:val="000000"/>
       <w:sz w:val="24"/>
       <w:szCs w:val="24"/>
@@ -11359,13 +11127,13 @@
       <w:spacing w:after="0"/>
     </w:pPr>
     <w:rPr>
-      <w:rFonts w:ascii="Times New Roman" w:hAnsi="Times New Roman" w:eastAsia="Times New Roman" w:cs="Times New Roman"/>
+      <w:rFonts w:ascii="Times New Roman" w:eastAsia="Times New Roman" w:hAnsi="Times New Roman" w:cs="Times New Roman"/>
       <w:b/>
       <w:bCs/>
       <w:lang w:val="es-ES" w:eastAsia="es-ES"/>
     </w:rPr>
   </w:style>
-  <w:style w:type="character" w:styleId="AsuntodelcomentarioCar" w:customStyle="1">
+  <w:style w:type="character" w:customStyle="1" w:styleId="AsuntodelcomentarioCar">
     <w:name w:val="Asunto del comentario Car"/>
     <w:basedOn w:val="TextocomentarioCar"/>
     <w:link w:val="Asuntodelcomentario"/>
@@ -11373,7 +11141,7 @@
     <w:semiHidden/>
     <w:rsid w:val="00334FAC"/>
     <w:rPr>
-      <w:rFonts w:ascii="Times New Roman" w:hAnsi="Times New Roman" w:eastAsia="Times New Roman" w:cs="Times New Roman"/>
+      <w:rFonts w:ascii="Times New Roman" w:eastAsia="Times New Roman" w:hAnsi="Times New Roman" w:cs="Times New Roman"/>
       <w:b/>
       <w:bCs/>
       <w:sz w:val="20"/>
@@ -11391,13 +11159,13 @@
       <w:spacing w:after="0" w:line="240" w:lineRule="auto"/>
     </w:pPr>
     <w:rPr>
-      <w:rFonts w:ascii="Times New Roman" w:hAnsi="Times New Roman" w:eastAsia="Times New Roman" w:cs="Times New Roman"/>
+      <w:rFonts w:ascii="Times New Roman" w:eastAsia="Times New Roman" w:hAnsi="Times New Roman" w:cs="Times New Roman"/>
       <w:sz w:val="20"/>
       <w:szCs w:val="20"/>
       <w:lang w:val="es-ES" w:eastAsia="es-ES"/>
     </w:rPr>
   </w:style>
-  <w:style w:type="table" w:styleId="Cuadrculadetablaclara">
+  <w:style w:type="table" w:styleId="Tablaconcuadrculaclara">
     <w:name w:val="Grid Table Light"/>
     <w:basedOn w:val="Tablanormal"/>
     <w:uiPriority w:val="99"/>
@@ -11411,12 +11179,12 @@
     </w:rPr>
     <w:tblPr>
       <w:tblBorders>
-        <w:top w:val="single" w:color="BFBFBF" w:themeColor="background1" w:themeShade="BF" w:sz="4" w:space="0"/>
-        <w:left w:val="single" w:color="BFBFBF" w:themeColor="background1" w:themeShade="BF" w:sz="4" w:space="0"/>
-        <w:bottom w:val="single" w:color="BFBFBF" w:themeColor="background1" w:themeShade="BF" w:sz="4" w:space="0"/>
-        <w:right w:val="single" w:color="BFBFBF" w:themeColor="background1" w:themeShade="BF" w:sz="4" w:space="0"/>
-        <w:insideH w:val="single" w:color="BFBFBF" w:themeColor="background1" w:themeShade="BF" w:sz="4" w:space="0"/>
-        <w:insideV w:val="single" w:color="BFBFBF" w:themeColor="background1" w:themeShade="BF" w:sz="4" w:space="0"/>
+        <w:top w:val="single" w:sz="4" w:space="0" w:color="BFBFBF" w:themeColor="background1" w:themeShade="BF"/>
+        <w:left w:val="single" w:sz="4" w:space="0" w:color="BFBFBF" w:themeColor="background1" w:themeShade="BF"/>
+        <w:bottom w:val="single" w:sz="4" w:space="0" w:color="BFBFBF" w:themeColor="background1" w:themeShade="BF"/>
+        <w:right w:val="single" w:sz="4" w:space="0" w:color="BFBFBF" w:themeColor="background1" w:themeShade="BF"/>
+        <w:insideH w:val="single" w:sz="4" w:space="0" w:color="BFBFBF" w:themeColor="background1" w:themeShade="BF"/>
+        <w:insideV w:val="single" w:sz="4" w:space="0" w:color="BFBFBF" w:themeColor="background1" w:themeShade="BF"/>
       </w:tblBorders>
     </w:tblPr>
   </w:style>
@@ -11432,12 +11200,12 @@
       <w:tblStyleRowBandSize w:val="1"/>
       <w:tblStyleColBandSize w:val="1"/>
       <w:tblBorders>
-        <w:top w:val="single" w:color="BFBFBF" w:themeColor="background1" w:themeShade="BF" w:sz="4" w:space="0"/>
-        <w:left w:val="single" w:color="BFBFBF" w:themeColor="background1" w:themeShade="BF" w:sz="4" w:space="0"/>
-        <w:bottom w:val="single" w:color="BFBFBF" w:themeColor="background1" w:themeShade="BF" w:sz="4" w:space="0"/>
-        <w:right w:val="single" w:color="BFBFBF" w:themeColor="background1" w:themeShade="BF" w:sz="4" w:space="0"/>
-        <w:insideH w:val="single" w:color="BFBFBF" w:themeColor="background1" w:themeShade="BF" w:sz="4" w:space="0"/>
-        <w:insideV w:val="single" w:color="BFBFBF" w:themeColor="background1" w:themeShade="BF" w:sz="4" w:space="0"/>
+        <w:top w:val="single" w:sz="4" w:space="0" w:color="BFBFBF" w:themeColor="background1" w:themeShade="BF"/>
+        <w:left w:val="single" w:sz="4" w:space="0" w:color="BFBFBF" w:themeColor="background1" w:themeShade="BF"/>
+        <w:bottom w:val="single" w:sz="4" w:space="0" w:color="BFBFBF" w:themeColor="background1" w:themeShade="BF"/>
+        <w:right w:val="single" w:sz="4" w:space="0" w:color="BFBFBF" w:themeColor="background1" w:themeShade="BF"/>
+        <w:insideH w:val="single" w:sz="4" w:space="0" w:color="BFBFBF" w:themeColor="background1" w:themeShade="BF"/>
+        <w:insideV w:val="single" w:sz="4" w:space="0" w:color="BFBFBF" w:themeColor="background1" w:themeShade="BF"/>
       </w:tblBorders>
     </w:tblPr>
     <w:tblStylePr w:type="firstRow">
@@ -11454,7 +11222,7 @@
       <w:tblPr/>
       <w:tcPr>
         <w:tcBorders>
-          <w:top w:val="double" w:color="BFBFBF" w:themeColor="background1" w:themeShade="BF" w:sz="4" w:space="0"/>
+          <w:top w:val="double" w:sz="4" w:space="0" w:color="BFBFBF" w:themeColor="background1" w:themeShade="BF"/>
         </w:tcBorders>
       </w:tcPr>
     </w:tblStylePr>
@@ -11483,12 +11251,12 @@
       </w:tcPr>
     </w:tblStylePr>
   </w:style>
-  <w:style w:type="character" w:styleId="normaltextrun" w:customStyle="1">
+  <w:style w:type="character" w:customStyle="1" w:styleId="normaltextrun">
     <w:name w:val="normaltextrun"/>
     <w:basedOn w:val="Fuentedeprrafopredeter"/>
     <w:rsid w:val="00CC7D01"/>
   </w:style>
-  <w:style w:type="character" w:styleId="eop" w:customStyle="1">
+  <w:style w:type="character" w:customStyle="1" w:styleId="eop">
     <w:name w:val="eop"/>
     <w:basedOn w:val="Fuentedeprrafopredeter"/>
     <w:rsid w:val="00CC7D01"/>
@@ -11517,7 +11285,7 @@
       <w:contextualSpacing/>
     </w:pPr>
     <w:rPr>
-      <w:rFonts w:asciiTheme="majorHAnsi" w:hAnsiTheme="majorHAnsi" w:eastAsiaTheme="majorEastAsia" w:cstheme="majorBidi"/>
+      <w:rFonts w:asciiTheme="majorHAnsi" w:eastAsiaTheme="majorEastAsia" w:hAnsiTheme="majorHAnsi" w:cstheme="majorBidi"/>
       <w:spacing w:val="-10"/>
       <w:kern w:val="28"/>
       <w:sz w:val="56"/>
@@ -11525,14 +11293,14 @@
       <w:lang w:val="es-CL" w:eastAsia="en-US"/>
     </w:rPr>
   </w:style>
-  <w:style w:type="character" w:styleId="TtuloCar" w:customStyle="1">
+  <w:style w:type="character" w:customStyle="1" w:styleId="TtuloCar">
     <w:name w:val="Título Car"/>
     <w:basedOn w:val="Fuentedeprrafopredeter"/>
     <w:link w:val="Ttulo"/>
     <w:uiPriority w:val="10"/>
     <w:rsid w:val="008746F8"/>
     <w:rPr>
-      <w:rFonts w:asciiTheme="majorHAnsi" w:hAnsiTheme="majorHAnsi" w:eastAsiaTheme="majorEastAsia" w:cstheme="majorBidi"/>
+      <w:rFonts w:asciiTheme="majorHAnsi" w:eastAsiaTheme="majorEastAsia" w:hAnsiTheme="majorHAnsi" w:cstheme="majorBidi"/>
       <w:spacing w:val="-10"/>
       <w:kern w:val="28"/>
       <w:sz w:val="56"/>
@@ -11815,21 +11583,10 @@
 </file>
 
 <file path=customXml/item2.xml><?xml version="1.0" encoding="utf-8"?>
-<?mso-contentType ?>
-<FormTemplates xmlns="http://schemas.microsoft.com/sharepoint/v3/contenttype/forms">
-  <Display>DocumentLibraryForm</Display>
-  <Edit>DocumentLibraryForm</Edit>
-  <New>DocumentLibraryForm</New>
-</FormTemplates>
+<b:Sources xmlns:b="http://schemas.openxmlformats.org/officeDocument/2006/bibliography" xmlns="http://schemas.openxmlformats.org/officeDocument/2006/bibliography" SelectedStyle="\APASixthEditionOfficeOnline.xsl" StyleName="APA" Version="6"/>
 </file>
 
 <file path=customXml/item3.xml><?xml version="1.0" encoding="utf-8"?>
-<p:properties xmlns:p="http://schemas.microsoft.com/office/2006/metadata/properties" xmlns:xsi="http://www.w3.org/2001/XMLSchema-instance" xmlns:pc="http://schemas.microsoft.com/office/infopath/2007/PartnerControls">
-  <documentManagement/>
-</p:properties>
-</file>
-
-<file path=customXml/item4.xml><?xml version="1.0" encoding="utf-8"?>
 <ct:contentTypeSchema xmlns:ct="http://schemas.microsoft.com/office/2006/metadata/contentType" xmlns:ma="http://schemas.microsoft.com/office/2006/metadata/properties/metaAttributes" ct:_="" ma:_="" ma:contentTypeName="Documento" ma:contentTypeID="0x010100E96778489EE7714D8BD12CC105EB918B" ma:contentTypeVersion="2" ma:contentTypeDescription="Crear nuevo documento." ma:contentTypeScope="" ma:versionID="416c5c7ae9b5d54d83875cd3c65194e3">
   <xsd:schema xmlns:xsd="http://www.w3.org/2001/XMLSchema" xmlns:xs="http://www.w3.org/2001/XMLSchema" xmlns:p="http://schemas.microsoft.com/office/2006/metadata/properties" xmlns:ns2="126e8a1c-9ea9-435a-ac89-d06c80d62e30" targetNamespace="http://schemas.microsoft.com/office/2006/metadata/properties" ma:root="true" ma:fieldsID="70a237c842677bd850644f8595079f5e" ns2:_="">
     <xsd:import namespace="126e8a1c-9ea9-435a-ac89-d06c80d62e30"/>
@@ -11961,8 +11718,19 @@
 </ct:contentTypeSchema>
 </file>
 
+<file path=customXml/item4.xml><?xml version="1.0" encoding="utf-8"?>
+<p:properties xmlns:p="http://schemas.microsoft.com/office/2006/metadata/properties" xmlns:xsi="http://www.w3.org/2001/XMLSchema-instance" xmlns:pc="http://schemas.microsoft.com/office/infopath/2007/PartnerControls">
+  <documentManagement/>
+</p:properties>
+</file>
+
 <file path=customXml/item5.xml><?xml version="1.0" encoding="utf-8"?>
-<b:Sources xmlns:b="http://schemas.openxmlformats.org/officeDocument/2006/bibliography" xmlns="http://schemas.openxmlformats.org/officeDocument/2006/bibliography" SelectedStyle="\APASixthEditionOfficeOnline.xsl" StyleName="APA" Version="6"/>
+<?mso-contentType ?>
+<FormTemplates xmlns="http://schemas.microsoft.com/sharepoint/v3/contenttype/forms">
+  <Display>DocumentLibraryForm</Display>
+  <Edit>DocumentLibraryForm</Edit>
+  <New>DocumentLibraryForm</New>
+</FormTemplates>
 </file>
 
 <file path=customXml/itemProps1.xml><?xml version="1.0" encoding="utf-8"?>
@@ -11974,30 +11742,14 @@
 </file>
 
 <file path=customXml/itemProps2.xml><?xml version="1.0" encoding="utf-8"?>
-<ds:datastoreItem xmlns:ds="http://schemas.openxmlformats.org/officeDocument/2006/customXml" ds:itemID="{4EF1E242-F579-4982-B8CC-2FBF33737424}">
+<ds:datastoreItem xmlns:ds="http://schemas.openxmlformats.org/officeDocument/2006/customXml" ds:itemID="{7556C451-1422-4B6E-B576-02FFCDAB4F42}">
   <ds:schemaRefs>
-    <ds:schemaRef ds:uri="http://schemas.microsoft.com/sharepoint/v3/contenttype/forms"/>
+    <ds:schemaRef ds:uri="http://schemas.openxmlformats.org/officeDocument/2006/bibliography"/>
   </ds:schemaRefs>
 </ds:datastoreItem>
 </file>
 
 <file path=customXml/itemProps3.xml><?xml version="1.0" encoding="utf-8"?>
-<ds:datastoreItem xmlns:ds="http://schemas.openxmlformats.org/officeDocument/2006/customXml" ds:itemID="{5B7B5873-BEF7-4EF9-B783-7B50266FE496}">
-  <ds:schemaRefs>
-    <ds:schemaRef ds:uri="http://purl.org/dc/dcmitype/"/>
-    <ds:schemaRef ds:uri="http://schemas.microsoft.com/office/infopath/2007/PartnerControls"/>
-    <ds:schemaRef ds:uri="http://schemas.microsoft.com/office/2006/documentManagement/types"/>
-    <ds:schemaRef ds:uri="http://www.w3.org/XML/1998/namespace"/>
-    <ds:schemaRef ds:uri="http://purl.org/dc/elements/1.1/"/>
-    <ds:schemaRef ds:uri="http://schemas.openxmlformats.org/package/2006/metadata/core-properties"/>
-    <ds:schemaRef ds:uri="126e8a1c-9ea9-435a-ac89-d06c80d62e30"/>
-    <ds:schemaRef ds:uri="http://schemas.microsoft.com/office/2006/metadata/properties"/>
-    <ds:schemaRef ds:uri="http://purl.org/dc/terms/"/>
-  </ds:schemaRefs>
-</ds:datastoreItem>
-</file>
-
-<file path=customXml/itemProps4.xml><?xml version="1.0" encoding="utf-8"?>
 <ds:datastoreItem xmlns:ds="http://schemas.openxmlformats.org/officeDocument/2006/customXml" ds:itemID="{8623FAC5-C4DE-41F1-BA40-989A09DFB02F}">
   <ds:schemaRefs>
     <ds:schemaRef ds:uri="http://schemas.microsoft.com/office/2006/metadata/contentType"/>
@@ -12015,10 +11767,19 @@
 </ds:datastoreItem>
 </file>
 
+<file path=customXml/itemProps4.xml><?xml version="1.0" encoding="utf-8"?>
+<ds:datastoreItem xmlns:ds="http://schemas.openxmlformats.org/officeDocument/2006/customXml" ds:itemID="{5B7B5873-BEF7-4EF9-B783-7B50266FE496}">
+  <ds:schemaRefs>
+    <ds:schemaRef ds:uri="http://schemas.microsoft.com/office/2006/metadata/properties"/>
+    <ds:schemaRef ds:uri="http://schemas.microsoft.com/office/infopath/2007/PartnerControls"/>
+  </ds:schemaRefs>
+</ds:datastoreItem>
+</file>
+
 <file path=customXml/itemProps5.xml><?xml version="1.0" encoding="utf-8"?>
-<ds:datastoreItem xmlns:ds="http://schemas.openxmlformats.org/officeDocument/2006/customXml" ds:itemID="{7556C451-1422-4B6E-B576-02FFCDAB4F42}">
+<ds:datastoreItem xmlns:ds="http://schemas.openxmlformats.org/officeDocument/2006/customXml" ds:itemID="{4EF1E242-F579-4982-B8CC-2FBF33737424}">
   <ds:schemaRefs>
-    <ds:schemaRef ds:uri="http://schemas.openxmlformats.org/officeDocument/2006/bibliography"/>
+    <ds:schemaRef ds:uri="http://schemas.microsoft.com/sharepoint/v3/contenttype/forms"/>
   </ds:schemaRefs>
 </ds:datastoreItem>
 </file>